--- a/МОЙ ДИПЛОМ.docx
+++ b/МОЙ ДИПЛОМ.docx
@@ -4408,25 +4408,8 @@
           <w:shd w:val="clear" w:color="auto" w:fill="FFFFFF"/>
           <w:lang w:eastAsia="ru-RU"/>
         </w:rPr>
-        <w:t xml:space="preserve">, - </w:t>
-      </w:r>
-      <w:proofErr w:type="spellStart"/>
-      <w:r>
-        <w:rPr>
-          <w:shd w:val="clear" w:color="auto" w:fill="FFFFFF"/>
-          <w:lang w:eastAsia="ru-RU"/>
-        </w:rPr>
-        <w:t>п.з</w:t>
-      </w:r>
-      <w:proofErr w:type="spellEnd"/>
-      <w:r>
-        <w:rPr>
-          <w:shd w:val="clear" w:color="auto" w:fill="FFFFFF"/>
-          <w:lang w:eastAsia="ru-RU"/>
-        </w:rPr>
-        <w:t xml:space="preserve">. – </w:t>
-      </w:r>
-      <w:proofErr w:type="spellStart"/>
+        <w:t xml:space="preserve">, - п.з. – </w:t>
+      </w:r>
       <w:r>
         <w:rPr>
           <w:highlight w:val="yellow"/>
@@ -4435,7 +4418,6 @@
         </w:rPr>
         <w:t>хх</w:t>
       </w:r>
-      <w:proofErr w:type="spellEnd"/>
       <w:r>
         <w:rPr>
           <w:shd w:val="clear" w:color="auto" w:fill="FFFFFF"/>
@@ -4856,7 +4838,7 @@
             </w:rPr>
             <w:fldChar w:fldCharType="separate"/>
           </w:r>
-          <w:hyperlink w:anchor="_Toc514617428" w:history="1">
+          <w:hyperlink w:anchor="_Toc515208356" w:history="1">
             <w:r>
               <w:rPr>
                 <w:rStyle w:val="aa"/>
@@ -4883,7 +4865,7 @@
                 <w:noProof/>
                 <w:webHidden/>
               </w:rPr>
-              <w:instrText xml:space="preserve"> PAGEREF _Toc514617428 \h </w:instrText>
+              <w:instrText xml:space="preserve"> PAGEREF _Toc515208356 \h </w:instrText>
             </w:r>
             <w:r>
               <w:rPr>
@@ -4903,7 +4885,7 @@
                 <w:noProof/>
                 <w:webHidden/>
               </w:rPr>
-              <w:t>6</w:t>
+              <w:t>7</w:t>
             </w:r>
             <w:r>
               <w:rPr>
@@ -4927,7 +4909,7 @@
               <w:lang w:eastAsia="ru-RU"/>
             </w:rPr>
           </w:pPr>
-          <w:hyperlink w:anchor="_Toc514617429" w:history="1">
+          <w:hyperlink w:anchor="_Toc515208357" w:history="1">
             <w:r>
               <w:rPr>
                 <w:rStyle w:val="aa"/>
@@ -4954,7 +4936,7 @@
                 <w:noProof/>
                 <w:webHidden/>
               </w:rPr>
-              <w:instrText xml:space="preserve"> PAGEREF _Toc514617429 \h </w:instrText>
+              <w:instrText xml:space="preserve"> PAGEREF _Toc515208357 \h </w:instrText>
             </w:r>
             <w:r>
               <w:rPr>
@@ -4974,7 +4956,7 @@
                 <w:noProof/>
                 <w:webHidden/>
               </w:rPr>
-              <w:t>8</w:t>
+              <w:t>9</w:t>
             </w:r>
             <w:r>
               <w:rPr>
@@ -4998,7 +4980,7 @@
               <w:lang w:eastAsia="ru-RU"/>
             </w:rPr>
           </w:pPr>
-          <w:hyperlink w:anchor="_Toc514617430" w:history="1">
+          <w:hyperlink w:anchor="_Toc515208358" w:history="1">
             <w:r>
               <w:rPr>
                 <w:rStyle w:val="aa"/>
@@ -5025,7 +5007,7 @@
                 <w:noProof/>
                 <w:webHidden/>
               </w:rPr>
-              <w:instrText xml:space="preserve"> PAGEREF _Toc514617430 \h </w:instrText>
+              <w:instrText xml:space="preserve"> PAGEREF _Toc515208358 \h </w:instrText>
             </w:r>
             <w:r>
               <w:rPr>
@@ -5045,7 +5027,220 @@
                 <w:noProof/>
                 <w:webHidden/>
               </w:rPr>
-              <w:t>8</w:t>
+              <w:t>9</w:t>
+            </w:r>
+            <w:r>
+              <w:rPr>
+                <w:noProof/>
+                <w:webHidden/>
+              </w:rPr>
+              <w:fldChar w:fldCharType="end"/>
+            </w:r>
+          </w:hyperlink>
+        </w:p>
+        <w:p>
+          <w:pPr>
+            <w:pStyle w:val="21"/>
+            <w:tabs>
+              <w:tab w:val="right" w:leader="dot" w:pos="9344"/>
+            </w:tabs>
+            <w:rPr>
+              <w:rFonts w:asciiTheme="minorHAnsi" w:eastAsiaTheme="minorEastAsia" w:hAnsiTheme="minorHAnsi"/>
+              <w:noProof/>
+              <w:sz w:val="22"/>
+              <w:lang w:eastAsia="ru-RU"/>
+            </w:rPr>
+          </w:pPr>
+          <w:hyperlink w:anchor="_Toc515208359" w:history="1">
+            <w:r>
+              <w:rPr>
+                <w:rStyle w:val="aa"/>
+                <w:noProof/>
+              </w:rPr>
+              <w:t>1.2. Уточнение требований разработки</w:t>
+            </w:r>
+            <w:r>
+              <w:rPr>
+                <w:noProof/>
+                <w:webHidden/>
+              </w:rPr>
+              <w:tab/>
+            </w:r>
+            <w:r>
+              <w:rPr>
+                <w:noProof/>
+                <w:webHidden/>
+              </w:rPr>
+              <w:fldChar w:fldCharType="begin"/>
+            </w:r>
+            <w:r>
+              <w:rPr>
+                <w:noProof/>
+                <w:webHidden/>
+              </w:rPr>
+              <w:instrText xml:space="preserve"> PAGEREF _Toc515208359 \h </w:instrText>
+            </w:r>
+            <w:r>
+              <w:rPr>
+                <w:noProof/>
+                <w:webHidden/>
+              </w:rPr>
+            </w:r>
+            <w:r>
+              <w:rPr>
+                <w:noProof/>
+                <w:webHidden/>
+              </w:rPr>
+              <w:fldChar w:fldCharType="separate"/>
+            </w:r>
+            <w:r>
+              <w:rPr>
+                <w:noProof/>
+                <w:webHidden/>
+              </w:rPr>
+              <w:t>14</w:t>
+            </w:r>
+            <w:r>
+              <w:rPr>
+                <w:noProof/>
+                <w:webHidden/>
+              </w:rPr>
+              <w:fldChar w:fldCharType="end"/>
+            </w:r>
+          </w:hyperlink>
+        </w:p>
+        <w:p>
+          <w:pPr>
+            <w:pStyle w:val="21"/>
+            <w:tabs>
+              <w:tab w:val="right" w:leader="dot" w:pos="9344"/>
+            </w:tabs>
+            <w:rPr>
+              <w:rFonts w:asciiTheme="minorHAnsi" w:eastAsiaTheme="minorEastAsia" w:hAnsiTheme="minorHAnsi"/>
+              <w:noProof/>
+              <w:sz w:val="22"/>
+              <w:lang w:eastAsia="ru-RU"/>
+            </w:rPr>
+          </w:pPr>
+          <w:hyperlink w:anchor="_Toc515208360" w:history="1">
+            <w:r>
+              <w:rPr>
+                <w:rStyle w:val="aa"/>
+                <w:noProof/>
+              </w:rPr>
+              <w:t>1.2.1. Типы лицензий ПО и их краткое описание</w:t>
+            </w:r>
+            <w:r>
+              <w:rPr>
+                <w:noProof/>
+                <w:webHidden/>
+              </w:rPr>
+              <w:tab/>
+            </w:r>
+            <w:r>
+              <w:rPr>
+                <w:noProof/>
+                <w:webHidden/>
+              </w:rPr>
+              <w:fldChar w:fldCharType="begin"/>
+            </w:r>
+            <w:r>
+              <w:rPr>
+                <w:noProof/>
+                <w:webHidden/>
+              </w:rPr>
+              <w:instrText xml:space="preserve"> PAGEREF _Toc515208360 \h </w:instrText>
+            </w:r>
+            <w:r>
+              <w:rPr>
+                <w:noProof/>
+                <w:webHidden/>
+              </w:rPr>
+            </w:r>
+            <w:r>
+              <w:rPr>
+                <w:noProof/>
+                <w:webHidden/>
+              </w:rPr>
+              <w:fldChar w:fldCharType="separate"/>
+            </w:r>
+            <w:r>
+              <w:rPr>
+                <w:noProof/>
+                <w:webHidden/>
+              </w:rPr>
+              <w:t>14</w:t>
+            </w:r>
+            <w:r>
+              <w:rPr>
+                <w:noProof/>
+                <w:webHidden/>
+              </w:rPr>
+              <w:fldChar w:fldCharType="end"/>
+            </w:r>
+          </w:hyperlink>
+        </w:p>
+        <w:p>
+          <w:pPr>
+            <w:pStyle w:val="21"/>
+            <w:tabs>
+              <w:tab w:val="right" w:leader="dot" w:pos="9344"/>
+            </w:tabs>
+            <w:rPr>
+              <w:rFonts w:asciiTheme="minorHAnsi" w:eastAsiaTheme="minorEastAsia" w:hAnsiTheme="minorHAnsi"/>
+              <w:noProof/>
+              <w:sz w:val="22"/>
+              <w:lang w:eastAsia="ru-RU"/>
+            </w:rPr>
+          </w:pPr>
+          <w:hyperlink w:anchor="_Toc515208361" w:history="1">
+            <w:r>
+              <w:rPr>
+                <w:rStyle w:val="aa"/>
+                <w:noProof/>
+              </w:rPr>
+              <w:t>1.2.2. Вывод после анализа требований, видов и типов лицензирования.</w:t>
+            </w:r>
+            <w:r>
+              <w:rPr>
+                <w:noProof/>
+                <w:webHidden/>
+              </w:rPr>
+              <w:tab/>
+            </w:r>
+            <w:r>
+              <w:rPr>
+                <w:noProof/>
+                <w:webHidden/>
+              </w:rPr>
+              <w:fldChar w:fldCharType="begin"/>
+            </w:r>
+            <w:r>
+              <w:rPr>
+                <w:noProof/>
+                <w:webHidden/>
+              </w:rPr>
+              <w:instrText xml:space="preserve"> PAGEREF _Toc515208361 \h </w:instrText>
+            </w:r>
+            <w:r>
+              <w:rPr>
+                <w:noProof/>
+                <w:webHidden/>
+              </w:rPr>
+            </w:r>
+            <w:r>
+              <w:rPr>
+                <w:noProof/>
+                <w:webHidden/>
+              </w:rPr>
+              <w:fldChar w:fldCharType="separate"/>
+            </w:r>
+            <w:r>
+              <w:rPr>
+                <w:noProof/>
+                <w:webHidden/>
+              </w:rPr>
+              <w:t>17</w:t>
             </w:r>
             <w:r>
               <w:rPr>
@@ -5069,7 +5264,7 @@
               <w:lang w:eastAsia="ru-RU"/>
             </w:rPr>
           </w:pPr>
-          <w:hyperlink w:anchor="_Toc514617431" w:history="1">
+          <w:hyperlink w:anchor="_Toc515208362" w:history="1">
             <w:r>
               <w:rPr>
                 <w:rStyle w:val="aa"/>
@@ -5096,7 +5291,7 @@
                 <w:noProof/>
                 <w:webHidden/>
               </w:rPr>
-              <w:instrText xml:space="preserve"> PAGEREF _Toc514617431 \h </w:instrText>
+              <w:instrText xml:space="preserve"> PAGEREF _Toc515208362 \h </w:instrText>
             </w:r>
             <w:r>
               <w:rPr>
@@ -5116,7 +5311,7 @@
                 <w:noProof/>
                 <w:webHidden/>
               </w:rPr>
-              <w:t>14</w:t>
+              <w:t>18</w:t>
             </w:r>
             <w:r>
               <w:rPr>
@@ -5140,7 +5335,7 @@
               <w:lang w:eastAsia="ru-RU"/>
             </w:rPr>
           </w:pPr>
-          <w:hyperlink w:anchor="_Toc514617432" w:history="1">
+          <w:hyperlink w:anchor="_Toc515208363" w:history="1">
             <w:r>
               <w:rPr>
                 <w:rStyle w:val="aa"/>
@@ -5167,7 +5362,7 @@
                 <w:noProof/>
                 <w:webHidden/>
               </w:rPr>
-              <w:instrText xml:space="preserve"> PAGEREF _Toc514617432 \h </w:instrText>
+              <w:instrText xml:space="preserve"> PAGEREF _Toc515208363 \h </w:instrText>
             </w:r>
             <w:r>
               <w:rPr>
@@ -5187,7 +5382,7 @@
                 <w:noProof/>
                 <w:webHidden/>
               </w:rPr>
-              <w:t>14</w:t>
+              <w:t>18</w:t>
             </w:r>
             <w:r>
               <w:rPr>
@@ -5211,7 +5406,7 @@
               <w:lang w:eastAsia="ru-RU"/>
             </w:rPr>
           </w:pPr>
-          <w:hyperlink w:anchor="_Toc514617433" w:history="1">
+          <w:hyperlink w:anchor="_Toc515208364" w:history="1">
             <w:r>
               <w:rPr>
                 <w:rStyle w:val="aa"/>
@@ -5238,7 +5433,7 @@
                 <w:noProof/>
                 <w:webHidden/>
               </w:rPr>
-              <w:instrText xml:space="preserve"> PAGEREF _Toc514617433 \h </w:instrText>
+              <w:instrText xml:space="preserve"> PAGEREF _Toc515208364 \h </w:instrText>
             </w:r>
             <w:r>
               <w:rPr>
@@ -5258,7 +5453,7 @@
                 <w:noProof/>
                 <w:webHidden/>
               </w:rPr>
-              <w:t>14</w:t>
+              <w:t>18</w:t>
             </w:r>
             <w:r>
               <w:rPr>
@@ -5282,7 +5477,7 @@
               <w:lang w:eastAsia="ru-RU"/>
             </w:rPr>
           </w:pPr>
-          <w:hyperlink w:anchor="_Toc514617434" w:history="1">
+          <w:hyperlink w:anchor="_Toc515208365" w:history="1">
             <w:r>
               <w:rPr>
                 <w:rStyle w:val="aa"/>
@@ -5309,7 +5504,7 @@
                 <w:noProof/>
                 <w:webHidden/>
               </w:rPr>
-              <w:instrText xml:space="preserve"> PAGEREF _Toc514617434 \h </w:instrText>
+              <w:instrText xml:space="preserve"> PAGEREF _Toc515208365 \h </w:instrText>
             </w:r>
             <w:r>
               <w:rPr>
@@ -5329,7 +5524,7 @@
                 <w:noProof/>
                 <w:webHidden/>
               </w:rPr>
-              <w:t>15</w:t>
+              <w:t>19</w:t>
             </w:r>
             <w:r>
               <w:rPr>
@@ -5353,7 +5548,7 @@
               <w:lang w:eastAsia="ru-RU"/>
             </w:rPr>
           </w:pPr>
-          <w:hyperlink w:anchor="_Toc514617435" w:history="1">
+          <w:hyperlink w:anchor="_Toc515208366" w:history="1">
             <w:r>
               <w:rPr>
                 <w:rStyle w:val="aa"/>
@@ -5380,7 +5575,7 @@
                 <w:noProof/>
                 <w:webHidden/>
               </w:rPr>
-              <w:instrText xml:space="preserve"> PAGEREF _Toc514617435 \h </w:instrText>
+              <w:instrText xml:space="preserve"> PAGEREF _Toc515208366 \h </w:instrText>
             </w:r>
             <w:r>
               <w:rPr>
@@ -5400,7 +5595,7 @@
                 <w:noProof/>
                 <w:webHidden/>
               </w:rPr>
-              <w:t>15</w:t>
+              <w:t>19</w:t>
             </w:r>
             <w:r>
               <w:rPr>
@@ -5424,7 +5619,7 @@
               <w:lang w:eastAsia="ru-RU"/>
             </w:rPr>
           </w:pPr>
-          <w:hyperlink w:anchor="_Toc514617436" w:history="1">
+          <w:hyperlink w:anchor="_Toc515208367" w:history="1">
             <w:r>
               <w:rPr>
                 <w:rStyle w:val="aa"/>
@@ -5474,7 +5669,7 @@
                 <w:noProof/>
                 <w:webHidden/>
               </w:rPr>
-              <w:instrText xml:space="preserve"> PAGEREF _Toc514617436 \h </w:instrText>
+              <w:instrText xml:space="preserve"> PAGEREF _Toc515208367 \h </w:instrText>
             </w:r>
             <w:r>
               <w:rPr>
@@ -5494,7 +5689,7 @@
                 <w:noProof/>
                 <w:webHidden/>
               </w:rPr>
-              <w:t>15</w:t>
+              <w:t>19</w:t>
             </w:r>
             <w:r>
               <w:rPr>
@@ -5518,7 +5713,7 @@
               <w:lang w:eastAsia="ru-RU"/>
             </w:rPr>
           </w:pPr>
-          <w:hyperlink w:anchor="_Toc514617437" w:history="1">
+          <w:hyperlink w:anchor="_Toc515208368" w:history="1">
             <w:r>
               <w:rPr>
                 <w:rStyle w:val="aa"/>
@@ -5553,7 +5748,7 @@
                 <w:noProof/>
                 <w:webHidden/>
               </w:rPr>
-              <w:instrText xml:space="preserve"> PAGEREF _Toc514617437 \h </w:instrText>
+              <w:instrText xml:space="preserve"> PAGEREF _Toc515208368 \h </w:instrText>
             </w:r>
             <w:r>
               <w:rPr>
@@ -5573,7 +5768,7 @@
                 <w:noProof/>
                 <w:webHidden/>
               </w:rPr>
-              <w:t>16</w:t>
+              <w:t>20</w:t>
             </w:r>
             <w:r>
               <w:rPr>
@@ -5597,7 +5792,7 @@
               <w:lang w:eastAsia="ru-RU"/>
             </w:rPr>
           </w:pPr>
-          <w:hyperlink w:anchor="_Toc514617438" w:history="1">
+          <w:hyperlink w:anchor="_Toc515208369" w:history="1">
             <w:r>
               <w:rPr>
                 <w:rStyle w:val="aa"/>
@@ -5624,7 +5819,7 @@
                 <w:noProof/>
                 <w:webHidden/>
               </w:rPr>
-              <w:instrText xml:space="preserve"> PAGEREF _Toc514617438 \h </w:instrText>
+              <w:instrText xml:space="preserve"> PAGEREF _Toc515208369 \h </w:instrText>
             </w:r>
             <w:r>
               <w:rPr>
@@ -5644,7 +5839,7 @@
                 <w:noProof/>
                 <w:webHidden/>
               </w:rPr>
-              <w:t>16</w:t>
+              <w:t>20</w:t>
             </w:r>
             <w:r>
               <w:rPr>
@@ -5668,7 +5863,7 @@
               <w:lang w:eastAsia="ru-RU"/>
             </w:rPr>
           </w:pPr>
-          <w:hyperlink w:anchor="_Toc514617439" w:history="1">
+          <w:hyperlink w:anchor="_Toc515208370" w:history="1">
             <w:r>
               <w:rPr>
                 <w:rStyle w:val="aa"/>
@@ -5703,7 +5898,7 @@
                 <w:noProof/>
                 <w:webHidden/>
               </w:rPr>
-              <w:instrText xml:space="preserve"> PAGEREF _Toc514617439 \h </w:instrText>
+              <w:instrText xml:space="preserve"> PAGEREF _Toc515208370 \h </w:instrText>
             </w:r>
             <w:r>
               <w:rPr>
@@ -5723,7 +5918,7 @@
                 <w:noProof/>
                 <w:webHidden/>
               </w:rPr>
-              <w:t>19</w:t>
+              <w:t>23</w:t>
             </w:r>
             <w:r>
               <w:rPr>
@@ -5747,7 +5942,7 @@
               <w:lang w:eastAsia="ru-RU"/>
             </w:rPr>
           </w:pPr>
-          <w:hyperlink w:anchor="_Toc514617440" w:history="1">
+          <w:hyperlink w:anchor="_Toc515208371" w:history="1">
             <w:r>
               <w:rPr>
                 <w:rStyle w:val="aa"/>
@@ -5774,7 +5969,7 @@
                 <w:noProof/>
                 <w:webHidden/>
               </w:rPr>
-              <w:instrText xml:space="preserve"> PAGEREF _Toc514617440 \h </w:instrText>
+              <w:instrText xml:space="preserve"> PAGEREF _Toc515208371 \h </w:instrText>
             </w:r>
             <w:r>
               <w:rPr>
@@ -5794,7 +5989,7 @@
                 <w:noProof/>
                 <w:webHidden/>
               </w:rPr>
-              <w:t>20</w:t>
+              <w:t>24</w:t>
             </w:r>
             <w:r>
               <w:rPr>
@@ -5819,7 +6014,7 @@
               <w:lang w:eastAsia="ru-RU"/>
             </w:rPr>
           </w:pPr>
-          <w:hyperlink w:anchor="_Toc514617441" w:history="1">
+          <w:hyperlink w:anchor="_Toc515208372" w:history="1">
             <w:r>
               <w:rPr>
                 <w:rStyle w:val="aa"/>
@@ -5862,7 +6057,7 @@
                 <w:noProof/>
                 <w:webHidden/>
               </w:rPr>
-              <w:instrText xml:space="preserve"> PAGEREF _Toc514617441 \h </w:instrText>
+              <w:instrText xml:space="preserve"> PAGEREF _Toc515208372 \h </w:instrText>
             </w:r>
             <w:r>
               <w:rPr>
@@ -5882,7 +6077,7 @@
                 <w:noProof/>
                 <w:webHidden/>
               </w:rPr>
-              <w:t>20</w:t>
+              <w:t>24</w:t>
             </w:r>
             <w:r>
               <w:rPr>
@@ -5906,7 +6101,7 @@
               <w:lang w:eastAsia="ru-RU"/>
             </w:rPr>
           </w:pPr>
-          <w:hyperlink w:anchor="_Toc514617442" w:history="1">
+          <w:hyperlink w:anchor="_Toc515208373" w:history="1">
             <w:r>
               <w:rPr>
                 <w:rStyle w:val="aa"/>
@@ -5963,7 +6158,7 @@
                 <w:noProof/>
                 <w:webHidden/>
               </w:rPr>
-              <w:instrText xml:space="preserve"> PAGEREF _Toc514617442 \h </w:instrText>
+              <w:instrText xml:space="preserve"> PAGEREF _Toc515208373 \h </w:instrText>
             </w:r>
             <w:r>
               <w:rPr>
@@ -5983,7 +6178,7 @@
                 <w:noProof/>
                 <w:webHidden/>
               </w:rPr>
-              <w:t>20</w:t>
+              <w:t>24</w:t>
             </w:r>
             <w:r>
               <w:rPr>
@@ -6007,7 +6202,7 @@
               <w:lang w:eastAsia="ru-RU"/>
             </w:rPr>
           </w:pPr>
-          <w:hyperlink w:anchor="_Toc514617443" w:history="1">
+          <w:hyperlink w:anchor="_Toc515208374" w:history="1">
             <w:r>
               <w:rPr>
                 <w:rStyle w:val="aa"/>
@@ -6057,7 +6252,7 @@
                 <w:noProof/>
                 <w:webHidden/>
               </w:rPr>
-              <w:instrText xml:space="preserve"> PAGEREF _Toc514617443 \h </w:instrText>
+              <w:instrText xml:space="preserve"> PAGEREF _Toc515208374 \h </w:instrText>
             </w:r>
             <w:r>
               <w:rPr>
@@ -6077,7 +6272,7 @@
                 <w:noProof/>
                 <w:webHidden/>
               </w:rPr>
-              <w:t>21</w:t>
+              <w:t>26</w:t>
             </w:r>
             <w:r>
               <w:rPr>
@@ -6101,7 +6296,7 @@
               <w:lang w:eastAsia="ru-RU"/>
             </w:rPr>
           </w:pPr>
-          <w:hyperlink w:anchor="_Toc514617444" w:history="1">
+          <w:hyperlink w:anchor="_Toc515208375" w:history="1">
             <w:r>
               <w:rPr>
                 <w:rStyle w:val="aa"/>
@@ -6151,7 +6346,7 @@
                 <w:noProof/>
                 <w:webHidden/>
               </w:rPr>
-              <w:instrText xml:space="preserve"> PAGEREF _Toc514617444 \h </w:instrText>
+              <w:instrText xml:space="preserve"> PAGEREF _Toc515208375 \h </w:instrText>
             </w:r>
             <w:r>
               <w:rPr>
@@ -6171,7 +6366,7 @@
                 <w:noProof/>
                 <w:webHidden/>
               </w:rPr>
-              <w:t>21</w:t>
+              <w:t>26</w:t>
             </w:r>
             <w:r>
               <w:rPr>
@@ -6196,7 +6391,7 @@
               <w:lang w:eastAsia="ru-RU"/>
             </w:rPr>
           </w:pPr>
-          <w:hyperlink w:anchor="_Toc514617445" w:history="1">
+          <w:hyperlink w:anchor="_Toc515208376" w:history="1">
             <w:r>
               <w:rPr>
                 <w:rStyle w:val="aa"/>
@@ -6240,7 +6435,7 @@
                 <w:noProof/>
                 <w:webHidden/>
               </w:rPr>
-              <w:instrText xml:space="preserve"> PAGEREF _Toc514617445 \h </w:instrText>
+              <w:instrText xml:space="preserve"> PAGEREF _Toc515208376 \h </w:instrText>
             </w:r>
             <w:r>
               <w:rPr>
@@ -6260,7 +6455,7 @@
                 <w:noProof/>
                 <w:webHidden/>
               </w:rPr>
-              <w:t>21</w:t>
+              <w:t>27</w:t>
             </w:r>
             <w:r>
               <w:rPr>
@@ -6285,7 +6480,7 @@
               <w:lang w:eastAsia="ru-RU"/>
             </w:rPr>
           </w:pPr>
-          <w:hyperlink w:anchor="_Toc514617446" w:history="1">
+          <w:hyperlink w:anchor="_Toc515208377" w:history="1">
             <w:r>
               <w:rPr>
                 <w:rStyle w:val="aa"/>
@@ -6328,7 +6523,7 @@
                 <w:noProof/>
                 <w:webHidden/>
               </w:rPr>
-              <w:instrText xml:space="preserve"> PAGEREF _Toc514617446 \h </w:instrText>
+              <w:instrText xml:space="preserve"> PAGEREF _Toc515208377 \h </w:instrText>
             </w:r>
             <w:r>
               <w:rPr>
@@ -6348,7 +6543,7 @@
                 <w:noProof/>
                 <w:webHidden/>
               </w:rPr>
-              <w:t>21</w:t>
+              <w:t>28</w:t>
             </w:r>
             <w:r>
               <w:rPr>
@@ -6373,7 +6568,7 @@
               <w:lang w:eastAsia="ru-RU"/>
             </w:rPr>
           </w:pPr>
-          <w:hyperlink w:anchor="_Toc514617447" w:history="1">
+          <w:hyperlink w:anchor="_Toc515208378" w:history="1">
             <w:r>
               <w:rPr>
                 <w:rStyle w:val="aa"/>
@@ -6417,7 +6612,7 @@
                 <w:noProof/>
                 <w:webHidden/>
               </w:rPr>
-              <w:instrText xml:space="preserve"> PAGEREF _Toc514617447 \h </w:instrText>
+              <w:instrText xml:space="preserve"> PAGEREF _Toc515208378 \h </w:instrText>
             </w:r>
             <w:r>
               <w:rPr>
@@ -6437,7 +6632,7 @@
                 <w:noProof/>
                 <w:webHidden/>
               </w:rPr>
-              <w:t>24</w:t>
+              <w:t>33</w:t>
             </w:r>
             <w:r>
               <w:rPr>
@@ -6461,7 +6656,7 @@
               <w:lang w:eastAsia="ru-RU"/>
             </w:rPr>
           </w:pPr>
-          <w:hyperlink w:anchor="_Toc514617448" w:history="1">
+          <w:hyperlink w:anchor="_Toc515208379" w:history="1">
             <w:r>
               <w:rPr>
                 <w:rStyle w:val="aa"/>
@@ -6488,7 +6683,7 @@
                 <w:noProof/>
                 <w:webHidden/>
               </w:rPr>
-              <w:instrText xml:space="preserve"> PAGEREF _Toc514617448 \h </w:instrText>
+              <w:instrText xml:space="preserve"> PAGEREF _Toc515208379 \h </w:instrText>
             </w:r>
             <w:r>
               <w:rPr>
@@ -6508,7 +6703,7 @@
                 <w:noProof/>
                 <w:webHidden/>
               </w:rPr>
-              <w:t>24</w:t>
+              <w:t>33</w:t>
             </w:r>
             <w:r>
               <w:rPr>
@@ -6532,7 +6727,7 @@
               <w:lang w:eastAsia="ru-RU"/>
             </w:rPr>
           </w:pPr>
-          <w:hyperlink w:anchor="_Toc514617449" w:history="1">
+          <w:hyperlink w:anchor="_Toc515208380" w:history="1">
             <w:r>
               <w:rPr>
                 <w:rStyle w:val="aa"/>
@@ -6559,7 +6754,7 @@
                 <w:noProof/>
                 <w:webHidden/>
               </w:rPr>
-              <w:instrText xml:space="preserve"> PAGEREF _Toc514617449 \h </w:instrText>
+              <w:instrText xml:space="preserve"> PAGEREF _Toc515208380 \h </w:instrText>
             </w:r>
             <w:r>
               <w:rPr>
@@ -6579,7 +6774,7 @@
                 <w:noProof/>
                 <w:webHidden/>
               </w:rPr>
-              <w:t>25</w:t>
+              <w:t>35</w:t>
             </w:r>
             <w:r>
               <w:rPr>
@@ -6604,7 +6799,7 @@
               <w:lang w:eastAsia="ru-RU"/>
             </w:rPr>
           </w:pPr>
-          <w:hyperlink w:anchor="_Toc514617450" w:history="1">
+          <w:hyperlink w:anchor="_Toc515208381" w:history="1">
             <w:r>
               <w:rPr>
                 <w:rStyle w:val="aa"/>
@@ -6647,7 +6842,7 @@
                 <w:noProof/>
                 <w:webHidden/>
               </w:rPr>
-              <w:instrText xml:space="preserve"> PAGEREF _Toc514617450 \h </w:instrText>
+              <w:instrText xml:space="preserve"> PAGEREF _Toc515208381 \h </w:instrText>
             </w:r>
             <w:r>
               <w:rPr>
@@ -6667,7 +6862,7 @@
                 <w:noProof/>
                 <w:webHidden/>
               </w:rPr>
-              <w:t>28</w:t>
+              <w:t>38</w:t>
             </w:r>
             <w:r>
               <w:rPr>
@@ -6692,7 +6887,7 @@
               <w:lang w:eastAsia="ru-RU"/>
             </w:rPr>
           </w:pPr>
-          <w:hyperlink w:anchor="_Toc514617451" w:history="1">
+          <w:hyperlink w:anchor="_Toc515208382" w:history="1">
             <w:r>
               <w:rPr>
                 <w:rStyle w:val="aa"/>
@@ -6735,7 +6930,7 @@
                 <w:noProof/>
                 <w:webHidden/>
               </w:rPr>
-              <w:instrText xml:space="preserve"> PAGEREF _Toc514617451 \h </w:instrText>
+              <w:instrText xml:space="preserve"> PAGEREF _Toc515208382 \h </w:instrText>
             </w:r>
             <w:r>
               <w:rPr>
@@ -6755,7 +6950,7 @@
                 <w:noProof/>
                 <w:webHidden/>
               </w:rPr>
-              <w:t>28</w:t>
+              <w:t>38</w:t>
             </w:r>
             <w:r>
               <w:rPr>
@@ -6780,7 +6975,7 @@
               <w:lang w:eastAsia="ru-RU"/>
             </w:rPr>
           </w:pPr>
-          <w:hyperlink w:anchor="_Toc514617452" w:history="1">
+          <w:hyperlink w:anchor="_Toc515208383" w:history="1">
             <w:r>
               <w:rPr>
                 <w:rStyle w:val="aa"/>
@@ -6823,7 +7018,7 @@
                 <w:noProof/>
                 <w:webHidden/>
               </w:rPr>
-              <w:instrText xml:space="preserve"> PAGEREF _Toc514617452 \h </w:instrText>
+              <w:instrText xml:space="preserve"> PAGEREF _Toc515208383 \h </w:instrText>
             </w:r>
             <w:r>
               <w:rPr>
@@ -6843,7 +7038,7 @@
                 <w:noProof/>
                 <w:webHidden/>
               </w:rPr>
-              <w:t>29</w:t>
+              <w:t>39</w:t>
             </w:r>
             <w:r>
               <w:rPr>
@@ -6867,7 +7062,7 @@
               <w:lang w:eastAsia="ru-RU"/>
             </w:rPr>
           </w:pPr>
-          <w:hyperlink w:anchor="_Toc514617453" w:history="1">
+          <w:hyperlink w:anchor="_Toc515208384" w:history="1">
             <w:r>
               <w:rPr>
                 <w:rStyle w:val="aa"/>
@@ -6894,7 +7089,7 @@
                 <w:noProof/>
                 <w:webHidden/>
               </w:rPr>
-              <w:instrText xml:space="preserve"> PAGEREF _Toc514617453 \h </w:instrText>
+              <w:instrText xml:space="preserve"> PAGEREF _Toc515208384 \h </w:instrText>
             </w:r>
             <w:r>
               <w:rPr>
@@ -6914,7 +7109,7 @@
                 <w:noProof/>
                 <w:webHidden/>
               </w:rPr>
-              <w:t>29</w:t>
+              <w:t>39</w:t>
             </w:r>
             <w:r>
               <w:rPr>
@@ -6938,7 +7133,7 @@
               <w:lang w:eastAsia="ru-RU"/>
             </w:rPr>
           </w:pPr>
-          <w:hyperlink w:anchor="_Toc514617454" w:history="1">
+          <w:hyperlink w:anchor="_Toc515208385" w:history="1">
             <w:r>
               <w:rPr>
                 <w:rStyle w:val="aa"/>
@@ -6965,7 +7160,7 @@
                 <w:noProof/>
                 <w:webHidden/>
               </w:rPr>
-              <w:instrText xml:space="preserve"> PAGEREF _Toc514617454 \h </w:instrText>
+              <w:instrText xml:space="preserve"> PAGEREF _Toc515208385 \h </w:instrText>
             </w:r>
             <w:r>
               <w:rPr>
@@ -6985,7 +7180,7 @@
                 <w:noProof/>
                 <w:webHidden/>
               </w:rPr>
-              <w:t>30</w:t>
+              <w:t>40</w:t>
             </w:r>
             <w:r>
               <w:rPr>
@@ -7009,7 +7204,7 @@
               <w:lang w:eastAsia="ru-RU"/>
             </w:rPr>
           </w:pPr>
-          <w:hyperlink w:anchor="_Toc514617455" w:history="1">
+          <w:hyperlink w:anchor="_Toc515208386" w:history="1">
             <w:r>
               <w:rPr>
                 <w:rStyle w:val="aa"/>
@@ -7036,7 +7231,7 @@
                 <w:noProof/>
                 <w:webHidden/>
               </w:rPr>
-              <w:instrText xml:space="preserve"> PAGEREF _Toc514617455 \h </w:instrText>
+              <w:instrText xml:space="preserve"> PAGEREF _Toc515208386 \h </w:instrText>
             </w:r>
             <w:r>
               <w:rPr>
@@ -7056,7 +7251,7 @@
                 <w:noProof/>
                 <w:webHidden/>
               </w:rPr>
-              <w:t>30</w:t>
+              <w:t>40</w:t>
             </w:r>
             <w:r>
               <w:rPr>
@@ -7080,7 +7275,7 @@
               <w:lang w:eastAsia="ru-RU"/>
             </w:rPr>
           </w:pPr>
-          <w:hyperlink w:anchor="_Toc514617456" w:history="1">
+          <w:hyperlink w:anchor="_Toc515208387" w:history="1">
             <w:r>
               <w:rPr>
                 <w:rStyle w:val="aa"/>
@@ -7107,7 +7302,7 @@
                 <w:noProof/>
                 <w:webHidden/>
               </w:rPr>
-              <w:instrText xml:space="preserve"> PAGEREF _Toc514617456 \h </w:instrText>
+              <w:instrText xml:space="preserve"> PAGEREF _Toc515208387 \h </w:instrText>
             </w:r>
             <w:r>
               <w:rPr>
@@ -7127,7 +7322,7 @@
                 <w:noProof/>
                 <w:webHidden/>
               </w:rPr>
-              <w:t>31</w:t>
+              <w:t>40</w:t>
             </w:r>
             <w:r>
               <w:rPr>
@@ -7151,7 +7346,7 @@
               <w:lang w:eastAsia="ru-RU"/>
             </w:rPr>
           </w:pPr>
-          <w:hyperlink w:anchor="_Toc514617457" w:history="1">
+          <w:hyperlink w:anchor="_Toc515208388" w:history="1">
             <w:r>
               <w:rPr>
                 <w:rStyle w:val="aa"/>
@@ -7178,7 +7373,7 @@
                 <w:noProof/>
                 <w:webHidden/>
               </w:rPr>
-              <w:instrText xml:space="preserve"> PAGEREF _Toc514617457 \h </w:instrText>
+              <w:instrText xml:space="preserve"> PAGEREF _Toc515208388 \h </w:instrText>
             </w:r>
             <w:r>
               <w:rPr>
@@ -7198,7 +7393,7 @@
                 <w:noProof/>
                 <w:webHidden/>
               </w:rPr>
-              <w:t>33</w:t>
+              <w:t>43</w:t>
             </w:r>
             <w:r>
               <w:rPr>
@@ -7222,7 +7417,7 @@
               <w:lang w:eastAsia="ru-RU"/>
             </w:rPr>
           </w:pPr>
-          <w:hyperlink w:anchor="_Toc514617458" w:history="1">
+          <w:hyperlink w:anchor="_Toc515208389" w:history="1">
             <w:r>
               <w:rPr>
                 <w:rStyle w:val="aa"/>
@@ -7249,7 +7444,7 @@
                 <w:noProof/>
                 <w:webHidden/>
               </w:rPr>
-              <w:instrText xml:space="preserve"> PAGEREF _Toc514617458 \h </w:instrText>
+              <w:instrText xml:space="preserve"> PAGEREF _Toc515208389 \h </w:instrText>
             </w:r>
             <w:r>
               <w:rPr>
@@ -7269,7 +7464,7 @@
                 <w:noProof/>
                 <w:webHidden/>
               </w:rPr>
-              <w:t>36</w:t>
+              <w:t>45</w:t>
             </w:r>
             <w:r>
               <w:rPr>
@@ -7293,7 +7488,7 @@
               <w:lang w:eastAsia="ru-RU"/>
             </w:rPr>
           </w:pPr>
-          <w:hyperlink w:anchor="_Toc514617459" w:history="1">
+          <w:hyperlink w:anchor="_Toc515208390" w:history="1">
             <w:r>
               <w:rPr>
                 <w:rStyle w:val="aa"/>
@@ -7320,7 +7515,7 @@
                 <w:noProof/>
                 <w:webHidden/>
               </w:rPr>
-              <w:instrText xml:space="preserve"> PAGEREF _Toc514617459 \h </w:instrText>
+              <w:instrText xml:space="preserve"> PAGEREF _Toc515208390 \h </w:instrText>
             </w:r>
             <w:r>
               <w:rPr>
@@ -7340,7 +7535,7 @@
                 <w:noProof/>
                 <w:webHidden/>
               </w:rPr>
-              <w:t>41</w:t>
+              <w:t>51</w:t>
             </w:r>
             <w:r>
               <w:rPr>
@@ -7364,7 +7559,7 @@
               <w:lang w:eastAsia="ru-RU"/>
             </w:rPr>
           </w:pPr>
-          <w:hyperlink w:anchor="_Toc514617460" w:history="1">
+          <w:hyperlink w:anchor="_Toc515208391" w:history="1">
             <w:r>
               <w:rPr>
                 <w:rStyle w:val="aa"/>
@@ -7391,7 +7586,7 @@
                 <w:noProof/>
                 <w:webHidden/>
               </w:rPr>
-              <w:instrText xml:space="preserve"> PAGEREF _Toc514617460 \h </w:instrText>
+              <w:instrText xml:space="preserve"> PAGEREF _Toc515208391 \h </w:instrText>
             </w:r>
             <w:r>
               <w:rPr>
@@ -7411,7 +7606,7 @@
                 <w:noProof/>
                 <w:webHidden/>
               </w:rPr>
-              <w:t>43</w:t>
+              <w:t>53</w:t>
             </w:r>
             <w:r>
               <w:rPr>
@@ -7435,7 +7630,7 @@
               <w:lang w:eastAsia="ru-RU"/>
             </w:rPr>
           </w:pPr>
-          <w:hyperlink w:anchor="_Toc514617461" w:history="1">
+          <w:hyperlink w:anchor="_Toc515208392" w:history="1">
             <w:r>
               <w:rPr>
                 <w:rStyle w:val="aa"/>
@@ -7462,7 +7657,7 @@
                 <w:noProof/>
                 <w:webHidden/>
               </w:rPr>
-              <w:instrText xml:space="preserve"> PAGEREF _Toc514617461 \h </w:instrText>
+              <w:instrText xml:space="preserve"> PAGEREF _Toc515208392 \h </w:instrText>
             </w:r>
             <w:r>
               <w:rPr>
@@ -7482,7 +7677,7 @@
                 <w:noProof/>
                 <w:webHidden/>
               </w:rPr>
-              <w:t>45</w:t>
+              <w:t>55</w:t>
             </w:r>
             <w:r>
               <w:rPr>
@@ -7538,7 +7733,7 @@
           <w:shd w:val="clear" w:color="auto" w:fill="FFFFFF"/>
         </w:rPr>
       </w:pPr>
-      <w:bookmarkStart w:id="4" w:name="_Toc514617428"/>
+      <w:bookmarkStart w:id="4" w:name="_Toc515208356"/>
       <w:r>
         <w:lastRenderedPageBreak/>
         <w:t>В</w:t>
@@ -7992,7 +8187,7 @@
           <w:shd w:val="clear" w:color="auto" w:fill="FFFFFF"/>
         </w:rPr>
       </w:pPr>
-      <w:bookmarkStart w:id="5" w:name="_Toc514617429"/>
+      <w:bookmarkStart w:id="5" w:name="_Toc515208357"/>
       <w:r>
         <w:lastRenderedPageBreak/>
         <w:t xml:space="preserve">1. </w:t>
@@ -8016,7 +8211,7 @@
       <w:pPr>
         <w:pStyle w:val="af0"/>
       </w:pPr>
-      <w:bookmarkStart w:id="6" w:name="_Toc514617430"/>
+      <w:bookmarkStart w:id="6" w:name="_Toc515208358"/>
       <w:r>
         <w:t xml:space="preserve">1.1 </w:t>
       </w:r>
@@ -9203,14 +9398,27 @@
       <w:r>
         <w:t xml:space="preserve">Рисунок </w:t>
       </w:r>
-      <w:fldSimple w:instr=" SEQ Рисунок \* ARABIC ">
-        <w:r>
-          <w:rPr>
-            <w:noProof/>
-          </w:rPr>
-          <w:t>1</w:t>
-        </w:r>
-      </w:fldSimple>
+      <w:r>
+        <w:fldChar w:fldCharType="begin"/>
+      </w:r>
+      <w:r>
+        <w:instrText xml:space="preserve"> SEQ Рисунок \* ARABIC </w:instrText>
+      </w:r>
+      <w:r>
+        <w:fldChar w:fldCharType="separate"/>
+      </w:r>
+      <w:r>
+        <w:rPr>
+          <w:noProof/>
+        </w:rPr>
+        <w:t>1</w:t>
+      </w:r>
+      <w:r>
+        <w:rPr>
+          <w:noProof/>
+        </w:rPr>
+        <w:fldChar w:fldCharType="end"/>
+      </w:r>
       <w:r>
         <w:t xml:space="preserve">.1 </w:t>
       </w:r>
@@ -10335,9 +10543,11 @@
           <w:shd w:val="clear" w:color="auto" w:fill="FFFFFF"/>
         </w:rPr>
       </w:pPr>
+      <w:bookmarkStart w:id="7" w:name="_Toc515208359"/>
       <w:r>
         <w:t>1.2. Уточнение требований разработки</w:t>
       </w:r>
+      <w:bookmarkEnd w:id="7"/>
     </w:p>
     <w:p>
       <w:pPr>
@@ -10361,9 +10571,11 @@
       <w:pPr>
         <w:pStyle w:val="af0"/>
       </w:pPr>
+      <w:bookmarkStart w:id="8" w:name="_Toc515208360"/>
       <w:r>
         <w:t>1.2.1. Типы лицензий ПО и их краткое описание</w:t>
       </w:r>
+      <w:bookmarkEnd w:id="8"/>
     </w:p>
     <w:p>
       <w:pPr>
@@ -10777,9 +10989,11 @@
       <w:pPr>
         <w:pStyle w:val="af0"/>
       </w:pPr>
+      <w:bookmarkStart w:id="9" w:name="_Toc515208361"/>
       <w:r>
         <w:t>1.2.2. Вывод после анализа требований, видов и типов лицензирования.</w:t>
       </w:r>
+      <w:bookmarkEnd w:id="9"/>
     </w:p>
     <w:p>
       <w:pPr>
@@ -10821,7 +11035,7 @@
       <w:pPr>
         <w:pStyle w:val="ae"/>
       </w:pPr>
-      <w:bookmarkStart w:id="7" w:name="_Toc514617431"/>
+      <w:bookmarkStart w:id="10" w:name="_Toc515208362"/>
       <w:r>
         <w:lastRenderedPageBreak/>
         <w:t>2.</w:t>
@@ -10835,7 +11049,7 @@
       <w:r>
         <w:t>аналогов</w:t>
       </w:r>
-      <w:bookmarkEnd w:id="7"/>
+      <w:bookmarkEnd w:id="10"/>
     </w:p>
     <w:p/>
     <w:p>
@@ -10871,7 +11085,7 @@
       <w:pPr>
         <w:pStyle w:val="af0"/>
       </w:pPr>
-      <w:bookmarkStart w:id="8" w:name="_Toc514617432"/>
+      <w:bookmarkStart w:id="11" w:name="_Toc515208363"/>
       <w:r>
         <w:t>2.1</w:t>
       </w:r>
@@ -10884,7 +11098,7 @@
       <w:r>
         <w:t>Аналог архитектуры.</w:t>
       </w:r>
-      <w:bookmarkEnd w:id="8"/>
+      <w:bookmarkEnd w:id="11"/>
     </w:p>
     <w:p/>
     <w:p>
@@ -10914,14 +11128,14 @@
       <w:pPr>
         <w:pStyle w:val="af0"/>
       </w:pPr>
-      <w:bookmarkStart w:id="9" w:name="_Toc514617433"/>
+      <w:bookmarkStart w:id="12" w:name="_Toc515208364"/>
       <w:r>
         <w:t xml:space="preserve">2.2. </w:t>
       </w:r>
       <w:r>
         <w:t>Аналог платформы разработки.</w:t>
       </w:r>
-      <w:bookmarkEnd w:id="9"/>
+      <w:bookmarkEnd w:id="12"/>
     </w:p>
     <w:p/>
     <w:p>
@@ -11070,7 +11284,7 @@
       <w:pPr>
         <w:pStyle w:val="af0"/>
       </w:pPr>
-      <w:bookmarkStart w:id="10" w:name="_Toc514617434"/>
+      <w:bookmarkStart w:id="13" w:name="_Toc515208365"/>
       <w:r>
         <w:lastRenderedPageBreak/>
         <w:t xml:space="preserve">2.3. </w:t>
@@ -11078,7 +11292,7 @@
       <w:r>
         <w:t>Выбор среды виртуализации.</w:t>
       </w:r>
-      <w:bookmarkEnd w:id="10"/>
+      <w:bookmarkEnd w:id="13"/>
     </w:p>
     <w:p>
       <w:pPr>
@@ -11228,7 +11442,7 @@
       <w:pPr>
         <w:pStyle w:val="af0"/>
       </w:pPr>
-      <w:bookmarkStart w:id="11" w:name="_Toc514617435"/>
+      <w:bookmarkStart w:id="14" w:name="_Toc515208366"/>
       <w:r>
         <w:t xml:space="preserve">2.4. </w:t>
       </w:r>
@@ -11244,7 +11458,7 @@
       <w:r>
         <w:t>й</w:t>
       </w:r>
-      <w:bookmarkEnd w:id="11"/>
+      <w:bookmarkEnd w:id="14"/>
     </w:p>
     <w:p/>
     <w:p>
@@ -11410,7 +11624,7 @@
       <w:pPr>
         <w:pStyle w:val="af0"/>
       </w:pPr>
-      <w:bookmarkStart w:id="12" w:name="_Toc514617436"/>
+      <w:bookmarkStart w:id="15" w:name="_Toc515208367"/>
       <w:r>
         <w:t xml:space="preserve">2.4.1. </w:t>
       </w:r>
@@ -11429,7 +11643,7 @@
         </w:rPr>
         <w:t>SQS</w:t>
       </w:r>
-      <w:bookmarkEnd w:id="12"/>
+      <w:bookmarkEnd w:id="15"/>
     </w:p>
     <w:p>
       <w:pPr>
@@ -11642,7 +11856,7 @@
       <w:pPr>
         <w:pStyle w:val="af0"/>
       </w:pPr>
-      <w:bookmarkStart w:id="13" w:name="_Toc514617437"/>
+      <w:bookmarkStart w:id="16" w:name="_Toc515208368"/>
       <w:r>
         <w:t>2.4.</w:t>
       </w:r>
@@ -11658,7 +11872,7 @@
         </w:rPr>
         <w:t>RabbitMQ</w:t>
       </w:r>
-      <w:bookmarkEnd w:id="13"/>
+      <w:bookmarkEnd w:id="16"/>
     </w:p>
     <w:p/>
     <w:p>
@@ -11736,11 +11950,11 @@
       <w:pPr>
         <w:pStyle w:val="af0"/>
       </w:pPr>
-      <w:bookmarkStart w:id="14" w:name="_Toc514617438"/>
+      <w:bookmarkStart w:id="17" w:name="_Toc515208369"/>
       <w:r>
         <w:t>2.4.3. Сравнение производительности.</w:t>
       </w:r>
-      <w:bookmarkEnd w:id="14"/>
+      <w:bookmarkEnd w:id="17"/>
     </w:p>
     <w:p>
       <w:pPr>
@@ -12863,7 +13077,7 @@
       <w:pPr>
         <w:pStyle w:val="af0"/>
       </w:pPr>
-      <w:bookmarkStart w:id="15" w:name="_Toc514617439"/>
+      <w:bookmarkStart w:id="18" w:name="_Toc515208370"/>
       <w:r>
         <w:t>2.</w:t>
       </w:r>
@@ -12879,7 +13093,7 @@
         </w:rPr>
         <w:t>RabbitMQ</w:t>
       </w:r>
-      <w:bookmarkEnd w:id="15"/>
+      <w:bookmarkEnd w:id="18"/>
     </w:p>
     <w:p>
       <w:pPr>
@@ -12990,7 +13204,7 @@
       <w:pPr>
         <w:pStyle w:val="ae"/>
       </w:pPr>
-      <w:bookmarkStart w:id="16" w:name="_Toc514617440"/>
+      <w:bookmarkStart w:id="19" w:name="_Toc515208371"/>
       <w:r>
         <w:t>3</w:t>
       </w:r>
@@ -13006,7 +13220,7 @@
       <w:r>
         <w:t>программного продукта.</w:t>
       </w:r>
-      <w:bookmarkEnd w:id="16"/>
+      <w:bookmarkEnd w:id="19"/>
     </w:p>
     <w:p>
       <w:pPr>
@@ -13030,11 +13244,11 @@
           <w:numId w:val="15"/>
         </w:numPr>
       </w:pPr>
-      <w:bookmarkStart w:id="17" w:name="_Toc514617441"/>
+      <w:bookmarkStart w:id="20" w:name="_Toc515208372"/>
       <w:r>
         <w:t>Инструментарий разработки программного продукта.</w:t>
       </w:r>
-      <w:bookmarkEnd w:id="17"/>
+      <w:bookmarkEnd w:id="20"/>
     </w:p>
     <w:p>
       <w:pPr>
@@ -13058,7 +13272,7 @@
         </w:rPr>
         <w:t xml:space="preserve"> </w:t>
       </w:r>
-      <w:bookmarkStart w:id="18" w:name="_Toc514617442"/>
+      <w:bookmarkStart w:id="21" w:name="_Toc515208373"/>
       <w:r>
         <w:rPr>
           <w:b w:val="0"/>
@@ -13086,7 +13300,7 @@
       <w:r>
         <w:t xml:space="preserve"> 2017</w:t>
       </w:r>
-      <w:bookmarkEnd w:id="18"/>
+      <w:bookmarkEnd w:id="21"/>
     </w:p>
     <w:p>
       <w:pPr>
@@ -13252,6 +13466,56 @@
         <w:t>, автоматически производя компиляцию, публикацию и упаковку всех необходимых программных продуктов в контейнер докер, построенный на основе нескольких образов.</w:t>
       </w:r>
     </w:p>
+    <w:p/>
+    <w:p>
+      <w:r>
+        <w:rPr>
+          <w:noProof/>
+          <w:lang w:eastAsia="ru-RU"/>
+        </w:rPr>
+        <w:drawing>
+          <wp:inline distT="0" distB="0" distL="0" distR="0">
+            <wp:extent cx="7039399" cy="4689179"/>
+            <wp:effectExtent l="0" t="6032" r="3492" b="3493"/>
+            <wp:docPr id="3" name="Рисунок 3"/>
+            <wp:cNvGraphicFramePr>
+              <a:graphicFrameLocks xmlns:a="http://schemas.openxmlformats.org/drawingml/2006/main" noChangeAspect="1"/>
+            </wp:cNvGraphicFramePr>
+            <a:graphic xmlns:a="http://schemas.openxmlformats.org/drawingml/2006/main">
+              <a:graphicData uri="http://schemas.openxmlformats.org/drawingml/2006/picture">
+                <pic:pic xmlns:pic="http://schemas.openxmlformats.org/drawingml/2006/picture">
+                  <pic:nvPicPr>
+                    <pic:cNvPr id="3" name="Screenshot_2.png"/>
+                    <pic:cNvPicPr/>
+                  </pic:nvPicPr>
+                  <pic:blipFill>
+                    <a:blip r:embed="rId17">
+                      <a:extLst>
+                        <a:ext uri="{28A0092B-C50C-407E-A947-70E740481C1C}">
+                          <a14:useLocalDpi xmlns:a14="http://schemas.microsoft.com/office/drawing/2010/main" val="0"/>
+                        </a:ext>
+                      </a:extLst>
+                    </a:blip>
+                    <a:stretch>
+                      <a:fillRect/>
+                    </a:stretch>
+                  </pic:blipFill>
+                  <pic:spPr>
+                    <a:xfrm rot="5400000">
+                      <a:off x="0" y="0"/>
+                      <a:ext cx="7088740" cy="4722046"/>
+                    </a:xfrm>
+                    <a:prstGeom prst="rect">
+                      <a:avLst/>
+                    </a:prstGeom>
+                  </pic:spPr>
+                </pic:pic>
+              </a:graphicData>
+            </a:graphic>
+          </wp:inline>
+        </w:drawing>
+      </w:r>
+    </w:p>
     <w:p>
       <w:pPr>
         <w:pStyle w:val="af0"/>
@@ -13263,7 +13527,7 @@
         <w:pStyle w:val="af0"/>
         <w:ind w:left="567" w:firstLine="0"/>
       </w:pPr>
-      <w:bookmarkStart w:id="19" w:name="_Toc514617443"/>
+      <w:bookmarkStart w:id="22" w:name="_Toc515208374"/>
       <w:r>
         <w:t>3.1.2.</w:t>
       </w:r>
@@ -13285,7 +13549,7 @@
         </w:rPr>
         <w:t>Ultimate</w:t>
       </w:r>
-      <w:bookmarkEnd w:id="19"/>
+      <w:bookmarkEnd w:id="22"/>
     </w:p>
     <w:p>
       <w:pPr>
@@ -13434,7 +13698,7 @@
       <w:pPr>
         <w:pStyle w:val="af0"/>
       </w:pPr>
-      <w:bookmarkStart w:id="20" w:name="_Toc514617444"/>
+      <w:bookmarkStart w:id="23" w:name="_Toc515208375"/>
       <w:r>
         <w:t>3.1.3.</w:t>
       </w:r>
@@ -13456,7 +13720,7 @@
         </w:rPr>
         <w:t>Tree</w:t>
       </w:r>
-      <w:bookmarkEnd w:id="20"/>
+      <w:bookmarkEnd w:id="23"/>
     </w:p>
     <w:p>
       <w:pPr>
@@ -13545,6 +13809,56 @@
       </w:r>
       <w:r>
         <w:t>.</w:t>
+      </w:r>
+    </w:p>
+    <w:p/>
+    <w:p>
+      <w:r>
+        <w:rPr>
+          <w:noProof/>
+          <w:lang w:eastAsia="ru-RU"/>
+        </w:rPr>
+        <w:drawing>
+          <wp:inline distT="0" distB="0" distL="0" distR="0">
+            <wp:extent cx="5406887" cy="3676845"/>
+            <wp:effectExtent l="0" t="0" r="3810" b="0"/>
+            <wp:docPr id="12" name="Рисунок 12"/>
+            <wp:cNvGraphicFramePr>
+              <a:graphicFrameLocks xmlns:a="http://schemas.openxmlformats.org/drawingml/2006/main" noChangeAspect="1"/>
+            </wp:cNvGraphicFramePr>
+            <a:graphic xmlns:a="http://schemas.openxmlformats.org/drawingml/2006/main">
+              <a:graphicData uri="http://schemas.openxmlformats.org/drawingml/2006/picture">
+                <pic:pic xmlns:pic="http://schemas.openxmlformats.org/drawingml/2006/picture">
+                  <pic:nvPicPr>
+                    <pic:cNvPr id="12" name="Screenshot_1.png"/>
+                    <pic:cNvPicPr/>
+                  </pic:nvPicPr>
+                  <pic:blipFill>
+                    <a:blip r:embed="rId18" cstate="print">
+                      <a:extLst>
+                        <a:ext uri="{28A0092B-C50C-407E-A947-70E740481C1C}">
+                          <a14:useLocalDpi xmlns:a14="http://schemas.microsoft.com/office/drawing/2010/main" val="0"/>
+                        </a:ext>
+                      </a:extLst>
+                    </a:blip>
+                    <a:stretch>
+                      <a:fillRect/>
+                    </a:stretch>
+                  </pic:blipFill>
+                  <pic:spPr>
+                    <a:xfrm>
+                      <a:off x="0" y="0"/>
+                      <a:ext cx="5423115" cy="3687881"/>
+                    </a:xfrm>
+                    <a:prstGeom prst="rect">
+                      <a:avLst/>
+                    </a:prstGeom>
+                  </pic:spPr>
+                </pic:pic>
+              </a:graphicData>
+            </a:graphic>
+          </wp:inline>
+        </w:drawing>
       </w:r>
     </w:p>
     <w:p>
@@ -13564,14 +13878,14 @@
       <w:r>
         <w:t xml:space="preserve"> </w:t>
       </w:r>
-      <w:bookmarkStart w:id="21" w:name="_Toc514617445"/>
+      <w:bookmarkStart w:id="24" w:name="_Toc515208376"/>
       <w:r>
         <w:rPr>
           <w:lang w:val="en-US"/>
         </w:rPr>
         <w:t>GitLab</w:t>
       </w:r>
-      <w:bookmarkEnd w:id="21"/>
+      <w:bookmarkEnd w:id="24"/>
     </w:p>
     <w:p>
       <w:pPr>
@@ -13616,27 +13930,66 @@
       <w:r>
         <w:t xml:space="preserve"> предоставляет возможность конфигурирования процессов сборки и обновления версий продукта с помощью специальных файлов конфигурации с расширением </w:t>
       </w:r>
-      <w:proofErr w:type="spellStart"/>
-      <w:r>
-        <w:rPr>
-          <w:lang w:val="en-US"/>
-        </w:rPr>
-        <w:t>y</w:t>
-      </w:r>
-      <w:bookmarkStart w:id="22" w:name="_GoBack"/>
-      <w:bookmarkEnd w:id="22"/>
-      <w:r>
-        <w:rPr>
-          <w:lang w:val="en-US"/>
-        </w:rPr>
-        <w:t>aml</w:t>
-      </w:r>
-      <w:proofErr w:type="spellEnd"/>
+      <w:r>
+        <w:rPr>
+          <w:lang w:val="en-US"/>
+        </w:rPr>
+        <w:t>yaml</w:t>
+      </w:r>
       <w:r>
         <w:t>.</w:t>
       </w:r>
     </w:p>
     <w:p/>
+    <w:p>
+      <w:r>
+        <w:rPr>
+          <w:noProof/>
+          <w:lang w:eastAsia="ru-RU"/>
+        </w:rPr>
+        <w:drawing>
+          <wp:inline distT="0" distB="0" distL="0" distR="0">
+            <wp:extent cx="6550064" cy="4043197"/>
+            <wp:effectExtent l="0" t="3810" r="0" b="0"/>
+            <wp:docPr id="13" name="Рисунок 13"/>
+            <wp:cNvGraphicFramePr>
+              <a:graphicFrameLocks xmlns:a="http://schemas.openxmlformats.org/drawingml/2006/main" noChangeAspect="1"/>
+            </wp:cNvGraphicFramePr>
+            <a:graphic xmlns:a="http://schemas.openxmlformats.org/drawingml/2006/main">
+              <a:graphicData uri="http://schemas.openxmlformats.org/drawingml/2006/picture">
+                <pic:pic xmlns:pic="http://schemas.openxmlformats.org/drawingml/2006/picture">
+                  <pic:nvPicPr>
+                    <pic:cNvPr id="13" name="Screenshot_3.png"/>
+                    <pic:cNvPicPr/>
+                  </pic:nvPicPr>
+                  <pic:blipFill>
+                    <a:blip r:embed="rId19">
+                      <a:extLst>
+                        <a:ext uri="{28A0092B-C50C-407E-A947-70E740481C1C}">
+                          <a14:useLocalDpi xmlns:a14="http://schemas.microsoft.com/office/drawing/2010/main" val="0"/>
+                        </a:ext>
+                      </a:extLst>
+                    </a:blip>
+                    <a:stretch>
+                      <a:fillRect/>
+                    </a:stretch>
+                  </pic:blipFill>
+                  <pic:spPr>
+                    <a:xfrm rot="5400000">
+                      <a:off x="0" y="0"/>
+                      <a:ext cx="6567891" cy="4054201"/>
+                    </a:xfrm>
+                    <a:prstGeom prst="rect">
+                      <a:avLst/>
+                    </a:prstGeom>
+                  </pic:spPr>
+                </pic:pic>
+              </a:graphicData>
+            </a:graphic>
+          </wp:inline>
+        </w:drawing>
+      </w:r>
+    </w:p>
     <w:p>
       <w:pPr>
         <w:pStyle w:val="af0"/>
@@ -13645,11 +13998,12 @@
           <w:numId w:val="14"/>
         </w:numPr>
       </w:pPr>
-      <w:bookmarkStart w:id="23" w:name="_Toc514617446"/>
-      <w:r>
+      <w:bookmarkStart w:id="25" w:name="_Toc515208377"/>
+      <w:r>
+        <w:lastRenderedPageBreak/>
         <w:t>Обзор модульной системы библиотеки</w:t>
       </w:r>
-      <w:bookmarkEnd w:id="23"/>
+      <w:bookmarkEnd w:id="25"/>
     </w:p>
     <w:p>
       <w:pPr>
@@ -13658,7 +14012,6 @@
     </w:p>
     <w:p>
       <w:r>
-        <w:lastRenderedPageBreak/>
         <w:t>Модульный подход является очень распространённым подходом при создании программных продуктов. Этот подход представляет программу как совокупность небольших независимых или слабо зависимых блоков, которые называют модулями. Структура и поведение модулей подчиняется определённым правилам. Данный подход обеспечивает очень хорошие возможности для модульного тестирования, снижает возможность появления критических ошибок из-за которых придётся заниматься переделыванием больших частей программы, позволяет разрабатывать их отдельно разными разработчиками или группами разработчиков и позволяет пере использовать модули в разных библиотеках независимо друг от друга.</w:t>
       </w:r>
     </w:p>
@@ -13712,6 +14065,2615 @@
       <w:r>
         <w:t>модуль для сохранения всех интерфейсов и общих моделей, которые используется в других модулях. Данные сущности вынесены в отдельный модуль потому что являются зависимыми во всех остальных модулях.</w:t>
       </w:r>
+      <w:r>
+        <w:t xml:space="preserve"> </w:t>
+      </w:r>
+      <w:r>
+        <w:t>Самые основные интерфейсы,</w:t>
+      </w:r>
+      <w:r>
+        <w:t xml:space="preserve"> которые входят в этот модуль это </w:t>
+      </w:r>
+      <w:r>
+        <w:rPr>
+          <w:lang w:val="en-US"/>
+        </w:rPr>
+        <w:t>IEventMessage</w:t>
+      </w:r>
+      <w:r>
+        <w:t xml:space="preserve">, </w:t>
+      </w:r>
+      <w:r>
+        <w:rPr>
+          <w:lang w:val="en-US"/>
+        </w:rPr>
+        <w:t>IBusConnector</w:t>
+      </w:r>
+      <w:r>
+        <w:t xml:space="preserve"> и </w:t>
+      </w:r>
+      <w:r>
+        <w:rPr>
+          <w:lang w:val="en-US"/>
+        </w:rPr>
+        <w:t>IServiceImplementation</w:t>
+      </w:r>
+      <w:r>
+        <w:t>.</w:t>
+      </w:r>
+    </w:p>
+    <w:p>
+      <w:pPr>
+        <w:pStyle w:val="ab"/>
+        <w:ind w:left="1040" w:firstLine="0"/>
+      </w:pPr>
+      <w:r>
+        <w:t xml:space="preserve">Интерфейсы группы </w:t>
+      </w:r>
+      <w:r>
+        <w:rPr>
+          <w:lang w:val="en-US"/>
+        </w:rPr>
+        <w:t>IEventMessage</w:t>
+      </w:r>
+      <w:r>
+        <w:t xml:space="preserve"> </w:t>
+      </w:r>
+      <w:r>
+        <w:t xml:space="preserve">призваны для надстройки над сообщениями </w:t>
+      </w:r>
+      <w:r>
+        <w:rPr>
+          <w:lang w:val="en-US"/>
+        </w:rPr>
+        <w:t>RabbitMQ</w:t>
+      </w:r>
+      <w:r>
+        <w:t xml:space="preserve"> и нужны для маршрутизации сообщений. Часть из них </w:t>
+      </w:r>
+      <w:r>
+        <w:t xml:space="preserve">имеет интерфейс, который не подразумевает входных аргументов и выходных значений. Они призваны для работы методов без параметров и событий. Часть же </w:t>
+      </w:r>
+      <w:r>
+        <w:t>реализована с помощью встроенного механизма языка</w:t>
+      </w:r>
+      <w:r>
+        <w:t xml:space="preserve"> </w:t>
+      </w:r>
+      <w:r>
+        <w:rPr>
+          <w:lang w:val="en-US"/>
+        </w:rPr>
+        <w:t>C</w:t>
+      </w:r>
+      <w:r>
+        <w:t>#</w:t>
+      </w:r>
+      <w:r>
+        <w:t xml:space="preserve">, который называется обобщение. </w:t>
+      </w:r>
+      <w:r>
+        <w:t xml:space="preserve">Термин обобщение, по существу, означает параметризированный тип. </w:t>
+      </w:r>
+      <w:r>
+        <w:t>Р</w:t>
+      </w:r>
+      <w:r>
+        <w:t>оль параметризированных типов состоит в том, что они позволяют создавать классы,</w:t>
+      </w:r>
+      <w:r>
+        <w:t xml:space="preserve"> интерфейсы, структуры</w:t>
+      </w:r>
+      <w:r>
+        <w:t>, методы и делегаты, в которых</w:t>
+      </w:r>
+      <w:r>
+        <w:t xml:space="preserve"> содержащиеся и обрабатываемые</w:t>
+      </w:r>
+      <w:r>
+        <w:t xml:space="preserve"> данные указываются в виде </w:t>
+      </w:r>
+      <w:r>
+        <w:t xml:space="preserve">входящего </w:t>
+      </w:r>
+      <w:r>
+        <w:t>параметра. С помощью обобщений можно, например, создать единый</w:t>
+      </w:r>
+      <w:r>
+        <w:t xml:space="preserve"> интерфейс</w:t>
+      </w:r>
+      <w:r>
+        <w:t>, который автоматически становится пригодным для обработки разнотипных данных. Класс, структура, интерфейс, метод или делегат, оперирующий параметризированным типом данных, называется обобщенным, как, например, обобщенный класс или обобщенный</w:t>
+      </w:r>
+      <w:r>
+        <w:t xml:space="preserve"> интерфейс</w:t>
+      </w:r>
+      <w:r>
+        <w:t>.</w:t>
+      </w:r>
+    </w:p>
+    <w:p>
+      <w:pPr>
+        <w:pStyle w:val="aff1"/>
+        <w:rPr>
+          <w:color w:val="000000"/>
+          <w:lang w:val="en-US"/>
+        </w:rPr>
+      </w:pPr>
+      <w:r>
+        <w:rPr>
+          <w:color w:val="000000"/>
+        </w:rPr>
+        <w:lastRenderedPageBreak/>
+        <w:t xml:space="preserve">    </w:t>
+      </w:r>
+      <w:r>
+        <w:rPr>
+          <w:lang w:val="en-US"/>
+        </w:rPr>
+        <w:t>public</w:t>
+      </w:r>
+      <w:r>
+        <w:rPr>
+          <w:color w:val="000000"/>
+          <w:lang w:val="en-US"/>
+        </w:rPr>
+        <w:t xml:space="preserve"> </w:t>
+      </w:r>
+      <w:r>
+        <w:rPr>
+          <w:lang w:val="en-US"/>
+        </w:rPr>
+        <w:t>interface</w:t>
+      </w:r>
+      <w:r>
+        <w:rPr>
+          <w:color w:val="000000"/>
+          <w:lang w:val="en-US"/>
+        </w:rPr>
+        <w:t xml:space="preserve"> </w:t>
+      </w:r>
+      <w:r>
+        <w:rPr>
+          <w:color w:val="2B91AF"/>
+          <w:lang w:val="en-US"/>
+        </w:rPr>
+        <w:t>IEventMessage</w:t>
+      </w:r>
+    </w:p>
+    <w:p>
+      <w:pPr>
+        <w:pStyle w:val="aff1"/>
+        <w:rPr>
+          <w:color w:val="000000"/>
+          <w:lang w:val="en-US"/>
+        </w:rPr>
+      </w:pPr>
+      <w:r>
+        <w:rPr>
+          <w:color w:val="000000"/>
+          <w:lang w:val="en-US"/>
+        </w:rPr>
+        <w:t xml:space="preserve">    {</w:t>
+      </w:r>
+    </w:p>
+    <w:p>
+      <w:pPr>
+        <w:pStyle w:val="aff1"/>
+        <w:rPr>
+          <w:color w:val="000000"/>
+          <w:lang w:val="en-US"/>
+        </w:rPr>
+      </w:pPr>
+    </w:p>
+    <w:p>
+      <w:pPr>
+        <w:pStyle w:val="aff1"/>
+        <w:rPr>
+          <w:color w:val="000000"/>
+          <w:lang w:val="en-US"/>
+        </w:rPr>
+      </w:pPr>
+      <w:r>
+        <w:rPr>
+          <w:color w:val="000000"/>
+          <w:lang w:val="en-US"/>
+        </w:rPr>
+        <w:t xml:space="preserve">    };</w:t>
+      </w:r>
+    </w:p>
+    <w:p>
+      <w:pPr>
+        <w:pStyle w:val="aff1"/>
+        <w:rPr>
+          <w:color w:val="000000"/>
+          <w:lang w:val="en-US"/>
+        </w:rPr>
+      </w:pPr>
+    </w:p>
+    <w:p>
+      <w:pPr>
+        <w:pStyle w:val="aff1"/>
+        <w:rPr>
+          <w:color w:val="000000"/>
+          <w:lang w:val="en-US"/>
+        </w:rPr>
+      </w:pPr>
+      <w:r>
+        <w:rPr>
+          <w:color w:val="000000"/>
+          <w:lang w:val="en-US"/>
+        </w:rPr>
+        <w:t xml:space="preserve">    </w:t>
+      </w:r>
+      <w:r>
+        <w:rPr>
+          <w:lang w:val="en-US"/>
+        </w:rPr>
+        <w:t>public</w:t>
+      </w:r>
+      <w:r>
+        <w:rPr>
+          <w:color w:val="000000"/>
+          <w:lang w:val="en-US"/>
+        </w:rPr>
+        <w:t xml:space="preserve"> </w:t>
+      </w:r>
+      <w:r>
+        <w:rPr>
+          <w:lang w:val="en-US"/>
+        </w:rPr>
+        <w:t>interface</w:t>
+      </w:r>
+      <w:r>
+        <w:rPr>
+          <w:color w:val="000000"/>
+          <w:lang w:val="en-US"/>
+        </w:rPr>
+        <w:t xml:space="preserve"> </w:t>
+      </w:r>
+      <w:r>
+        <w:rPr>
+          <w:color w:val="2B91AF"/>
+          <w:lang w:val="en-US"/>
+        </w:rPr>
+        <w:t>IEventMessage</w:t>
+      </w:r>
+      <w:r>
+        <w:rPr>
+          <w:color w:val="000000"/>
+          <w:lang w:val="en-US"/>
+        </w:rPr>
+        <w:t>&lt;</w:t>
+      </w:r>
+      <w:r>
+        <w:rPr>
+          <w:color w:val="2B91AF"/>
+          <w:lang w:val="en-US"/>
+        </w:rPr>
+        <w:t>TEventArg</w:t>
+      </w:r>
+      <w:r>
+        <w:rPr>
+          <w:color w:val="000000"/>
+          <w:lang w:val="en-US"/>
+        </w:rPr>
+        <w:t>&gt; : IEventMessage</w:t>
+      </w:r>
+    </w:p>
+    <w:p>
+      <w:pPr>
+        <w:pStyle w:val="aff1"/>
+        <w:rPr>
+          <w:color w:val="000000"/>
+          <w:lang w:val="en-US"/>
+        </w:rPr>
+      </w:pPr>
+      <w:r>
+        <w:rPr>
+          <w:color w:val="000000"/>
+          <w:lang w:val="en-US"/>
+        </w:rPr>
+        <w:t xml:space="preserve">    {</w:t>
+      </w:r>
+    </w:p>
+    <w:p>
+      <w:pPr>
+        <w:pStyle w:val="aff1"/>
+        <w:rPr>
+          <w:color w:val="000000"/>
+          <w:lang w:val="en-US"/>
+        </w:rPr>
+      </w:pPr>
+      <w:r>
+        <w:rPr>
+          <w:color w:val="000000"/>
+          <w:lang w:val="en-US"/>
+        </w:rPr>
+        <w:t xml:space="preserve">        TEventArg EventMessageData { </w:t>
+      </w:r>
+      <w:r>
+        <w:rPr>
+          <w:lang w:val="en-US"/>
+        </w:rPr>
+        <w:t>get</w:t>
+      </w:r>
+      <w:r>
+        <w:rPr>
+          <w:color w:val="000000"/>
+          <w:lang w:val="en-US"/>
+        </w:rPr>
+        <w:t xml:space="preserve">; </w:t>
+      </w:r>
+      <w:r>
+        <w:rPr>
+          <w:lang w:val="en-US"/>
+        </w:rPr>
+        <w:t>set</w:t>
+      </w:r>
+      <w:r>
+        <w:rPr>
+          <w:color w:val="000000"/>
+          <w:lang w:val="en-US"/>
+        </w:rPr>
+        <w:t>; }</w:t>
+      </w:r>
+    </w:p>
+    <w:p>
+      <w:pPr>
+        <w:pStyle w:val="aff1"/>
+        <w:rPr>
+          <w:color w:val="000000"/>
+          <w:lang w:val="en-US"/>
+        </w:rPr>
+      </w:pPr>
+      <w:r>
+        <w:rPr>
+          <w:color w:val="000000"/>
+          <w:lang w:val="en-US"/>
+        </w:rPr>
+        <w:t xml:space="preserve">    };</w:t>
+      </w:r>
+    </w:p>
+    <w:p>
+      <w:pPr>
+        <w:pStyle w:val="aff1"/>
+        <w:rPr>
+          <w:color w:val="000000"/>
+          <w:lang w:val="en-US"/>
+        </w:rPr>
+      </w:pPr>
+    </w:p>
+    <w:p>
+      <w:pPr>
+        <w:pStyle w:val="aff1"/>
+        <w:rPr>
+          <w:color w:val="000000"/>
+          <w:lang w:val="en-US"/>
+        </w:rPr>
+      </w:pPr>
+      <w:r>
+        <w:rPr>
+          <w:color w:val="000000"/>
+          <w:lang w:val="en-US"/>
+        </w:rPr>
+        <w:t xml:space="preserve">    </w:t>
+      </w:r>
+      <w:r>
+        <w:rPr>
+          <w:lang w:val="en-US"/>
+        </w:rPr>
+        <w:t>public</w:t>
+      </w:r>
+      <w:r>
+        <w:rPr>
+          <w:color w:val="000000"/>
+          <w:lang w:val="en-US"/>
+        </w:rPr>
+        <w:t xml:space="preserve"> </w:t>
+      </w:r>
+      <w:r>
+        <w:rPr>
+          <w:lang w:val="en-US"/>
+        </w:rPr>
+        <w:t>class</w:t>
+      </w:r>
+      <w:r>
+        <w:rPr>
+          <w:color w:val="000000"/>
+          <w:lang w:val="en-US"/>
+        </w:rPr>
+        <w:t xml:space="preserve"> </w:t>
+      </w:r>
+      <w:r>
+        <w:rPr>
+          <w:color w:val="2B91AF"/>
+          <w:lang w:val="en-US"/>
+        </w:rPr>
+        <w:t>EventMessage</w:t>
+      </w:r>
+      <w:r>
+        <w:rPr>
+          <w:color w:val="000000"/>
+          <w:lang w:val="en-US"/>
+        </w:rPr>
+        <w:t>&lt;</w:t>
+      </w:r>
+      <w:r>
+        <w:rPr>
+          <w:color w:val="2B91AF"/>
+          <w:lang w:val="en-US"/>
+        </w:rPr>
+        <w:t>TEventArg</w:t>
+      </w:r>
+      <w:r>
+        <w:rPr>
+          <w:color w:val="000000"/>
+          <w:lang w:val="en-US"/>
+        </w:rPr>
+        <w:t>&gt; : IEventMessage&lt;TEventArg&gt;</w:t>
+      </w:r>
+    </w:p>
+    <w:p>
+      <w:pPr>
+        <w:pStyle w:val="aff1"/>
+        <w:rPr>
+          <w:color w:val="000000"/>
+          <w:lang w:val="en-US"/>
+        </w:rPr>
+      </w:pPr>
+      <w:r>
+        <w:rPr>
+          <w:color w:val="000000"/>
+          <w:lang w:val="en-US"/>
+        </w:rPr>
+        <w:t xml:space="preserve">    {</w:t>
+      </w:r>
+    </w:p>
+    <w:p>
+      <w:pPr>
+        <w:pStyle w:val="aff1"/>
+        <w:rPr>
+          <w:color w:val="000000"/>
+          <w:lang w:val="en-US"/>
+        </w:rPr>
+      </w:pPr>
+      <w:r>
+        <w:rPr>
+          <w:color w:val="000000"/>
+          <w:lang w:val="en-US"/>
+        </w:rPr>
+        <w:t xml:space="preserve">        </w:t>
+      </w:r>
+      <w:r>
+        <w:rPr>
+          <w:lang w:val="en-US"/>
+        </w:rPr>
+        <w:t>public</w:t>
+      </w:r>
+      <w:r>
+        <w:rPr>
+          <w:color w:val="000000"/>
+          <w:lang w:val="en-US"/>
+        </w:rPr>
+        <w:t xml:space="preserve"> TEventArg EventMessageData { </w:t>
+      </w:r>
+      <w:r>
+        <w:rPr>
+          <w:lang w:val="en-US"/>
+        </w:rPr>
+        <w:t>get</w:t>
+      </w:r>
+      <w:r>
+        <w:rPr>
+          <w:color w:val="000000"/>
+          <w:lang w:val="en-US"/>
+        </w:rPr>
+        <w:t xml:space="preserve">; </w:t>
+      </w:r>
+      <w:r>
+        <w:rPr>
+          <w:lang w:val="en-US"/>
+        </w:rPr>
+        <w:t>set</w:t>
+      </w:r>
+      <w:r>
+        <w:rPr>
+          <w:color w:val="000000"/>
+          <w:lang w:val="en-US"/>
+        </w:rPr>
+        <w:t>; }</w:t>
+      </w:r>
+    </w:p>
+    <w:p>
+      <w:pPr>
+        <w:pStyle w:val="aff1"/>
+        <w:rPr>
+          <w:color w:val="000000"/>
+          <w:lang w:val="en-US"/>
+        </w:rPr>
+      </w:pPr>
+      <w:r>
+        <w:rPr>
+          <w:color w:val="000000"/>
+          <w:lang w:val="en-US"/>
+        </w:rPr>
+        <w:t xml:space="preserve">    };</w:t>
+      </w:r>
+    </w:p>
+    <w:p>
+      <w:pPr>
+        <w:pStyle w:val="aff1"/>
+        <w:rPr>
+          <w:color w:val="000000"/>
+          <w:lang w:val="en-US"/>
+        </w:rPr>
+      </w:pPr>
+    </w:p>
+    <w:p>
+      <w:pPr>
+        <w:pStyle w:val="aff1"/>
+        <w:rPr>
+          <w:color w:val="000000"/>
+          <w:lang w:val="en-US"/>
+        </w:rPr>
+      </w:pPr>
+      <w:r>
+        <w:rPr>
+          <w:color w:val="000000"/>
+          <w:lang w:val="en-US"/>
+        </w:rPr>
+        <w:t xml:space="preserve">    </w:t>
+      </w:r>
+      <w:r>
+        <w:rPr>
+          <w:lang w:val="en-US"/>
+        </w:rPr>
+        <w:t>public</w:t>
+      </w:r>
+      <w:r>
+        <w:rPr>
+          <w:color w:val="000000"/>
+          <w:lang w:val="en-US"/>
+        </w:rPr>
+        <w:t xml:space="preserve"> </w:t>
+      </w:r>
+      <w:r>
+        <w:rPr>
+          <w:lang w:val="en-US"/>
+        </w:rPr>
+        <w:t>class</w:t>
+      </w:r>
+      <w:r>
+        <w:rPr>
+          <w:color w:val="000000"/>
+          <w:lang w:val="en-US"/>
+        </w:rPr>
+        <w:t xml:space="preserve"> </w:t>
+      </w:r>
+      <w:r>
+        <w:rPr>
+          <w:color w:val="2B91AF"/>
+          <w:lang w:val="en-US"/>
+        </w:rPr>
+        <w:t>AltEventMessage</w:t>
+      </w:r>
+    </w:p>
+    <w:p>
+      <w:pPr>
+        <w:pStyle w:val="aff1"/>
+        <w:rPr>
+          <w:color w:val="000000"/>
+          <w:lang w:val="en-US"/>
+        </w:rPr>
+      </w:pPr>
+      <w:r>
+        <w:rPr>
+          <w:color w:val="000000"/>
+          <w:lang w:val="en-US"/>
+        </w:rPr>
+        <w:t xml:space="preserve">    {</w:t>
+      </w:r>
+    </w:p>
+    <w:p>
+      <w:pPr>
+        <w:pStyle w:val="aff1"/>
+        <w:rPr>
+          <w:color w:val="000000"/>
+          <w:lang w:val="en-US"/>
+        </w:rPr>
+      </w:pPr>
+      <w:r>
+        <w:rPr>
+          <w:color w:val="000000"/>
+          <w:lang w:val="en-US"/>
+        </w:rPr>
+        <w:t xml:space="preserve">        </w:t>
+      </w:r>
+      <w:r>
+        <w:rPr>
+          <w:lang w:val="en-US"/>
+        </w:rPr>
+        <w:t>public</w:t>
+      </w:r>
+      <w:r>
+        <w:rPr>
+          <w:color w:val="000000"/>
+          <w:lang w:val="en-US"/>
+        </w:rPr>
+        <w:t xml:space="preserve"> </w:t>
+      </w:r>
+      <w:r>
+        <w:rPr>
+          <w:lang w:val="en-US"/>
+        </w:rPr>
+        <w:t>object</w:t>
+      </w:r>
+      <w:r>
+        <w:rPr>
+          <w:color w:val="000000"/>
+          <w:lang w:val="en-US"/>
+        </w:rPr>
+        <w:t xml:space="preserve"> EventMessageData { </w:t>
+      </w:r>
+      <w:r>
+        <w:rPr>
+          <w:lang w:val="en-US"/>
+        </w:rPr>
+        <w:t>get</w:t>
+      </w:r>
+      <w:r>
+        <w:rPr>
+          <w:color w:val="000000"/>
+          <w:lang w:val="en-US"/>
+        </w:rPr>
+        <w:t xml:space="preserve">; </w:t>
+      </w:r>
+      <w:r>
+        <w:rPr>
+          <w:lang w:val="en-US"/>
+        </w:rPr>
+        <w:t>set</w:t>
+      </w:r>
+      <w:r>
+        <w:rPr>
+          <w:color w:val="000000"/>
+          <w:lang w:val="en-US"/>
+        </w:rPr>
+        <w:t>; }</w:t>
+      </w:r>
+    </w:p>
+    <w:p>
+      <w:pPr>
+        <w:pStyle w:val="aff1"/>
+        <w:rPr>
+          <w:color w:val="000000"/>
+          <w:lang w:val="en-US"/>
+        </w:rPr>
+      </w:pPr>
+      <w:r>
+        <w:rPr>
+          <w:color w:val="000000"/>
+          <w:lang w:val="en-US"/>
+        </w:rPr>
+        <w:t xml:space="preserve">        </w:t>
+      </w:r>
+      <w:r>
+        <w:rPr>
+          <w:lang w:val="en-US"/>
+        </w:rPr>
+        <w:t>public</w:t>
+      </w:r>
+      <w:r>
+        <w:rPr>
+          <w:color w:val="000000"/>
+          <w:lang w:val="en-US"/>
+        </w:rPr>
+        <w:t xml:space="preserve"> Type MessageDataType { </w:t>
+      </w:r>
+      <w:r>
+        <w:rPr>
+          <w:lang w:val="en-US"/>
+        </w:rPr>
+        <w:t>get</w:t>
+      </w:r>
+      <w:r>
+        <w:rPr>
+          <w:color w:val="000000"/>
+          <w:lang w:val="en-US"/>
+        </w:rPr>
+        <w:t xml:space="preserve">; </w:t>
+      </w:r>
+      <w:r>
+        <w:rPr>
+          <w:lang w:val="en-US"/>
+        </w:rPr>
+        <w:t>set</w:t>
+      </w:r>
+      <w:r>
+        <w:rPr>
+          <w:color w:val="000000"/>
+          <w:lang w:val="en-US"/>
+        </w:rPr>
+        <w:t>; }</w:t>
+      </w:r>
+    </w:p>
+    <w:p>
+      <w:pPr>
+        <w:pStyle w:val="aff1"/>
+        <w:rPr>
+          <w:color w:val="000000"/>
+          <w:lang w:val="en-US"/>
+        </w:rPr>
+      </w:pPr>
+      <w:r>
+        <w:rPr>
+          <w:color w:val="000000"/>
+          <w:lang w:val="en-US"/>
+        </w:rPr>
+        <w:t xml:space="preserve">        </w:t>
+      </w:r>
+      <w:r>
+        <w:rPr>
+          <w:lang w:val="en-US"/>
+        </w:rPr>
+        <w:t>public</w:t>
+      </w:r>
+      <w:r>
+        <w:rPr>
+          <w:color w:val="000000"/>
+          <w:lang w:val="en-US"/>
+        </w:rPr>
+        <w:t xml:space="preserve"> </w:t>
+      </w:r>
+      <w:r>
+        <w:rPr>
+          <w:lang w:val="en-US"/>
+        </w:rPr>
+        <w:t>string</w:t>
+      </w:r>
+      <w:r>
+        <w:rPr>
+          <w:color w:val="000000"/>
+          <w:lang w:val="en-US"/>
+        </w:rPr>
+        <w:t xml:space="preserve"> EventName { </w:t>
+      </w:r>
+      <w:r>
+        <w:rPr>
+          <w:lang w:val="en-US"/>
+        </w:rPr>
+        <w:t>get</w:t>
+      </w:r>
+      <w:r>
+        <w:rPr>
+          <w:color w:val="000000"/>
+          <w:lang w:val="en-US"/>
+        </w:rPr>
+        <w:t xml:space="preserve">; </w:t>
+      </w:r>
+      <w:r>
+        <w:rPr>
+          <w:lang w:val="en-US"/>
+        </w:rPr>
+        <w:t>set</w:t>
+      </w:r>
+      <w:r>
+        <w:rPr>
+          <w:color w:val="000000"/>
+          <w:lang w:val="en-US"/>
+        </w:rPr>
+        <w:t>; }</w:t>
+      </w:r>
+    </w:p>
+    <w:p>
+      <w:pPr>
+        <w:pStyle w:val="aff1"/>
+      </w:pPr>
+      <w:r>
+        <w:rPr>
+          <w:color w:val="000000"/>
+          <w:lang w:val="en-US"/>
+        </w:rPr>
+        <w:t xml:space="preserve">    </w:t>
+      </w:r>
+      <w:r>
+        <w:rPr>
+          <w:color w:val="000000"/>
+        </w:rPr>
+        <w:t>}</w:t>
+      </w:r>
+    </w:p>
+    <w:p>
+      <w:pPr>
+        <w:pStyle w:val="ab"/>
+        <w:ind w:left="1040" w:firstLine="0"/>
+      </w:pPr>
+      <w:r>
+        <w:t xml:space="preserve">Интерфейс </w:t>
+      </w:r>
+      <w:r>
+        <w:rPr>
+          <w:lang w:val="en-US"/>
+        </w:rPr>
+        <w:t>IBusConnector</w:t>
+      </w:r>
+      <w:r>
+        <w:t xml:space="preserve"> </w:t>
+      </w:r>
+      <w:r>
+        <w:t xml:space="preserve">является очень важным исходным блоком для построения связи с очередью </w:t>
+      </w:r>
+      <w:r>
+        <w:rPr>
+          <w:lang w:val="en-US"/>
+        </w:rPr>
+        <w:t>RabbitMQ</w:t>
+      </w:r>
+      <w:r>
+        <w:t xml:space="preserve">. Данный интерфейс обозначает все необходимые методы для разных способов отправки сообщения, приёма сообщения, а также описывает интерфейс метода подписки и позволяет узнать подключен ли класс к определённой шине сообщений. Так как шина сообщения является классом, который захватывает неуправляемые ресурсы данный интерфейс так же наследуется от интерфейса </w:t>
+      </w:r>
+      <w:r>
+        <w:rPr>
+          <w:lang w:val="en-US"/>
+        </w:rPr>
+        <w:t>IDisposable</w:t>
+      </w:r>
+      <w:r>
+        <w:t xml:space="preserve">. Этот специальный интерфейс позволяет во время уничтожения класса сборщиком мусора вызвать метод </w:t>
+      </w:r>
+      <w:r>
+        <w:rPr>
+          <w:lang w:val="en-US"/>
+        </w:rPr>
+        <w:t>Dispose</w:t>
+      </w:r>
+      <w:r>
+        <w:t>, в реализации которого мы можем программно попытаться освободить все неуправляемые ресурсы, в данном случае сокет соединения.</w:t>
+      </w:r>
+    </w:p>
+    <w:p>
+      <w:pPr>
+        <w:pStyle w:val="ab"/>
+        <w:ind w:left="1040" w:firstLine="0"/>
+      </w:pPr>
+    </w:p>
+    <w:p>
+      <w:pPr>
+        <w:pStyle w:val="aff1"/>
+        <w:rPr>
+          <w:lang w:val="en-US"/>
+        </w:rPr>
+      </w:pPr>
+      <w:r>
+        <w:rPr>
+          <w:color w:val="0000FF"/>
+          <w:lang w:val="en-US"/>
+        </w:rPr>
+        <w:t>public</w:t>
+      </w:r>
+      <w:r>
+        <w:rPr>
+          <w:lang w:val="en-US"/>
+        </w:rPr>
+        <w:t xml:space="preserve"> </w:t>
+      </w:r>
+      <w:r>
+        <w:rPr>
+          <w:color w:val="0000FF"/>
+          <w:lang w:val="en-US"/>
+        </w:rPr>
+        <w:t>interface</w:t>
+      </w:r>
+      <w:r>
+        <w:rPr>
+          <w:lang w:val="en-US"/>
+        </w:rPr>
+        <w:t xml:space="preserve"> </w:t>
+      </w:r>
+      <w:r>
+        <w:rPr>
+          <w:color w:val="2B91AF"/>
+          <w:lang w:val="en-US"/>
+        </w:rPr>
+        <w:t>IBusConnector</w:t>
+      </w:r>
+      <w:r>
+        <w:rPr>
+          <w:lang w:val="en-US"/>
+        </w:rPr>
+        <w:t xml:space="preserve"> : IDisposable</w:t>
+      </w:r>
+    </w:p>
+    <w:p>
+      <w:pPr>
+        <w:pStyle w:val="aff1"/>
+        <w:rPr>
+          <w:lang w:val="en-US"/>
+        </w:rPr>
+      </w:pPr>
+      <w:r>
+        <w:rPr>
+          <w:lang w:val="en-US"/>
+        </w:rPr>
+        <w:t xml:space="preserve">    {</w:t>
+      </w:r>
+    </w:p>
+    <w:p>
+      <w:pPr>
+        <w:pStyle w:val="aff1"/>
+        <w:rPr>
+          <w:lang w:val="en-US"/>
+        </w:rPr>
+      </w:pPr>
+      <w:r>
+        <w:rPr>
+          <w:lang w:val="en-US"/>
+        </w:rPr>
+        <w:t xml:space="preserve">        </w:t>
+      </w:r>
+      <w:r>
+        <w:rPr>
+          <w:color w:val="0000FF"/>
+          <w:lang w:val="en-US"/>
+        </w:rPr>
+        <w:t>void</w:t>
+      </w:r>
+      <w:r>
+        <w:rPr>
+          <w:lang w:val="en-US"/>
+        </w:rPr>
+        <w:t xml:space="preserve"> Publish&lt;</w:t>
+      </w:r>
+      <w:r>
+        <w:rPr>
+          <w:color w:val="2B91AF"/>
+          <w:lang w:val="en-US"/>
+        </w:rPr>
+        <w:t>T</w:t>
+      </w:r>
+      <w:r>
+        <w:rPr>
+          <w:lang w:val="en-US"/>
+        </w:rPr>
+        <w:t xml:space="preserve">&gt;(T message) </w:t>
+      </w:r>
+      <w:r>
+        <w:rPr>
+          <w:color w:val="0000FF"/>
+          <w:lang w:val="en-US"/>
+        </w:rPr>
+        <w:t>where</w:t>
+      </w:r>
+      <w:r>
+        <w:rPr>
+          <w:lang w:val="en-US"/>
+        </w:rPr>
+        <w:t xml:space="preserve"> T : </w:t>
+      </w:r>
+      <w:r>
+        <w:rPr>
+          <w:color w:val="0000FF"/>
+          <w:lang w:val="en-US"/>
+        </w:rPr>
+        <w:t>class</w:t>
+      </w:r>
+      <w:r>
+        <w:rPr>
+          <w:lang w:val="en-US"/>
+        </w:rPr>
+        <w:t>;</w:t>
+      </w:r>
+    </w:p>
+    <w:p>
+      <w:pPr>
+        <w:pStyle w:val="aff1"/>
+        <w:rPr>
+          <w:lang w:val="en-US"/>
+        </w:rPr>
+      </w:pPr>
+    </w:p>
+    <w:p>
+      <w:pPr>
+        <w:pStyle w:val="aff1"/>
+        <w:rPr>
+          <w:lang w:val="en-US"/>
+        </w:rPr>
+      </w:pPr>
+      <w:r>
+        <w:rPr>
+          <w:lang w:val="en-US"/>
+        </w:rPr>
+        <w:t xml:space="preserve">        </w:t>
+      </w:r>
+      <w:r>
+        <w:rPr>
+          <w:color w:val="0000FF"/>
+          <w:lang w:val="en-US"/>
+        </w:rPr>
+        <w:t>void</w:t>
+      </w:r>
+      <w:r>
+        <w:rPr>
+          <w:lang w:val="en-US"/>
+        </w:rPr>
+        <w:t xml:space="preserve"> Publish(Type type, </w:t>
+      </w:r>
+      <w:r>
+        <w:rPr>
+          <w:color w:val="0000FF"/>
+          <w:lang w:val="en-US"/>
+        </w:rPr>
+        <w:t>object</w:t>
+      </w:r>
+      <w:r>
+        <w:rPr>
+          <w:lang w:val="en-US"/>
+        </w:rPr>
+        <w:t xml:space="preserve"> message);</w:t>
+      </w:r>
+    </w:p>
+    <w:p>
+      <w:pPr>
+        <w:pStyle w:val="aff1"/>
+        <w:rPr>
+          <w:lang w:val="en-US"/>
+        </w:rPr>
+      </w:pPr>
+    </w:p>
+    <w:p>
+      <w:pPr>
+        <w:pStyle w:val="aff1"/>
+        <w:rPr>
+          <w:lang w:val="en-US"/>
+        </w:rPr>
+      </w:pPr>
+      <w:r>
+        <w:rPr>
+          <w:lang w:val="en-US"/>
+        </w:rPr>
+        <w:t xml:space="preserve">        Task PublishAsync&lt;</w:t>
+      </w:r>
+      <w:r>
+        <w:rPr>
+          <w:color w:val="2B91AF"/>
+          <w:lang w:val="en-US"/>
+        </w:rPr>
+        <w:t>T</w:t>
+      </w:r>
+      <w:r>
+        <w:rPr>
+          <w:lang w:val="en-US"/>
+        </w:rPr>
+        <w:t xml:space="preserve">&gt;(T message) </w:t>
+      </w:r>
+      <w:r>
+        <w:rPr>
+          <w:color w:val="0000FF"/>
+          <w:lang w:val="en-US"/>
+        </w:rPr>
+        <w:t>where</w:t>
+      </w:r>
+      <w:r>
+        <w:rPr>
+          <w:lang w:val="en-US"/>
+        </w:rPr>
+        <w:t xml:space="preserve"> T : </w:t>
+      </w:r>
+      <w:r>
+        <w:rPr>
+          <w:color w:val="0000FF"/>
+          <w:lang w:val="en-US"/>
+        </w:rPr>
+        <w:t>class</w:t>
+      </w:r>
+      <w:r>
+        <w:rPr>
+          <w:lang w:val="en-US"/>
+        </w:rPr>
+        <w:t>;</w:t>
+      </w:r>
+    </w:p>
+    <w:p>
+      <w:pPr>
+        <w:pStyle w:val="aff1"/>
+        <w:rPr>
+          <w:lang w:val="en-US"/>
+        </w:rPr>
+      </w:pPr>
+    </w:p>
+    <w:p>
+      <w:pPr>
+        <w:pStyle w:val="aff1"/>
+        <w:rPr>
+          <w:lang w:val="en-US"/>
+        </w:rPr>
+      </w:pPr>
+      <w:r>
+        <w:rPr>
+          <w:lang w:val="en-US"/>
+        </w:rPr>
+        <w:t xml:space="preserve">        Task PublishAsync(Type type, </w:t>
+      </w:r>
+      <w:r>
+        <w:rPr>
+          <w:color w:val="0000FF"/>
+          <w:lang w:val="en-US"/>
+        </w:rPr>
+        <w:t>object</w:t>
+      </w:r>
+      <w:r>
+        <w:rPr>
+          <w:lang w:val="en-US"/>
+        </w:rPr>
+        <w:t xml:space="preserve"> message);</w:t>
+      </w:r>
+    </w:p>
+    <w:p>
+      <w:pPr>
+        <w:pStyle w:val="aff1"/>
+        <w:rPr>
+          <w:lang w:val="en-US"/>
+        </w:rPr>
+      </w:pPr>
+    </w:p>
+    <w:p>
+      <w:pPr>
+        <w:pStyle w:val="aff1"/>
+        <w:rPr>
+          <w:lang w:val="en-US"/>
+        </w:rPr>
+      </w:pPr>
+      <w:r>
+        <w:rPr>
+          <w:lang w:val="en-US"/>
+        </w:rPr>
+        <w:t xml:space="preserve">        IDisposable Subscribe&lt;</w:t>
+      </w:r>
+      <w:r>
+        <w:rPr>
+          <w:color w:val="2B91AF"/>
+          <w:lang w:val="en-US"/>
+        </w:rPr>
+        <w:t>T</w:t>
+      </w:r>
+      <w:r>
+        <w:rPr>
+          <w:lang w:val="en-US"/>
+        </w:rPr>
+        <w:t xml:space="preserve">&gt;(Action&lt;T&gt; onMessage, </w:t>
+      </w:r>
+      <w:r>
+        <w:rPr>
+          <w:color w:val="0000FF"/>
+          <w:lang w:val="en-US"/>
+        </w:rPr>
+        <w:t>int</w:t>
+      </w:r>
+      <w:r>
+        <w:rPr>
+          <w:lang w:val="en-US"/>
+        </w:rPr>
+        <w:t xml:space="preserve">? expiresAfterSeconds = </w:t>
+      </w:r>
+      <w:r>
+        <w:rPr>
+          <w:color w:val="0000FF"/>
+          <w:lang w:val="en-US"/>
+        </w:rPr>
+        <w:t>null</w:t>
+      </w:r>
+      <w:r>
+        <w:rPr>
+          <w:lang w:val="en-US"/>
+        </w:rPr>
+        <w:t xml:space="preserve">) </w:t>
+      </w:r>
+      <w:r>
+        <w:rPr>
+          <w:color w:val="0000FF"/>
+          <w:lang w:val="en-US"/>
+        </w:rPr>
+        <w:t>where</w:t>
+      </w:r>
+      <w:r>
+        <w:rPr>
+          <w:lang w:val="en-US"/>
+        </w:rPr>
+        <w:t xml:space="preserve"> T : </w:t>
+      </w:r>
+      <w:r>
+        <w:rPr>
+          <w:color w:val="0000FF"/>
+          <w:lang w:val="en-US"/>
+        </w:rPr>
+        <w:t>class</w:t>
+      </w:r>
+      <w:r>
+        <w:rPr>
+          <w:lang w:val="en-US"/>
+        </w:rPr>
+        <w:t>;</w:t>
+      </w:r>
+    </w:p>
+    <w:p>
+      <w:pPr>
+        <w:pStyle w:val="aff1"/>
+        <w:rPr>
+          <w:lang w:val="en-US"/>
+        </w:rPr>
+      </w:pPr>
+    </w:p>
+    <w:p>
+      <w:pPr>
+        <w:pStyle w:val="aff1"/>
+        <w:rPr>
+          <w:lang w:val="en-US"/>
+        </w:rPr>
+      </w:pPr>
+      <w:r>
+        <w:rPr>
+          <w:lang w:val="en-US"/>
+        </w:rPr>
+        <w:t xml:space="preserve">        IDisposable SubscribeAsync&lt;</w:t>
+      </w:r>
+      <w:r>
+        <w:rPr>
+          <w:color w:val="2B91AF"/>
+          <w:lang w:val="en-US"/>
+        </w:rPr>
+        <w:t>T</w:t>
+      </w:r>
+      <w:r>
+        <w:rPr>
+          <w:lang w:val="en-US"/>
+        </w:rPr>
+        <w:t xml:space="preserve">&gt;(Func&lt;T, Task&gt; onMessage, </w:t>
+      </w:r>
+      <w:r>
+        <w:rPr>
+          <w:color w:val="0000FF"/>
+          <w:lang w:val="en-US"/>
+        </w:rPr>
+        <w:t>int</w:t>
+      </w:r>
+      <w:r>
+        <w:rPr>
+          <w:lang w:val="en-US"/>
+        </w:rPr>
+        <w:t xml:space="preserve">? expiresAfterSeconds = </w:t>
+      </w:r>
+      <w:r>
+        <w:rPr>
+          <w:color w:val="0000FF"/>
+          <w:lang w:val="en-US"/>
+        </w:rPr>
+        <w:t>null</w:t>
+      </w:r>
+      <w:r>
+        <w:rPr>
+          <w:lang w:val="en-US"/>
+        </w:rPr>
+        <w:t xml:space="preserve">) </w:t>
+      </w:r>
+      <w:r>
+        <w:rPr>
+          <w:color w:val="0000FF"/>
+          <w:lang w:val="en-US"/>
+        </w:rPr>
+        <w:t>where</w:t>
+      </w:r>
+      <w:r>
+        <w:rPr>
+          <w:lang w:val="en-US"/>
+        </w:rPr>
+        <w:t xml:space="preserve"> T : </w:t>
+      </w:r>
+      <w:r>
+        <w:rPr>
+          <w:color w:val="0000FF"/>
+          <w:lang w:val="en-US"/>
+        </w:rPr>
+        <w:t>class</w:t>
+      </w:r>
+      <w:r>
+        <w:rPr>
+          <w:lang w:val="en-US"/>
+        </w:rPr>
+        <w:t>;</w:t>
+      </w:r>
+    </w:p>
+    <w:p>
+      <w:pPr>
+        <w:pStyle w:val="aff1"/>
+        <w:rPr>
+          <w:lang w:val="en-US"/>
+        </w:rPr>
+      </w:pPr>
+    </w:p>
+    <w:p>
+      <w:pPr>
+        <w:pStyle w:val="aff1"/>
+        <w:rPr>
+          <w:lang w:val="en-US"/>
+        </w:rPr>
+      </w:pPr>
+      <w:r>
+        <w:rPr>
+          <w:lang w:val="en-US"/>
+        </w:rPr>
+        <w:t xml:space="preserve">        TResponse Request&lt;</w:t>
+      </w:r>
+      <w:r>
+        <w:rPr>
+          <w:color w:val="2B91AF"/>
+          <w:lang w:val="en-US"/>
+        </w:rPr>
+        <w:t>TRequest</w:t>
+      </w:r>
+      <w:r>
+        <w:rPr>
+          <w:lang w:val="en-US"/>
+        </w:rPr>
+        <w:t xml:space="preserve">, </w:t>
+      </w:r>
+      <w:r>
+        <w:rPr>
+          <w:color w:val="2B91AF"/>
+          <w:lang w:val="en-US"/>
+        </w:rPr>
+        <w:t>TResponse</w:t>
+      </w:r>
+      <w:r>
+        <w:rPr>
+          <w:lang w:val="en-US"/>
+        </w:rPr>
+        <w:t>&gt;(TRequest request)</w:t>
+      </w:r>
+    </w:p>
+    <w:p>
+      <w:pPr>
+        <w:pStyle w:val="aff1"/>
+        <w:rPr>
+          <w:lang w:val="en-US"/>
+        </w:rPr>
+      </w:pPr>
+      <w:r>
+        <w:rPr>
+          <w:lang w:val="en-US"/>
+        </w:rPr>
+        <w:t xml:space="preserve">            </w:t>
+      </w:r>
+      <w:r>
+        <w:rPr>
+          <w:color w:val="0000FF"/>
+          <w:lang w:val="en-US"/>
+        </w:rPr>
+        <w:t>where</w:t>
+      </w:r>
+      <w:r>
+        <w:rPr>
+          <w:lang w:val="en-US"/>
+        </w:rPr>
+        <w:t xml:space="preserve"> TRequest : Request</w:t>
+      </w:r>
+    </w:p>
+    <w:p>
+      <w:pPr>
+        <w:pStyle w:val="aff1"/>
+        <w:rPr>
+          <w:lang w:val="en-US"/>
+        </w:rPr>
+      </w:pPr>
+      <w:r>
+        <w:rPr>
+          <w:lang w:val="en-US"/>
+        </w:rPr>
+        <w:t xml:space="preserve">            </w:t>
+      </w:r>
+      <w:r>
+        <w:rPr>
+          <w:color w:val="0000FF"/>
+          <w:lang w:val="en-US"/>
+        </w:rPr>
+        <w:t>where</w:t>
+      </w:r>
+      <w:r>
+        <w:rPr>
+          <w:lang w:val="en-US"/>
+        </w:rPr>
+        <w:t xml:space="preserve"> TResponse : Response;</w:t>
+      </w:r>
+    </w:p>
+    <w:p>
+      <w:pPr>
+        <w:pStyle w:val="aff1"/>
+        <w:rPr>
+          <w:lang w:val="en-US"/>
+        </w:rPr>
+      </w:pPr>
+    </w:p>
+    <w:p>
+      <w:pPr>
+        <w:pStyle w:val="aff1"/>
+        <w:rPr>
+          <w:lang w:val="en-US"/>
+        </w:rPr>
+      </w:pPr>
+      <w:r>
+        <w:rPr>
+          <w:lang w:val="en-US"/>
+        </w:rPr>
+        <w:t xml:space="preserve">        TResponse Request&lt;</w:t>
+      </w:r>
+      <w:r>
+        <w:rPr>
+          <w:color w:val="2B91AF"/>
+          <w:lang w:val="en-US"/>
+        </w:rPr>
+        <w:t>TRequest</w:t>
+      </w:r>
+      <w:r>
+        <w:rPr>
+          <w:lang w:val="en-US"/>
+        </w:rPr>
+        <w:t xml:space="preserve">, </w:t>
+      </w:r>
+      <w:r>
+        <w:rPr>
+          <w:color w:val="2B91AF"/>
+          <w:lang w:val="en-US"/>
+        </w:rPr>
+        <w:t>TResponse</w:t>
+      </w:r>
+      <w:r>
+        <w:rPr>
+          <w:lang w:val="en-US"/>
+        </w:rPr>
+        <w:t>&gt;(</w:t>
+      </w:r>
+      <w:r>
+        <w:rPr>
+          <w:color w:val="0000FF"/>
+          <w:lang w:val="en-US"/>
+        </w:rPr>
+        <w:t>string</w:t>
+      </w:r>
+      <w:r>
+        <w:rPr>
+          <w:lang w:val="en-US"/>
+        </w:rPr>
+        <w:t xml:space="preserve"> topic, TRequest request)</w:t>
+      </w:r>
+    </w:p>
+    <w:p>
+      <w:pPr>
+        <w:pStyle w:val="aff1"/>
+        <w:rPr>
+          <w:lang w:val="en-US"/>
+        </w:rPr>
+      </w:pPr>
+      <w:r>
+        <w:rPr>
+          <w:lang w:val="en-US"/>
+        </w:rPr>
+        <w:t xml:space="preserve">            </w:t>
+      </w:r>
+      <w:r>
+        <w:rPr>
+          <w:color w:val="0000FF"/>
+          <w:lang w:val="en-US"/>
+        </w:rPr>
+        <w:t>where</w:t>
+      </w:r>
+      <w:r>
+        <w:rPr>
+          <w:lang w:val="en-US"/>
+        </w:rPr>
+        <w:t xml:space="preserve"> TRequest : Request</w:t>
+      </w:r>
+    </w:p>
+    <w:p>
+      <w:pPr>
+        <w:pStyle w:val="aff1"/>
+        <w:rPr>
+          <w:lang w:val="en-US"/>
+        </w:rPr>
+      </w:pPr>
+      <w:r>
+        <w:rPr>
+          <w:lang w:val="en-US"/>
+        </w:rPr>
+        <w:t xml:space="preserve">            </w:t>
+      </w:r>
+      <w:r>
+        <w:rPr>
+          <w:color w:val="0000FF"/>
+          <w:lang w:val="en-US"/>
+        </w:rPr>
+        <w:t>where</w:t>
+      </w:r>
+      <w:r>
+        <w:rPr>
+          <w:lang w:val="en-US"/>
+        </w:rPr>
+        <w:t xml:space="preserve"> TResponse : Response;</w:t>
+      </w:r>
+    </w:p>
+    <w:p>
+      <w:pPr>
+        <w:pStyle w:val="aff1"/>
+        <w:rPr>
+          <w:lang w:val="en-US"/>
+        </w:rPr>
+      </w:pPr>
+    </w:p>
+    <w:p>
+      <w:pPr>
+        <w:pStyle w:val="aff1"/>
+        <w:rPr>
+          <w:lang w:val="en-US"/>
+        </w:rPr>
+      </w:pPr>
+      <w:r>
+        <w:rPr>
+          <w:lang w:val="en-US"/>
+        </w:rPr>
+        <w:t xml:space="preserve">        Task&lt;TResponse&gt; RequestAsync&lt;</w:t>
+      </w:r>
+      <w:r>
+        <w:rPr>
+          <w:color w:val="2B91AF"/>
+          <w:lang w:val="en-US"/>
+        </w:rPr>
+        <w:t>TRequest</w:t>
+      </w:r>
+      <w:r>
+        <w:rPr>
+          <w:lang w:val="en-US"/>
+        </w:rPr>
+        <w:t xml:space="preserve">, </w:t>
+      </w:r>
+      <w:r>
+        <w:rPr>
+          <w:color w:val="2B91AF"/>
+          <w:lang w:val="en-US"/>
+        </w:rPr>
+        <w:t>TResponse</w:t>
+      </w:r>
+      <w:r>
+        <w:rPr>
+          <w:lang w:val="en-US"/>
+        </w:rPr>
+        <w:t>&gt;(</w:t>
+      </w:r>
+      <w:r>
+        <w:rPr>
+          <w:color w:val="0000FF"/>
+          <w:lang w:val="en-US"/>
+        </w:rPr>
+        <w:t>string</w:t>
+      </w:r>
+      <w:r>
+        <w:rPr>
+          <w:lang w:val="en-US"/>
+        </w:rPr>
+        <w:t xml:space="preserve"> topic, TRequest request)</w:t>
+      </w:r>
+    </w:p>
+    <w:p>
+      <w:pPr>
+        <w:pStyle w:val="aff1"/>
+        <w:rPr>
+          <w:lang w:val="en-US"/>
+        </w:rPr>
+      </w:pPr>
+      <w:r>
+        <w:rPr>
+          <w:lang w:val="en-US"/>
+        </w:rPr>
+        <w:t xml:space="preserve">            </w:t>
+      </w:r>
+      <w:r>
+        <w:rPr>
+          <w:color w:val="0000FF"/>
+          <w:lang w:val="en-US"/>
+        </w:rPr>
+        <w:t>where</w:t>
+      </w:r>
+      <w:r>
+        <w:rPr>
+          <w:lang w:val="en-US"/>
+        </w:rPr>
+        <w:t xml:space="preserve"> TRequest : Request</w:t>
+      </w:r>
+    </w:p>
+    <w:p>
+      <w:pPr>
+        <w:pStyle w:val="aff1"/>
+        <w:rPr>
+          <w:lang w:val="en-US"/>
+        </w:rPr>
+      </w:pPr>
+      <w:r>
+        <w:rPr>
+          <w:lang w:val="en-US"/>
+        </w:rPr>
+        <w:t xml:space="preserve">            </w:t>
+      </w:r>
+      <w:r>
+        <w:rPr>
+          <w:color w:val="0000FF"/>
+          <w:lang w:val="en-US"/>
+        </w:rPr>
+        <w:t>where</w:t>
+      </w:r>
+      <w:r>
+        <w:rPr>
+          <w:lang w:val="en-US"/>
+        </w:rPr>
+        <w:t xml:space="preserve"> TResponse : Response;</w:t>
+      </w:r>
+    </w:p>
+    <w:p>
+      <w:pPr>
+        <w:pStyle w:val="aff1"/>
+        <w:rPr>
+          <w:lang w:val="en-US"/>
+        </w:rPr>
+      </w:pPr>
+    </w:p>
+    <w:p>
+      <w:pPr>
+        <w:pStyle w:val="aff1"/>
+        <w:rPr>
+          <w:lang w:val="en-US"/>
+        </w:rPr>
+      </w:pPr>
+      <w:r>
+        <w:rPr>
+          <w:lang w:val="en-US"/>
+        </w:rPr>
+        <w:t xml:space="preserve">        IDisposable Respond&lt;</w:t>
+      </w:r>
+      <w:r>
+        <w:rPr>
+          <w:color w:val="2B91AF"/>
+          <w:lang w:val="en-US"/>
+        </w:rPr>
+        <w:t>TRequest</w:t>
+      </w:r>
+      <w:r>
+        <w:rPr>
+          <w:lang w:val="en-US"/>
+        </w:rPr>
+        <w:t xml:space="preserve">, </w:t>
+      </w:r>
+      <w:r>
+        <w:rPr>
+          <w:color w:val="2B91AF"/>
+          <w:lang w:val="en-US"/>
+        </w:rPr>
+        <w:t>TResponse</w:t>
+      </w:r>
+      <w:r>
+        <w:rPr>
+          <w:lang w:val="en-US"/>
+        </w:rPr>
+        <w:t>&gt;(Func&lt;TRequest, TResponse&gt; responder)</w:t>
+      </w:r>
+    </w:p>
+    <w:p>
+      <w:pPr>
+        <w:pStyle w:val="aff1"/>
+        <w:rPr>
+          <w:lang w:val="en-US"/>
+        </w:rPr>
+      </w:pPr>
+      <w:r>
+        <w:rPr>
+          <w:lang w:val="en-US"/>
+        </w:rPr>
+        <w:t xml:space="preserve">            </w:t>
+      </w:r>
+      <w:r>
+        <w:rPr>
+          <w:color w:val="0000FF"/>
+          <w:lang w:val="en-US"/>
+        </w:rPr>
+        <w:t>where</w:t>
+      </w:r>
+      <w:r>
+        <w:rPr>
+          <w:lang w:val="en-US"/>
+        </w:rPr>
+        <w:t xml:space="preserve"> TRequest : Request</w:t>
+      </w:r>
+    </w:p>
+    <w:p>
+      <w:pPr>
+        <w:pStyle w:val="aff1"/>
+        <w:rPr>
+          <w:lang w:val="en-US"/>
+        </w:rPr>
+      </w:pPr>
+      <w:r>
+        <w:rPr>
+          <w:lang w:val="en-US"/>
+        </w:rPr>
+        <w:t xml:space="preserve">            </w:t>
+      </w:r>
+      <w:r>
+        <w:rPr>
+          <w:color w:val="0000FF"/>
+          <w:lang w:val="en-US"/>
+        </w:rPr>
+        <w:t>where</w:t>
+      </w:r>
+      <w:r>
+        <w:rPr>
+          <w:lang w:val="en-US"/>
+        </w:rPr>
+        <w:t xml:space="preserve"> TResponse : Response;</w:t>
+      </w:r>
+    </w:p>
+    <w:p>
+      <w:pPr>
+        <w:pStyle w:val="aff1"/>
+        <w:rPr>
+          <w:lang w:val="en-US"/>
+        </w:rPr>
+      </w:pPr>
+    </w:p>
+    <w:p>
+      <w:pPr>
+        <w:pStyle w:val="aff1"/>
+        <w:rPr>
+          <w:lang w:val="en-US"/>
+        </w:rPr>
+      </w:pPr>
+      <w:r>
+        <w:rPr>
+          <w:lang w:val="en-US"/>
+        </w:rPr>
+        <w:t xml:space="preserve">        IDisposable RespondAsync&lt;</w:t>
+      </w:r>
+      <w:r>
+        <w:rPr>
+          <w:color w:val="2B91AF"/>
+          <w:lang w:val="en-US"/>
+        </w:rPr>
+        <w:t>TRequest</w:t>
+      </w:r>
+      <w:r>
+        <w:rPr>
+          <w:lang w:val="en-US"/>
+        </w:rPr>
+        <w:t xml:space="preserve">, </w:t>
+      </w:r>
+      <w:r>
+        <w:rPr>
+          <w:color w:val="2B91AF"/>
+          <w:lang w:val="en-US"/>
+        </w:rPr>
+        <w:t>TResponse</w:t>
+      </w:r>
+      <w:r>
+        <w:rPr>
+          <w:lang w:val="en-US"/>
+        </w:rPr>
+        <w:t>&gt;(Func&lt;TRequest, Task&lt;TResponse&gt;&gt; responder)</w:t>
+      </w:r>
+    </w:p>
+    <w:p>
+      <w:pPr>
+        <w:pStyle w:val="aff1"/>
+        <w:rPr>
+          <w:lang w:val="en-US"/>
+        </w:rPr>
+      </w:pPr>
+      <w:r>
+        <w:rPr>
+          <w:lang w:val="en-US"/>
+        </w:rPr>
+        <w:t xml:space="preserve">            </w:t>
+      </w:r>
+      <w:r>
+        <w:rPr>
+          <w:color w:val="0000FF"/>
+          <w:lang w:val="en-US"/>
+        </w:rPr>
+        <w:t>where</w:t>
+      </w:r>
+      <w:r>
+        <w:rPr>
+          <w:lang w:val="en-US"/>
+        </w:rPr>
+        <w:t xml:space="preserve"> TRequest : Request</w:t>
+      </w:r>
+    </w:p>
+    <w:p>
+      <w:pPr>
+        <w:pStyle w:val="aff1"/>
+        <w:rPr>
+          <w:lang w:val="en-US"/>
+        </w:rPr>
+      </w:pPr>
+      <w:r>
+        <w:rPr>
+          <w:lang w:val="en-US"/>
+        </w:rPr>
+        <w:t xml:space="preserve">            </w:t>
+      </w:r>
+      <w:r>
+        <w:rPr>
+          <w:color w:val="0000FF"/>
+          <w:lang w:val="en-US"/>
+        </w:rPr>
+        <w:t>where</w:t>
+      </w:r>
+      <w:r>
+        <w:rPr>
+          <w:lang w:val="en-US"/>
+        </w:rPr>
+        <w:t xml:space="preserve"> TResponse : Response;</w:t>
+      </w:r>
+    </w:p>
+    <w:p>
+      <w:pPr>
+        <w:pStyle w:val="aff1"/>
+        <w:rPr>
+          <w:lang w:val="en-US"/>
+        </w:rPr>
+      </w:pPr>
+    </w:p>
+    <w:p>
+      <w:pPr>
+        <w:pStyle w:val="aff1"/>
+        <w:rPr>
+          <w:lang w:val="en-US"/>
+        </w:rPr>
+      </w:pPr>
+      <w:r>
+        <w:rPr>
+          <w:lang w:val="en-US"/>
+        </w:rPr>
+        <w:t xml:space="preserve">        IDisposable Respond&lt;</w:t>
+      </w:r>
+      <w:r>
+        <w:rPr>
+          <w:color w:val="2B91AF"/>
+          <w:lang w:val="en-US"/>
+        </w:rPr>
+        <w:t>TRequest</w:t>
+      </w:r>
+      <w:r>
+        <w:rPr>
+          <w:lang w:val="en-US"/>
+        </w:rPr>
+        <w:t xml:space="preserve">, </w:t>
+      </w:r>
+      <w:r>
+        <w:rPr>
+          <w:color w:val="2B91AF"/>
+          <w:lang w:val="en-US"/>
+        </w:rPr>
+        <w:t>TResponse</w:t>
+      </w:r>
+      <w:r>
+        <w:rPr>
+          <w:lang w:val="en-US"/>
+        </w:rPr>
+        <w:t>&gt;(</w:t>
+      </w:r>
+      <w:r>
+        <w:rPr>
+          <w:color w:val="0000FF"/>
+          <w:lang w:val="en-US"/>
+        </w:rPr>
+        <w:t>string</w:t>
+      </w:r>
+      <w:r>
+        <w:rPr>
+          <w:lang w:val="en-US"/>
+        </w:rPr>
+        <w:t xml:space="preserve"> topic, Func&lt;TRequest, TResponse&gt; responder)</w:t>
+      </w:r>
+    </w:p>
+    <w:p>
+      <w:pPr>
+        <w:pStyle w:val="aff1"/>
+        <w:rPr>
+          <w:lang w:val="en-US"/>
+        </w:rPr>
+      </w:pPr>
+      <w:r>
+        <w:rPr>
+          <w:lang w:val="en-US"/>
+        </w:rPr>
+        <w:t xml:space="preserve">            </w:t>
+      </w:r>
+      <w:r>
+        <w:rPr>
+          <w:color w:val="0000FF"/>
+          <w:lang w:val="en-US"/>
+        </w:rPr>
+        <w:t>where</w:t>
+      </w:r>
+      <w:r>
+        <w:rPr>
+          <w:lang w:val="en-US"/>
+        </w:rPr>
+        <w:t xml:space="preserve"> TRequest : Request</w:t>
+      </w:r>
+    </w:p>
+    <w:p>
+      <w:pPr>
+        <w:pStyle w:val="aff1"/>
+        <w:rPr>
+          <w:lang w:val="en-US"/>
+        </w:rPr>
+      </w:pPr>
+      <w:r>
+        <w:rPr>
+          <w:lang w:val="en-US"/>
+        </w:rPr>
+        <w:t xml:space="preserve">            </w:t>
+      </w:r>
+      <w:r>
+        <w:rPr>
+          <w:color w:val="0000FF"/>
+          <w:lang w:val="en-US"/>
+        </w:rPr>
+        <w:t>where</w:t>
+      </w:r>
+      <w:r>
+        <w:rPr>
+          <w:lang w:val="en-US"/>
+        </w:rPr>
+        <w:t xml:space="preserve"> TResponse : Response;</w:t>
+      </w:r>
+    </w:p>
+    <w:p>
+      <w:pPr>
+        <w:pStyle w:val="aff1"/>
+        <w:rPr>
+          <w:lang w:val="en-US"/>
+        </w:rPr>
+      </w:pPr>
+    </w:p>
+    <w:p>
+      <w:pPr>
+        <w:pStyle w:val="aff1"/>
+        <w:rPr>
+          <w:lang w:val="en-US"/>
+        </w:rPr>
+      </w:pPr>
+      <w:r>
+        <w:rPr>
+          <w:lang w:val="en-US"/>
+        </w:rPr>
+        <w:t xml:space="preserve">        IDisposable RespondAsync&lt;</w:t>
+      </w:r>
+      <w:r>
+        <w:rPr>
+          <w:color w:val="2B91AF"/>
+          <w:lang w:val="en-US"/>
+        </w:rPr>
+        <w:t>TRequest</w:t>
+      </w:r>
+      <w:r>
+        <w:rPr>
+          <w:lang w:val="en-US"/>
+        </w:rPr>
+        <w:t xml:space="preserve">, </w:t>
+      </w:r>
+      <w:r>
+        <w:rPr>
+          <w:color w:val="2B91AF"/>
+          <w:lang w:val="en-US"/>
+        </w:rPr>
+        <w:t>TResponse</w:t>
+      </w:r>
+      <w:r>
+        <w:rPr>
+          <w:lang w:val="en-US"/>
+        </w:rPr>
+        <w:t>&gt;(</w:t>
+      </w:r>
+      <w:r>
+        <w:rPr>
+          <w:color w:val="0000FF"/>
+          <w:lang w:val="en-US"/>
+        </w:rPr>
+        <w:t>string</w:t>
+      </w:r>
+      <w:r>
+        <w:rPr>
+          <w:lang w:val="en-US"/>
+        </w:rPr>
+        <w:t xml:space="preserve"> topic, Func&lt;TRequest, Task&lt;TResponse&gt;&gt; responder)</w:t>
+      </w:r>
+    </w:p>
+    <w:p>
+      <w:pPr>
+        <w:pStyle w:val="aff1"/>
+        <w:rPr>
+          <w:lang w:val="en-US"/>
+        </w:rPr>
+      </w:pPr>
+      <w:r>
+        <w:rPr>
+          <w:lang w:val="en-US"/>
+        </w:rPr>
+        <w:t xml:space="preserve">            </w:t>
+      </w:r>
+      <w:r>
+        <w:rPr>
+          <w:color w:val="0000FF"/>
+          <w:lang w:val="en-US"/>
+        </w:rPr>
+        <w:t>where</w:t>
+      </w:r>
+      <w:r>
+        <w:rPr>
+          <w:lang w:val="en-US"/>
+        </w:rPr>
+        <w:t xml:space="preserve"> TRequest : Request</w:t>
+      </w:r>
+    </w:p>
+    <w:p>
+      <w:pPr>
+        <w:pStyle w:val="aff1"/>
+        <w:rPr>
+          <w:lang w:val="en-US"/>
+        </w:rPr>
+      </w:pPr>
+      <w:r>
+        <w:rPr>
+          <w:lang w:val="en-US"/>
+        </w:rPr>
+        <w:t xml:space="preserve">            </w:t>
+      </w:r>
+      <w:r>
+        <w:rPr>
+          <w:color w:val="0000FF"/>
+          <w:lang w:val="en-US"/>
+        </w:rPr>
+        <w:t>where</w:t>
+      </w:r>
+      <w:r>
+        <w:rPr>
+          <w:lang w:val="en-US"/>
+        </w:rPr>
+        <w:t xml:space="preserve"> TResponse : Response;</w:t>
+      </w:r>
+    </w:p>
+    <w:p>
+      <w:pPr>
+        <w:pStyle w:val="aff1"/>
+        <w:rPr>
+          <w:lang w:val="en-US"/>
+        </w:rPr>
+      </w:pPr>
+    </w:p>
+    <w:p>
+      <w:pPr>
+        <w:pStyle w:val="aff1"/>
+        <w:rPr>
+          <w:lang w:val="en-US"/>
+        </w:rPr>
+      </w:pPr>
+      <w:r>
+        <w:rPr>
+          <w:lang w:val="en-US"/>
+        </w:rPr>
+        <w:t xml:space="preserve">        </w:t>
+      </w:r>
+      <w:r>
+        <w:rPr>
+          <w:color w:val="0000FF"/>
+          <w:lang w:val="en-US"/>
+        </w:rPr>
+        <w:t>void</w:t>
+      </w:r>
+      <w:r>
+        <w:rPr>
+          <w:lang w:val="en-US"/>
+        </w:rPr>
+        <w:t xml:space="preserve"> Send&lt;</w:t>
+      </w:r>
+      <w:r>
+        <w:rPr>
+          <w:color w:val="2B91AF"/>
+          <w:lang w:val="en-US"/>
+        </w:rPr>
+        <w:t>T</w:t>
+      </w:r>
+      <w:r>
+        <w:rPr>
+          <w:lang w:val="en-US"/>
+        </w:rPr>
+        <w:t>&gt;(</w:t>
+      </w:r>
+      <w:r>
+        <w:rPr>
+          <w:color w:val="0000FF"/>
+          <w:lang w:val="en-US"/>
+        </w:rPr>
+        <w:t>string</w:t>
+      </w:r>
+      <w:r>
+        <w:rPr>
+          <w:lang w:val="en-US"/>
+        </w:rPr>
+        <w:t xml:space="preserve"> queue, T message) </w:t>
+      </w:r>
+      <w:r>
+        <w:rPr>
+          <w:color w:val="0000FF"/>
+          <w:lang w:val="en-US"/>
+        </w:rPr>
+        <w:t>where</w:t>
+      </w:r>
+      <w:r>
+        <w:rPr>
+          <w:lang w:val="en-US"/>
+        </w:rPr>
+        <w:t xml:space="preserve"> T : </w:t>
+      </w:r>
+      <w:r>
+        <w:rPr>
+          <w:color w:val="0000FF"/>
+          <w:lang w:val="en-US"/>
+        </w:rPr>
+        <w:t>class</w:t>
+      </w:r>
+      <w:r>
+        <w:rPr>
+          <w:lang w:val="en-US"/>
+        </w:rPr>
+        <w:t>;</w:t>
+      </w:r>
+    </w:p>
+    <w:p>
+      <w:pPr>
+        <w:pStyle w:val="aff1"/>
+        <w:rPr>
+          <w:lang w:val="en-US"/>
+        </w:rPr>
+      </w:pPr>
+    </w:p>
+    <w:p>
+      <w:pPr>
+        <w:pStyle w:val="aff1"/>
+        <w:rPr>
+          <w:lang w:val="en-US"/>
+        </w:rPr>
+      </w:pPr>
+      <w:r>
+        <w:rPr>
+          <w:lang w:val="en-US"/>
+        </w:rPr>
+        <w:t xml:space="preserve">        Task SendAsync&lt;</w:t>
+      </w:r>
+      <w:r>
+        <w:rPr>
+          <w:color w:val="2B91AF"/>
+          <w:lang w:val="en-US"/>
+        </w:rPr>
+        <w:t>T</w:t>
+      </w:r>
+      <w:r>
+        <w:rPr>
+          <w:lang w:val="en-US"/>
+        </w:rPr>
+        <w:t>&gt;(</w:t>
+      </w:r>
+      <w:r>
+        <w:rPr>
+          <w:color w:val="0000FF"/>
+          <w:lang w:val="en-US"/>
+        </w:rPr>
+        <w:t>string</w:t>
+      </w:r>
+      <w:r>
+        <w:rPr>
+          <w:lang w:val="en-US"/>
+        </w:rPr>
+        <w:t xml:space="preserve"> queue, T message) </w:t>
+      </w:r>
+      <w:r>
+        <w:rPr>
+          <w:color w:val="0000FF"/>
+          <w:lang w:val="en-US"/>
+        </w:rPr>
+        <w:t>where</w:t>
+      </w:r>
+      <w:r>
+        <w:rPr>
+          <w:lang w:val="en-US"/>
+        </w:rPr>
+        <w:t xml:space="preserve"> T : </w:t>
+      </w:r>
+      <w:r>
+        <w:rPr>
+          <w:color w:val="0000FF"/>
+          <w:lang w:val="en-US"/>
+        </w:rPr>
+        <w:t>class</w:t>
+      </w:r>
+      <w:r>
+        <w:rPr>
+          <w:lang w:val="en-US"/>
+        </w:rPr>
+        <w:t>;</w:t>
+      </w:r>
+    </w:p>
+    <w:p>
+      <w:pPr>
+        <w:pStyle w:val="aff1"/>
+        <w:rPr>
+          <w:lang w:val="en-US"/>
+        </w:rPr>
+      </w:pPr>
+    </w:p>
+    <w:p>
+      <w:pPr>
+        <w:pStyle w:val="aff1"/>
+        <w:rPr>
+          <w:lang w:val="en-US"/>
+        </w:rPr>
+      </w:pPr>
+      <w:r>
+        <w:rPr>
+          <w:lang w:val="en-US"/>
+        </w:rPr>
+        <w:t xml:space="preserve">        IDisposable Receive&lt;</w:t>
+      </w:r>
+      <w:r>
+        <w:rPr>
+          <w:color w:val="2B91AF"/>
+          <w:lang w:val="en-US"/>
+        </w:rPr>
+        <w:t>T</w:t>
+      </w:r>
+      <w:r>
+        <w:rPr>
+          <w:lang w:val="en-US"/>
+        </w:rPr>
+        <w:t>&gt;(</w:t>
+      </w:r>
+      <w:r>
+        <w:rPr>
+          <w:color w:val="0000FF"/>
+          <w:lang w:val="en-US"/>
+        </w:rPr>
+        <w:t>string</w:t>
+      </w:r>
+      <w:r>
+        <w:rPr>
+          <w:lang w:val="en-US"/>
+        </w:rPr>
+        <w:t xml:space="preserve"> queue, Action&lt;T&gt; onMessage) </w:t>
+      </w:r>
+      <w:r>
+        <w:rPr>
+          <w:color w:val="0000FF"/>
+          <w:lang w:val="en-US"/>
+        </w:rPr>
+        <w:t>where</w:t>
+      </w:r>
+      <w:r>
+        <w:rPr>
+          <w:lang w:val="en-US"/>
+        </w:rPr>
+        <w:t xml:space="preserve"> T : </w:t>
+      </w:r>
+      <w:r>
+        <w:rPr>
+          <w:color w:val="0000FF"/>
+          <w:lang w:val="en-US"/>
+        </w:rPr>
+        <w:t>class</w:t>
+      </w:r>
+      <w:r>
+        <w:rPr>
+          <w:lang w:val="en-US"/>
+        </w:rPr>
+        <w:t>;</w:t>
+      </w:r>
+    </w:p>
+    <w:p>
+      <w:pPr>
+        <w:pStyle w:val="aff1"/>
+        <w:rPr>
+          <w:lang w:val="en-US"/>
+        </w:rPr>
+      </w:pPr>
+    </w:p>
+    <w:p>
+      <w:pPr>
+        <w:pStyle w:val="aff1"/>
+        <w:rPr>
+          <w:lang w:val="en-US"/>
+        </w:rPr>
+      </w:pPr>
+      <w:r>
+        <w:rPr>
+          <w:lang w:val="en-US"/>
+        </w:rPr>
+        <w:t xml:space="preserve">        IDisposable ReceiveAsync&lt;</w:t>
+      </w:r>
+      <w:r>
+        <w:rPr>
+          <w:color w:val="2B91AF"/>
+          <w:lang w:val="en-US"/>
+        </w:rPr>
+        <w:t>T</w:t>
+      </w:r>
+      <w:r>
+        <w:rPr>
+          <w:lang w:val="en-US"/>
+        </w:rPr>
+        <w:t>&gt;(</w:t>
+      </w:r>
+      <w:r>
+        <w:rPr>
+          <w:color w:val="0000FF"/>
+          <w:lang w:val="en-US"/>
+        </w:rPr>
+        <w:t>string</w:t>
+      </w:r>
+      <w:r>
+        <w:rPr>
+          <w:lang w:val="en-US"/>
+        </w:rPr>
+        <w:t xml:space="preserve"> queue, Func&lt;T, Task&gt; onMessage) </w:t>
+      </w:r>
+      <w:r>
+        <w:rPr>
+          <w:color w:val="0000FF"/>
+          <w:lang w:val="en-US"/>
+        </w:rPr>
+        <w:t>where</w:t>
+      </w:r>
+      <w:r>
+        <w:rPr>
+          <w:lang w:val="en-US"/>
+        </w:rPr>
+        <w:t xml:space="preserve"> T : </w:t>
+      </w:r>
+      <w:r>
+        <w:rPr>
+          <w:color w:val="0000FF"/>
+          <w:lang w:val="en-US"/>
+        </w:rPr>
+        <w:t>class</w:t>
+      </w:r>
+      <w:r>
+        <w:rPr>
+          <w:lang w:val="en-US"/>
+        </w:rPr>
+        <w:t>;</w:t>
+      </w:r>
+    </w:p>
+    <w:p>
+      <w:pPr>
+        <w:pStyle w:val="aff1"/>
+        <w:rPr>
+          <w:lang w:val="en-US"/>
+        </w:rPr>
+      </w:pPr>
+    </w:p>
+    <w:p>
+      <w:pPr>
+        <w:pStyle w:val="aff1"/>
+      </w:pPr>
+      <w:r>
+        <w:rPr>
+          <w:lang w:val="en-US"/>
+        </w:rPr>
+        <w:t xml:space="preserve">        </w:t>
+      </w:r>
+      <w:r>
+        <w:rPr>
+          <w:color w:val="0000FF"/>
+        </w:rPr>
+        <w:t>bool</w:t>
+      </w:r>
+      <w:r>
+        <w:t xml:space="preserve"> IsConnected { </w:t>
+      </w:r>
+      <w:r>
+        <w:rPr>
+          <w:color w:val="0000FF"/>
+        </w:rPr>
+        <w:t>get</w:t>
+      </w:r>
+      <w:r>
+        <w:t>; }</w:t>
+      </w:r>
+    </w:p>
+    <w:p>
+      <w:pPr>
+        <w:pStyle w:val="aff1"/>
+        <w:rPr>
+          <w:color w:val="2B91AF"/>
+        </w:rPr>
+      </w:pPr>
+      <w:r>
+        <w:t xml:space="preserve">    }</w:t>
+      </w:r>
+    </w:p>
+    <w:p>
+      <w:pPr>
+        <w:pStyle w:val="ab"/>
+        <w:ind w:left="1040" w:firstLine="0"/>
+      </w:pPr>
+    </w:p>
+    <w:p>
+      <w:pPr>
+        <w:pStyle w:val="ab"/>
+        <w:ind w:left="1040" w:firstLine="0"/>
+      </w:pPr>
+      <w:r>
+        <w:t xml:space="preserve">Интерфейс </w:t>
+      </w:r>
+      <w:r>
+        <w:rPr>
+          <w:lang w:val="en-US"/>
+        </w:rPr>
+        <w:t>IServiceImplementation</w:t>
+      </w:r>
+      <w:r>
+        <w:t xml:space="preserve"> является также одним из важнейших, хоть и достаточно простым в описании, для работы </w:t>
+      </w:r>
+      <w:r>
+        <w:lastRenderedPageBreak/>
+        <w:t>приложения. Этот интерфейс необходимо реализовывать у класса-контейнера или класса-декоратора наших микросервисов.</w:t>
+      </w:r>
+    </w:p>
+    <w:p>
+      <w:pPr>
+        <w:pStyle w:val="ab"/>
+        <w:ind w:left="1040" w:firstLine="0"/>
+      </w:pPr>
+    </w:p>
+    <w:p>
+      <w:pPr>
+        <w:pStyle w:val="aff1"/>
+        <w:rPr>
+          <w:color w:val="000000"/>
+          <w:lang w:val="en-US"/>
+        </w:rPr>
+      </w:pPr>
+      <w:r>
+        <w:rPr>
+          <w:color w:val="000000"/>
+        </w:rPr>
+        <w:t xml:space="preserve">    </w:t>
+      </w:r>
+      <w:r>
+        <w:rPr>
+          <w:color w:val="0000FF"/>
+          <w:lang w:val="en-US"/>
+        </w:rPr>
+        <w:t>public</w:t>
+      </w:r>
+      <w:r>
+        <w:rPr>
+          <w:color w:val="000000"/>
+          <w:lang w:val="en-US"/>
+        </w:rPr>
+        <w:t xml:space="preserve"> </w:t>
+      </w:r>
+      <w:r>
+        <w:rPr>
+          <w:color w:val="0000FF"/>
+          <w:lang w:val="en-US"/>
+        </w:rPr>
+        <w:t>interface</w:t>
+      </w:r>
+      <w:r>
+        <w:rPr>
+          <w:color w:val="000000"/>
+          <w:lang w:val="en-US"/>
+        </w:rPr>
+        <w:t xml:space="preserve"> </w:t>
+      </w:r>
+      <w:r>
+        <w:rPr>
+          <w:lang w:val="en-US"/>
+        </w:rPr>
+        <w:t>IServiceImplementation</w:t>
+      </w:r>
+      <w:r>
+        <w:rPr>
+          <w:color w:val="000000"/>
+          <w:lang w:val="en-US"/>
+        </w:rPr>
+        <w:t xml:space="preserve"> : IDisposable</w:t>
+      </w:r>
+    </w:p>
+    <w:p>
+      <w:pPr>
+        <w:pStyle w:val="aff1"/>
+        <w:rPr>
+          <w:color w:val="000000"/>
+          <w:lang w:val="en-US"/>
+        </w:rPr>
+      </w:pPr>
+      <w:r>
+        <w:rPr>
+          <w:color w:val="000000"/>
+          <w:lang w:val="en-US"/>
+        </w:rPr>
+        <w:t xml:space="preserve">    {</w:t>
+      </w:r>
+    </w:p>
+    <w:p>
+      <w:pPr>
+        <w:pStyle w:val="aff1"/>
+        <w:rPr>
+          <w:color w:val="000000"/>
+          <w:lang w:val="en-US"/>
+        </w:rPr>
+      </w:pPr>
+      <w:r>
+        <w:rPr>
+          <w:color w:val="000000"/>
+          <w:lang w:val="en-US"/>
+        </w:rPr>
+        <w:t xml:space="preserve">        Task OnStart();</w:t>
+      </w:r>
+    </w:p>
+    <w:p>
+      <w:pPr>
+        <w:pStyle w:val="aff1"/>
+        <w:rPr>
+          <w:color w:val="000000"/>
+          <w:lang w:val="en-US"/>
+        </w:rPr>
+      </w:pPr>
+      <w:r>
+        <w:rPr>
+          <w:color w:val="000000"/>
+          <w:lang w:val="en-US"/>
+        </w:rPr>
+        <w:t xml:space="preserve">        </w:t>
+      </w:r>
+      <w:r>
+        <w:rPr>
+          <w:color w:val="000000"/>
+          <w:lang w:val="en-US"/>
+        </w:rPr>
+        <w:t>Task OnSuspend();</w:t>
+      </w:r>
+    </w:p>
+    <w:p>
+      <w:pPr>
+        <w:pStyle w:val="aff1"/>
+        <w:rPr>
+          <w:color w:val="000000"/>
+          <w:lang w:val="en-US"/>
+        </w:rPr>
+      </w:pPr>
+      <w:r>
+        <w:rPr>
+          <w:color w:val="000000"/>
+          <w:lang w:val="en-US"/>
+        </w:rPr>
+        <w:t xml:space="preserve">    }</w:t>
+      </w:r>
+    </w:p>
+    <w:p>
+      <w:pPr>
+        <w:pStyle w:val="aff1"/>
+        <w:rPr>
+          <w:lang w:val="en-US"/>
+        </w:rPr>
+      </w:pPr>
     </w:p>
     <w:p>
       <w:pPr>
@@ -13720,6 +16682,7 @@
           <w:ilvl w:val="0"/>
           <w:numId w:val="10"/>
         </w:numPr>
+        <w:ind w:firstLine="0"/>
       </w:pPr>
       <w:r>
         <w:rPr>
@@ -13761,7 +16724,27 @@
         <w:t>.</w:t>
       </w:r>
       <w:r>
-        <w:t xml:space="preserve"> В данном модуле реализованы все необходимые классы и методы для корректной работы </w:t>
+        <w:t xml:space="preserve"> </w:t>
+      </w:r>
+      <w:r>
+        <w:t xml:space="preserve">Данный модуль реализует интерфейс </w:t>
+      </w:r>
+      <w:r>
+        <w:rPr>
+          <w:rFonts w:cs="Times New Roman"/>
+          <w:szCs w:val="28"/>
+        </w:rPr>
+        <w:t>IBusConnector</w:t>
+      </w:r>
+      <w:r>
+        <w:rPr>
+          <w:rFonts w:cs="Times New Roman"/>
+          <w:szCs w:val="28"/>
+        </w:rPr>
+        <w:t xml:space="preserve">. </w:t>
+      </w:r>
+      <w:r>
+        <w:t xml:space="preserve">В данном модуле реализованы все необходимые классы и методы для корректной работы </w:t>
       </w:r>
       <w:r>
         <w:rPr>
@@ -13818,7 +16801,16 @@
         <w:t xml:space="preserve"> –</w:t>
       </w:r>
       <w:r>
-        <w:t xml:space="preserve"> данный модуль содержит логику по генерации динамических прокси классов для конкретного выбранного сервиса. Модуль является одним из самых важных и приоритетных в работе конечного программного продукта. Кроме логики по декорированию сервисов, модуль так же содержит некоторые необходимые модели для корректного связывания и загрузки необходимых для работы с </w:t>
+        <w:t xml:space="preserve"> данный модуль содержит логику по генерации динамических прокси классов для конкретного выбранного сервиса. </w:t>
+      </w:r>
+    </w:p>
+    <w:p>
+      <w:pPr>
+        <w:pStyle w:val="ab"/>
+        <w:ind w:left="1040" w:firstLine="0"/>
+      </w:pPr>
+      <w:r>
+        <w:t xml:space="preserve">Модуль является одним из самых важных и приоритетных в работе конечного программного продукта. Кроме логики по декорированию сервисов, модуль так же содержит некоторые необходимые модели для корректного связывания и загрузки необходимых для работы с </w:t>
       </w:r>
       <w:r>
         <w:rPr>
@@ -13829,6 +16821,323 @@
       <w:r>
         <w:t xml:space="preserve"> зависимостей в динамическую сборку в памяти.</w:t>
       </w:r>
+      <w:r>
+        <w:t xml:space="preserve"> </w:t>
+      </w:r>
+      <w:r>
+        <w:t xml:space="preserve">Класс </w:t>
+      </w:r>
+      <w:r>
+        <w:rPr>
+          <w:lang w:val="en-US"/>
+        </w:rPr>
+        <w:t>ProxyGenerator</w:t>
+      </w:r>
+      <w:r>
+        <w:t xml:space="preserve"> является разделяемым классом с описанием логики в нескольких физических файлах. Данное разбиение позволяет использовать только те части реализации класса, которые необходмы в конкретной ситуации. Так же класс реализует интерфейс </w:t>
+      </w:r>
+      <w:r>
+        <w:rPr>
+          <w:lang w:val="en-US"/>
+        </w:rPr>
+        <w:t>IProxyGenerator</w:t>
+      </w:r>
+      <w:r>
+        <w:t>, который позволяет поддерживать единый стиль написания и использовать систему внедрения зависимостей:</w:t>
+      </w:r>
+    </w:p>
+    <w:p>
+      <w:pPr>
+        <w:pStyle w:val="aff1"/>
+        <w:rPr>
+          <w:color w:val="000000"/>
+          <w:lang w:val="en-US"/>
+        </w:rPr>
+      </w:pPr>
+      <w:r>
+        <w:rPr>
+          <w:lang w:val="en-US"/>
+        </w:rPr>
+        <w:t>public</w:t>
+      </w:r>
+      <w:r>
+        <w:rPr>
+          <w:color w:val="000000"/>
+          <w:lang w:val="en-US"/>
+        </w:rPr>
+        <w:t xml:space="preserve"> </w:t>
+      </w:r>
+      <w:r>
+        <w:rPr>
+          <w:lang w:val="en-US"/>
+        </w:rPr>
+        <w:t>interface</w:t>
+      </w:r>
+      <w:r>
+        <w:rPr>
+          <w:color w:val="000000"/>
+          <w:lang w:val="en-US"/>
+        </w:rPr>
+        <w:t xml:space="preserve"> </w:t>
+      </w:r>
+      <w:r>
+        <w:rPr>
+          <w:color w:val="2B91AF"/>
+          <w:lang w:val="en-US"/>
+        </w:rPr>
+        <w:t>IProxyGenerator</w:t>
+      </w:r>
+      <w:r>
+        <w:rPr>
+          <w:color w:val="000000"/>
+          <w:lang w:val="en-US"/>
+        </w:rPr>
+        <w:t xml:space="preserve"> </w:t>
+      </w:r>
+    </w:p>
+    <w:p>
+      <w:pPr>
+        <w:pStyle w:val="aff1"/>
+        <w:rPr>
+          <w:color w:val="000000"/>
+          <w:lang w:val="en-US"/>
+        </w:rPr>
+      </w:pPr>
+      <w:r>
+        <w:rPr>
+          <w:color w:val="000000"/>
+          <w:lang w:val="en-US"/>
+        </w:rPr>
+        <w:t>{</w:t>
+      </w:r>
+    </w:p>
+    <w:p>
+      <w:pPr>
+        <w:pStyle w:val="aff1"/>
+        <w:rPr>
+          <w:color w:val="000000"/>
+          <w:lang w:val="en-US"/>
+        </w:rPr>
+      </w:pPr>
+      <w:r>
+        <w:rPr>
+          <w:color w:val="000000"/>
+          <w:lang w:val="en-US"/>
+        </w:rPr>
+        <w:t xml:space="preserve">    </w:t>
+      </w:r>
+      <w:r>
+        <w:rPr>
+          <w:color w:val="000000"/>
+          <w:lang w:val="en-US"/>
+        </w:rPr>
+        <w:t>DynamicAssemblyContainer&lt;T&gt; GenerateClient&lt;</w:t>
+      </w:r>
+      <w:r>
+        <w:rPr>
+          <w:color w:val="2B91AF"/>
+          <w:lang w:val="en-US"/>
+        </w:rPr>
+        <w:t>T</w:t>
+      </w:r>
+      <w:r>
+        <w:rPr>
+          <w:color w:val="000000"/>
+          <w:lang w:val="en-US"/>
+        </w:rPr>
+        <w:t xml:space="preserve">&gt;() </w:t>
+      </w:r>
+      <w:r>
+        <w:rPr>
+          <w:lang w:val="en-US"/>
+        </w:rPr>
+        <w:t>where</w:t>
+      </w:r>
+      <w:r>
+        <w:rPr>
+          <w:color w:val="000000"/>
+          <w:lang w:val="en-US"/>
+        </w:rPr>
+        <w:t xml:space="preserve"> T : </w:t>
+      </w:r>
+      <w:r>
+        <w:rPr>
+          <w:lang w:val="en-US"/>
+        </w:rPr>
+        <w:t>class</w:t>
+      </w:r>
+      <w:r>
+        <w:rPr>
+          <w:color w:val="000000"/>
+          <w:lang w:val="en-US"/>
+        </w:rPr>
+        <w:t>;</w:t>
+      </w:r>
+    </w:p>
+    <w:p>
+      <w:pPr>
+        <w:pStyle w:val="aff1"/>
+        <w:rPr>
+          <w:color w:val="000000"/>
+        </w:rPr>
+      </w:pPr>
+      <w:r>
+        <w:rPr>
+          <w:color w:val="000000"/>
+        </w:rPr>
+        <w:t>}</w:t>
+      </w:r>
+    </w:p>
+    <w:p>
+      <w:pPr>
+        <w:pStyle w:val="ab"/>
+        <w:ind w:left="1040" w:firstLine="0"/>
+      </w:pPr>
+    </w:p>
+    <w:p>
+      <w:pPr>
+        <w:pStyle w:val="ab"/>
+        <w:ind w:left="1040" w:firstLine="0"/>
+      </w:pPr>
+      <w:r>
+        <w:t>Так же важнейшей частью модуля является интерфейс</w:t>
+      </w:r>
+      <w:r>
+        <w:t xml:space="preserve"> </w:t>
+      </w:r>
+      <w:r>
+        <w:rPr>
+          <w:lang w:val="en-US"/>
+        </w:rPr>
+        <w:t>ITypeAnalyzer</w:t>
+      </w:r>
+      <w:r>
+        <w:t xml:space="preserve"> и его реализация</w:t>
+      </w:r>
+    </w:p>
+    <w:p>
+      <w:pPr>
+        <w:pStyle w:val="aff1"/>
+        <w:rPr>
+          <w:color w:val="000000"/>
+        </w:rPr>
+      </w:pPr>
+    </w:p>
+    <w:p>
+      <w:pPr>
+        <w:pStyle w:val="aff1"/>
+        <w:rPr>
+          <w:color w:val="000000"/>
+          <w:lang w:val="en-US"/>
+        </w:rPr>
+      </w:pPr>
+      <w:r>
+        <w:rPr>
+          <w:lang w:val="en-US"/>
+        </w:rPr>
+        <w:lastRenderedPageBreak/>
+        <w:t>public</w:t>
+      </w:r>
+      <w:r>
+        <w:rPr>
+          <w:color w:val="000000"/>
+          <w:lang w:val="en-US"/>
+        </w:rPr>
+        <w:t xml:space="preserve"> </w:t>
+      </w:r>
+      <w:r>
+        <w:rPr>
+          <w:lang w:val="en-US"/>
+        </w:rPr>
+        <w:t>interface</w:t>
+      </w:r>
+      <w:r>
+        <w:rPr>
+          <w:color w:val="000000"/>
+          <w:lang w:val="en-US"/>
+        </w:rPr>
+        <w:t xml:space="preserve"> </w:t>
+      </w:r>
+      <w:r>
+        <w:rPr>
+          <w:color w:val="2B91AF"/>
+          <w:lang w:val="en-US"/>
+        </w:rPr>
+        <w:t>ITypeAnalyzer</w:t>
+      </w:r>
+    </w:p>
+    <w:p>
+      <w:pPr>
+        <w:pStyle w:val="aff1"/>
+        <w:ind w:left="708"/>
+        <w:rPr>
+          <w:color w:val="000000"/>
+          <w:lang w:val="en-US"/>
+        </w:rPr>
+      </w:pPr>
+      <w:r>
+        <w:rPr>
+          <w:color w:val="000000"/>
+          <w:lang w:val="en-US"/>
+        </w:rPr>
+        <w:t xml:space="preserve">   </w:t>
+      </w:r>
+      <w:r>
+        <w:rPr>
+          <w:color w:val="000000"/>
+          <w:lang w:val="en-US"/>
+        </w:rPr>
+        <w:t>{</w:t>
+      </w:r>
+    </w:p>
+    <w:p>
+      <w:pPr>
+        <w:pStyle w:val="aff1"/>
+        <w:ind w:left="708"/>
+        <w:rPr>
+          <w:color w:val="000000"/>
+          <w:lang w:val="en-US"/>
+        </w:rPr>
+      </w:pPr>
+      <w:r>
+        <w:rPr>
+          <w:color w:val="000000"/>
+          <w:lang w:val="en-US"/>
+        </w:rPr>
+        <w:t xml:space="preserve">        TypeStructure AnalyzeType(Type type);</w:t>
+      </w:r>
+    </w:p>
+    <w:p>
+      <w:pPr>
+        <w:pStyle w:val="aff1"/>
+        <w:ind w:left="708"/>
+        <w:rPr>
+          <w:color w:val="000000"/>
+          <w:lang w:val="en-US"/>
+        </w:rPr>
+      </w:pPr>
+      <w:r>
+        <w:rPr>
+          <w:color w:val="000000"/>
+          <w:lang w:val="en-US"/>
+        </w:rPr>
+        <w:t xml:space="preserve">   </w:t>
+      </w:r>
+      <w:r>
+        <w:rPr>
+          <w:color w:val="000000"/>
+          <w:lang w:val="en-US"/>
+        </w:rPr>
+        <w:t>}</w:t>
+      </w:r>
+    </w:p>
+    <w:p>
+      <w:pPr>
+        <w:pStyle w:val="aff1"/>
+        <w:rPr>
+          <w:lang w:val="en-US"/>
+        </w:rPr>
+      </w:pPr>
     </w:p>
     <w:p>
       <w:pPr>
@@ -13854,7 +17163,6 @@
         <w:rPr>
           <w:lang w:val="en-US"/>
         </w:rPr>
-        <w:lastRenderedPageBreak/>
         <w:t>Generator</w:t>
       </w:r>
       <w:r>
@@ -13871,6 +17179,368 @@
       </w:r>
       <w:r>
         <w:t>Модуль так же содержит реализации инструментов для статического анализа кода. Данные реализации позволяют узнать все необходимые типы, вычленить зависимости, определить методы, события, свойства и поля целевого класса-сервиса.</w:t>
+      </w:r>
+    </w:p>
+    <w:p>
+      <w:pPr>
+        <w:pStyle w:val="aff1"/>
+        <w:rPr>
+          <w:lang w:val="en-US"/>
+        </w:rPr>
+      </w:pPr>
+      <w:r>
+        <w:rPr>
+          <w:color w:val="0000FF"/>
+          <w:lang w:val="en-US"/>
+        </w:rPr>
+        <w:t>public</w:t>
+      </w:r>
+      <w:r>
+        <w:rPr>
+          <w:lang w:val="en-US"/>
+        </w:rPr>
+        <w:t xml:space="preserve"> </w:t>
+      </w:r>
+      <w:r>
+        <w:rPr>
+          <w:color w:val="0000FF"/>
+          <w:lang w:val="en-US"/>
+        </w:rPr>
+        <w:t>class</w:t>
+      </w:r>
+      <w:r>
+        <w:rPr>
+          <w:lang w:val="en-US"/>
+        </w:rPr>
+        <w:t xml:space="preserve"> </w:t>
+      </w:r>
+      <w:r>
+        <w:rPr>
+          <w:color w:val="2B91AF"/>
+          <w:lang w:val="en-US"/>
+        </w:rPr>
+        <w:t>ClientFactory</w:t>
+      </w:r>
+      <w:r>
+        <w:rPr>
+          <w:lang w:val="en-US"/>
+        </w:rPr>
+        <w:t>: IClientFactory</w:t>
+      </w:r>
+    </w:p>
+    <w:p>
+      <w:pPr>
+        <w:pStyle w:val="aff1"/>
+        <w:rPr>
+          <w:lang w:val="en-US"/>
+        </w:rPr>
+      </w:pPr>
+      <w:r>
+        <w:rPr>
+          <w:lang w:val="en-US"/>
+        </w:rPr>
+        <w:t xml:space="preserve">    {</w:t>
+      </w:r>
+    </w:p>
+    <w:p>
+      <w:pPr>
+        <w:pStyle w:val="aff1"/>
+        <w:rPr>
+          <w:lang w:val="en-US"/>
+        </w:rPr>
+      </w:pPr>
+      <w:r>
+        <w:rPr>
+          <w:lang w:val="en-US"/>
+        </w:rPr>
+        <w:t xml:space="preserve">        </w:t>
+      </w:r>
+      <w:r>
+        <w:rPr>
+          <w:color w:val="0000FF"/>
+          <w:lang w:val="en-US"/>
+        </w:rPr>
+        <w:t>private</w:t>
+      </w:r>
+      <w:r>
+        <w:rPr>
+          <w:lang w:val="en-US"/>
+        </w:rPr>
+        <w:t xml:space="preserve"> </w:t>
+      </w:r>
+      <w:r>
+        <w:rPr>
+          <w:color w:val="0000FF"/>
+          <w:lang w:val="en-US"/>
+        </w:rPr>
+        <w:t>readonly</w:t>
+      </w:r>
+      <w:r>
+        <w:rPr>
+          <w:lang w:val="en-US"/>
+        </w:rPr>
+        <w:t xml:space="preserve"> ITypeAnalyzer _typeAnalyzer;</w:t>
+      </w:r>
+    </w:p>
+    <w:p>
+      <w:pPr>
+        <w:pStyle w:val="aff1"/>
+      </w:pPr>
+      <w:r>
+        <w:rPr>
+          <w:lang w:val="en-US"/>
+        </w:rPr>
+        <w:t xml:space="preserve">        </w:t>
+      </w:r>
+      <w:r>
+        <w:rPr>
+          <w:color w:val="0000FF"/>
+        </w:rPr>
+        <w:t>private</w:t>
+      </w:r>
+      <w:r>
+        <w:t xml:space="preserve"> </w:t>
+      </w:r>
+      <w:r>
+        <w:rPr>
+          <w:color w:val="0000FF"/>
+        </w:rPr>
+        <w:t>readonly</w:t>
+      </w:r>
+      <w:r>
+        <w:t xml:space="preserve"> IProxyGenerator _proxyGenerator;</w:t>
+      </w:r>
+    </w:p>
+    <w:p>
+      <w:pPr>
+        <w:pStyle w:val="aff1"/>
+      </w:pPr>
+    </w:p>
+    <w:p>
+      <w:pPr>
+        <w:pStyle w:val="aff1"/>
+        <w:rPr>
+          <w:lang w:val="en-US"/>
+        </w:rPr>
+      </w:pPr>
+      <w:r>
+        <w:rPr>
+          <w:lang w:val="en-US"/>
+        </w:rPr>
+        <w:t xml:space="preserve">        </w:t>
+      </w:r>
+      <w:r>
+        <w:rPr>
+          <w:color w:val="0000FF"/>
+          <w:lang w:val="en-US"/>
+        </w:rPr>
+        <w:t>public</w:t>
+      </w:r>
+      <w:r>
+        <w:rPr>
+          <w:lang w:val="en-US"/>
+        </w:rPr>
+        <w:t xml:space="preserve"> ClientFactory(ITypeAnalyzer typeAnalyzer, IProxyGenerator proxyGenerator)</w:t>
+      </w:r>
+    </w:p>
+    <w:p>
+      <w:pPr>
+        <w:pStyle w:val="aff1"/>
+      </w:pPr>
+      <w:r>
+        <w:rPr>
+          <w:lang w:val="en-US"/>
+        </w:rPr>
+        <w:t xml:space="preserve">        </w:t>
+      </w:r>
+      <w:r>
+        <w:t>{</w:t>
+      </w:r>
+    </w:p>
+    <w:p>
+      <w:pPr>
+        <w:pStyle w:val="aff1"/>
+      </w:pPr>
+      <w:r>
+        <w:t xml:space="preserve">            _proxyGenerator = proxyGenerator;</w:t>
+      </w:r>
+    </w:p>
+    <w:p>
+      <w:pPr>
+        <w:pStyle w:val="aff1"/>
+      </w:pPr>
+      <w:r>
+        <w:t xml:space="preserve">            _typeAnalyzer = typeAnalyzer;</w:t>
+      </w:r>
+    </w:p>
+    <w:p>
+      <w:pPr>
+        <w:pStyle w:val="aff1"/>
+      </w:pPr>
+      <w:r>
+        <w:t xml:space="preserve">        }</w:t>
+      </w:r>
+    </w:p>
+    <w:p>
+      <w:pPr>
+        <w:pStyle w:val="aff1"/>
+        <w:rPr>
+          <w:lang w:val="en-US"/>
+        </w:rPr>
+      </w:pPr>
+      <w:r>
+        <w:rPr>
+          <w:lang w:val="en-US"/>
+        </w:rPr>
+        <w:t xml:space="preserve">        </w:t>
+      </w:r>
+      <w:r>
+        <w:rPr>
+          <w:color w:val="0000FF"/>
+          <w:lang w:val="en-US"/>
+        </w:rPr>
+        <w:t>public</w:t>
+      </w:r>
+      <w:r>
+        <w:rPr>
+          <w:lang w:val="en-US"/>
+        </w:rPr>
+        <w:t xml:space="preserve"> T GetClientInstance&lt;</w:t>
+      </w:r>
+      <w:r>
+        <w:rPr>
+          <w:color w:val="2B91AF"/>
+          <w:lang w:val="en-US"/>
+        </w:rPr>
+        <w:t>T</w:t>
+      </w:r>
+      <w:r>
+        <w:rPr>
+          <w:lang w:val="en-US"/>
+        </w:rPr>
+        <w:t xml:space="preserve">&gt;() </w:t>
+      </w:r>
+      <w:r>
+        <w:rPr>
+          <w:color w:val="0000FF"/>
+          <w:lang w:val="en-US"/>
+        </w:rPr>
+        <w:t>where</w:t>
+      </w:r>
+      <w:r>
+        <w:rPr>
+          <w:lang w:val="en-US"/>
+        </w:rPr>
+        <w:t xml:space="preserve"> T : </w:t>
+      </w:r>
+      <w:r>
+        <w:rPr>
+          <w:color w:val="0000FF"/>
+          <w:lang w:val="en-US"/>
+        </w:rPr>
+        <w:t>class</w:t>
+      </w:r>
+    </w:p>
+    <w:p>
+      <w:pPr>
+        <w:pStyle w:val="aff1"/>
+      </w:pPr>
+      <w:r>
+        <w:rPr>
+          <w:lang w:val="en-US"/>
+        </w:rPr>
+        <w:t xml:space="preserve">        </w:t>
+      </w:r>
+      <w:r>
+        <w:t>{</w:t>
+      </w:r>
+    </w:p>
+    <w:p>
+      <w:pPr>
+        <w:pStyle w:val="aff1"/>
+      </w:pPr>
+      <w:r>
+        <w:t xml:space="preserve">            </w:t>
+      </w:r>
+      <w:r>
+        <w:rPr>
+          <w:color w:val="0000FF"/>
+        </w:rPr>
+        <w:t>var</w:t>
+      </w:r>
+      <w:r>
+        <w:t xml:space="preserve"> generator = _proxyGenerator;</w:t>
+      </w:r>
+    </w:p>
+    <w:p>
+      <w:pPr>
+        <w:pStyle w:val="aff1"/>
+      </w:pPr>
+      <w:r>
+        <w:t xml:space="preserve">            </w:t>
+      </w:r>
+    </w:p>
+    <w:p>
+      <w:pPr>
+        <w:pStyle w:val="aff1"/>
+        <w:rPr>
+          <w:lang w:val="en-US"/>
+        </w:rPr>
+      </w:pPr>
+      <w:r>
+        <w:rPr>
+          <w:lang w:val="en-US"/>
+        </w:rPr>
+        <w:t xml:space="preserve">            </w:t>
+      </w:r>
+      <w:r>
+        <w:rPr>
+          <w:color w:val="0000FF"/>
+          <w:lang w:val="en-US"/>
+        </w:rPr>
+        <w:t>var</w:t>
+      </w:r>
+      <w:r>
+        <w:rPr>
+          <w:lang w:val="en-US"/>
+        </w:rPr>
+        <w:t xml:space="preserve"> result = generator.GenerateClient&lt;T&gt;();</w:t>
+      </w:r>
+    </w:p>
+    <w:p>
+      <w:pPr>
+        <w:pStyle w:val="aff1"/>
+      </w:pPr>
+      <w:r>
+        <w:rPr>
+          <w:lang w:val="en-US"/>
+        </w:rPr>
+        <w:t xml:space="preserve">            </w:t>
+      </w:r>
+      <w:r>
+        <w:rPr>
+          <w:color w:val="0000FF"/>
+        </w:rPr>
+        <w:t>return</w:t>
+      </w:r>
+      <w:r>
+        <w:t xml:space="preserve"> result.Proxy;</w:t>
+      </w:r>
+    </w:p>
+    <w:p>
+      <w:pPr>
+        <w:pStyle w:val="aff1"/>
+      </w:pPr>
+      <w:r>
+        <w:t xml:space="preserve">        }      </w:t>
+      </w:r>
+    </w:p>
+    <w:p>
+      <w:pPr>
+        <w:pStyle w:val="aff1"/>
+      </w:pPr>
+      <w:r>
+        <w:t xml:space="preserve">    }</w:t>
       </w:r>
     </w:p>
     <w:p>
@@ -13936,8 +17606,18 @@
         <w:t>RabbitMQ</w:t>
       </w:r>
       <w:r>
-        <w:t>, данный подход позволяет проверить работоспособность системы при обновлении части модулей после изменений, совершенных другими разработчиками, или при обновлении версий главных библиотек.</w:t>
-      </w:r>
+        <w:t xml:space="preserve">, данный подход позволяет проверить работоспособность системы при </w:t>
+      </w:r>
+      <w:r>
+        <w:lastRenderedPageBreak/>
+        <w:t>обновлении части модулей после изменений, совершенных другими разработчиками, или при обновлении версий главных библиотек.</w:t>
+      </w:r>
+    </w:p>
+    <w:p>
+      <w:pPr>
+        <w:pStyle w:val="ab"/>
+        <w:ind w:left="1040" w:firstLine="0"/>
+      </w:pPr>
     </w:p>
     <w:p>
       <w:pPr>
@@ -13965,7 +17645,7 @@
                     <pic:cNvPicPr/>
                   </pic:nvPicPr>
                   <pic:blipFill>
-                    <a:blip r:embed="rId17">
+                    <a:blip r:embed="rId20">
                       <a:extLst>
                         <a:ext uri="{28A0092B-C50C-407E-A947-70E740481C1C}">
                           <a14:useLocalDpi xmlns:a14="http://schemas.microsoft.com/office/drawing/2010/main" val="0"/>
@@ -14000,14 +17680,27 @@
       <w:r>
         <w:t xml:space="preserve">Рисунок </w:t>
       </w:r>
-      <w:fldSimple w:instr=" SEQ Рисунок \* ARABIC ">
-        <w:r>
-          <w:rPr>
-            <w:noProof/>
-          </w:rPr>
-          <w:t>3</w:t>
-        </w:r>
-      </w:fldSimple>
+      <w:r>
+        <w:fldChar w:fldCharType="begin"/>
+      </w:r>
+      <w:r>
+        <w:instrText xml:space="preserve"> SEQ Рисунок \* ARABIC </w:instrText>
+      </w:r>
+      <w:r>
+        <w:fldChar w:fldCharType="separate"/>
+      </w:r>
+      <w:r>
+        <w:rPr>
+          <w:noProof/>
+        </w:rPr>
+        <w:t>3</w:t>
+      </w:r>
+      <w:r>
+        <w:rPr>
+          <w:noProof/>
+        </w:rPr>
+        <w:fldChar w:fldCharType="end"/>
+      </w:r>
       <w:r>
         <w:t>.1 Схема зависимостей модулей</w:t>
       </w:r>
@@ -14020,14 +17713,13 @@
           <w:numId w:val="14"/>
         </w:numPr>
       </w:pPr>
-      <w:bookmarkStart w:id="24" w:name="_Toc514617447"/>
-      <w:bookmarkStart w:id="25" w:name="_Toc483786985"/>
+      <w:bookmarkStart w:id="26" w:name="_Toc515208378"/>
+      <w:bookmarkStart w:id="27" w:name="_Toc483786985"/>
       <w:r>
         <w:rPr>
           <w:rFonts w:eastAsia="Calibri"/>
           <w:szCs w:val="28"/>
         </w:rPr>
-        <w:lastRenderedPageBreak/>
         <w:t>О</w:t>
       </w:r>
       <w:r>
@@ -14037,9 +17729,9 @@
         </w:rPr>
         <w:t>писание алгоритмов реализации логики приложения</w:t>
       </w:r>
-      <w:bookmarkEnd w:id="24"/>
-    </w:p>
-    <w:bookmarkEnd w:id="25"/>
+      <w:bookmarkEnd w:id="26"/>
+    </w:p>
+    <w:bookmarkEnd w:id="27"/>
     <w:p>
       <w:pPr>
         <w:pStyle w:val="af0"/>
@@ -14051,14 +17743,14 @@
         <w:pStyle w:val="af0"/>
         <w:ind w:firstLine="283"/>
       </w:pPr>
-      <w:bookmarkStart w:id="26" w:name="_Toc514617448"/>
+      <w:bookmarkStart w:id="28" w:name="_Toc515208379"/>
       <w:r>
         <w:t xml:space="preserve">3.3.1. </w:t>
       </w:r>
       <w:r>
         <w:t>Обобщенный алгоритм работы программы</w:t>
       </w:r>
-      <w:bookmarkEnd w:id="26"/>
+      <w:bookmarkEnd w:id="28"/>
     </w:p>
     <w:p>
       <w:pPr>
@@ -14209,7 +17901,11 @@
         <w:t>OnSuspend</w:t>
       </w:r>
       <w:r>
-        <w:t xml:space="preserve"> призван для освобождения всех неуправляемых ресурсов, в том числе соединений с шиной </w:t>
+        <w:t xml:space="preserve"> призван для освобождения </w:t>
+      </w:r>
+      <w:r>
+        <w:lastRenderedPageBreak/>
+        <w:t xml:space="preserve">всех неуправляемых ресурсов, в том числе соединений с шиной </w:t>
       </w:r>
       <w:r>
         <w:rPr>
@@ -14270,15 +17966,19 @@
         <w:t>том,</w:t>
       </w:r>
       <w:r>
-        <w:t xml:space="preserve"> чтобы обе части данного сервиса реализовывали паттерн </w:t>
-      </w:r>
-      <w:proofErr w:type="spellStart"/>
-      <w:r>
-        <w:t>синглтон</w:t>
-      </w:r>
-      <w:proofErr w:type="spellEnd"/>
-      <w:r>
-        <w:t>. Данный паттерн подразумевает что экземпляры нашего класса должны быть доступны на всём жизненном цикле приложения и не должны обрабатывать сборщиком мусора. Данная конструктивная особенность связана с тем, что каждый экземпляр определённого класса-сервиса привязывается к определённой очереди. В случае недоступности одной из сторон очеред</w:t>
+        <w:t xml:space="preserve"> чтобы обе части данного сервиса реализовывали паттерн</w:t>
+      </w:r>
+      <w:r>
+        <w:t xml:space="preserve"> проектирования Одиночка</w:t>
+      </w:r>
+      <w:r>
+        <w:t xml:space="preserve">. Данный паттерн </w:t>
+      </w:r>
+      <w:r>
+        <w:t xml:space="preserve">проектирования </w:t>
+      </w:r>
+      <w:r>
+        <w:t>подразумевает что экземпляры нашего класса должны быть доступны на всём жизненном цикле приложения и не должны обрабатывать сборщиком мусора. Данная конструктивная особенность связана с тем, что каждый экземпляр определённого класса-сервиса привязывается к определённой очереди. В случае недоступности одной из сторон очеред</w:t>
       </w:r>
       <w:r>
         <w:t xml:space="preserve">и могут </w:t>
@@ -14328,7 +18028,6 @@
     </w:p>
     <w:p>
       <w:r>
-        <w:lastRenderedPageBreak/>
         <w:t>Ниже представлена диаграмма связи части сервиса на</w:t>
       </w:r>
       <w:r>
@@ -14362,10 +18061,11 @@
           <w:noProof/>
           <w:lang w:eastAsia="ru-RU"/>
         </w:rPr>
+        <w:lastRenderedPageBreak/>
         <w:drawing>
           <wp:inline distT="0" distB="0" distL="0" distR="0">
-            <wp:extent cx="4874149" cy="4167570"/>
-            <wp:effectExtent l="0" t="0" r="3175" b="4445"/>
+            <wp:extent cx="4705350" cy="4023243"/>
+            <wp:effectExtent l="0" t="0" r="0" b="0"/>
             <wp:docPr id="5" name="Рисунок 5"/>
             <wp:cNvGraphicFramePr>
               <a:graphicFrameLocks xmlns:a="http://schemas.openxmlformats.org/drawingml/2006/main" noChangeAspect="1"/>
@@ -14378,7 +18078,7 @@
                     <pic:cNvPicPr/>
                   </pic:nvPicPr>
                   <pic:blipFill>
-                    <a:blip r:embed="rId18">
+                    <a:blip r:embed="rId21">
                       <a:extLst>
                         <a:ext uri="{28A0092B-C50C-407E-A947-70E740481C1C}">
                           <a14:useLocalDpi xmlns:a14="http://schemas.microsoft.com/office/drawing/2010/main" val="0"/>
@@ -14392,7 +18092,7 @@
                   <pic:spPr>
                     <a:xfrm>
                       <a:off x="0" y="0"/>
-                      <a:ext cx="4942665" cy="4226154"/>
+                      <a:ext cx="4783741" cy="4090270"/>
                     </a:xfrm>
                     <a:prstGeom prst="rect">
                       <a:avLst/>
@@ -14413,14 +18113,27 @@
       <w:r>
         <w:t xml:space="preserve">Рисунок </w:t>
       </w:r>
-      <w:fldSimple w:instr=" SEQ Рисунок \* ARABIC ">
-        <w:r>
-          <w:rPr>
-            <w:noProof/>
-          </w:rPr>
-          <w:t>4</w:t>
-        </w:r>
-      </w:fldSimple>
+      <w:r>
+        <w:fldChar w:fldCharType="begin"/>
+      </w:r>
+      <w:r>
+        <w:instrText xml:space="preserve"> SEQ Рисунок \* ARABIC </w:instrText>
+      </w:r>
+      <w:r>
+        <w:fldChar w:fldCharType="separate"/>
+      </w:r>
+      <w:r>
+        <w:rPr>
+          <w:noProof/>
+        </w:rPr>
+        <w:t>4</w:t>
+      </w:r>
+      <w:r>
+        <w:rPr>
+          <w:noProof/>
+        </w:rPr>
+        <w:fldChar w:fldCharType="end"/>
+      </w:r>
       <w:r>
         <w:t>.2 Схема связи внутренней и внешней части сервиса</w:t>
       </w:r>
@@ -14434,7 +18147,7 @@
       <w:pPr>
         <w:pStyle w:val="af0"/>
       </w:pPr>
-      <w:bookmarkStart w:id="27" w:name="_Toc514617449"/>
+      <w:bookmarkStart w:id="29" w:name="_Toc515208380"/>
       <w:r>
         <w:t>3.3.</w:t>
       </w:r>
@@ -14447,7 +18160,7 @@
       <w:r>
         <w:t>Описание генерации динамических сборок</w:t>
       </w:r>
-      <w:bookmarkEnd w:id="27"/>
+      <w:bookmarkEnd w:id="29"/>
     </w:p>
     <w:p>
       <w:pPr>
@@ -14510,18 +18223,18 @@
     </w:p>
     <w:p>
       <w:r>
+        <w:t>Так же анализатор кода делает обёртку только над публичными метода</w:t>
+      </w:r>
+      <w:r>
+        <w:t>ми</w:t>
+      </w:r>
+      <w:r>
+        <w:t xml:space="preserve"> класса-сервиса. Это так же связано с обеспечением большей безопасности и скрытием внутренней реализации части сервиса, работающей внутри закрытой сети. </w:t>
+      </w:r>
+    </w:p>
+    <w:p>
+      <w:r>
         <w:lastRenderedPageBreak/>
-        <w:t>Так же анализатор кода делает обёртку только над публичными метода</w:t>
-      </w:r>
-      <w:r>
-        <w:t>ми</w:t>
-      </w:r>
-      <w:r>
-        <w:t xml:space="preserve"> класса-сервиса. Это так же связано с обеспечением большей безопасности и скрытием внутренней реализации части сервиса, работающей внутри закрытой сети. </w:t>
-      </w:r>
-    </w:p>
-    <w:p>
-      <w:r>
         <w:t>После того как анализатор типов проводит анализ ин</w:t>
       </w:r>
       <w:r>
@@ -14575,7 +18288,7 @@
                     <pic:cNvPicPr/>
                   </pic:nvPicPr>
                   <pic:blipFill>
-                    <a:blip r:embed="rId19">
+                    <a:blip r:embed="rId22">
                       <a:extLst>
                         <a:ext uri="{28A0092B-C50C-407E-A947-70E740481C1C}">
                           <a14:useLocalDpi xmlns:a14="http://schemas.microsoft.com/office/drawing/2010/main" val="0"/>
@@ -14667,11 +18380,7 @@
         <w:t>Generator</w:t>
       </w:r>
       <w:r>
-        <w:t xml:space="preserve">. Данный компонент на основе </w:t>
-      </w:r>
-      <w:r>
-        <w:lastRenderedPageBreak/>
-        <w:t xml:space="preserve">информации о всех типах и именах переменных, интерфейсов и методов сервиса начинает поэтапно производить генерацию кода с помощью компилятора </w:t>
+        <w:t xml:space="preserve">. Данный компонент на основе информации о всех типах и именах переменных, интерфейсов и методов сервиса начинает поэтапно производить генерацию кода с помощью компилятора </w:t>
       </w:r>
       <w:r>
         <w:rPr>
@@ -14698,6 +18407,7 @@
         </w:numPr>
       </w:pPr>
       <w:r>
+        <w:lastRenderedPageBreak/>
         <w:t xml:space="preserve">Создание динамического генератора кода </w:t>
       </w:r>
       <w:r>
@@ -14987,25 +18697,25 @@
         <w:t>dll</w:t>
       </w:r>
       <w:r>
-        <w:t xml:space="preserve"> потока в памяти ЭВМ, компиляция нашей сборки и загрузка её в память, а </w:t>
+        <w:t xml:space="preserve"> потока в памяти ЭВМ, компиляция нашей сборки и загрузка её в память, а также возвращается ссылка на готовый тип из этой сборки для дальнейшего использования в программе.</w:t>
+      </w:r>
+    </w:p>
+    <w:p>
+      <w:r>
+        <w:rPr>
+          <w:rFonts w:cs="Times New Roman"/>
+        </w:rPr>
+        <w:t xml:space="preserve">Та ссылка на объект в динамической сборке которую мы получили после выполнения метода </w:t>
+      </w:r>
+      <w:r>
+        <w:t>GetClientInstance</w:t>
+      </w:r>
+      <w:r>
+        <w:t xml:space="preserve"> и является нашим клиентом для сервиса </w:t>
       </w:r>
       <w:r>
         <w:lastRenderedPageBreak/>
-        <w:t>также возвращается ссылка на готовый тип из этой сборки для дальнейшего использования в программе.</w:t>
-      </w:r>
-    </w:p>
-    <w:p>
-      <w:r>
-        <w:rPr>
-          <w:rFonts w:cs="Times New Roman"/>
-        </w:rPr>
-        <w:t xml:space="preserve">Та ссылка на объект в динамической сборке которую мы получили после выполнения метода </w:t>
-      </w:r>
-      <w:r>
-        <w:t>GetClientInstance</w:t>
-      </w:r>
-      <w:r>
-        <w:t xml:space="preserve"> и является нашим клиентом для сервиса и который может находится и работать в публичной части нашего приложения.</w:t>
+        <w:t>и который может находится и работать в публичной части нашего приложения.</w:t>
       </w:r>
     </w:p>
     <w:p/>
@@ -15017,11 +18727,11 @@
           <w:numId w:val="14"/>
         </w:numPr>
       </w:pPr>
-      <w:bookmarkStart w:id="28" w:name="_Toc514617450"/>
+      <w:bookmarkStart w:id="30" w:name="_Toc515208381"/>
       <w:r>
         <w:t>Тестирование программного продукта</w:t>
       </w:r>
-      <w:bookmarkEnd w:id="28"/>
+      <w:bookmarkEnd w:id="30"/>
     </w:p>
     <w:p>
       <w:pPr>
@@ -15126,11 +18836,11 @@
           <w:numId w:val="14"/>
         </w:numPr>
       </w:pPr>
-      <w:bookmarkStart w:id="29" w:name="_Toc514617451"/>
+      <w:bookmarkStart w:id="31" w:name="_Toc515208382"/>
       <w:r>
         <w:t>Модульные тесты</w:t>
       </w:r>
-      <w:bookmarkEnd w:id="29"/>
+      <w:bookmarkEnd w:id="31"/>
     </w:p>
     <w:p>
       <w:pPr>
@@ -15158,11 +18868,11 @@
         </w:numPr>
       </w:pPr>
       <w:r>
-        <w:t xml:space="preserve">Для типа СlientFactory был разработан список тестов с данными-заглушками и специальным конфигурированием. Данный тип </w:t>
+        <w:t xml:space="preserve">Для типа СlientFactory был разработан список тестов с данными-заглушками и специальным конфигурированием. Данный тип является очень важным, но в то же время результат его работы очень тяжело поддаётся тестированию. Как я описывал выше на этапе работы этого типа и генерации динамической сборки было продумано логгирование работы этого типа в два независимых файла. Первый </w:t>
       </w:r>
       <w:r>
         <w:lastRenderedPageBreak/>
-        <w:t xml:space="preserve">является очень важным, но в то же время результат его работы очень тяжело поддаётся тестированию. Как я описывал выше на этапе работы этого типа и генерации динамической сборки было продумано логгирование работы этого типа в два независимых файла. Первый файл и содержал форматированное представление нашего динамического класса-декоратора. Во время тестирования были разработаны специальные типы и конфигурации, во время генерации прокси-типов для которых производились сами же типы. Данный метод позволил сравнивать ожидаемый и полученный результат генерирования. </w:t>
+        <w:t xml:space="preserve">файл и содержал форматированное представление нашего динамического класса-декоратора. Во время тестирования были разработаны специальные типы и конфигурации, во время генерации прокси-типов для которых производились сами же типы. Данный метод позволил сравнивать ожидаемый и полученный результат генерирования. </w:t>
       </w:r>
     </w:p>
     <w:p>
@@ -15227,11 +18937,11 @@
           <w:numId w:val="14"/>
         </w:numPr>
       </w:pPr>
-      <w:bookmarkStart w:id="30" w:name="_Toc514617452"/>
+      <w:bookmarkStart w:id="32" w:name="_Toc515208383"/>
       <w:r>
         <w:t>Интеграционные тесты</w:t>
       </w:r>
-      <w:bookmarkEnd w:id="30"/>
+      <w:bookmarkEnd w:id="32"/>
     </w:p>
     <w:p>
       <w:r>
@@ -15299,7 +19009,7 @@
       <w:pPr>
         <w:pStyle w:val="af0"/>
       </w:pPr>
-      <w:bookmarkStart w:id="31" w:name="_Toc514617453"/>
+      <w:bookmarkStart w:id="33" w:name="_Toc515208384"/>
       <w:r>
         <w:t xml:space="preserve">4.3. </w:t>
       </w:r>
@@ -15309,27 +19019,27 @@
       <w:r>
         <w:t xml:space="preserve"> тесты</w:t>
       </w:r>
-      <w:bookmarkEnd w:id="31"/>
+      <w:bookmarkEnd w:id="33"/>
     </w:p>
     <w:p>
       <w:r>
         <w:t>В главе где я приводил сравнение с аналогами фреймворков и программных платф</w:t>
       </w:r>
       <w:r>
-        <w:t xml:space="preserve">орм я приводил результаты тестирования других платформ. Стоит упомянуть что данные тесты были адаптированы и используются в процессе ручного тестирования при каждом крупном </w:t>
+        <w:t xml:space="preserve">орм я приводил результаты тестирования других платформ. Стоит упомянуть что данные тесты были адаптированы и используются в процессе ручного тестирования при каждом крупном изменении версии одного из пакетов. Во время цикла тестирования обычной работы библиотеки запускаются нагрузочные тесты чтобы собрать статистику и проверить работоспособность приложения при большой нагрузке на сервер, который занимается обработкой очереди </w:t>
+      </w:r>
+      <w:r>
+        <w:rPr>
+          <w:lang w:val="en-US"/>
+        </w:rPr>
+        <w:t>RabbitMQ</w:t>
+      </w:r>
+      <w:r>
+        <w:t xml:space="preserve">, проверке корректной </w:t>
       </w:r>
       <w:r>
         <w:lastRenderedPageBreak/>
-        <w:t xml:space="preserve">изменении версии одного из пакетов. Во время цикла тестирования обычной работы библиотеки запускаются нагрузочные тесты чтобы собрать статистику и проверить работоспособность приложения при большой нагрузке на сервер, который занимается обработкой очереди </w:t>
-      </w:r>
-      <w:r>
-        <w:rPr>
-          <w:lang w:val="en-US"/>
-        </w:rPr>
-        <w:t>RabbitMQ</w:t>
-      </w:r>
-      <w:r>
-        <w:t>, проверке корректной работы маршрутизации, и производятся замеры производительности. Если замеры производительности оказались ниже допустимого уровня инициируется процесс оптимизации, так как система в будущем призвана работать на системах с большими нагрузками и имеет повышенные требования к производительности.</w:t>
+        <w:t>работы маршрутизации, и производятся замеры производительности. Если замеры производительности оказались ниже допустимого уровня инициируется процесс оптимизации, так как система в будущем призвана работать на системах с большими нагрузками и имеет повышенные требования к производительности.</w:t>
       </w:r>
     </w:p>
     <w:p/>
@@ -15337,10 +19047,13 @@
       <w:pPr>
         <w:pStyle w:val="ae"/>
       </w:pPr>
-      <w:bookmarkStart w:id="32" w:name="_Toc514617454"/>
-      <w:bookmarkStart w:id="33" w:name="_Toc484364138"/>
-      <w:r>
-        <w:t>5. Технико-</w:t>
+      <w:bookmarkStart w:id="34" w:name="_Toc484364138"/>
+      <w:r>
+        <w:t xml:space="preserve">5. </w:t>
+      </w:r>
+      <w:bookmarkStart w:id="35" w:name="_Toc515208385"/>
+      <w:r>
+        <w:t>Технико-</w:t>
       </w:r>
       <w:r>
         <w:t>экономическое</w:t>
@@ -15348,19 +19061,18 @@
       <w:r>
         <w:t xml:space="preserve"> обоснование</w:t>
       </w:r>
-      <w:bookmarkEnd w:id="32"/>
+      <w:bookmarkEnd w:id="35"/>
     </w:p>
     <w:p>
       <w:pPr>
         <w:pStyle w:val="ae"/>
-        <w:ind w:firstLine="0"/>
       </w:pPr>
     </w:p>
     <w:p>
       <w:pPr>
         <w:pStyle w:val="af0"/>
       </w:pPr>
-      <w:bookmarkStart w:id="34" w:name="_Toc514617455"/>
+      <w:bookmarkStart w:id="36" w:name="_Toc515208386"/>
       <w:r>
         <w:t>5</w:t>
       </w:r>
@@ -15373,8 +19085,8 @@
       <w:r>
         <w:t xml:space="preserve"> Введение и исходные данные</w:t>
       </w:r>
-      <w:bookmarkEnd w:id="33"/>
       <w:bookmarkEnd w:id="34"/>
+      <w:bookmarkEnd w:id="36"/>
     </w:p>
     <w:p>
       <w:pPr>
@@ -15426,10 +19138,9 @@
       <w:pPr>
         <w:pStyle w:val="af0"/>
       </w:pPr>
-      <w:bookmarkStart w:id="35" w:name="_Toc484364139"/>
-      <w:bookmarkStart w:id="36" w:name="_Toc514617456"/>
-      <w:r>
-        <w:lastRenderedPageBreak/>
+      <w:bookmarkStart w:id="37" w:name="_Toc484364139"/>
+      <w:bookmarkStart w:id="38" w:name="_Toc515208387"/>
+      <w:r>
         <w:t>5</w:t>
       </w:r>
       <w:r>
@@ -15447,8 +19158,8 @@
       <w:r>
         <w:t xml:space="preserve"> сметы затрат и цены программного продукта</w:t>
       </w:r>
-      <w:bookmarkEnd w:id="35"/>
-      <w:bookmarkEnd w:id="36"/>
+      <w:bookmarkEnd w:id="37"/>
+      <w:bookmarkEnd w:id="38"/>
     </w:p>
     <w:p>
       <w:r>
@@ -15467,6 +19178,7 @@
         <w:ind w:firstLine="0"/>
       </w:pPr>
       <w:r>
+        <w:lastRenderedPageBreak/>
         <w:sym w:font="Symbol" w:char="F02D"/>
       </w:r>
       <w:r>
@@ -16149,11 +19861,9 @@
               <w:ind w:firstLine="0"/>
               <w:jc w:val="center"/>
             </w:pPr>
-            <w:proofErr w:type="spellStart"/>
             <w:r>
               <w:t>руб</w:t>
             </w:r>
-            <w:proofErr w:type="spellEnd"/>
           </w:p>
         </w:tc>
         <w:tc>
@@ -16479,13 +20189,8 @@
               <w:ind w:firstLine="0"/>
             </w:pPr>
             <w:r>
-              <w:t xml:space="preserve">Отчисления в </w:t>
-            </w:r>
-            <w:proofErr w:type="spellStart"/>
-            <w:r>
-              <w:t>Белгосстрах</w:t>
-            </w:r>
-            <w:proofErr w:type="spellEnd"/>
+              <w:t>Отчисления в Белгосстрах</w:t>
+            </w:r>
           </w:p>
         </w:tc>
         <w:tc>
@@ -16749,7 +20454,6 @@
         <w:pStyle w:val="afa"/>
       </w:pPr>
       <w:r>
-        <w:lastRenderedPageBreak/>
         <w:t>Программный комплекс относится к 1-й группе сложности. Категория новизны продукта – «Б». Для оценки экономической эффективности разработанного программного средства производится расчёт прибыли от продажи одной системы (программы).</w:t>
       </w:r>
       <w:r>
@@ -17541,6 +21245,7 @@
                   <w:szCs w:val="28"/>
                   <w:lang w:val="en-US" w:bidi="ru-RU"/>
                 </w:rPr>
+                <w:lastRenderedPageBreak/>
                 <m:t>n</m:t>
               </m:r>
             </m:oMath>
@@ -17638,7 +21343,7 @@
       <w:pPr>
         <w:pStyle w:val="af0"/>
       </w:pPr>
-      <w:bookmarkStart w:id="37" w:name="_Toc514617457"/>
+      <w:bookmarkStart w:id="39" w:name="_Toc515208388"/>
       <w:r>
         <w:t>5</w:t>
       </w:r>
@@ -17654,7 +21359,7 @@
       <w:r>
         <w:t>Расчет нормативной трудоёмкости</w:t>
       </w:r>
-      <w:bookmarkEnd w:id="37"/>
+      <w:bookmarkEnd w:id="39"/>
     </w:p>
     <w:p>
       <w:pPr>
@@ -19260,7 +22965,6 @@
     </w:p>
     <w:p>
       <w:r>
-        <w:lastRenderedPageBreak/>
         <w:t>На основе уточненной трудоемкости разработки ПС и установленного периода разработки, общая плановая численность разработчиком</w:t>
       </w:r>
       <w:r>
@@ -19564,15 +23268,7 @@
               <w:ind w:left="743" w:hanging="743"/>
             </w:pPr>
             <w:r>
-              <w:t xml:space="preserve">           года (</w:t>
-            </w:r>
-            <w:proofErr w:type="spellStart"/>
-            <w:r>
-              <w:t>дн</w:t>
-            </w:r>
-            <w:proofErr w:type="spellEnd"/>
-            <w:r>
-              <w:t>.);</w:t>
+              <w:t xml:space="preserve">           года (дн.);</w:t>
             </w:r>
           </w:p>
           <w:p>
@@ -19623,15 +23319,7 @@
               <w:t xml:space="preserve"> общая трудоемкость р</w:t>
             </w:r>
             <w:r>
-              <w:t>азработки проекта (чел./</w:t>
-            </w:r>
-            <w:proofErr w:type="spellStart"/>
-            <w:r>
-              <w:t>дн</w:t>
-            </w:r>
-            <w:proofErr w:type="spellEnd"/>
-            <w:r>
-              <w:t>.);</w:t>
+              <w:t>азработки проекта (чел./дн.);</w:t>
             </w:r>
           </w:p>
           <w:p>
@@ -20550,19 +24238,7 @@
     <w:p>
       <w:pPr>
         <w:pStyle w:val="afa"/>
-        <w:ind w:firstLine="709"/>
-      </w:pPr>
-    </w:p>
-    <w:p>
-      <w:pPr>
-        <w:pStyle w:val="afa"/>
-        <w:ind w:firstLine="709"/>
-      </w:pPr>
-    </w:p>
-    <w:p>
-      <w:pPr>
-        <w:pStyle w:val="afa"/>
-        <w:ind w:firstLine="709"/>
+        <w:ind w:firstLine="0"/>
       </w:pPr>
     </w:p>
     <w:p>
@@ -20572,7 +24248,6 @@
         <w:jc w:val="both"/>
       </w:pPr>
       <w:r>
-        <w:lastRenderedPageBreak/>
         <w:sym w:font="Symbol" w:char="F02D"/>
       </w:r>
       <w:r>
@@ -20995,6 +24670,7 @@
                 <w:rFonts w:eastAsia="Times New Roman" w:cs="Times New Roman"/>
                 <w:szCs w:val="28"/>
               </w:rPr>
+              <w:lastRenderedPageBreak/>
               <w:t>Коэффициенты удельных</w:t>
             </w:r>
             <w:r>
@@ -21602,15 +25278,7 @@
                 <w:rFonts w:eastAsia="Times New Roman" w:cs="Times New Roman"/>
                 <w:szCs w:val="28"/>
               </w:rPr>
-              <w:t>Коэффициент сложности ПО (</w:t>
-            </w:r>
-            <w:proofErr w:type="spellStart"/>
-            <w:r>
-              <w:rPr>
-                <w:rFonts w:eastAsia="Times New Roman" w:cs="Times New Roman"/>
-                <w:szCs w:val="28"/>
-              </w:rPr>
-              <w:t>K</w:t>
+              <w:t>Коэффициент сложности ПО (K</w:t>
             </w:r>
             <w:r>
               <w:rPr>
@@ -21620,7 +25288,6 @@
               </w:rPr>
               <w:t>c</w:t>
             </w:r>
-            <w:proofErr w:type="spellEnd"/>
             <w:r>
               <w:rPr>
                 <w:rFonts w:eastAsia="Times New Roman" w:cs="Times New Roman"/>
@@ -22104,15 +25771,7 @@
                 <w:rFonts w:eastAsia="Times New Roman" w:cs="Times New Roman"/>
                 <w:szCs w:val="28"/>
               </w:rPr>
-              <w:t>Коэффициент, учитывающий новизну ПО (</w:t>
-            </w:r>
-            <w:proofErr w:type="spellStart"/>
-            <w:r>
-              <w:rPr>
-                <w:rFonts w:eastAsia="Times New Roman" w:cs="Times New Roman"/>
-                <w:szCs w:val="28"/>
-              </w:rPr>
-              <w:t>К</w:t>
+              <w:t>Коэффициент, учитывающий новизну ПО (К</w:t>
             </w:r>
             <w:r>
               <w:rPr>
@@ -22122,7 +25781,6 @@
               </w:rPr>
               <w:t>н</w:t>
             </w:r>
-            <w:proofErr w:type="spellEnd"/>
             <w:r>
               <w:rPr>
                 <w:rFonts w:eastAsia="Times New Roman" w:cs="Times New Roman"/>
@@ -22357,15 +26015,7 @@
                 <w:rFonts w:eastAsia="Times New Roman" w:cs="Times New Roman"/>
                 <w:szCs w:val="28"/>
               </w:rPr>
-              <w:t>Численность исполнителей, чел. (</w:t>
-            </w:r>
-            <w:proofErr w:type="spellStart"/>
-            <w:r>
-              <w:rPr>
-                <w:rFonts w:eastAsia="Times New Roman" w:cs="Times New Roman"/>
-                <w:szCs w:val="28"/>
-              </w:rPr>
-              <w:t>Ч</w:t>
+              <w:t>Численность исполнителей, чел. (Ч</w:t>
             </w:r>
             <w:r>
               <w:rPr>
@@ -22375,7 +26025,6 @@
               </w:rPr>
               <w:t>i</w:t>
             </w:r>
-            <w:proofErr w:type="spellEnd"/>
             <w:r>
               <w:rPr>
                 <w:rFonts w:eastAsia="Times New Roman" w:cs="Times New Roman"/>
@@ -22847,14 +26496,14 @@
       <w:pPr>
         <w:pStyle w:val="af0"/>
       </w:pPr>
-      <w:bookmarkStart w:id="38" w:name="_Toc514617458"/>
+      <w:bookmarkStart w:id="40" w:name="_Toc515208389"/>
       <w:r>
         <w:t xml:space="preserve">5.4. </w:t>
       </w:r>
       <w:r>
         <w:t>Расчет основной заработной платы исполнителей</w:t>
       </w:r>
-      <w:bookmarkEnd w:id="38"/>
+      <w:bookmarkEnd w:id="40"/>
       <w:r>
         <w:tab/>
       </w:r>
@@ -22872,9 +26521,29 @@
     </w:p>
     <w:p>
       <w:r>
-        <w:t>Расчет основной заработной платы осуществляется в следующей последовательности. Определим месячные (</w:t>
-      </w:r>
-      <w:proofErr w:type="spellStart"/>
+        <w:t>Расчет основной заработной платы осуществляется в следующей последовательности. Определим месячные (Т</w:t>
+      </w:r>
+      <w:r>
+        <w:rPr>
+          <w:vertAlign w:val="subscript"/>
+        </w:rPr>
+        <w:t>м</w:t>
+      </w:r>
+      <w:r>
+        <w:t>) и часовые (Т</w:t>
+      </w:r>
+      <w:r>
+        <w:rPr>
+          <w:vertAlign w:val="subscript"/>
+        </w:rPr>
+        <w:t>ч</w:t>
+      </w:r>
+      <w:r>
+        <w:t>) тарифные ставки начальника отдела (тарифный разряд – 14; тарифный коэффициент – 5,31;), инженера-программиста 1-й категории (тарифный разряд – 12; тарифный коэффициент – 4,39). Месячный тари</w:t>
+      </w:r>
+      <w:r>
+        <w:t>фный оклад (</w:t>
+      </w:r>
       <w:r>
         <w:t>Т</w:t>
       </w:r>
@@ -22882,13 +26551,14 @@
         <w:rPr>
           <w:vertAlign w:val="subscript"/>
         </w:rPr>
-        <w:t>м</w:t>
-      </w:r>
-      <w:proofErr w:type="spellEnd"/>
-      <w:r>
-        <w:t>) и часовые (</w:t>
-      </w:r>
-      <w:proofErr w:type="spellStart"/>
+        <w:t>мо</w:t>
+      </w:r>
+      <w:r>
+        <w:t>) определяется путем умножения действующей месячной</w:t>
+      </w:r>
+      <w:r>
+        <w:t xml:space="preserve"> тарифной ставки 1-го разряда (</w:t>
+      </w:r>
       <w:r>
         <w:t>Т</w:t>
       </w:r>
@@ -22896,16 +26566,11 @@
         <w:rPr>
           <w:vertAlign w:val="subscript"/>
         </w:rPr>
-        <w:t>ч</w:t>
-      </w:r>
-      <w:proofErr w:type="spellEnd"/>
-      <w:r>
-        <w:t>) тарифные ставки начальника отдела (тарифный разряд – 14; тарифный коэффициент – 5,31;), инженера-программиста 1-й категории (тарифный разряд – 12; тарифный коэффициент – 4,39). Месячный тари</w:t>
-      </w:r>
-      <w:r>
-        <w:t>фный оклад (</w:t>
-      </w:r>
-      <w:proofErr w:type="spellStart"/>
+        <w:t>м1</w:t>
+      </w:r>
+      <w:r>
+        <w:t>) на тарифный коэффициент (</w:t>
+      </w:r>
       <w:r>
         <w:t>Т</w:t>
       </w:r>
@@ -22913,42 +26578,8 @@
         <w:rPr>
           <w:vertAlign w:val="subscript"/>
         </w:rPr>
-        <w:t>мо</w:t>
-      </w:r>
-      <w:proofErr w:type="spellEnd"/>
-      <w:r>
-        <w:t xml:space="preserve">) определяется </w:t>
-      </w:r>
-      <w:r>
-        <w:lastRenderedPageBreak/>
-        <w:t>путем умножения действующей месячной</w:t>
-      </w:r>
-      <w:r>
-        <w:t xml:space="preserve"> тарифной ставки 1-го разряда (</w:t>
-      </w:r>
-      <w:r>
-        <w:t>Т</w:t>
-      </w:r>
-      <w:r>
-        <w:rPr>
-          <w:vertAlign w:val="subscript"/>
-        </w:rPr>
-        <w:t>м1</w:t>
-      </w:r>
-      <w:r>
-        <w:t>) на тарифный коэффициент (</w:t>
-      </w:r>
-      <w:proofErr w:type="spellStart"/>
-      <w:r>
-        <w:t>Т</w:t>
-      </w:r>
-      <w:r>
-        <w:rPr>
-          <w:vertAlign w:val="subscript"/>
-        </w:rPr>
         <w:t>кi</w:t>
       </w:r>
-      <w:proofErr w:type="spellEnd"/>
       <w:r>
         <w:t>), соответствующий установленному тарифному разряду специалиста</w:t>
       </w:r>
@@ -23386,15 +27017,7 @@
                     <w:t xml:space="preserve"> </w:t>
                   </w:r>
                   <w:r>
-                    <w:t>– месячная тарифная ставка (</w:t>
-                  </w:r>
-                  <w:proofErr w:type="spellStart"/>
-                  <w:r>
-                    <w:t>руб</w:t>
-                  </w:r>
-                  <w:proofErr w:type="spellEnd"/>
-                  <w:r>
-                    <w:t>).</w:t>
+                    <w:t>– месячная тарифная ставка (руб).</w:t>
                   </w:r>
                 </w:p>
               </w:tc>
@@ -23810,7 +27433,6 @@
               <w:pStyle w:val="afd"/>
             </w:pPr>
             <w:r>
-              <w:lastRenderedPageBreak/>
               <w:t>Должность</w:t>
             </w:r>
           </w:p>
@@ -23844,13 +27466,8 @@
             <w:r>
               <w:t>-</w:t>
             </w:r>
-            <w:proofErr w:type="spellStart"/>
-            <w:r>
-              <w:t>ный</w:t>
-            </w:r>
-            <w:proofErr w:type="spellEnd"/>
-            <w:r>
-              <w:t xml:space="preserve"> разряд</w:t>
+            <w:r>
+              <w:t>ный разряд</w:t>
             </w:r>
           </w:p>
         </w:tc>
@@ -23878,15 +27495,7 @@
               <w:pStyle w:val="afd"/>
             </w:pPr>
             <w:r>
-              <w:t>Месячная тарифная ставка (</w:t>
-            </w:r>
-            <w:proofErr w:type="spellStart"/>
-            <w:r>
-              <w:t>руб</w:t>
-            </w:r>
-            <w:proofErr w:type="spellEnd"/>
-            <w:r>
-              <w:t>)</w:t>
+              <w:t>Месячная тарифная ставка (руб)</w:t>
             </w:r>
           </w:p>
         </w:tc>
@@ -23908,15 +27517,7 @@
               <w:pStyle w:val="afd"/>
             </w:pPr>
             <w:r>
-              <w:t>(</w:t>
-            </w:r>
-            <w:proofErr w:type="spellStart"/>
-            <w:r>
-              <w:t>руб</w:t>
-            </w:r>
-            <w:proofErr w:type="spellEnd"/>
-            <w:r>
-              <w:t>)</w:t>
+              <w:t>(руб)</w:t>
             </w:r>
           </w:p>
         </w:tc>
@@ -23935,6 +27536,7 @@
               <w:pStyle w:val="afd"/>
             </w:pPr>
             <w:r>
+              <w:lastRenderedPageBreak/>
               <w:t>Начальник отдела</w:t>
             </w:r>
             <w:r>
@@ -24604,7 +28206,6 @@
               </w:rPr>
               <w:t xml:space="preserve"> – часовая тарифная ставка </w:t>
             </w:r>
-            <w:proofErr w:type="spellStart"/>
             <w:r>
               <w:rPr>
                 <w:rFonts w:eastAsiaTheme="minorEastAsia"/>
@@ -24613,7 +28214,6 @@
               </w:rPr>
               <w:t>i</w:t>
             </w:r>
-            <w:proofErr w:type="spellEnd"/>
             <w:r>
               <w:rPr>
                 <w:rFonts w:eastAsiaTheme="minorEastAsia"/>
@@ -24676,7 +28276,6 @@
               </w:rPr>
               <w:t xml:space="preserve"> – плановый фонд рабочего времени </w:t>
             </w:r>
-            <w:proofErr w:type="spellStart"/>
             <w:r>
               <w:rPr>
                 <w:rFonts w:eastAsiaTheme="minorEastAsia"/>
@@ -24685,7 +28284,6 @@
               </w:rPr>
               <w:t>i</w:t>
             </w:r>
-            <w:proofErr w:type="spellEnd"/>
             <w:r>
               <w:rPr>
                 <w:rFonts w:eastAsiaTheme="minorEastAsia"/>
@@ -26288,11 +29886,7 @@
         <w:t>Прогнозируемая прибыл</w:t>
       </w:r>
       <w:r>
-        <w:t xml:space="preserve">ь </w:t>
-      </w:r>
-      <w:proofErr w:type="spellStart"/>
-      <w:r>
-        <w:t>П</w:t>
+        <w:t>ь П</w:t>
       </w:r>
       <w:r>
         <w:rPr>
@@ -26300,7 +29894,6 @@
         </w:rPr>
         <w:t>пс</w:t>
       </w:r>
-      <w:proofErr w:type="spellEnd"/>
       <w:r>
         <w:t xml:space="preserve"> рассчитывается по формуле (4.14):</w:t>
       </w:r>
@@ -26746,11 +30339,7 @@
     </w:p>
     <w:p>
       <w:r>
-        <w:t>Налог на добавленную стоимость (</w:t>
-      </w:r>
-      <w:proofErr w:type="spellStart"/>
-      <w:r>
-        <w:t>НДС</w:t>
+        <w:t>Налог на добавленную стоимость (НДС</w:t>
       </w:r>
       <w:r>
         <w:rPr>
@@ -26758,7 +30347,6 @@
         </w:rPr>
         <w:t>i</w:t>
       </w:r>
-      <w:proofErr w:type="spellEnd"/>
       <w:r>
         <w:t>)</w:t>
       </w:r>
@@ -26968,7 +30556,6 @@
               <w:pStyle w:val="afa"/>
               <w:ind w:firstLine="0"/>
             </w:pPr>
-            <w:proofErr w:type="spellStart"/>
             <w:r>
               <w:t>H</w:t>
             </w:r>
@@ -26978,7 +30565,6 @@
               </w:rPr>
               <w:t>дc</w:t>
             </w:r>
-            <w:proofErr w:type="spellEnd"/>
             <w:r>
               <w:t xml:space="preserve"> </w:t>
             </w:r>
@@ -27002,11 +30588,7 @@
         <w:t>Для прогнозируемой отпускной цены</w:t>
       </w:r>
       <w:r>
-        <w:t xml:space="preserve"> (</w:t>
-      </w:r>
-      <w:proofErr w:type="spellStart"/>
-      <w:r>
-        <w:t>Ц</w:t>
+        <w:t xml:space="preserve"> (Ц</w:t>
       </w:r>
       <w:r>
         <w:rPr>
@@ -27014,7 +30596,6 @@
         </w:rPr>
         <w:t>o</w:t>
       </w:r>
-      <w:proofErr w:type="spellEnd"/>
       <w:r>
         <w:t>)</w:t>
       </w:r>
@@ -27155,11 +30736,7 @@
         <w:t>Кроме того, организация-разработчик осуществляет затраты на сопровождение</w:t>
       </w:r>
       <w:r>
-        <w:t xml:space="preserve"> </w:t>
-      </w:r>
-      <w:proofErr w:type="spellStart"/>
-      <w:r>
-        <w:t>Р</w:t>
+        <w:t xml:space="preserve"> Р</w:t>
       </w:r>
       <w:r>
         <w:rPr>
@@ -27167,13 +30744,8 @@
         </w:rPr>
         <w:t>с</w:t>
       </w:r>
-      <w:proofErr w:type="spellEnd"/>
-      <w:r>
-        <w:t>, которые определяются по нормативу (</w:t>
-      </w:r>
-      <w:proofErr w:type="spellStart"/>
-      <w:r>
-        <w:t>Н</w:t>
+      <w:r>
+        <w:t>, которые определяются по нормативу (Н</w:t>
       </w:r>
       <w:r>
         <w:rPr>
@@ -27181,13 +30753,8 @@
         </w:rPr>
         <w:t>с</w:t>
       </w:r>
-      <w:proofErr w:type="spellEnd"/>
-      <w:r>
-        <w:t xml:space="preserve">), где </w:t>
-      </w:r>
-      <w:proofErr w:type="spellStart"/>
-      <w:r>
-        <w:t>Н</w:t>
+      <w:r>
+        <w:t>), где Н</w:t>
       </w:r>
       <w:r>
         <w:rPr>
@@ -27195,7 +30762,6 @@
         </w:rPr>
         <w:t>с</w:t>
       </w:r>
-      <w:proofErr w:type="spellEnd"/>
       <w:r>
         <w:t xml:space="preserve"> – норматив расходов на сопровождение и адаптацию (20%)</w:t>
       </w:r>
@@ -27480,7 +31046,6 @@
               <w:pStyle w:val="afd"/>
             </w:pPr>
             <w:r>
-              <w:lastRenderedPageBreak/>
               <w:t>Наименование</w:t>
             </w:r>
             <w:r>
@@ -27742,6 +31307,7 @@
               <w:pStyle w:val="afd"/>
             </w:pPr>
             <w:r>
+              <w:lastRenderedPageBreak/>
               <w:t>Капитальные вло</w:t>
             </w:r>
             <w:r>
@@ -27768,7 +31334,6 @@
             <w:pPr>
               <w:pStyle w:val="afd"/>
             </w:pPr>
-            <w:proofErr w:type="spellStart"/>
             <w:r>
               <w:t>K</w:t>
             </w:r>
@@ -27778,7 +31343,6 @@
               </w:rPr>
               <w:t>пp</w:t>
             </w:r>
-            <w:proofErr w:type="spellEnd"/>
           </w:p>
         </w:tc>
         <w:tc>
@@ -27871,16 +31435,11 @@
               <w:t>Договор за</w:t>
             </w:r>
             <w:r>
-              <w:t xml:space="preserve">казчика с </w:t>
-            </w:r>
-            <w:proofErr w:type="spellStart"/>
-            <w:r>
-              <w:t>раз</w:t>
+              <w:t>казчика с раз</w:t>
             </w:r>
             <w:r>
               <w:t>работчи</w:t>
             </w:r>
-            <w:proofErr w:type="spellEnd"/>
             <w:r>
               <w:t>-</w:t>
             </w:r>
@@ -28032,13 +31591,8 @@
               <w:pStyle w:val="afd"/>
             </w:pPr>
             <w:r>
-              <w:t xml:space="preserve">Договор заказчика с </w:t>
-            </w:r>
-            <w:proofErr w:type="spellStart"/>
-            <w:r>
-              <w:t>разработчи</w:t>
-            </w:r>
-            <w:proofErr w:type="spellEnd"/>
+              <w:t>Договор заказчика с разработчи</w:t>
+            </w:r>
             <w:r>
               <w:t>-</w:t>
             </w:r>
@@ -28240,8 +31794,7 @@
             <w:pPr>
               <w:pStyle w:val="afd"/>
             </w:pPr>
-            <w:bookmarkStart w:id="39" w:name="_Toc119474526"/>
-            <w:proofErr w:type="spellStart"/>
+            <w:bookmarkStart w:id="41" w:name="_Toc119474526"/>
             <w:r>
               <w:t>С</w:t>
             </w:r>
@@ -28251,8 +31804,7 @@
               </w:rPr>
               <w:t>п</w:t>
             </w:r>
-            <w:bookmarkEnd w:id="39"/>
-            <w:proofErr w:type="spellEnd"/>
+            <w:bookmarkEnd w:id="41"/>
           </w:p>
         </w:tc>
         <w:tc>
@@ -28425,8 +31977,7 @@
             <w:pPr>
               <w:pStyle w:val="afd"/>
             </w:pPr>
-            <w:bookmarkStart w:id="40" w:name="_Toc119474527"/>
-            <w:proofErr w:type="spellStart"/>
+            <w:bookmarkStart w:id="42" w:name="_Toc119474527"/>
             <w:r>
               <w:t>З</w:t>
             </w:r>
@@ -28436,8 +31987,7 @@
               </w:rPr>
               <w:t>см</w:t>
             </w:r>
-            <w:bookmarkEnd w:id="40"/>
-            <w:proofErr w:type="spellEnd"/>
+            <w:bookmarkEnd w:id="42"/>
           </w:p>
         </w:tc>
         <w:tc>
@@ -28557,7 +32107,6 @@
               <w:pStyle w:val="afd"/>
             </w:pPr>
             <w:r>
-              <w:lastRenderedPageBreak/>
               <w:t>Коэффициент начислений на зарплату</w:t>
             </w:r>
           </w:p>
@@ -28578,11 +32127,10 @@
             <w:pPr>
               <w:pStyle w:val="afd"/>
             </w:pPr>
-            <w:bookmarkStart w:id="41" w:name="_Toc119474528"/>
-            <w:bookmarkStart w:id="42" w:name="_Toc256271500"/>
-            <w:bookmarkStart w:id="43" w:name="_Toc318205042"/>
-            <w:bookmarkStart w:id="44" w:name="_Toc318205058"/>
-            <w:proofErr w:type="spellStart"/>
+            <w:bookmarkStart w:id="43" w:name="_Toc119474528"/>
+            <w:bookmarkStart w:id="44" w:name="_Toc256271500"/>
+            <w:bookmarkStart w:id="45" w:name="_Toc318205042"/>
+            <w:bookmarkStart w:id="46" w:name="_Toc318205058"/>
             <w:r>
               <w:t>K</w:t>
             </w:r>
@@ -28592,11 +32140,10 @@
               </w:rPr>
               <w:t>нз</w:t>
             </w:r>
-            <w:bookmarkEnd w:id="41"/>
-            <w:bookmarkEnd w:id="42"/>
             <w:bookmarkEnd w:id="43"/>
             <w:bookmarkEnd w:id="44"/>
-            <w:proofErr w:type="spellEnd"/>
+            <w:bookmarkEnd w:id="45"/>
+            <w:bookmarkEnd w:id="46"/>
           </w:p>
         </w:tc>
         <w:tc>
@@ -28681,13 +32228,8 @@
             <w:r>
               <w:t>Рассчитывает-</w:t>
             </w:r>
-            <w:proofErr w:type="spellStart"/>
-            <w:r>
-              <w:t>ся</w:t>
-            </w:r>
-            <w:proofErr w:type="spellEnd"/>
-            <w:r>
-              <w:t xml:space="preserve"> по данным</w:t>
+            <w:r>
+              <w:t>ся по данным</w:t>
             </w:r>
             <w:r>
               <w:t xml:space="preserve"> </w:t>
@@ -28719,6 +32261,7 @@
               <w:pStyle w:val="afd"/>
             </w:pPr>
             <w:r>
+              <w:lastRenderedPageBreak/>
               <w:t>Среднемесячное количество рабочих дней</w:t>
             </w:r>
           </w:p>
@@ -28739,11 +32282,10 @@
             <w:pPr>
               <w:pStyle w:val="afd"/>
             </w:pPr>
-            <w:bookmarkStart w:id="45" w:name="_Toc119474529"/>
-            <w:bookmarkStart w:id="46" w:name="_Toc256271501"/>
-            <w:bookmarkStart w:id="47" w:name="_Toc318205043"/>
-            <w:bookmarkStart w:id="48" w:name="_Toc318205059"/>
-            <w:proofErr w:type="spellStart"/>
+            <w:bookmarkStart w:id="47" w:name="_Toc119474529"/>
+            <w:bookmarkStart w:id="48" w:name="_Toc256271501"/>
+            <w:bookmarkStart w:id="49" w:name="_Toc318205043"/>
+            <w:bookmarkStart w:id="50" w:name="_Toc318205059"/>
             <w:r>
               <w:t>Д</w:t>
             </w:r>
@@ -28753,11 +32295,10 @@
               </w:rPr>
               <w:t>р</w:t>
             </w:r>
-            <w:bookmarkEnd w:id="45"/>
-            <w:bookmarkEnd w:id="46"/>
             <w:bookmarkEnd w:id="47"/>
             <w:bookmarkEnd w:id="48"/>
-            <w:proofErr w:type="spellEnd"/>
+            <w:bookmarkEnd w:id="49"/>
+            <w:bookmarkEnd w:id="50"/>
           </w:p>
         </w:tc>
         <w:tc>
@@ -29240,11 +32781,9 @@
             <w:pPr>
               <w:pStyle w:val="afd"/>
             </w:pPr>
-            <w:proofErr w:type="spellStart"/>
             <w:r>
               <w:t>Челове</w:t>
             </w:r>
-            <w:proofErr w:type="spellEnd"/>
             <w:r>
               <w:t>-</w:t>
             </w:r>
@@ -29317,13 +32856,8 @@
             <w:r>
               <w:t>-</w:t>
             </w:r>
-            <w:proofErr w:type="spellStart"/>
-            <w:r>
-              <w:t>ся</w:t>
-            </w:r>
-            <w:proofErr w:type="spellEnd"/>
-            <w:r>
-              <w:t xml:space="preserve"> по данным</w:t>
+            <w:r>
+              <w:t>ся по данным</w:t>
             </w:r>
             <w:r>
               <w:t xml:space="preserve"> </w:t>
@@ -29381,7 +32915,6 @@
             <w:pPr>
               <w:pStyle w:val="afd"/>
             </w:pPr>
-            <w:proofErr w:type="spellStart"/>
             <w:r>
               <w:t>T</w:t>
             </w:r>
@@ -29391,7 +32924,6 @@
               </w:rPr>
               <w:t>ч</w:t>
             </w:r>
-            <w:proofErr w:type="spellEnd"/>
           </w:p>
         </w:tc>
         <w:tc>
@@ -29526,7 +33058,6 @@
             <w:pPr>
               <w:pStyle w:val="afd"/>
             </w:pPr>
-            <w:proofErr w:type="spellStart"/>
             <w:r>
               <w:t>H</w:t>
             </w:r>
@@ -29536,7 +33067,6 @@
               </w:rPr>
               <w:t>п</w:t>
             </w:r>
-            <w:proofErr w:type="spellEnd"/>
           </w:p>
         </w:tc>
         <w:tc>
@@ -29638,7 +33168,7 @@
       <w:pPr>
         <w:pStyle w:val="af0"/>
       </w:pPr>
-      <w:bookmarkStart w:id="49" w:name="_Toc514617459"/>
+      <w:bookmarkStart w:id="51" w:name="_Toc515208390"/>
       <w:r>
         <w:t>5</w:t>
       </w:r>
@@ -29654,7 +33184,7 @@
       <w:r>
         <w:t>Расчет капитальных затрат</w:t>
       </w:r>
-      <w:bookmarkEnd w:id="49"/>
+      <w:bookmarkEnd w:id="51"/>
     </w:p>
     <w:p>
       <w:pPr>
@@ -29701,15 +33231,7 @@
         <w:t>программного средства</w:t>
       </w:r>
       <w:r>
-        <w:t xml:space="preserve">, а также затраты на </w:t>
-      </w:r>
-      <w:proofErr w:type="spellStart"/>
-      <w:r>
-        <w:t>доукомплектацию</w:t>
-      </w:r>
-      <w:proofErr w:type="spellEnd"/>
-      <w:r>
-        <w:t xml:space="preserve"> техническими средствами в связи с внедрением нового </w:t>
+        <w:t xml:space="preserve">, а также затраты на доукомплектацию техническими средствами в связи с внедрением нового </w:t>
       </w:r>
       <w:r>
         <w:t>программного средства</w:t>
@@ -29738,7 +33260,6 @@
         <w:jc w:val="left"/>
       </w:pPr>
       <w:r>
-        <w:lastRenderedPageBreak/>
         <w:t>Таблица 6 – Расчёт капитальных затрат.</w:t>
       </w:r>
     </w:p>
@@ -29818,6 +33339,7 @@
               <w:jc w:val="left"/>
             </w:pPr>
             <w:r>
+              <w:lastRenderedPageBreak/>
               <w:t>Затраты пользователя на приобретение ПС по отпускной цене разработчика</w:t>
             </w:r>
           </w:p>
@@ -29833,7 +33355,6 @@
               <w:ind w:firstLine="0"/>
               <w:jc w:val="center"/>
             </w:pPr>
-            <w:proofErr w:type="spellStart"/>
             <w:r>
               <w:t>К</w:t>
             </w:r>
@@ -29843,7 +33364,6 @@
               </w:rPr>
               <w:t>пр</w:t>
             </w:r>
-            <w:proofErr w:type="spellEnd"/>
           </w:p>
         </w:tc>
         <w:tc>
@@ -30033,7 +33553,6 @@
               <w:ind w:firstLine="0"/>
               <w:jc w:val="center"/>
             </w:pPr>
-            <w:proofErr w:type="spellStart"/>
             <w:r>
               <w:t>К</w:t>
             </w:r>
@@ -30043,7 +33562,6 @@
               </w:rPr>
               <w:t>об</w:t>
             </w:r>
-            <w:proofErr w:type="spellEnd"/>
           </w:p>
         </w:tc>
         <w:tc>
@@ -30109,9 +33627,14 @@
               <w:t>о</w:t>
             </w:r>
             <w:r>
-              <w:t xml:space="preserve"> = </w:t>
-            </w:r>
-            <w:proofErr w:type="spellStart"/>
+              <w:t xml:space="preserve"> = К</w:t>
+            </w:r>
+            <w:r>
+              <w:rPr>
+                <w:vertAlign w:val="subscript"/>
+              </w:rPr>
+              <w:t xml:space="preserve">пр + </w:t>
+            </w:r>
             <w:r>
               <w:t>К</w:t>
             </w:r>
@@ -30119,14 +33642,16 @@
               <w:rPr>
                 <w:vertAlign w:val="subscript"/>
               </w:rPr>
-              <w:t>пр</w:t>
-            </w:r>
-            <w:proofErr w:type="spellEnd"/>
+              <w:t xml:space="preserve">ос + </w:t>
+            </w:r>
+            <w:r>
+              <w:t>К</w:t>
+            </w:r>
             <w:r>
               <w:rPr>
                 <w:vertAlign w:val="subscript"/>
               </w:rPr>
-              <w:t xml:space="preserve"> + </w:t>
+              <w:t xml:space="preserve">с + </w:t>
             </w:r>
             <w:r>
               <w:t>К</w:t>
@@ -30135,28 +33660,8 @@
               <w:rPr>
                 <w:vertAlign w:val="subscript"/>
               </w:rPr>
-              <w:t xml:space="preserve">ос + </w:t>
-            </w:r>
-            <w:r>
-              <w:t>К</w:t>
-            </w:r>
-            <w:r>
-              <w:rPr>
-                <w:vertAlign w:val="subscript"/>
-              </w:rPr>
-              <w:t xml:space="preserve">с + </w:t>
-            </w:r>
-            <w:proofErr w:type="spellStart"/>
-            <w:r>
-              <w:t>К</w:t>
-            </w:r>
-            <w:r>
-              <w:rPr>
-                <w:vertAlign w:val="subscript"/>
-              </w:rPr>
               <w:t>об</w:t>
             </w:r>
-            <w:proofErr w:type="spellEnd"/>
           </w:p>
         </w:tc>
         <w:tc>
@@ -30218,7 +33723,6 @@
               <w:ind w:firstLine="0"/>
               <w:jc w:val="center"/>
             </w:pPr>
-            <w:proofErr w:type="spellStart"/>
             <w:r>
               <w:t>С</w:t>
             </w:r>
@@ -30228,26 +33732,14 @@
               </w:rPr>
               <w:t>зе</w:t>
             </w:r>
-            <w:proofErr w:type="spellEnd"/>
-            <w:r>
-              <w:t xml:space="preserve"> = </w:t>
-            </w:r>
-            <w:proofErr w:type="spellStart"/>
-            <w:r>
-              <w:t>З</w:t>
+            <w:r>
+              <w:t xml:space="preserve"> = З</w:t>
             </w:r>
             <w:r>
               <w:rPr>
                 <w:vertAlign w:val="subscript"/>
               </w:rPr>
-              <w:t>см</w:t>
-            </w:r>
-            <w:proofErr w:type="spellEnd"/>
-            <w:r>
-              <w:rPr>
-                <w:vertAlign w:val="subscript"/>
-              </w:rPr>
-              <w:t xml:space="preserve"> </w:t>
+              <w:t xml:space="preserve">см </w:t>
             </w:r>
             <w:r>
               <w:t>* (</w:t>
@@ -30296,7 +33788,6 @@
             <w:r>
               <w:t>)/(</w:t>
             </w:r>
-            <w:proofErr w:type="spellStart"/>
             <w:r>
               <w:t>Т</w:t>
             </w:r>
@@ -30304,29 +33795,17 @@
               <w:rPr>
                 <w:vertAlign w:val="subscript"/>
               </w:rPr>
-              <w:t>ч</w:t>
-            </w:r>
-            <w:proofErr w:type="spellEnd"/>
+              <w:t xml:space="preserve">ч </w:t>
+            </w:r>
+            <w:r>
+              <w:t>* Д</w:t>
+            </w:r>
             <w:r>
               <w:rPr>
                 <w:vertAlign w:val="subscript"/>
               </w:rPr>
-              <w:t xml:space="preserve"> </w:t>
-            </w:r>
-            <w:r>
-              <w:t xml:space="preserve">* </w:t>
-            </w:r>
-            <w:proofErr w:type="spellStart"/>
-            <w:r>
-              <w:t>Д</w:t>
-            </w:r>
-            <w:r>
-              <w:rPr>
-                <w:vertAlign w:val="subscript"/>
-              </w:rPr>
               <w:t>р</w:t>
             </w:r>
-            <w:proofErr w:type="spellEnd"/>
             <w:r>
               <w:t>)</w:t>
             </w:r>
@@ -30382,7 +33861,6 @@
                 <w:vertAlign w:val="subscript"/>
               </w:rPr>
             </w:pPr>
-            <w:proofErr w:type="spellStart"/>
             <w:r>
               <w:t>С</w:t>
             </w:r>
@@ -30392,26 +33870,14 @@
               </w:rPr>
               <w:t>з</w:t>
             </w:r>
-            <w:proofErr w:type="spellEnd"/>
-            <w:r>
-              <w:t xml:space="preserve"> = </w:t>
-            </w:r>
-            <w:proofErr w:type="spellStart"/>
-            <w:r>
-              <w:t>С</w:t>
+            <w:r>
+              <w:t xml:space="preserve"> = С</w:t>
             </w:r>
             <w:r>
               <w:rPr>
                 <w:vertAlign w:val="subscript"/>
               </w:rPr>
-              <w:t>зе</w:t>
-            </w:r>
-            <w:proofErr w:type="spellEnd"/>
-            <w:r>
-              <w:rPr>
-                <w:vertAlign w:val="subscript"/>
-              </w:rPr>
-              <w:t xml:space="preserve"> </w:t>
+              <w:t xml:space="preserve">зе </w:t>
             </w:r>
             <w:r>
               <w:t>* А</w:t>
@@ -30480,7 +33946,6 @@
                 <w:vertAlign w:val="subscript"/>
               </w:rPr>
             </w:pPr>
-            <w:proofErr w:type="spellStart"/>
             <w:r>
               <w:t>С</w:t>
             </w:r>
@@ -30490,41 +33955,24 @@
               </w:rPr>
               <w:t>н</w:t>
             </w:r>
-            <w:proofErr w:type="spellEnd"/>
-            <w:r>
-              <w:t xml:space="preserve"> = </w:t>
-            </w:r>
-            <w:proofErr w:type="spellStart"/>
-            <w:r>
-              <w:t>С</w:t>
+            <w:r>
+              <w:t xml:space="preserve"> = С</w:t>
             </w:r>
             <w:r>
               <w:rPr>
                 <w:vertAlign w:val="subscript"/>
               </w:rPr>
-              <w:t>з</w:t>
-            </w:r>
-            <w:proofErr w:type="spellEnd"/>
+              <w:t xml:space="preserve">з </w:t>
+            </w:r>
+            <w:r>
+              <w:t>* К</w:t>
+            </w:r>
             <w:r>
               <w:rPr>
                 <w:vertAlign w:val="subscript"/>
               </w:rPr>
-              <w:t xml:space="preserve"> </w:t>
-            </w:r>
-            <w:r>
-              <w:t xml:space="preserve">* </w:t>
-            </w:r>
-            <w:proofErr w:type="spellStart"/>
-            <w:r>
-              <w:t>К</w:t>
-            </w:r>
-            <w:r>
-              <w:rPr>
-                <w:vertAlign w:val="subscript"/>
-              </w:rPr>
               <w:t>нз</w:t>
             </w:r>
-            <w:proofErr w:type="spellEnd"/>
           </w:p>
         </w:tc>
         <w:tc>
@@ -30583,7 +34031,6 @@
                 <w:vertAlign w:val="subscript"/>
               </w:rPr>
             </w:pPr>
-            <w:proofErr w:type="spellStart"/>
             <w:r>
               <w:t>С</w:t>
             </w:r>
@@ -30593,7 +34040,6 @@
               </w:rPr>
               <w:t>с</w:t>
             </w:r>
-            <w:proofErr w:type="spellEnd"/>
             <w:r>
               <w:t xml:space="preserve"> = (П</w:t>
             </w:r>
@@ -30613,11 +34059,7 @@
               <w:t>2</w:t>
             </w:r>
             <w:r>
-              <w:t xml:space="preserve">) * </w:t>
-            </w:r>
-            <w:proofErr w:type="spellStart"/>
-            <w:r>
-              <w:t>С</w:t>
+              <w:t>) * С</w:t>
             </w:r>
             <w:r>
               <w:rPr>
@@ -30625,26 +34067,14 @@
               </w:rPr>
               <w:t>п</w:t>
             </w:r>
-            <w:proofErr w:type="spellEnd"/>
-            <w:r>
-              <w:t xml:space="preserve"> * </w:t>
-            </w:r>
-            <w:proofErr w:type="spellStart"/>
-            <w:r>
-              <w:t>Д</w:t>
+            <w:r>
+              <w:t xml:space="preserve"> * Д</w:t>
             </w:r>
             <w:r>
               <w:rPr>
                 <w:vertAlign w:val="subscript"/>
               </w:rPr>
-              <w:t>рг</w:t>
-            </w:r>
-            <w:proofErr w:type="spellEnd"/>
-            <w:r>
-              <w:rPr>
-                <w:vertAlign w:val="subscript"/>
-              </w:rPr>
-              <w:t xml:space="preserve"> </w:t>
+              <w:t xml:space="preserve">рг </w:t>
             </w:r>
             <w:r>
               <w:rPr>
@@ -30720,7 +34150,6 @@
               <w:jc w:val="left"/>
             </w:pPr>
             <w:r>
-              <w:lastRenderedPageBreak/>
               <w:t>Общая годовая экономия текущих затрат связанных с использованием нового ПС</w:t>
             </w:r>
           </w:p>
@@ -30750,9 +34179,14 @@
               <w:t>о</w:t>
             </w:r>
             <w:r>
-              <w:t xml:space="preserve"> = </w:t>
-            </w:r>
-            <w:proofErr w:type="spellStart"/>
+              <w:t xml:space="preserve"> = С</w:t>
+            </w:r>
+            <w:r>
+              <w:rPr>
+                <w:vertAlign w:val="subscript"/>
+              </w:rPr>
+              <w:t xml:space="preserve">н + </w:t>
+            </w:r>
             <w:r>
               <w:t>С</w:t>
             </w:r>
@@ -30760,26 +34194,8 @@
               <w:rPr>
                 <w:vertAlign w:val="subscript"/>
               </w:rPr>
-              <w:t>н</w:t>
-            </w:r>
-            <w:proofErr w:type="spellEnd"/>
-            <w:r>
-              <w:rPr>
-                <w:vertAlign w:val="subscript"/>
-              </w:rPr>
-              <w:t xml:space="preserve"> + </w:t>
-            </w:r>
-            <w:proofErr w:type="spellStart"/>
-            <w:r>
-              <w:t>С</w:t>
-            </w:r>
-            <w:r>
-              <w:rPr>
-                <w:vertAlign w:val="subscript"/>
-              </w:rPr>
               <w:t>с</w:t>
             </w:r>
-            <w:proofErr w:type="spellEnd"/>
           </w:p>
         </w:tc>
         <w:tc>
@@ -30852,7 +34268,7 @@
       <w:pPr>
         <w:pStyle w:val="af0"/>
       </w:pPr>
-      <w:bookmarkStart w:id="50" w:name="_Toc514617460"/>
+      <w:bookmarkStart w:id="52" w:name="_Toc515208391"/>
       <w:r>
         <w:t>5</w:t>
       </w:r>
@@ -30865,7 +34281,7 @@
       <w:r>
         <w:t xml:space="preserve"> Расчёт экономического эффекта</w:t>
       </w:r>
-      <w:bookmarkEnd w:id="50"/>
+      <w:bookmarkEnd w:id="52"/>
     </w:p>
     <w:p>
       <w:pPr>
@@ -31235,7 +34651,6 @@
         <w:jc w:val="both"/>
       </w:pPr>
       <w:r>
-        <w:lastRenderedPageBreak/>
         <w:t xml:space="preserve">Таблица </w:t>
       </w:r>
       <w:r>
@@ -31293,26 +34708,22 @@
             <w:pPr>
               <w:pStyle w:val="afd"/>
             </w:pPr>
-            <w:proofErr w:type="gramStart"/>
             <w:r>
               <w:t>Едини</w:t>
             </w:r>
             <w:r>
               <w:t>-</w:t>
             </w:r>
-            <w:proofErr w:type="spellStart"/>
             <w:r>
               <w:t>цы</w:t>
             </w:r>
-            <w:proofErr w:type="spellEnd"/>
-            <w:proofErr w:type="gramEnd"/>
           </w:p>
           <w:p>
             <w:pPr>
               <w:pStyle w:val="afd"/>
             </w:pPr>
-            <w:proofErr w:type="spellStart"/>
-            <w:r>
+            <w:r>
+              <w:lastRenderedPageBreak/>
               <w:t>измере</w:t>
             </w:r>
             <w:r>
@@ -31321,7 +34732,6 @@
             <w:r>
               <w:t>ния</w:t>
             </w:r>
-            <w:proofErr w:type="spellEnd"/>
           </w:p>
         </w:tc>
         <w:tc>
@@ -31335,6 +34745,7 @@
               <w:pStyle w:val="afd"/>
             </w:pPr>
             <w:r>
+              <w:lastRenderedPageBreak/>
               <w:t>Годы</w:t>
             </w:r>
           </w:p>
@@ -31433,15 +34844,7 @@
               <w:pStyle w:val="afd"/>
             </w:pPr>
             <w:r>
-              <w:t>Прирост прибыли за счет экономии затрат (</w:t>
-            </w:r>
-            <w:proofErr w:type="spellStart"/>
-            <w:r>
-              <w:t>Пч</w:t>
-            </w:r>
-            <w:proofErr w:type="spellEnd"/>
-            <w:r>
-              <w:t>)</w:t>
+              <w:t>Прирост прибыли за счет экономии затрат (Пч)</w:t>
             </w:r>
           </w:p>
         </w:tc>
@@ -31709,15 +35112,7 @@
               <w:pStyle w:val="afd"/>
             </w:pPr>
             <w:r>
-              <w:t>Приобретение ПО (</w:t>
-            </w:r>
-            <w:proofErr w:type="spellStart"/>
-            <w:r>
-              <w:t>Кпр</w:t>
-            </w:r>
-            <w:proofErr w:type="spellEnd"/>
-            <w:r>
-              <w:t>)</w:t>
+              <w:t>Приобретение ПО (Кпр)</w:t>
             </w:r>
           </w:p>
         </w:tc>
@@ -31830,7 +35225,6 @@
             <w:pPr>
               <w:pStyle w:val="afd"/>
             </w:pPr>
-            <w:proofErr w:type="spellStart"/>
             <w:r>
               <w:t>Сопровожде</w:t>
             </w:r>
@@ -31838,11 +35232,7 @@
               <w:t>-</w:t>
             </w:r>
             <w:r>
-              <w:t>ние</w:t>
-            </w:r>
-            <w:proofErr w:type="spellEnd"/>
-            <w:r>
-              <w:t xml:space="preserve"> (Кс)</w:t>
+              <w:t>ние (Кс)</w:t>
             </w:r>
           </w:p>
         </w:tc>
@@ -32407,7 +35797,6 @@
         <w:ind w:firstLine="0"/>
       </w:pPr>
       <w:r>
-        <w:lastRenderedPageBreak/>
         <w:t>Продолжение таблицы 7.</w:t>
       </w:r>
     </w:p>
@@ -32438,6 +35827,7 @@
               <w:pStyle w:val="afd"/>
             </w:pPr>
             <w:r>
+              <w:lastRenderedPageBreak/>
               <w:t>То же с нарастающим итогом</w:t>
             </w:r>
           </w:p>
@@ -32676,7 +36066,7 @@
       <w:pPr>
         <w:pStyle w:val="af0"/>
       </w:pPr>
-      <w:bookmarkStart w:id="51" w:name="_Toc514617461"/>
+      <w:bookmarkStart w:id="53" w:name="_Toc515208392"/>
       <w:r>
         <w:t>5</w:t>
       </w:r>
@@ -32692,7 +36082,7 @@
       <w:r>
         <w:t>Вывод по технико-экономическому обоснованию</w:t>
       </w:r>
-      <w:bookmarkEnd w:id="51"/>
+      <w:bookmarkEnd w:id="53"/>
     </w:p>
     <w:p>
       <w:pPr>
@@ -32707,16 +36097,121 @@
     </w:p>
     <w:p>
       <w:pPr>
+        <w:spacing w:line="259" w:lineRule="auto"/>
+        <w:ind w:firstLine="0"/>
+        <w:contextualSpacing w:val="0"/>
+        <w:jc w:val="left"/>
+      </w:pPr>
+      <w:r>
+        <w:br w:type="page"/>
+      </w:r>
+    </w:p>
+    <w:p>
+      <w:pPr>
+        <w:pStyle w:val="ae"/>
+        <w:jc w:val="center"/>
+      </w:pPr>
+      <w:r>
+        <w:lastRenderedPageBreak/>
+        <w:t>Заключение</w:t>
+      </w:r>
+    </w:p>
+    <w:p>
+      <w:pPr>
+        <w:pStyle w:val="ae"/>
+        <w:jc w:val="center"/>
+      </w:pPr>
+    </w:p>
+    <w:p>
+      <w:r>
+        <w:t xml:space="preserve">В ходе выполнения проекта были изучены такие технологии как </w:t>
+      </w:r>
+      <w:r>
+        <w:rPr>
+          <w:lang w:val="en-US"/>
+        </w:rPr>
+        <w:t>RabbitMQ</w:t>
+      </w:r>
+      <w:r>
+        <w:t xml:space="preserve">, </w:t>
+      </w:r>
+      <w:r>
+        <w:rPr>
+          <w:lang w:val="en-US"/>
+        </w:rPr>
+        <w:t>MassTransit</w:t>
+      </w:r>
+      <w:r>
+        <w:t xml:space="preserve">, </w:t>
+      </w:r>
+      <w:r>
+        <w:rPr>
+          <w:lang w:val="en-US"/>
+        </w:rPr>
+        <w:t>Docker</w:t>
+      </w:r>
+      <w:r>
+        <w:t>, а также дополнены знания по поводу сетевого взаимодействия, устройства крупных сетей, настройки межсетевых экранов.</w:t>
+      </w:r>
+    </w:p>
+    <w:p>
+      <w:r>
+        <w:t xml:space="preserve">Подводя итоги можно сказать что данная библиотека, разработанная для внедрения новых подходов к разработке ПО, таких как контейнеризация и использования микросервисов и модульности является готовым продуктом для доставки конечным потребителям и внедрения в реальных системах. Библиотека захватывает участки рынка в данном технологическом стеке, и у неё нет аналогов в своём классе. Современные инструменты, библиотеки, фреймворки и версия языка </w:t>
+      </w:r>
+      <w:r>
+        <w:rPr>
+          <w:lang w:val="en-US"/>
+        </w:rPr>
+        <w:t>C</w:t>
+      </w:r>
+      <w:r>
+        <w:t>#</w:t>
+      </w:r>
+      <w:r>
+        <w:t xml:space="preserve"> являются хорошим выбором и позволят поддерживать актуальность продукта на долгое время. Сильная нагрузка на тестирование функциональности, нагрузочное тестирование и тестирование каждого отдельного модуля позволяет исключить </w:t>
+      </w:r>
+      <w:r>
+        <w:t>возможность сбоя готового продукта, а также позволят вести поддержку библиотеки при дальнейших модификациях, расширении функционала и доработках. Продукт является совершенным технически, и, создавая его, я применил огромное количество знаний по разработке ПО, тестированию ПО, процессах оптимизации, а также правилах и концепциях по разработке качественного ПО, полученных в ходе обучения.</w:t>
+      </w:r>
+    </w:p>
+    <w:p>
+      <w:r>
+        <w:t>В будущем приложение будет развиваться посредством увеличения и улучшения качества модульности системы для более удобной сборки и поставки под ключ. Так же будет вестись разработка в сторону унификации системы доставки сообщений, для возможности использовать другие системы, если таковые уже будут в наличии у конечного потребителя. В следующих системных изменениях библиотеки будут использоваться более специфичные нагрузочные тесты, для нахождения слабых мест в производительности и их устранения.</w:t>
+      </w:r>
+    </w:p>
+    <w:p>
+      <w:r>
+        <w:t>С экономической точки зрения проект является выгодным решением, позволяющим уменьшить время простоя, расширять возможности существующего ПО, работающего на основе существующих на предприятиях сетей, без необходимости модернизации их, и без набора дополнительного персонала для их обслуживания и доработки.</w:t>
+      </w:r>
+    </w:p>
+    <w:p>
+      <w:r>
+        <w:t xml:space="preserve">Для запуска продукта необходим сервер обработки сообщений </w:t>
+      </w:r>
+      <w:r>
+        <w:rPr>
+          <w:lang w:val="en-US"/>
+        </w:rPr>
+        <w:t>RabbitMQ</w:t>
+      </w:r>
+      <w:r>
+        <w:t>,</w:t>
+      </w:r>
+      <w:r>
+        <w:t xml:space="preserve"> готовая закрытая сетевая структура с внутренними сервисами для расширений их функционала с помощью моего продукта. </w:t>
+      </w:r>
+    </w:p>
+    <w:p>
+      <w:pPr>
         <w:pStyle w:val="12"/>
-        <w:rPr>
-          <w:lang w:val="en-US"/>
-        </w:rPr>
-      </w:pPr>
+      </w:pPr>
+      <w:bookmarkStart w:id="54" w:name="_GoBack"/>
+      <w:bookmarkEnd w:id="54"/>
     </w:p>
     <w:p/>
     <w:sectPr>
-      <w:headerReference w:type="default" r:id="rId20"/>
-      <w:footerReference w:type="default" r:id="rId21"/>
+      <w:headerReference w:type="default" r:id="rId23"/>
+      <w:footerReference w:type="default" r:id="rId24"/>
       <w:pgSz w:w="11906" w:h="16838" w:code="9"/>
       <w:pgMar w:top="1140" w:right="851" w:bottom="1525" w:left="1701" w:header="720" w:footer="964" w:gutter="0"/>
       <w:cols w:space="720"/>
@@ -32781,7 +36276,7 @@
           <w:rPr>
             <w:noProof/>
           </w:rPr>
-          <w:t>31</w:t>
+          <w:t>55</w:t>
         </w:r>
         <w:r>
           <w:fldChar w:fldCharType="end"/>
@@ -36048,6 +39543,31 @@
       <w:rFonts w:ascii="Segoe UI" w:hAnsi="Segoe UI" w:cs="Segoe UI"/>
       <w:sz w:val="18"/>
       <w:szCs w:val="18"/>
+    </w:rPr>
+  </w:style>
+  <w:style w:type="paragraph" w:customStyle="1" w:styleId="aff1">
+    <w:name w:val="Код"/>
+    <w:basedOn w:val="a0"/>
+    <w:qFormat/>
+    <w:rsid w:val="00B71EF0"/>
+    <w:pPr>
+      <w:ind w:left="1040" w:firstLine="0"/>
+    </w:pPr>
+    <w:rPr>
+      <w:rFonts w:ascii="Consolas" w:hAnsi="Consolas" w:cs="Consolas"/>
+      <w:sz w:val="22"/>
+      <w:szCs w:val="19"/>
+    </w:rPr>
+  </w:style>
+  <w:style w:type="character" w:styleId="aff2">
+    <w:name w:val="Emphasis"/>
+    <w:basedOn w:val="a1"/>
+    <w:uiPriority w:val="20"/>
+    <w:qFormat/>
+    <w:rsid w:val="00137040"/>
+    <w:rPr>
+      <w:i/>
+      <w:iCs/>
     </w:rPr>
   </w:style>
 </w:styles>
@@ -38685,7 +42205,7 @@
 </file>
 
 <file path=customXml/itemProps1.xml><?xml version="1.0" encoding="utf-8"?>
-<ds:datastoreItem xmlns:ds="http://schemas.openxmlformats.org/officeDocument/2006/customXml" ds:itemID="{5BFF3D43-97E7-42D9-B450-801964CB595A}">
+<ds:datastoreItem xmlns:ds="http://schemas.openxmlformats.org/officeDocument/2006/customXml" ds:itemID="{10518D68-7973-4FF8-B9F1-812B3B461569}">
   <ds:schemaRefs>
     <ds:schemaRef ds:uri="http://schemas.openxmlformats.org/officeDocument/2006/bibliography"/>
   </ds:schemaRefs>

--- a/МОЙ ДИПЛОМ.docx
+++ b/МОЙ ДИПЛОМ.docx
@@ -2007,20 +2007,20 @@
           </w:tcPr>
           <w:p>
             <w:pPr>
-              <w:pStyle w:val="3"/>
-              <w:spacing w:before="0"/>
-              <w:ind w:firstLine="0"/>
               <w:jc w:val="center"/>
               <w:rPr>
                 <w:rFonts w:ascii="Arial" w:hAnsi="Arial" w:cs="Arial"/>
                 <w:b/>
+                <w:sz w:val="24"/>
+                <w:szCs w:val="24"/>
               </w:rPr>
             </w:pPr>
             <w:r>
               <w:rPr>
                 <w:rFonts w:ascii="Arial" w:hAnsi="Arial" w:cs="Arial"/>
                 <w:b/>
-                <w:color w:val="auto"/>
+                <w:sz w:val="24"/>
+                <w:szCs w:val="24"/>
               </w:rPr>
               <w:t>Дерида Артема Александровича</w:t>
             </w:r>
@@ -2120,13 +2120,7 @@
               <w:rPr>
                 <w:sz w:val="24"/>
               </w:rPr>
-              <w:t>та:</w:t>
-            </w:r>
-            <w:r>
-              <w:rPr>
-                <w:sz w:val="24"/>
-              </w:rPr>
-              <w:t xml:space="preserve"> </w:t>
+              <w:t xml:space="preserve">та: </w:t>
             </w:r>
           </w:p>
         </w:tc>
@@ -2762,8 +2756,6 @@
               </w:rPr>
               <w:t>разработки ПО для предприятий с существующими закрытыми сетями</w:t>
             </w:r>
-            <w:bookmarkStart w:id="1" w:name="_GoBack"/>
-            <w:bookmarkEnd w:id="1"/>
           </w:p>
         </w:tc>
       </w:tr>
@@ -2903,7 +2895,13 @@
               <w:rPr>
                 <w:sz w:val="24"/>
               </w:rPr>
-              <w:t>1 Анализ программных систем управления документооборотом</w:t>
+              <w:t xml:space="preserve">1 Анализ </w:t>
+            </w:r>
+            <w:r>
+              <w:rPr>
+                <w:sz w:val="24"/>
+              </w:rPr>
+              <w:t>предметной области</w:t>
             </w:r>
           </w:p>
         </w:tc>
@@ -2947,7 +2945,7 @@
                 <w:sz w:val="24"/>
                 <w:szCs w:val="24"/>
               </w:rPr>
-              <w:t>Обзор технологий</w:t>
+              <w:t>Анализ существующих аналогов</w:t>
             </w:r>
           </w:p>
         </w:tc>
@@ -2979,7 +2977,13 @@
               <w:rPr>
                 <w:sz w:val="24"/>
               </w:rPr>
-              <w:t>3 Архитектура и модули системы</w:t>
+              <w:t>3</w:t>
+            </w:r>
+            <w:r>
+              <w:rPr>
+                <w:sz w:val="24"/>
+              </w:rPr>
+              <w:t xml:space="preserve"> Архитектура программного продукта</w:t>
             </w:r>
           </w:p>
         </w:tc>
@@ -3011,7 +3015,13 @@
               <w:rPr>
                 <w:sz w:val="24"/>
               </w:rPr>
-              <w:t>4 Технико-экономическое обоснование</w:t>
+              <w:t xml:space="preserve">4 </w:t>
+            </w:r>
+            <w:r>
+              <w:rPr>
+                <w:sz w:val="24"/>
+              </w:rPr>
+              <w:t>Тестирование программного продукта</w:t>
             </w:r>
           </w:p>
         </w:tc>
@@ -3046,7 +3056,7 @@
               <w:rPr>
                 <w:sz w:val="24"/>
               </w:rPr>
-              <w:t>Заключение</w:t>
+              <w:t>5 Технико-экономическое обоснование</w:t>
             </w:r>
           </w:p>
         </w:tc>
@@ -3081,12 +3091,53 @@
               <w:rPr>
                 <w:sz w:val="24"/>
               </w:rPr>
+              <w:t>Заключение</w:t>
+            </w:r>
+          </w:p>
+        </w:tc>
+      </w:tr>
+      <w:tr>
+        <w:tblPrEx>
+          <w:tblCellMar>
+            <w:top w:w="0" w:type="dxa"/>
+            <w:bottom w:w="0" w:type="dxa"/>
+          </w:tblCellMar>
+        </w:tblPrEx>
+        <w:trPr>
+          <w:trHeight w:val="172"/>
+        </w:trPr>
+        <w:tc>
+          <w:tcPr>
+            <w:tcW w:w="9639" w:type="dxa"/>
+            <w:gridSpan w:val="18"/>
+            <w:tcBorders>
+              <w:top w:val="single" w:sz="4" w:space="0" w:color="auto"/>
+              <w:bottom w:val="single" w:sz="4" w:space="0" w:color="auto"/>
+            </w:tcBorders>
+          </w:tcPr>
+          <w:p>
+            <w:pPr>
+              <w:ind w:firstLine="0"/>
+              <w:rPr>
+                <w:sz w:val="24"/>
+              </w:rPr>
+            </w:pPr>
+            <w:r>
+              <w:rPr>
+                <w:sz w:val="24"/>
+              </w:rPr>
               <w:t>Список использованных источников</w:t>
             </w:r>
           </w:p>
         </w:tc>
       </w:tr>
     </w:tbl>
+    <w:p>
+      <w:pPr>
+        <w:pStyle w:val="a6"/>
+        <w:ind w:firstLine="0"/>
+      </w:pPr>
+    </w:p>
     <w:p>
       <w:pPr>
         <w:pStyle w:val="a6"/>
@@ -3098,7 +3149,6 @@
       <w:pPr>
         <w:pStyle w:val="a6"/>
         <w:ind w:firstLine="0"/>
-        <w:jc w:val="center"/>
       </w:pPr>
     </w:p>
     <w:p>
@@ -3108,37 +3158,9 @@
         <w:jc w:val="center"/>
       </w:pPr>
     </w:p>
-    <w:p>
-      <w:pPr>
-        <w:pStyle w:val="a6"/>
-        <w:ind w:firstLine="0"/>
-        <w:jc w:val="center"/>
-      </w:pPr>
-    </w:p>
-    <w:p>
-      <w:pPr>
-        <w:pStyle w:val="a6"/>
-        <w:ind w:firstLine="0"/>
-        <w:jc w:val="center"/>
-      </w:pPr>
-    </w:p>
-    <w:p>
-      <w:pPr>
-        <w:pStyle w:val="a6"/>
-        <w:ind w:firstLine="0"/>
-        <w:jc w:val="center"/>
-      </w:pPr>
-    </w:p>
-    <w:p>
-      <w:pPr>
-        <w:pStyle w:val="a6"/>
-        <w:ind w:firstLine="0"/>
-        <w:jc w:val="center"/>
-      </w:pPr>
-    </w:p>
     <w:tbl>
       <w:tblPr>
-        <w:tblW w:w="0" w:type="auto"/>
+        <w:tblW w:w="9349" w:type="dxa"/>
         <w:tblInd w:w="108" w:type="dxa"/>
         <w:tblLayout w:type="fixed"/>
         <w:tblLook w:val="0000" w:firstRow="0" w:lastRow="0" w:firstColumn="0" w:lastColumn="0" w:noHBand="0" w:noVBand="0"/>
@@ -3171,10 +3193,19 @@
                 <w:sz w:val="24"/>
               </w:rPr>
             </w:pPr>
-            <w:r>
+          </w:p>
+          <w:p>
+            <w:pPr>
+              <w:ind w:firstLine="0"/>
               <w:rPr>
                 <w:sz w:val="24"/>
               </w:rPr>
+            </w:pPr>
+            <w:r>
+              <w:rPr>
+                <w:sz w:val="24"/>
+              </w:rPr>
+              <w:lastRenderedPageBreak/>
               <w:t>5. Перечень графического материала (с точным указанием наименования) и обознач</w:t>
             </w:r>
             <w:r>
@@ -3218,6 +3249,7 @@
               <w:rPr>
                 <w:sz w:val="24"/>
               </w:rPr>
+              <w:lastRenderedPageBreak/>
               <w:t>вида и типа материала)</w:t>
             </w:r>
           </w:p>
@@ -3891,16 +3923,14 @@
     </w:p>
     <w:p>
       <w:pPr>
-        <w:pStyle w:val="1"/>
-        <w:spacing w:before="0"/>
-        <w:ind w:firstLine="0"/>
-        <w:rPr>
-          <w:sz w:val="24"/>
-        </w:rPr>
-      </w:pPr>
-      <w:r>
-        <w:rPr>
-          <w:sz w:val="24"/>
+        <w:jc w:val="center"/>
+        <w:rPr>
+          <w:b/>
+        </w:rPr>
+      </w:pPr>
+      <w:r>
+        <w:rPr>
+          <w:b/>
         </w:rPr>
         <w:t>КАЛЕНДАРНЫЙ ПЛАН</w:t>
       </w:r>
@@ -5308,7 +5338,43 @@
               <w:rPr>
                 <w:sz w:val="24"/>
               </w:rPr>
-              <w:t xml:space="preserve"> /Е. Л. Богушевский/</w:t>
+              <w:t xml:space="preserve"> /</w:t>
+            </w:r>
+            <w:r>
+              <w:rPr>
+                <w:sz w:val="24"/>
+              </w:rPr>
+              <w:t>М</w:t>
+            </w:r>
+            <w:r>
+              <w:rPr>
+                <w:sz w:val="24"/>
+              </w:rPr>
+              <w:t xml:space="preserve">. </w:t>
+            </w:r>
+            <w:r>
+              <w:rPr>
+                <w:sz w:val="24"/>
+              </w:rPr>
+              <w:t>Г</w:t>
+            </w:r>
+            <w:r>
+              <w:rPr>
+                <w:sz w:val="24"/>
+              </w:rPr>
+              <w:t xml:space="preserve">. </w:t>
+            </w:r>
+            <w:r>
+              <w:rPr>
+                <w:sz w:val="24"/>
+              </w:rPr>
+              <w:t>Рогов</w:t>
+            </w:r>
+            <w:r>
+              <w:rPr>
+                <w:sz w:val="24"/>
+              </w:rPr>
+              <w:t>/</w:t>
             </w:r>
           </w:p>
         </w:tc>
@@ -5407,7 +5473,6 @@
           <w:p>
             <w:pPr>
               <w:ind w:firstLine="0"/>
-              <w:jc w:val="right"/>
               <w:rPr>
                 <w:sz w:val="24"/>
               </w:rPr>
@@ -5416,51 +5481,40 @@
               <w:rPr>
                 <w:sz w:val="24"/>
               </w:rPr>
-              <w:t>/ Р. С. Чернявский /</w:t>
+              <w:t xml:space="preserve">/ </w:t>
+            </w:r>
+            <w:r>
+              <w:rPr>
+                <w:sz w:val="24"/>
+              </w:rPr>
+              <w:t>А. А</w:t>
+            </w:r>
+            <w:r>
+              <w:rPr>
+                <w:sz w:val="24"/>
+              </w:rPr>
+              <w:t xml:space="preserve">. </w:t>
+            </w:r>
+            <w:r>
+              <w:rPr>
+                <w:sz w:val="24"/>
+              </w:rPr>
+              <w:t>Дерид</w:t>
+            </w:r>
+            <w:r>
+              <w:rPr>
+                <w:sz w:val="24"/>
+              </w:rPr>
+              <w:t xml:space="preserve"> /</w:t>
             </w:r>
           </w:p>
         </w:tc>
       </w:tr>
     </w:tbl>
-    <w:p>
-      <w:pPr>
-        <w:pStyle w:val="a6"/>
-        <w:ind w:firstLine="0"/>
-        <w:jc w:val="center"/>
-      </w:pPr>
-    </w:p>
-    <w:p>
-      <w:pPr>
-        <w:rPr>
-          <w:rFonts w:eastAsia="Calibri"/>
-          <w:lang w:eastAsia="ru-RU"/>
-        </w:rPr>
-      </w:pPr>
-    </w:p>
-    <w:p>
-      <w:pPr>
-        <w:spacing w:line="259" w:lineRule="auto"/>
-        <w:ind w:firstLine="0"/>
-        <w:contextualSpacing w:val="0"/>
-        <w:jc w:val="left"/>
-        <w:rPr>
-          <w:rFonts w:eastAsia="Calibri"/>
-          <w:lang w:eastAsia="ru-RU"/>
-        </w:rPr>
-      </w:pPr>
-      <w:r>
-        <w:rPr>
-          <w:rFonts w:eastAsia="Calibri"/>
-          <w:lang w:eastAsia="ru-RU"/>
-        </w:rPr>
-        <w:br w:type="page"/>
-      </w:r>
-    </w:p>
     <w:sdt>
       <w:sdtPr>
         <w:rPr>
           <w:rFonts w:eastAsiaTheme="minorHAnsi" w:cs="Times New Roman"/>
-          <w:color w:val="auto"/>
           <w:sz w:val="22"/>
           <w:szCs w:val="22"/>
           <w:lang w:eastAsia="en-US"/>
@@ -5473,7 +5527,6 @@
       </w:sdtPr>
       <w:sdtEndPr>
         <w:rPr>
-          <w:b/>
           <w:bCs/>
           <w:sz w:val="28"/>
         </w:rPr>
@@ -5485,7 +5538,6 @@
             <w:ind w:firstLine="0"/>
             <w:rPr>
               <w:rFonts w:eastAsiaTheme="minorHAnsi" w:cs="Times New Roman"/>
-              <w:color w:val="auto"/>
               <w:sz w:val="22"/>
               <w:szCs w:val="22"/>
               <w:lang w:eastAsia="en-US"/>
@@ -5495,18 +5547,15 @@
         <w:p>
           <w:pPr>
             <w:pStyle w:val="a4"/>
-            <w:jc w:val="center"/>
             <w:rPr>
               <w:rFonts w:cs="Times New Roman"/>
-              <w:b/>
-              <w:color w:val="auto"/>
+              <w:b w:val="0"/>
             </w:rPr>
           </w:pPr>
           <w:r>
             <w:rPr>
               <w:rFonts w:cs="Times New Roman"/>
-              <w:b/>
-              <w:color w:val="auto"/>
+              <w:b w:val="0"/>
             </w:rPr>
             <w:t>СОДЕРЖАНИЕ</w:t>
           </w:r>
@@ -5550,7 +5599,7 @@
             </w:rPr>
             <w:fldChar w:fldCharType="separate"/>
           </w:r>
-          <w:hyperlink w:anchor="_Toc515213712" w:history="1">
+          <w:hyperlink w:anchor="_Toc515226744" w:history="1">
             <w:r>
               <w:rPr>
                 <w:rStyle w:val="aa"/>
@@ -5577,7 +5626,7 @@
                 <w:noProof/>
                 <w:webHidden/>
               </w:rPr>
-              <w:instrText xml:space="preserve"> PAGEREF _Toc515213712 \h </w:instrText>
+              <w:instrText xml:space="preserve"> PAGEREF _Toc515226744 \h </w:instrText>
             </w:r>
             <w:r>
               <w:rPr>
@@ -5621,7 +5670,7 @@
               <w:lang w:eastAsia="ru-RU"/>
             </w:rPr>
           </w:pPr>
-          <w:hyperlink w:anchor="_Toc515213713" w:history="1">
+          <w:hyperlink w:anchor="_Toc515226745" w:history="1">
             <w:r>
               <w:rPr>
                 <w:rStyle w:val="aa"/>
@@ -5648,7 +5697,7 @@
                 <w:noProof/>
                 <w:webHidden/>
               </w:rPr>
-              <w:instrText xml:space="preserve"> PAGEREF _Toc515213713 \h </w:instrText>
+              <w:instrText xml:space="preserve"> PAGEREF _Toc515226745 \h </w:instrText>
             </w:r>
             <w:r>
               <w:rPr>
@@ -5682,9 +5731,6 @@
         <w:p>
           <w:pPr>
             <w:pStyle w:val="21"/>
-            <w:tabs>
-              <w:tab w:val="right" w:leader="dot" w:pos="9344"/>
-            </w:tabs>
             <w:rPr>
               <w:rFonts w:asciiTheme="minorHAnsi" w:eastAsiaTheme="minorEastAsia" w:hAnsiTheme="minorHAnsi"/>
               <w:noProof/>
@@ -5692,7 +5738,7 @@
               <w:lang w:eastAsia="ru-RU"/>
             </w:rPr>
           </w:pPr>
-          <w:hyperlink w:anchor="_Toc515213714" w:history="1">
+          <w:hyperlink w:anchor="_Toc515226746" w:history="1">
             <w:r>
               <w:rPr>
                 <w:rStyle w:val="aa"/>
@@ -5719,7 +5765,7 @@
                 <w:noProof/>
                 <w:webHidden/>
               </w:rPr>
-              <w:instrText xml:space="preserve"> PAGEREF _Toc515213714 \h </w:instrText>
+              <w:instrText xml:space="preserve"> PAGEREF _Toc515226746 \h </w:instrText>
             </w:r>
             <w:r>
               <w:rPr>
@@ -5753,9 +5799,6 @@
         <w:p>
           <w:pPr>
             <w:pStyle w:val="21"/>
-            <w:tabs>
-              <w:tab w:val="right" w:leader="dot" w:pos="9344"/>
-            </w:tabs>
             <w:rPr>
               <w:rFonts w:asciiTheme="minorHAnsi" w:eastAsiaTheme="minorEastAsia" w:hAnsiTheme="minorHAnsi"/>
               <w:noProof/>
@@ -5763,7 +5806,7 @@
               <w:lang w:eastAsia="ru-RU"/>
             </w:rPr>
           </w:pPr>
-          <w:hyperlink w:anchor="_Toc515213715" w:history="1">
+          <w:hyperlink w:anchor="_Toc515226747" w:history="1">
             <w:r>
               <w:rPr>
                 <w:rStyle w:val="aa"/>
@@ -5790,7 +5833,7 @@
                 <w:noProof/>
                 <w:webHidden/>
               </w:rPr>
-              <w:instrText xml:space="preserve"> PAGEREF _Toc515213715 \h </w:instrText>
+              <w:instrText xml:space="preserve"> PAGEREF _Toc515226747 \h </w:instrText>
             </w:r>
             <w:r>
               <w:rPr>
@@ -5810,7 +5853,7 @@
                 <w:noProof/>
                 <w:webHidden/>
               </w:rPr>
-              <w:t>14</w:t>
+              <w:t>15</w:t>
             </w:r>
             <w:r>
               <w:rPr>
@@ -5824,9 +5867,6 @@
         <w:p>
           <w:pPr>
             <w:pStyle w:val="21"/>
-            <w:tabs>
-              <w:tab w:val="right" w:leader="dot" w:pos="9344"/>
-            </w:tabs>
             <w:rPr>
               <w:rFonts w:asciiTheme="minorHAnsi" w:eastAsiaTheme="minorEastAsia" w:hAnsiTheme="minorHAnsi"/>
               <w:noProof/>
@@ -5834,7 +5874,7 @@
               <w:lang w:eastAsia="ru-RU"/>
             </w:rPr>
           </w:pPr>
-          <w:hyperlink w:anchor="_Toc515213716" w:history="1">
+          <w:hyperlink w:anchor="_Toc515226748" w:history="1">
             <w:r>
               <w:rPr>
                 <w:rStyle w:val="aa"/>
@@ -5861,7 +5901,7 @@
                 <w:noProof/>
                 <w:webHidden/>
               </w:rPr>
-              <w:instrText xml:space="preserve"> PAGEREF _Toc515213716 \h </w:instrText>
+              <w:instrText xml:space="preserve"> PAGEREF _Toc515226748 \h </w:instrText>
             </w:r>
             <w:r>
               <w:rPr>
@@ -5881,7 +5921,7 @@
                 <w:noProof/>
                 <w:webHidden/>
               </w:rPr>
-              <w:t>14</w:t>
+              <w:t>15</w:t>
             </w:r>
             <w:r>
               <w:rPr>
@@ -5895,9 +5935,6 @@
         <w:p>
           <w:pPr>
             <w:pStyle w:val="21"/>
-            <w:tabs>
-              <w:tab w:val="right" w:leader="dot" w:pos="9344"/>
-            </w:tabs>
             <w:rPr>
               <w:rFonts w:asciiTheme="minorHAnsi" w:eastAsiaTheme="minorEastAsia" w:hAnsiTheme="minorHAnsi"/>
               <w:noProof/>
@@ -5905,13 +5942,13 @@
               <w:lang w:eastAsia="ru-RU"/>
             </w:rPr>
           </w:pPr>
-          <w:hyperlink w:anchor="_Toc515213717" w:history="1">
+          <w:hyperlink w:anchor="_Toc515226749" w:history="1">
             <w:r>
               <w:rPr>
                 <w:rStyle w:val="aa"/>
                 <w:noProof/>
               </w:rPr>
-              <w:t>1.2.2 Вывод после анализа требований, видов и типов лицензирования.</w:t>
+              <w:t>1.2.2 Вывод после анализа требований, видов лицензирования и типов лицензирования.</w:t>
             </w:r>
             <w:r>
               <w:rPr>
@@ -5932,7 +5969,7 @@
                 <w:noProof/>
                 <w:webHidden/>
               </w:rPr>
-              <w:instrText xml:space="preserve"> PAGEREF _Toc515213717 \h </w:instrText>
+              <w:instrText xml:space="preserve"> PAGEREF _Toc515226749 \h </w:instrText>
             </w:r>
             <w:r>
               <w:rPr>
@@ -5952,7 +5989,7 @@
                 <w:noProof/>
                 <w:webHidden/>
               </w:rPr>
-              <w:t>17</w:t>
+              <w:t>18</w:t>
             </w:r>
             <w:r>
               <w:rPr>
@@ -5976,7 +6013,7 @@
               <w:lang w:eastAsia="ru-RU"/>
             </w:rPr>
           </w:pPr>
-          <w:hyperlink w:anchor="_Toc515213718" w:history="1">
+          <w:hyperlink w:anchor="_Toc515226750" w:history="1">
             <w:r>
               <w:rPr>
                 <w:rStyle w:val="aa"/>
@@ -6003,7 +6040,7 @@
                 <w:noProof/>
                 <w:webHidden/>
               </w:rPr>
-              <w:instrText xml:space="preserve"> PAGEREF _Toc515213718 \h </w:instrText>
+              <w:instrText xml:space="preserve"> PAGEREF _Toc515226750 \h </w:instrText>
             </w:r>
             <w:r>
               <w:rPr>
@@ -6023,7 +6060,7 @@
                 <w:noProof/>
                 <w:webHidden/>
               </w:rPr>
-              <w:t>18</w:t>
+              <w:t>20</w:t>
             </w:r>
             <w:r>
               <w:rPr>
@@ -6037,9 +6074,6 @@
         <w:p>
           <w:pPr>
             <w:pStyle w:val="21"/>
-            <w:tabs>
-              <w:tab w:val="right" w:leader="dot" w:pos="9344"/>
-            </w:tabs>
             <w:rPr>
               <w:rFonts w:asciiTheme="minorHAnsi" w:eastAsiaTheme="minorEastAsia" w:hAnsiTheme="minorHAnsi"/>
               <w:noProof/>
@@ -6047,7 +6081,7 @@
               <w:lang w:eastAsia="ru-RU"/>
             </w:rPr>
           </w:pPr>
-          <w:hyperlink w:anchor="_Toc515213719" w:history="1">
+          <w:hyperlink w:anchor="_Toc515226751" w:history="1">
             <w:r>
               <w:rPr>
                 <w:rStyle w:val="aa"/>
@@ -6074,7 +6108,7 @@
                 <w:noProof/>
                 <w:webHidden/>
               </w:rPr>
-              <w:instrText xml:space="preserve"> PAGEREF _Toc515213719 \h </w:instrText>
+              <w:instrText xml:space="preserve"> PAGEREF _Toc515226751 \h </w:instrText>
             </w:r>
             <w:r>
               <w:rPr>
@@ -6094,7 +6128,7 @@
                 <w:noProof/>
                 <w:webHidden/>
               </w:rPr>
-              <w:t>18</w:t>
+              <w:t>20</w:t>
             </w:r>
             <w:r>
               <w:rPr>
@@ -6108,9 +6142,6 @@
         <w:p>
           <w:pPr>
             <w:pStyle w:val="21"/>
-            <w:tabs>
-              <w:tab w:val="right" w:leader="dot" w:pos="9344"/>
-            </w:tabs>
             <w:rPr>
               <w:rFonts w:asciiTheme="minorHAnsi" w:eastAsiaTheme="minorEastAsia" w:hAnsiTheme="minorHAnsi"/>
               <w:noProof/>
@@ -6118,7 +6149,7 @@
               <w:lang w:eastAsia="ru-RU"/>
             </w:rPr>
           </w:pPr>
-          <w:hyperlink w:anchor="_Toc515213720" w:history="1">
+          <w:hyperlink w:anchor="_Toc515226752" w:history="1">
             <w:r>
               <w:rPr>
                 <w:rStyle w:val="aa"/>
@@ -6145,7 +6176,7 @@
                 <w:noProof/>
                 <w:webHidden/>
               </w:rPr>
-              <w:instrText xml:space="preserve"> PAGEREF _Toc515213720 \h </w:instrText>
+              <w:instrText xml:space="preserve"> PAGEREF _Toc515226752 \h </w:instrText>
             </w:r>
             <w:r>
               <w:rPr>
@@ -6165,7 +6196,7 @@
                 <w:noProof/>
                 <w:webHidden/>
               </w:rPr>
-              <w:t>18</w:t>
+              <w:t>20</w:t>
             </w:r>
             <w:r>
               <w:rPr>
@@ -6179,9 +6210,6 @@
         <w:p>
           <w:pPr>
             <w:pStyle w:val="21"/>
-            <w:tabs>
-              <w:tab w:val="right" w:leader="dot" w:pos="9344"/>
-            </w:tabs>
             <w:rPr>
               <w:rFonts w:asciiTheme="minorHAnsi" w:eastAsiaTheme="minorEastAsia" w:hAnsiTheme="minorHAnsi"/>
               <w:noProof/>
@@ -6189,7 +6217,7 @@
               <w:lang w:eastAsia="ru-RU"/>
             </w:rPr>
           </w:pPr>
-          <w:hyperlink w:anchor="_Toc515213721" w:history="1">
+          <w:hyperlink w:anchor="_Toc515226753" w:history="1">
             <w:r>
               <w:rPr>
                 <w:rStyle w:val="aa"/>
@@ -6216,7 +6244,7 @@
                 <w:noProof/>
                 <w:webHidden/>
               </w:rPr>
-              <w:instrText xml:space="preserve"> PAGEREF _Toc515213721 \h </w:instrText>
+              <w:instrText xml:space="preserve"> PAGEREF _Toc515226753 \h </w:instrText>
             </w:r>
             <w:r>
               <w:rPr>
@@ -6236,7 +6264,7 @@
                 <w:noProof/>
                 <w:webHidden/>
               </w:rPr>
-              <w:t>19</w:t>
+              <w:t>21</w:t>
             </w:r>
             <w:r>
               <w:rPr>
@@ -6250,9 +6278,6 @@
         <w:p>
           <w:pPr>
             <w:pStyle w:val="21"/>
-            <w:tabs>
-              <w:tab w:val="right" w:leader="dot" w:pos="9344"/>
-            </w:tabs>
             <w:rPr>
               <w:rFonts w:asciiTheme="minorHAnsi" w:eastAsiaTheme="minorEastAsia" w:hAnsiTheme="minorHAnsi"/>
               <w:noProof/>
@@ -6260,7 +6285,7 @@
               <w:lang w:eastAsia="ru-RU"/>
             </w:rPr>
           </w:pPr>
-          <w:hyperlink w:anchor="_Toc515213722" w:history="1">
+          <w:hyperlink w:anchor="_Toc515226754" w:history="1">
             <w:r>
               <w:rPr>
                 <w:rStyle w:val="aa"/>
@@ -6287,7 +6312,7 @@
                 <w:noProof/>
                 <w:webHidden/>
               </w:rPr>
-              <w:instrText xml:space="preserve"> PAGEREF _Toc515213722 \h </w:instrText>
+              <w:instrText xml:space="preserve"> PAGEREF _Toc515226754 \h </w:instrText>
             </w:r>
             <w:r>
               <w:rPr>
@@ -6307,7 +6332,7 @@
                 <w:noProof/>
                 <w:webHidden/>
               </w:rPr>
-              <w:t>19</w:t>
+              <w:t>21</w:t>
             </w:r>
             <w:r>
               <w:rPr>
@@ -6321,9 +6346,6 @@
         <w:p>
           <w:pPr>
             <w:pStyle w:val="21"/>
-            <w:tabs>
-              <w:tab w:val="right" w:leader="dot" w:pos="9344"/>
-            </w:tabs>
             <w:rPr>
               <w:rFonts w:asciiTheme="minorHAnsi" w:eastAsiaTheme="minorEastAsia" w:hAnsiTheme="minorHAnsi"/>
               <w:noProof/>
@@ -6331,7 +6353,7 @@
               <w:lang w:eastAsia="ru-RU"/>
             </w:rPr>
           </w:pPr>
-          <w:hyperlink w:anchor="_Toc515213723" w:history="1">
+          <w:hyperlink w:anchor="_Toc515226755" w:history="1">
             <w:r>
               <w:rPr>
                 <w:rStyle w:val="aa"/>
@@ -6358,7 +6380,7 @@
                 <w:noProof/>
                 <w:webHidden/>
               </w:rPr>
-              <w:instrText xml:space="preserve"> PAGEREF _Toc515213723 \h </w:instrText>
+              <w:instrText xml:space="preserve"> PAGEREF _Toc515226755 \h </w:instrText>
             </w:r>
             <w:r>
               <w:rPr>
@@ -6378,7 +6400,7 @@
                 <w:noProof/>
                 <w:webHidden/>
               </w:rPr>
-              <w:t>19</w:t>
+              <w:t>22</w:t>
             </w:r>
             <w:r>
               <w:rPr>
@@ -6392,9 +6414,6 @@
         <w:p>
           <w:pPr>
             <w:pStyle w:val="21"/>
-            <w:tabs>
-              <w:tab w:val="right" w:leader="dot" w:pos="9344"/>
-            </w:tabs>
             <w:rPr>
               <w:rFonts w:asciiTheme="minorHAnsi" w:eastAsiaTheme="minorEastAsia" w:hAnsiTheme="minorHAnsi"/>
               <w:noProof/>
@@ -6402,7 +6421,7 @@
               <w:lang w:eastAsia="ru-RU"/>
             </w:rPr>
           </w:pPr>
-          <w:hyperlink w:anchor="_Toc515213724" w:history="1">
+          <w:hyperlink w:anchor="_Toc515226756" w:history="1">
             <w:r>
               <w:rPr>
                 <w:rStyle w:val="aa"/>
@@ -6429,7 +6448,7 @@
                 <w:noProof/>
                 <w:webHidden/>
               </w:rPr>
-              <w:instrText xml:space="preserve"> PAGEREF _Toc515213724 \h </w:instrText>
+              <w:instrText xml:space="preserve"> PAGEREF _Toc515226756 \h </w:instrText>
             </w:r>
             <w:r>
               <w:rPr>
@@ -6449,7 +6468,7 @@
                 <w:noProof/>
                 <w:webHidden/>
               </w:rPr>
-              <w:t>20</w:t>
+              <w:t>22</w:t>
             </w:r>
             <w:r>
               <w:rPr>
@@ -6463,9 +6482,6 @@
         <w:p>
           <w:pPr>
             <w:pStyle w:val="21"/>
-            <w:tabs>
-              <w:tab w:val="right" w:leader="dot" w:pos="9344"/>
-            </w:tabs>
             <w:rPr>
               <w:rFonts w:asciiTheme="minorHAnsi" w:eastAsiaTheme="minorEastAsia" w:hAnsiTheme="minorHAnsi"/>
               <w:noProof/>
@@ -6473,7 +6489,7 @@
               <w:lang w:eastAsia="ru-RU"/>
             </w:rPr>
           </w:pPr>
-          <w:hyperlink w:anchor="_Toc515213725" w:history="1">
+          <w:hyperlink w:anchor="_Toc515226757" w:history="1">
             <w:r>
               <w:rPr>
                 <w:rStyle w:val="aa"/>
@@ -6500,7 +6516,7 @@
                 <w:noProof/>
                 <w:webHidden/>
               </w:rPr>
-              <w:instrText xml:space="preserve"> PAGEREF _Toc515213725 \h </w:instrText>
+              <w:instrText xml:space="preserve"> PAGEREF _Toc515226757 \h </w:instrText>
             </w:r>
             <w:r>
               <w:rPr>
@@ -6520,7 +6536,7 @@
                 <w:noProof/>
                 <w:webHidden/>
               </w:rPr>
-              <w:t>20</w:t>
+              <w:t>23</w:t>
             </w:r>
             <w:r>
               <w:rPr>
@@ -6534,9 +6550,6 @@
         <w:p>
           <w:pPr>
             <w:pStyle w:val="21"/>
-            <w:tabs>
-              <w:tab w:val="right" w:leader="dot" w:pos="9344"/>
-            </w:tabs>
             <w:rPr>
               <w:rFonts w:asciiTheme="minorHAnsi" w:eastAsiaTheme="minorEastAsia" w:hAnsiTheme="minorHAnsi"/>
               <w:noProof/>
@@ -6544,7 +6557,7 @@
               <w:lang w:eastAsia="ru-RU"/>
             </w:rPr>
           </w:pPr>
-          <w:hyperlink w:anchor="_Toc515213726" w:history="1">
+          <w:hyperlink w:anchor="_Toc515226758" w:history="1">
             <w:r>
               <w:rPr>
                 <w:rStyle w:val="aa"/>
@@ -6579,7 +6592,7 @@
                 <w:noProof/>
                 <w:webHidden/>
               </w:rPr>
-              <w:instrText xml:space="preserve"> PAGEREF _Toc515213726 \h </w:instrText>
+              <w:instrText xml:space="preserve"> PAGEREF _Toc515226758 \h </w:instrText>
             </w:r>
             <w:r>
               <w:rPr>
@@ -6599,7 +6612,7 @@
                 <w:noProof/>
                 <w:webHidden/>
               </w:rPr>
-              <w:t>23</w:t>
+              <w:t>27</w:t>
             </w:r>
             <w:r>
               <w:rPr>
@@ -6623,7 +6636,7 @@
               <w:lang w:eastAsia="ru-RU"/>
             </w:rPr>
           </w:pPr>
-          <w:hyperlink w:anchor="_Toc515213727" w:history="1">
+          <w:hyperlink w:anchor="_Toc515226759" w:history="1">
             <w:r>
               <w:rPr>
                 <w:rStyle w:val="aa"/>
@@ -6650,7 +6663,7 @@
                 <w:noProof/>
                 <w:webHidden/>
               </w:rPr>
-              <w:instrText xml:space="preserve"> PAGEREF _Toc515213727 \h </w:instrText>
+              <w:instrText xml:space="preserve"> PAGEREF _Toc515226759 \h </w:instrText>
             </w:r>
             <w:r>
               <w:rPr>
@@ -6670,7 +6683,7 @@
                 <w:noProof/>
                 <w:webHidden/>
               </w:rPr>
-              <w:t>25</w:t>
+              <w:t>28</w:t>
             </w:r>
             <w:r>
               <w:rPr>
@@ -6686,7 +6699,6 @@
             <w:pStyle w:val="21"/>
             <w:tabs>
               <w:tab w:val="left" w:pos="1540"/>
-              <w:tab w:val="right" w:leader="dot" w:pos="9344"/>
             </w:tabs>
             <w:rPr>
               <w:rFonts w:asciiTheme="minorHAnsi" w:eastAsiaTheme="minorEastAsia" w:hAnsiTheme="minorHAnsi"/>
@@ -6695,7 +6707,7 @@
               <w:lang w:eastAsia="ru-RU"/>
             </w:rPr>
           </w:pPr>
-          <w:hyperlink w:anchor="_Toc515213728" w:history="1">
+          <w:hyperlink w:anchor="_Toc515226760" w:history="1">
             <w:r>
               <w:rPr>
                 <w:rStyle w:val="aa"/>
@@ -6738,7 +6750,7 @@
                 <w:noProof/>
                 <w:webHidden/>
               </w:rPr>
-              <w:instrText xml:space="preserve"> PAGEREF _Toc515213728 \h </w:instrText>
+              <w:instrText xml:space="preserve"> PAGEREF _Toc515226760 \h </w:instrText>
             </w:r>
             <w:r>
               <w:rPr>
@@ -6758,7 +6770,7 @@
                 <w:noProof/>
                 <w:webHidden/>
               </w:rPr>
-              <w:t>25</w:t>
+              <w:t>28</w:t>
             </w:r>
             <w:r>
               <w:rPr>
@@ -6772,9 +6784,6 @@
         <w:p>
           <w:pPr>
             <w:pStyle w:val="21"/>
-            <w:tabs>
-              <w:tab w:val="right" w:leader="dot" w:pos="9344"/>
-            </w:tabs>
             <w:rPr>
               <w:rFonts w:asciiTheme="minorHAnsi" w:eastAsiaTheme="minorEastAsia" w:hAnsiTheme="minorHAnsi"/>
               <w:noProof/>
@@ -6782,7 +6791,7 @@
               <w:lang w:eastAsia="ru-RU"/>
             </w:rPr>
           </w:pPr>
-          <w:hyperlink w:anchor="_Toc515213729" w:history="1">
+          <w:hyperlink w:anchor="_Toc515226761" w:history="1">
             <w:r>
               <w:rPr>
                 <w:rStyle w:val="aa"/>
@@ -6809,7 +6818,7 @@
                 <w:noProof/>
                 <w:webHidden/>
               </w:rPr>
-              <w:instrText xml:space="preserve"> PAGEREF _Toc515213729 \h </w:instrText>
+              <w:instrText xml:space="preserve"> PAGEREF _Toc515226761 \h </w:instrText>
             </w:r>
             <w:r>
               <w:rPr>
@@ -6829,7 +6838,7 @@
                 <w:noProof/>
                 <w:webHidden/>
               </w:rPr>
-              <w:t>25</w:t>
+              <w:t>28</w:t>
             </w:r>
             <w:r>
               <w:rPr>
@@ -6843,9 +6852,6 @@
         <w:p>
           <w:pPr>
             <w:pStyle w:val="21"/>
-            <w:tabs>
-              <w:tab w:val="right" w:leader="dot" w:pos="9344"/>
-            </w:tabs>
             <w:rPr>
               <w:rFonts w:asciiTheme="minorHAnsi" w:eastAsiaTheme="minorEastAsia" w:hAnsiTheme="minorHAnsi"/>
               <w:noProof/>
@@ -6853,7 +6859,7 @@
               <w:lang w:eastAsia="ru-RU"/>
             </w:rPr>
           </w:pPr>
-          <w:hyperlink w:anchor="_Toc515213730" w:history="1">
+          <w:hyperlink w:anchor="_Toc515226762" w:history="1">
             <w:r>
               <w:rPr>
                 <w:rStyle w:val="aa"/>
@@ -6880,7 +6886,7 @@
                 <w:noProof/>
                 <w:webHidden/>
               </w:rPr>
-              <w:instrText xml:space="preserve"> PAGEREF _Toc515213730 \h </w:instrText>
+              <w:instrText xml:space="preserve"> PAGEREF _Toc515226762 \h </w:instrText>
             </w:r>
             <w:r>
               <w:rPr>
@@ -6900,7 +6906,7 @@
                 <w:noProof/>
                 <w:webHidden/>
               </w:rPr>
-              <w:t>26</w:t>
+              <w:t>30</w:t>
             </w:r>
             <w:r>
               <w:rPr>
@@ -6914,9 +6920,6 @@
         <w:p>
           <w:pPr>
             <w:pStyle w:val="21"/>
-            <w:tabs>
-              <w:tab w:val="right" w:leader="dot" w:pos="9344"/>
-            </w:tabs>
             <w:rPr>
               <w:rFonts w:asciiTheme="minorHAnsi" w:eastAsiaTheme="minorEastAsia" w:hAnsiTheme="minorHAnsi"/>
               <w:noProof/>
@@ -6924,7 +6927,7 @@
               <w:lang w:eastAsia="ru-RU"/>
             </w:rPr>
           </w:pPr>
-          <w:hyperlink w:anchor="_Toc515213731" w:history="1">
+          <w:hyperlink w:anchor="_Toc515226763" w:history="1">
             <w:r>
               <w:rPr>
                 <w:rStyle w:val="aa"/>
@@ -6951,7 +6954,7 @@
                 <w:noProof/>
                 <w:webHidden/>
               </w:rPr>
-              <w:instrText xml:space="preserve"> PAGEREF _Toc515213731 \h </w:instrText>
+              <w:instrText xml:space="preserve"> PAGEREF _Toc515226763 \h </w:instrText>
             </w:r>
             <w:r>
               <w:rPr>
@@ -6971,7 +6974,7 @@
                 <w:noProof/>
                 <w:webHidden/>
               </w:rPr>
-              <w:t>27</w:t>
+              <w:t>30</w:t>
             </w:r>
             <w:r>
               <w:rPr>
@@ -6985,9 +6988,6 @@
         <w:p>
           <w:pPr>
             <w:pStyle w:val="21"/>
-            <w:tabs>
-              <w:tab w:val="right" w:leader="dot" w:pos="9344"/>
-            </w:tabs>
             <w:rPr>
               <w:rFonts w:asciiTheme="minorHAnsi" w:eastAsiaTheme="minorEastAsia" w:hAnsiTheme="minorHAnsi"/>
               <w:noProof/>
@@ -6995,7 +6995,7 @@
               <w:lang w:eastAsia="ru-RU"/>
             </w:rPr>
           </w:pPr>
-          <w:hyperlink w:anchor="_Toc515213732" w:history="1">
+          <w:hyperlink w:anchor="_Toc515226764" w:history="1">
             <w:r>
               <w:rPr>
                 <w:rStyle w:val="aa"/>
@@ -7022,7 +7022,7 @@
                 <w:noProof/>
                 <w:webHidden/>
               </w:rPr>
-              <w:instrText xml:space="preserve"> PAGEREF _Toc515213732 \h </w:instrText>
+              <w:instrText xml:space="preserve"> PAGEREF _Toc515226764 \h </w:instrText>
             </w:r>
             <w:r>
               <w:rPr>
@@ -7042,7 +7042,7 @@
                 <w:noProof/>
                 <w:webHidden/>
               </w:rPr>
-              <w:t>27</w:t>
+              <w:t>31</w:t>
             </w:r>
             <w:r>
               <w:rPr>
@@ -7056,9 +7056,6 @@
         <w:p>
           <w:pPr>
             <w:pStyle w:val="21"/>
-            <w:tabs>
-              <w:tab w:val="right" w:leader="dot" w:pos="9344"/>
-            </w:tabs>
             <w:rPr>
               <w:rFonts w:asciiTheme="minorHAnsi" w:eastAsiaTheme="minorEastAsia" w:hAnsiTheme="minorHAnsi"/>
               <w:noProof/>
@@ -7066,7 +7063,7 @@
               <w:lang w:eastAsia="ru-RU"/>
             </w:rPr>
           </w:pPr>
-          <w:hyperlink w:anchor="_Toc515213733" w:history="1">
+          <w:hyperlink w:anchor="_Toc515226765" w:history="1">
             <w:r>
               <w:rPr>
                 <w:rStyle w:val="aa"/>
@@ -7093,7 +7090,7 @@
                 <w:noProof/>
                 <w:webHidden/>
               </w:rPr>
-              <w:instrText xml:space="preserve"> PAGEREF _Toc515213733 \h </w:instrText>
+              <w:instrText xml:space="preserve"> PAGEREF _Toc515226765 \h </w:instrText>
             </w:r>
             <w:r>
               <w:rPr>
@@ -7113,7 +7110,7 @@
                 <w:noProof/>
                 <w:webHidden/>
               </w:rPr>
-              <w:t>28</w:t>
+              <w:t>33</w:t>
             </w:r>
             <w:r>
               <w:rPr>
@@ -7127,9 +7124,6 @@
         <w:p>
           <w:pPr>
             <w:pStyle w:val="21"/>
-            <w:tabs>
-              <w:tab w:val="right" w:leader="dot" w:pos="9344"/>
-            </w:tabs>
             <w:rPr>
               <w:rFonts w:asciiTheme="minorHAnsi" w:eastAsiaTheme="minorEastAsia" w:hAnsiTheme="minorHAnsi"/>
               <w:noProof/>
@@ -7137,7 +7131,7 @@
               <w:lang w:eastAsia="ru-RU"/>
             </w:rPr>
           </w:pPr>
-          <w:hyperlink w:anchor="_Toc515213734" w:history="1">
+          <w:hyperlink w:anchor="_Toc515226766" w:history="1">
             <w:r>
               <w:rPr>
                 <w:rStyle w:val="aa"/>
@@ -7180,7 +7174,7 @@
                 <w:noProof/>
                 <w:webHidden/>
               </w:rPr>
-              <w:instrText xml:space="preserve"> PAGEREF _Toc515213734 \h </w:instrText>
+              <w:instrText xml:space="preserve"> PAGEREF _Toc515226766 \h </w:instrText>
             </w:r>
             <w:r>
               <w:rPr>
@@ -7200,7 +7194,7 @@
                 <w:noProof/>
                 <w:webHidden/>
               </w:rPr>
-              <w:t>34</w:t>
+              <w:t>38</w:t>
             </w:r>
             <w:r>
               <w:rPr>
@@ -7214,9 +7208,6 @@
         <w:p>
           <w:pPr>
             <w:pStyle w:val="21"/>
-            <w:tabs>
-              <w:tab w:val="right" w:leader="dot" w:pos="9344"/>
-            </w:tabs>
             <w:rPr>
               <w:rFonts w:asciiTheme="minorHAnsi" w:eastAsiaTheme="minorEastAsia" w:hAnsiTheme="minorHAnsi"/>
               <w:noProof/>
@@ -7224,7 +7215,7 @@
               <w:lang w:eastAsia="ru-RU"/>
             </w:rPr>
           </w:pPr>
-          <w:hyperlink w:anchor="_Toc515213735" w:history="1">
+          <w:hyperlink w:anchor="_Toc515226767" w:history="1">
             <w:r>
               <w:rPr>
                 <w:rStyle w:val="aa"/>
@@ -7251,7 +7242,7 @@
                 <w:noProof/>
                 <w:webHidden/>
               </w:rPr>
-              <w:instrText xml:space="preserve"> PAGEREF _Toc515213735 \h </w:instrText>
+              <w:instrText xml:space="preserve"> PAGEREF _Toc515226767 \h </w:instrText>
             </w:r>
             <w:r>
               <w:rPr>
@@ -7271,7 +7262,7 @@
                 <w:noProof/>
                 <w:webHidden/>
               </w:rPr>
-              <w:t>34</w:t>
+              <w:t>38</w:t>
             </w:r>
             <w:r>
               <w:rPr>
@@ -7285,9 +7276,6 @@
         <w:p>
           <w:pPr>
             <w:pStyle w:val="21"/>
-            <w:tabs>
-              <w:tab w:val="right" w:leader="dot" w:pos="9344"/>
-            </w:tabs>
             <w:rPr>
               <w:rFonts w:asciiTheme="minorHAnsi" w:eastAsiaTheme="minorEastAsia" w:hAnsiTheme="minorHAnsi"/>
               <w:noProof/>
@@ -7295,7 +7283,7 @@
               <w:lang w:eastAsia="ru-RU"/>
             </w:rPr>
           </w:pPr>
-          <w:hyperlink w:anchor="_Toc515213736" w:history="1">
+          <w:hyperlink w:anchor="_Toc515226768" w:history="1">
             <w:r>
               <w:rPr>
                 <w:rStyle w:val="aa"/>
@@ -7322,7 +7310,7 @@
                 <w:noProof/>
                 <w:webHidden/>
               </w:rPr>
-              <w:instrText xml:space="preserve"> PAGEREF _Toc515213736 \h </w:instrText>
+              <w:instrText xml:space="preserve"> PAGEREF _Toc515226768 \h </w:instrText>
             </w:r>
             <w:r>
               <w:rPr>
@@ -7342,7 +7330,7 @@
                 <w:noProof/>
                 <w:webHidden/>
               </w:rPr>
-              <w:t>36</w:t>
+              <w:t>40</w:t>
             </w:r>
             <w:r>
               <w:rPr>
@@ -7366,7 +7354,7 @@
               <w:lang w:eastAsia="ru-RU"/>
             </w:rPr>
           </w:pPr>
-          <w:hyperlink w:anchor="_Toc515213737" w:history="1">
+          <w:hyperlink w:anchor="_Toc515226769" w:history="1">
             <w:r>
               <w:rPr>
                 <w:rStyle w:val="aa"/>
@@ -7393,7 +7381,7 @@
                 <w:noProof/>
                 <w:webHidden/>
               </w:rPr>
-              <w:instrText xml:space="preserve"> PAGEREF _Toc515213737 \h </w:instrText>
+              <w:instrText xml:space="preserve"> PAGEREF _Toc515226769 \h </w:instrText>
             </w:r>
             <w:r>
               <w:rPr>
@@ -7413,7 +7401,7 @@
                 <w:noProof/>
                 <w:webHidden/>
               </w:rPr>
-              <w:t>39</w:t>
+              <w:t>44</w:t>
             </w:r>
             <w:r>
               <w:rPr>
@@ -7427,9 +7415,6 @@
         <w:p>
           <w:pPr>
             <w:pStyle w:val="21"/>
-            <w:tabs>
-              <w:tab w:val="right" w:leader="dot" w:pos="9344"/>
-            </w:tabs>
             <w:rPr>
               <w:rFonts w:asciiTheme="minorHAnsi" w:eastAsiaTheme="minorEastAsia" w:hAnsiTheme="minorHAnsi"/>
               <w:noProof/>
@@ -7437,7 +7422,7 @@
               <w:lang w:eastAsia="ru-RU"/>
             </w:rPr>
           </w:pPr>
-          <w:hyperlink w:anchor="_Toc515213738" w:history="1">
+          <w:hyperlink w:anchor="_Toc515226770" w:history="1">
             <w:r>
               <w:rPr>
                 <w:rStyle w:val="aa"/>
@@ -7464,7 +7449,7 @@
                 <w:noProof/>
                 <w:webHidden/>
               </w:rPr>
-              <w:instrText xml:space="preserve"> PAGEREF _Toc515213738 \h </w:instrText>
+              <w:instrText xml:space="preserve"> PAGEREF _Toc515226770 \h </w:instrText>
             </w:r>
             <w:r>
               <w:rPr>
@@ -7484,7 +7469,7 @@
                 <w:noProof/>
                 <w:webHidden/>
               </w:rPr>
-              <w:t>39</w:t>
+              <w:t>44</w:t>
             </w:r>
             <w:r>
               <w:rPr>
@@ -7498,9 +7483,6 @@
         <w:p>
           <w:pPr>
             <w:pStyle w:val="21"/>
-            <w:tabs>
-              <w:tab w:val="right" w:leader="dot" w:pos="9344"/>
-            </w:tabs>
             <w:rPr>
               <w:rFonts w:asciiTheme="minorHAnsi" w:eastAsiaTheme="minorEastAsia" w:hAnsiTheme="minorHAnsi"/>
               <w:noProof/>
@@ -7508,7 +7490,7 @@
               <w:lang w:eastAsia="ru-RU"/>
             </w:rPr>
           </w:pPr>
-          <w:hyperlink w:anchor="_Toc515213739" w:history="1">
+          <w:hyperlink w:anchor="_Toc515226771" w:history="1">
             <w:r>
               <w:rPr>
                 <w:rStyle w:val="aa"/>
@@ -7535,7 +7517,7 @@
                 <w:noProof/>
                 <w:webHidden/>
               </w:rPr>
-              <w:instrText xml:space="preserve"> PAGEREF _Toc515213739 \h </w:instrText>
+              <w:instrText xml:space="preserve"> PAGEREF _Toc515226771 \h </w:instrText>
             </w:r>
             <w:r>
               <w:rPr>
@@ -7555,7 +7537,7 @@
                 <w:noProof/>
                 <w:webHidden/>
               </w:rPr>
-              <w:t>40</w:t>
+              <w:t>45</w:t>
             </w:r>
             <w:r>
               <w:rPr>
@@ -7569,9 +7551,6 @@
         <w:p>
           <w:pPr>
             <w:pStyle w:val="21"/>
-            <w:tabs>
-              <w:tab w:val="right" w:leader="dot" w:pos="9344"/>
-            </w:tabs>
             <w:rPr>
               <w:rFonts w:asciiTheme="minorHAnsi" w:eastAsiaTheme="minorEastAsia" w:hAnsiTheme="minorHAnsi"/>
               <w:noProof/>
@@ -7579,7 +7558,7 @@
               <w:lang w:eastAsia="ru-RU"/>
             </w:rPr>
           </w:pPr>
-          <w:hyperlink w:anchor="_Toc515213740" w:history="1">
+          <w:hyperlink w:anchor="_Toc515226772" w:history="1">
             <w:r>
               <w:rPr>
                 <w:rStyle w:val="aa"/>
@@ -7606,7 +7585,7 @@
                 <w:noProof/>
                 <w:webHidden/>
               </w:rPr>
-              <w:instrText xml:space="preserve"> PAGEREF _Toc515213740 \h </w:instrText>
+              <w:instrText xml:space="preserve"> PAGEREF _Toc515226772 \h </w:instrText>
             </w:r>
             <w:r>
               <w:rPr>
@@ -7626,7 +7605,7 @@
                 <w:noProof/>
                 <w:webHidden/>
               </w:rPr>
-              <w:t>40</w:t>
+              <w:t>46</w:t>
             </w:r>
             <w:r>
               <w:rPr>
@@ -7650,7 +7629,7 @@
               <w:lang w:eastAsia="ru-RU"/>
             </w:rPr>
           </w:pPr>
-          <w:hyperlink w:anchor="_Toc515213741" w:history="1">
+          <w:hyperlink w:anchor="_Toc515226773" w:history="1">
             <w:r>
               <w:rPr>
                 <w:rStyle w:val="aa"/>
@@ -7677,7 +7656,7 @@
                 <w:noProof/>
                 <w:webHidden/>
               </w:rPr>
-              <w:instrText xml:space="preserve"> PAGEREF _Toc515213741 \h </w:instrText>
+              <w:instrText xml:space="preserve"> PAGEREF _Toc515226773 \h </w:instrText>
             </w:r>
             <w:r>
               <w:rPr>
@@ -7697,7 +7676,7 @@
                 <w:noProof/>
                 <w:webHidden/>
               </w:rPr>
-              <w:t>42</w:t>
+              <w:t>47</w:t>
             </w:r>
             <w:r>
               <w:rPr>
@@ -7711,9 +7690,6 @@
         <w:p>
           <w:pPr>
             <w:pStyle w:val="21"/>
-            <w:tabs>
-              <w:tab w:val="right" w:leader="dot" w:pos="9344"/>
-            </w:tabs>
             <w:rPr>
               <w:rFonts w:asciiTheme="minorHAnsi" w:eastAsiaTheme="minorEastAsia" w:hAnsiTheme="minorHAnsi"/>
               <w:noProof/>
@@ -7721,7 +7697,7 @@
               <w:lang w:eastAsia="ru-RU"/>
             </w:rPr>
           </w:pPr>
-          <w:hyperlink w:anchor="_Toc515213742" w:history="1">
+          <w:hyperlink w:anchor="_Toc515226774" w:history="1">
             <w:r>
               <w:rPr>
                 <w:rStyle w:val="aa"/>
@@ -7748,7 +7724,7 @@
                 <w:noProof/>
                 <w:webHidden/>
               </w:rPr>
-              <w:instrText xml:space="preserve"> PAGEREF _Toc515213742 \h </w:instrText>
+              <w:instrText xml:space="preserve"> PAGEREF _Toc515226774 \h </w:instrText>
             </w:r>
             <w:r>
               <w:rPr>
@@ -7768,7 +7744,7 @@
                 <w:noProof/>
                 <w:webHidden/>
               </w:rPr>
-              <w:t>42</w:t>
+              <w:t>47</w:t>
             </w:r>
             <w:r>
               <w:rPr>
@@ -7782,9 +7758,6 @@
         <w:p>
           <w:pPr>
             <w:pStyle w:val="21"/>
-            <w:tabs>
-              <w:tab w:val="right" w:leader="dot" w:pos="9344"/>
-            </w:tabs>
             <w:rPr>
               <w:rFonts w:asciiTheme="minorHAnsi" w:eastAsiaTheme="minorEastAsia" w:hAnsiTheme="minorHAnsi"/>
               <w:noProof/>
@@ -7792,7 +7765,7 @@
               <w:lang w:eastAsia="ru-RU"/>
             </w:rPr>
           </w:pPr>
-          <w:hyperlink w:anchor="_Toc515213743" w:history="1">
+          <w:hyperlink w:anchor="_Toc515226775" w:history="1">
             <w:r>
               <w:rPr>
                 <w:rStyle w:val="aa"/>
@@ -7819,7 +7792,7 @@
                 <w:noProof/>
                 <w:webHidden/>
               </w:rPr>
-              <w:instrText xml:space="preserve"> PAGEREF _Toc515213743 \h </w:instrText>
+              <w:instrText xml:space="preserve"> PAGEREF _Toc515226775 \h </w:instrText>
             </w:r>
             <w:r>
               <w:rPr>
@@ -7839,7 +7812,7 @@
                 <w:noProof/>
                 <w:webHidden/>
               </w:rPr>
-              <w:t>42</w:t>
+              <w:t>47</w:t>
             </w:r>
             <w:r>
               <w:rPr>
@@ -7853,9 +7826,6 @@
         <w:p>
           <w:pPr>
             <w:pStyle w:val="21"/>
-            <w:tabs>
-              <w:tab w:val="right" w:leader="dot" w:pos="9344"/>
-            </w:tabs>
             <w:rPr>
               <w:rFonts w:asciiTheme="minorHAnsi" w:eastAsiaTheme="minorEastAsia" w:hAnsiTheme="minorHAnsi"/>
               <w:noProof/>
@@ -7863,7 +7833,7 @@
               <w:lang w:eastAsia="ru-RU"/>
             </w:rPr>
           </w:pPr>
-          <w:hyperlink w:anchor="_Toc515213744" w:history="1">
+          <w:hyperlink w:anchor="_Toc515226776" w:history="1">
             <w:r>
               <w:rPr>
                 <w:rStyle w:val="aa"/>
@@ -7890,7 +7860,7 @@
                 <w:noProof/>
                 <w:webHidden/>
               </w:rPr>
-              <w:instrText xml:space="preserve"> PAGEREF _Toc515213744 \h </w:instrText>
+              <w:instrText xml:space="preserve"> PAGEREF _Toc515226776 \h </w:instrText>
             </w:r>
             <w:r>
               <w:rPr>
@@ -7910,7 +7880,7 @@
                 <w:noProof/>
                 <w:webHidden/>
               </w:rPr>
-              <w:t>45</w:t>
+              <w:t>50</w:t>
             </w:r>
             <w:r>
               <w:rPr>
@@ -7924,9 +7894,6 @@
         <w:p>
           <w:pPr>
             <w:pStyle w:val="21"/>
-            <w:tabs>
-              <w:tab w:val="right" w:leader="dot" w:pos="9344"/>
-            </w:tabs>
             <w:rPr>
               <w:rFonts w:asciiTheme="minorHAnsi" w:eastAsiaTheme="minorEastAsia" w:hAnsiTheme="minorHAnsi"/>
               <w:noProof/>
@@ -7934,7 +7901,7 @@
               <w:lang w:eastAsia="ru-RU"/>
             </w:rPr>
           </w:pPr>
-          <w:hyperlink w:anchor="_Toc515213745" w:history="1">
+          <w:hyperlink w:anchor="_Toc515226777" w:history="1">
             <w:r>
               <w:rPr>
                 <w:rStyle w:val="aa"/>
@@ -7961,7 +7928,7 @@
                 <w:noProof/>
                 <w:webHidden/>
               </w:rPr>
-              <w:instrText xml:space="preserve"> PAGEREF _Toc515213745 \h </w:instrText>
+              <w:instrText xml:space="preserve"> PAGEREF _Toc515226777 \h </w:instrText>
             </w:r>
             <w:r>
               <w:rPr>
@@ -7981,7 +7948,7 @@
                 <w:noProof/>
                 <w:webHidden/>
               </w:rPr>
-              <w:t>47</w:t>
+              <w:t>52</w:t>
             </w:r>
             <w:r>
               <w:rPr>
@@ -7995,9 +7962,6 @@
         <w:p>
           <w:pPr>
             <w:pStyle w:val="21"/>
-            <w:tabs>
-              <w:tab w:val="right" w:leader="dot" w:pos="9344"/>
-            </w:tabs>
             <w:rPr>
               <w:rFonts w:asciiTheme="minorHAnsi" w:eastAsiaTheme="minorEastAsia" w:hAnsiTheme="minorHAnsi"/>
               <w:noProof/>
@@ -8005,7 +7969,7 @@
               <w:lang w:eastAsia="ru-RU"/>
             </w:rPr>
           </w:pPr>
-          <w:hyperlink w:anchor="_Toc515213746" w:history="1">
+          <w:hyperlink w:anchor="_Toc515226778" w:history="1">
             <w:r>
               <w:rPr>
                 <w:rStyle w:val="aa"/>
@@ -8032,7 +7996,7 @@
                 <w:noProof/>
                 <w:webHidden/>
               </w:rPr>
-              <w:instrText xml:space="preserve"> PAGEREF _Toc515213746 \h </w:instrText>
+              <w:instrText xml:space="preserve"> PAGEREF _Toc515226778 \h </w:instrText>
             </w:r>
             <w:r>
               <w:rPr>
@@ -8052,7 +8016,7 @@
                 <w:noProof/>
                 <w:webHidden/>
               </w:rPr>
-              <w:t>53</w:t>
+              <w:t>60</w:t>
             </w:r>
             <w:r>
               <w:rPr>
@@ -8066,9 +8030,6 @@
         <w:p>
           <w:pPr>
             <w:pStyle w:val="21"/>
-            <w:tabs>
-              <w:tab w:val="right" w:leader="dot" w:pos="9344"/>
-            </w:tabs>
             <w:rPr>
               <w:rFonts w:asciiTheme="minorHAnsi" w:eastAsiaTheme="minorEastAsia" w:hAnsiTheme="minorHAnsi"/>
               <w:noProof/>
@@ -8076,7 +8037,7 @@
               <w:lang w:eastAsia="ru-RU"/>
             </w:rPr>
           </w:pPr>
-          <w:hyperlink w:anchor="_Toc515213747" w:history="1">
+          <w:hyperlink w:anchor="_Toc515226779" w:history="1">
             <w:r>
               <w:rPr>
                 <w:rStyle w:val="aa"/>
@@ -8103,7 +8064,7 @@
                 <w:noProof/>
                 <w:webHidden/>
               </w:rPr>
-              <w:instrText xml:space="preserve"> PAGEREF _Toc515213747 \h </w:instrText>
+              <w:instrText xml:space="preserve"> PAGEREF _Toc515226779 \h </w:instrText>
             </w:r>
             <w:r>
               <w:rPr>
@@ -8123,7 +8084,7 @@
                 <w:noProof/>
                 <w:webHidden/>
               </w:rPr>
-              <w:t>55</w:t>
+              <w:t>61</w:t>
             </w:r>
             <w:r>
               <w:rPr>
@@ -8137,9 +8098,6 @@
         <w:p>
           <w:pPr>
             <w:pStyle w:val="21"/>
-            <w:tabs>
-              <w:tab w:val="right" w:leader="dot" w:pos="9344"/>
-            </w:tabs>
             <w:rPr>
               <w:rFonts w:asciiTheme="minorHAnsi" w:eastAsiaTheme="minorEastAsia" w:hAnsiTheme="minorHAnsi"/>
               <w:noProof/>
@@ -8147,7 +8105,7 @@
               <w:lang w:eastAsia="ru-RU"/>
             </w:rPr>
           </w:pPr>
-          <w:hyperlink w:anchor="_Toc515213748" w:history="1">
+          <w:hyperlink w:anchor="_Toc515226780" w:history="1">
             <w:r>
               <w:rPr>
                 <w:rStyle w:val="aa"/>
@@ -8174,7 +8132,7 @@
                 <w:noProof/>
                 <w:webHidden/>
               </w:rPr>
-              <w:instrText xml:space="preserve"> PAGEREF _Toc515213748 \h </w:instrText>
+              <w:instrText xml:space="preserve"> PAGEREF _Toc515226780 \h </w:instrText>
             </w:r>
             <w:r>
               <w:rPr>
@@ -8194,7 +8152,7 @@
                 <w:noProof/>
                 <w:webHidden/>
               </w:rPr>
-              <w:t>57</w:t>
+              <w:t>64</w:t>
             </w:r>
             <w:r>
               <w:rPr>
@@ -8218,7 +8176,7 @@
               <w:lang w:eastAsia="ru-RU"/>
             </w:rPr>
           </w:pPr>
-          <w:hyperlink w:anchor="_Toc515213749" w:history="1">
+          <w:hyperlink w:anchor="_Toc515226781" w:history="1">
             <w:r>
               <w:rPr>
                 <w:rStyle w:val="aa"/>
@@ -8245,7 +8203,7 @@
                 <w:noProof/>
                 <w:webHidden/>
               </w:rPr>
-              <w:instrText xml:space="preserve"> PAGEREF _Toc515213749 \h </w:instrText>
+              <w:instrText xml:space="preserve"> PAGEREF _Toc515226781 \h </w:instrText>
             </w:r>
             <w:r>
               <w:rPr>
@@ -8265,7 +8223,7 @@
                 <w:noProof/>
                 <w:webHidden/>
               </w:rPr>
-              <w:t>58</w:t>
+              <w:t>65</w:t>
             </w:r>
             <w:r>
               <w:rPr>
@@ -8316,12 +8274,11 @@
     <w:p>
       <w:pPr>
         <w:pStyle w:val="ae"/>
-        <w:jc w:val="center"/>
         <w:rPr>
           <w:shd w:val="clear" w:color="auto" w:fill="FFFFFF"/>
         </w:rPr>
       </w:pPr>
-      <w:bookmarkStart w:id="2" w:name="_Toc515213712"/>
+      <w:bookmarkStart w:id="1" w:name="_Toc515226744"/>
       <w:r>
         <w:lastRenderedPageBreak/>
         <w:t>В</w:t>
@@ -8329,7 +8286,7 @@
       <w:r>
         <w:t>ВЕДЕНИЕ</w:t>
       </w:r>
-      <w:bookmarkEnd w:id="2"/>
+      <w:bookmarkEnd w:id="1"/>
     </w:p>
     <w:p>
       <w:pPr>
@@ -8768,7 +8725,7 @@
           <w:shd w:val="clear" w:color="auto" w:fill="FFFFFF"/>
         </w:rPr>
       </w:pPr>
-      <w:bookmarkStart w:id="3" w:name="_Toc515213713"/>
+      <w:bookmarkStart w:id="2" w:name="_Toc515226745"/>
       <w:r>
         <w:lastRenderedPageBreak/>
         <w:t xml:space="preserve">1. </w:t>
@@ -8779,20 +8736,20 @@
       <w:r>
         <w:t>предметной области</w:t>
       </w:r>
+      <w:bookmarkEnd w:id="2"/>
+    </w:p>
+    <w:p>
+      <w:pPr>
+        <w:pStyle w:val="af0"/>
+      </w:pPr>
+      <w:bookmarkStart w:id="3" w:name="_Toc515226746"/>
+      <w:r>
+        <w:t xml:space="preserve">1.1 </w:t>
+      </w:r>
+      <w:r>
+        <w:t>Постановка цели разработки</w:t>
+      </w:r>
       <w:bookmarkEnd w:id="3"/>
-    </w:p>
-    <w:p>
-      <w:pPr>
-        <w:pStyle w:val="af0"/>
-      </w:pPr>
-      <w:bookmarkStart w:id="4" w:name="_Toc515213714"/>
-      <w:r>
-        <w:t xml:space="preserve">1.1 </w:t>
-      </w:r>
-      <w:r>
-        <w:t>Постановка цели разработки</w:t>
-      </w:r>
-      <w:bookmarkEnd w:id="4"/>
     </w:p>
     <w:p>
       <w:pPr>
@@ -11112,35 +11069,35 @@
           <w:shd w:val="clear" w:color="auto" w:fill="FFFFFF"/>
         </w:rPr>
       </w:pPr>
-      <w:bookmarkStart w:id="5" w:name="_Toc515213715"/>
+      <w:bookmarkStart w:id="4" w:name="_Toc515226747"/>
       <w:r>
         <w:t>1.2</w:t>
       </w:r>
       <w:r>
         <w:t xml:space="preserve"> Уточнение требований разработки</w:t>
       </w:r>
+      <w:bookmarkEnd w:id="4"/>
+    </w:p>
+    <w:p>
+      <w:r>
+        <w:t>Продукт разрабатывается с целью дальнейшего распространения и продажи, что накладывание некоторые ограничение на использования компонент сторонних разработчиков, а именно использование программных компонентов и фреймворков</w:t>
+      </w:r>
+      <w:r>
+        <w:t xml:space="preserve"> с определённым видом лицензий.</w:t>
+      </w:r>
+    </w:p>
+    <w:p>
+      <w:pPr>
+        <w:pStyle w:val="22"/>
+      </w:pPr>
+      <w:bookmarkStart w:id="5" w:name="_Toc515226748"/>
+      <w:r>
+        <w:t>1.2.1</w:t>
+      </w:r>
+      <w:r>
+        <w:t xml:space="preserve"> Типы лицензий ПО и их краткое описание</w:t>
+      </w:r>
       <w:bookmarkEnd w:id="5"/>
-    </w:p>
-    <w:p>
-      <w:r>
-        <w:t>Продукт разрабатывается с целью дальнейшего распространения и продажи, что накладывание некоторые ограничение на использования компонент сторонних разработчиков, а именно использование программных компонентов и фреймворков</w:t>
-      </w:r>
-      <w:r>
-        <w:t xml:space="preserve"> с определённым видом лицензий.</w:t>
-      </w:r>
-    </w:p>
-    <w:p>
-      <w:pPr>
-        <w:pStyle w:val="22"/>
-      </w:pPr>
-      <w:bookmarkStart w:id="6" w:name="_Toc515213716"/>
-      <w:r>
-        <w:t>1.2.1</w:t>
-      </w:r>
-      <w:r>
-        <w:t xml:space="preserve"> Типы лицензий ПО и их краткое описание</w:t>
-      </w:r>
-      <w:bookmarkEnd w:id="6"/>
     </w:p>
     <w:p>
       <w:r>
@@ -11583,15 +11540,36 @@
     <w:p>
       <w:pPr>
         <w:pStyle w:val="22"/>
-      </w:pPr>
-      <w:bookmarkStart w:id="7" w:name="_Toc515213717"/>
-      <w:r>
+        <w:rPr>
+          <w:lang w:val="ru-RU"/>
+        </w:rPr>
+      </w:pPr>
+      <w:bookmarkStart w:id="6" w:name="_Toc515226749"/>
+      <w:r>
+        <w:rPr>
+          <w:lang w:val="ru-RU"/>
+        </w:rPr>
         <w:t>1.2.2</w:t>
       </w:r>
       <w:r>
-        <w:t xml:space="preserve"> Вывод после анализа требований, видов и типов лицензирования.</w:t>
-      </w:r>
-      <w:bookmarkEnd w:id="7"/>
+        <w:rPr>
+          <w:lang w:val="ru-RU"/>
+        </w:rPr>
+        <w:t xml:space="preserve"> Вывод после анализа требований, видов</w:t>
+      </w:r>
+      <w:r>
+        <w:rPr>
+          <w:lang w:val="ru-RU"/>
+        </w:rPr>
+        <w:t xml:space="preserve"> лицензирования</w:t>
+      </w:r>
+      <w:r>
+        <w:rPr>
+          <w:lang w:val="ru-RU"/>
+        </w:rPr>
+        <w:t xml:space="preserve"> и типов лицензирования.</w:t>
+      </w:r>
+      <w:bookmarkEnd w:id="6"/>
     </w:p>
     <w:p>
       <w:r>
@@ -11632,7 +11610,7 @@
       <w:pPr>
         <w:pStyle w:val="ae"/>
       </w:pPr>
-      <w:bookmarkStart w:id="8" w:name="_Toc515213718"/>
+      <w:bookmarkStart w:id="7" w:name="_Toc515226750"/>
       <w:r>
         <w:lastRenderedPageBreak/>
         <w:t>2.</w:t>
@@ -11646,88 +11624,88 @@
       <w:r>
         <w:t>аналогов</w:t>
       </w:r>
+      <w:bookmarkEnd w:id="7"/>
+    </w:p>
+    <w:p>
+      <w:r>
+        <w:t>С учётом специфичных требований, комплексных систем предоставляющих</w:t>
+      </w:r>
+      <w:r>
+        <w:t xml:space="preserve"> полного аналога</w:t>
+      </w:r>
+      <w:r>
+        <w:t xml:space="preserve"> </w:t>
+      </w:r>
+      <w:r>
+        <w:t xml:space="preserve">для работы с платформой </w:t>
+      </w:r>
+      <w:r>
+        <w:t>.</w:t>
+      </w:r>
+      <w:r>
+        <w:rPr>
+          <w:lang w:val="en-US"/>
+        </w:rPr>
+        <w:t>Net</w:t>
+      </w:r>
+      <w:r>
+        <w:t xml:space="preserve"> </w:t>
+      </w:r>
+      <w:r>
+        <w:t>не существует. Следует рассматривать каждую из частей библиотеки и искать её аналоги.</w:t>
+      </w:r>
+    </w:p>
+    <w:p>
+      <w:pPr>
+        <w:pStyle w:val="af0"/>
+      </w:pPr>
+      <w:bookmarkStart w:id="8" w:name="_Toc515226751"/>
+      <w:r>
+        <w:t xml:space="preserve">2.1 </w:t>
+      </w:r>
+      <w:r>
+        <w:t>Аналог архитектуры.</w:t>
+      </w:r>
       <w:bookmarkEnd w:id="8"/>
     </w:p>
     <w:p>
-      <w:r>
-        <w:t>С учётом специфичных требований, комплексных систем предоставляющих</w:t>
-      </w:r>
-      <w:r>
-        <w:t xml:space="preserve"> полного аналога</w:t>
+      <w:pPr>
+        <w:ind w:left="360"/>
+      </w:pPr>
+      <w:r>
+        <w:t>Как было описано ранее аналогом микросервисной архитектуры является использование монолитной архитектуры. В главах введение и предыдуще</w:t>
+      </w:r>
+      <w:r>
+        <w:t>й</w:t>
       </w:r>
       <w:r>
         <w:t xml:space="preserve"> </w:t>
       </w:r>
       <w:r>
-        <w:t xml:space="preserve">для работы с платформой </w:t>
-      </w:r>
-      <w:r>
-        <w:t>.</w:t>
-      </w:r>
-      <w:r>
-        <w:rPr>
-          <w:lang w:val="en-US"/>
-        </w:rPr>
-        <w:t>Net</w:t>
+        <w:t>под</w:t>
+      </w:r>
+      <w:r>
+        <w:t>главе</w:t>
+      </w:r>
+      <w:r>
+        <w:t>, в ходе построения задачи, были описаны недостатки такой архитектуры, так что не имеет смысла их описывать вновь.</w:t>
+      </w:r>
+    </w:p>
+    <w:p>
+      <w:pPr>
+        <w:pStyle w:val="af0"/>
+      </w:pPr>
+      <w:bookmarkStart w:id="9" w:name="_Toc515226752"/>
+      <w:r>
+        <w:t>2.2</w:t>
       </w:r>
       <w:r>
         <w:t xml:space="preserve"> </w:t>
       </w:r>
       <w:r>
-        <w:t>не существует. Следует рассматривать каждую из частей библиотеки и искать её аналоги.</w:t>
-      </w:r>
-    </w:p>
-    <w:p>
-      <w:pPr>
-        <w:pStyle w:val="af0"/>
-      </w:pPr>
-      <w:bookmarkStart w:id="9" w:name="_Toc515213719"/>
-      <w:r>
-        <w:t xml:space="preserve">2.1 </w:t>
-      </w:r>
-      <w:r>
-        <w:t>Аналог архитектуры.</w:t>
+        <w:t>Аналог платформы разработки.</w:t>
       </w:r>
       <w:bookmarkEnd w:id="9"/>
-    </w:p>
-    <w:p>
-      <w:pPr>
-        <w:ind w:left="360"/>
-      </w:pPr>
-      <w:r>
-        <w:t>Как было описано ранее аналогом микросервисной архитектуры является использование монолитной архитектуры. В главах введение и предыдуще</w:t>
-      </w:r>
-      <w:r>
-        <w:t>й</w:t>
-      </w:r>
-      <w:r>
-        <w:t xml:space="preserve"> </w:t>
-      </w:r>
-      <w:r>
-        <w:t>под</w:t>
-      </w:r>
-      <w:r>
-        <w:t>главе</w:t>
-      </w:r>
-      <w:r>
-        <w:t>, в ходе построения задачи, были описаны недостатки такой архитектуры, так что не имеет смысла их описывать вновь.</w:t>
-      </w:r>
-    </w:p>
-    <w:p>
-      <w:pPr>
-        <w:pStyle w:val="af0"/>
-      </w:pPr>
-      <w:bookmarkStart w:id="10" w:name="_Toc515213720"/>
-      <w:r>
-        <w:t>2.2</w:t>
-      </w:r>
-      <w:r>
-        <w:t xml:space="preserve"> </w:t>
-      </w:r>
-      <w:r>
-        <w:t>Аналог платформы разработки.</w:t>
-      </w:r>
-      <w:bookmarkEnd w:id="10"/>
     </w:p>
     <w:p>
       <w:pPr>
@@ -11874,7 +11852,7 @@
       <w:pPr>
         <w:pStyle w:val="af0"/>
       </w:pPr>
-      <w:bookmarkStart w:id="11" w:name="_Toc515213721"/>
+      <w:bookmarkStart w:id="10" w:name="_Toc515226753"/>
       <w:r>
         <w:t>2.3</w:t>
       </w:r>
@@ -11884,162 +11862,162 @@
       <w:r>
         <w:t>Выбор среды виртуализации.</w:t>
       </w:r>
+      <w:bookmarkEnd w:id="10"/>
+    </w:p>
+    <w:p>
+      <w:pPr>
+        <w:rPr>
+          <w:rFonts w:cs="Times New Roman"/>
+        </w:rPr>
+      </w:pPr>
+      <w:r>
+        <w:rPr>
+          <w:rFonts w:cs="Times New Roman"/>
+        </w:rPr>
+        <w:t xml:space="preserve">Я ранее описывал другие способы виртуализации и основные продукты на рынке виртуализации. Одним из самых распространённых аналогов, а </w:t>
+      </w:r>
+      <w:r>
+        <w:rPr>
+          <w:rFonts w:cs="Times New Roman"/>
+        </w:rPr>
+        <w:t>также</w:t>
+      </w:r>
+      <w:r>
+        <w:rPr>
+          <w:rFonts w:cs="Times New Roman"/>
+        </w:rPr>
+        <w:t xml:space="preserve"> продуктов, с которым чаще всего сравнивают является программный продукт </w:t>
+      </w:r>
+      <w:r>
+        <w:rPr>
+          <w:rFonts w:cs="Times New Roman"/>
+          <w:lang w:val="en-US"/>
+        </w:rPr>
+        <w:t>Vagrant</w:t>
+      </w:r>
+      <w:r>
+        <w:rPr>
+          <w:rFonts w:cs="Times New Roman"/>
+        </w:rPr>
+        <w:t xml:space="preserve"> от </w:t>
+      </w:r>
+      <w:r>
+        <w:rPr>
+          <w:rFonts w:cs="Times New Roman"/>
+        </w:rPr>
+        <w:t>компании HashiCorp</w:t>
+      </w:r>
+      <w:r>
+        <w:rPr>
+          <w:rFonts w:cs="Times New Roman"/>
+        </w:rPr>
+        <w:t>.</w:t>
+      </w:r>
+    </w:p>
+    <w:p>
+      <w:pPr>
+        <w:rPr>
+          <w:shd w:val="clear" w:color="auto" w:fill="FFFFFF"/>
+        </w:rPr>
+      </w:pPr>
+      <w:r>
+        <w:rPr>
+          <w:shd w:val="clear" w:color="auto" w:fill="FFFFFF"/>
+        </w:rPr>
+        <w:t xml:space="preserve">В общем и целом, под Docker и Vagrant имеют в виду просто средства виртуализации с разной степенью этой виртуализации, Docker - как средство виртуализации на уровне ядра </w:t>
+      </w:r>
+      <w:r>
+        <w:rPr>
+          <w:shd w:val="clear" w:color="auto" w:fill="FFFFFF"/>
+        </w:rPr>
+        <w:t xml:space="preserve">операционной системы – хоста. </w:t>
+      </w:r>
+    </w:p>
+    <w:p>
+      <w:pPr>
+        <w:rPr>
+          <w:shd w:val="clear" w:color="auto" w:fill="FFFFFF"/>
+        </w:rPr>
+      </w:pPr>
+      <w:r>
+        <w:rPr>
+          <w:shd w:val="clear" w:color="auto" w:fill="FFFFFF"/>
+        </w:rPr>
+        <w:t xml:space="preserve">Vagrant - как полную виртуализацию </w:t>
+      </w:r>
+      <w:r>
+        <w:rPr>
+          <w:shd w:val="clear" w:color="auto" w:fill="FFFFFF"/>
+        </w:rPr>
+        <w:t>(машина</w:t>
+      </w:r>
+      <w:r>
+        <w:rPr>
+          <w:shd w:val="clear" w:color="auto" w:fill="FFFFFF"/>
+        </w:rPr>
+        <w:t xml:space="preserve"> виртуализуется полностью, и ей предоставляются виртуальные оперативные память, </w:t>
+      </w:r>
+      <w:r>
+        <w:rPr>
+          <w:shd w:val="clear" w:color="auto" w:fill="FFFFFF"/>
+        </w:rPr>
+        <w:t>процессор, и прочие устройства).</w:t>
+      </w:r>
+      <w:r>
+        <w:rPr>
+          <w:shd w:val="clear" w:color="auto" w:fill="FFFFFF"/>
+        </w:rPr>
+        <w:t xml:space="preserve"> ВМ думает, что общается с </w:t>
+      </w:r>
+      <w:r>
+        <w:rPr>
+          <w:shd w:val="clear" w:color="auto" w:fill="FFFFFF"/>
+        </w:rPr>
+        <w:t>аппаратными средствами</w:t>
+      </w:r>
+      <w:r>
+        <w:rPr>
+          <w:shd w:val="clear" w:color="auto" w:fill="FFFFFF"/>
+        </w:rPr>
+        <w:t>, котор</w:t>
+      </w:r>
+      <w:r>
+        <w:rPr>
+          <w:shd w:val="clear" w:color="auto" w:fill="FFFFFF"/>
+        </w:rPr>
+        <w:t xml:space="preserve">ые виртуализируются программно. </w:t>
+      </w:r>
+      <w:r>
+        <w:rPr>
+          <w:shd w:val="clear" w:color="auto" w:fill="FFFFFF"/>
+        </w:rPr>
+        <w:t>Второй способ виртуализации является более функциональным, но также является гораздо более трудозатратным.</w:t>
+      </w:r>
+    </w:p>
+    <w:p>
+      <w:pPr>
+        <w:pStyle w:val="af0"/>
+      </w:pPr>
+      <w:bookmarkStart w:id="11" w:name="_Toc515226754"/>
+      <w:r>
+        <w:t>2.4</w:t>
+      </w:r>
+      <w:r>
+        <w:t xml:space="preserve"> </w:t>
+      </w:r>
+      <w:r>
+        <w:t xml:space="preserve">Выбор </w:t>
+      </w:r>
+      <w:r>
+        <w:t>платформы</w:t>
+      </w:r>
+      <w:r>
+        <w:t xml:space="preserve"> передачи сообщени</w:t>
+      </w:r>
+      <w:r>
+        <w:t>й</w:t>
+      </w:r>
       <w:bookmarkEnd w:id="11"/>
-    </w:p>
-    <w:p>
-      <w:pPr>
-        <w:rPr>
-          <w:rFonts w:cs="Times New Roman"/>
-        </w:rPr>
-      </w:pPr>
-      <w:r>
-        <w:rPr>
-          <w:rFonts w:cs="Times New Roman"/>
-        </w:rPr>
-        <w:t xml:space="preserve">Я ранее описывал другие способы виртуализации и основные продукты на рынке виртуализации. Одним из самых распространённых аналогов, а </w:t>
-      </w:r>
-      <w:r>
-        <w:rPr>
-          <w:rFonts w:cs="Times New Roman"/>
-        </w:rPr>
-        <w:t>также</w:t>
-      </w:r>
-      <w:r>
-        <w:rPr>
-          <w:rFonts w:cs="Times New Roman"/>
-        </w:rPr>
-        <w:t xml:space="preserve"> продуктов, с которым чаще всего сравнивают является программный продукт </w:t>
-      </w:r>
-      <w:r>
-        <w:rPr>
-          <w:rFonts w:cs="Times New Roman"/>
-          <w:lang w:val="en-US"/>
-        </w:rPr>
-        <w:t>Vagrant</w:t>
-      </w:r>
-      <w:r>
-        <w:rPr>
-          <w:rFonts w:cs="Times New Roman"/>
-        </w:rPr>
-        <w:t xml:space="preserve"> от </w:t>
-      </w:r>
-      <w:r>
-        <w:rPr>
-          <w:rFonts w:cs="Times New Roman"/>
-        </w:rPr>
-        <w:t>компании HashiCorp</w:t>
-      </w:r>
-      <w:r>
-        <w:rPr>
-          <w:rFonts w:cs="Times New Roman"/>
-        </w:rPr>
-        <w:t>.</w:t>
-      </w:r>
-    </w:p>
-    <w:p>
-      <w:pPr>
-        <w:rPr>
-          <w:shd w:val="clear" w:color="auto" w:fill="FFFFFF"/>
-        </w:rPr>
-      </w:pPr>
-      <w:r>
-        <w:rPr>
-          <w:shd w:val="clear" w:color="auto" w:fill="FFFFFF"/>
-        </w:rPr>
-        <w:t xml:space="preserve">В общем и целом, под Docker и Vagrant имеют в виду просто средства виртуализации с разной степенью этой виртуализации, Docker - как средство виртуализации на уровне ядра </w:t>
-      </w:r>
-      <w:r>
-        <w:rPr>
-          <w:shd w:val="clear" w:color="auto" w:fill="FFFFFF"/>
-        </w:rPr>
-        <w:t xml:space="preserve">операционной системы – хоста. </w:t>
-      </w:r>
-    </w:p>
-    <w:p>
-      <w:pPr>
-        <w:rPr>
-          <w:shd w:val="clear" w:color="auto" w:fill="FFFFFF"/>
-        </w:rPr>
-      </w:pPr>
-      <w:r>
-        <w:rPr>
-          <w:shd w:val="clear" w:color="auto" w:fill="FFFFFF"/>
-        </w:rPr>
-        <w:t xml:space="preserve">Vagrant - как полную виртуализацию </w:t>
-      </w:r>
-      <w:r>
-        <w:rPr>
-          <w:shd w:val="clear" w:color="auto" w:fill="FFFFFF"/>
-        </w:rPr>
-        <w:t>(машина</w:t>
-      </w:r>
-      <w:r>
-        <w:rPr>
-          <w:shd w:val="clear" w:color="auto" w:fill="FFFFFF"/>
-        </w:rPr>
-        <w:t xml:space="preserve"> виртуализуется полностью, и ей предоставляются виртуальные оперативные память, </w:t>
-      </w:r>
-      <w:r>
-        <w:rPr>
-          <w:shd w:val="clear" w:color="auto" w:fill="FFFFFF"/>
-        </w:rPr>
-        <w:t>процессор, и прочие устройства).</w:t>
-      </w:r>
-      <w:r>
-        <w:rPr>
-          <w:shd w:val="clear" w:color="auto" w:fill="FFFFFF"/>
-        </w:rPr>
-        <w:t xml:space="preserve"> ВМ думает, что общается с </w:t>
-      </w:r>
-      <w:r>
-        <w:rPr>
-          <w:shd w:val="clear" w:color="auto" w:fill="FFFFFF"/>
-        </w:rPr>
-        <w:t>аппаратными средствами</w:t>
-      </w:r>
-      <w:r>
-        <w:rPr>
-          <w:shd w:val="clear" w:color="auto" w:fill="FFFFFF"/>
-        </w:rPr>
-        <w:t>, котор</w:t>
-      </w:r>
-      <w:r>
-        <w:rPr>
-          <w:shd w:val="clear" w:color="auto" w:fill="FFFFFF"/>
-        </w:rPr>
-        <w:t xml:space="preserve">ые виртуализируются программно. </w:t>
-      </w:r>
-      <w:r>
-        <w:rPr>
-          <w:shd w:val="clear" w:color="auto" w:fill="FFFFFF"/>
-        </w:rPr>
-        <w:t>Второй способ виртуализации является более функциональным, но также является гораздо более трудозатратным.</w:t>
-      </w:r>
-    </w:p>
-    <w:p>
-      <w:pPr>
-        <w:pStyle w:val="af0"/>
-      </w:pPr>
-      <w:bookmarkStart w:id="12" w:name="_Toc515213722"/>
-      <w:r>
-        <w:t>2.4</w:t>
-      </w:r>
-      <w:r>
-        <w:t xml:space="preserve"> </w:t>
-      </w:r>
-      <w:r>
-        <w:t xml:space="preserve">Выбор </w:t>
-      </w:r>
-      <w:r>
-        <w:t>платформы</w:t>
-      </w:r>
-      <w:r>
-        <w:t xml:space="preserve"> передачи сообщени</w:t>
-      </w:r>
-      <w:r>
-        <w:t>й</w:t>
-      </w:r>
-      <w:bookmarkEnd w:id="12"/>
     </w:p>
     <w:p>
       <w:pPr>
@@ -12197,7 +12175,7 @@
       <w:pPr>
         <w:pStyle w:val="22"/>
       </w:pPr>
-      <w:bookmarkStart w:id="13" w:name="_Toc515213723"/>
+      <w:bookmarkStart w:id="12" w:name="_Toc515226755"/>
       <w:r>
         <w:lastRenderedPageBreak/>
         <w:t>2.4.1</w:t>
@@ -12211,7 +12189,7 @@
       <w:r>
         <w:t>SQS</w:t>
       </w:r>
-      <w:bookmarkEnd w:id="13"/>
+      <w:bookmarkEnd w:id="12"/>
     </w:p>
     <w:p>
       <w:pPr>
@@ -12415,7 +12393,7 @@
       <w:pPr>
         <w:pStyle w:val="22"/>
       </w:pPr>
-      <w:bookmarkStart w:id="14" w:name="_Toc515213724"/>
+      <w:bookmarkStart w:id="13" w:name="_Toc515226756"/>
       <w:r>
         <w:t>2.4.</w:t>
       </w:r>
@@ -12425,7 +12403,7 @@
       <w:r>
         <w:t xml:space="preserve"> RabbitMQ</w:t>
       </w:r>
-      <w:bookmarkEnd w:id="14"/>
+      <w:bookmarkEnd w:id="13"/>
     </w:p>
     <w:p>
       <w:r>
@@ -12508,11 +12486,11 @@
       <w:pPr>
         <w:pStyle w:val="22"/>
       </w:pPr>
-      <w:bookmarkStart w:id="15" w:name="_Toc515213725"/>
+      <w:bookmarkStart w:id="14" w:name="_Toc515226757"/>
       <w:r>
         <w:t>2.4.3 Сравнение производительности.</w:t>
       </w:r>
-      <w:bookmarkEnd w:id="15"/>
+      <w:bookmarkEnd w:id="14"/>
     </w:p>
     <w:p>
       <w:r>
@@ -13671,7 +13649,7 @@
       <w:pPr>
         <w:pStyle w:val="af0"/>
       </w:pPr>
-      <w:bookmarkStart w:id="16" w:name="_Toc515213726"/>
+      <w:bookmarkStart w:id="15" w:name="_Toc515226758"/>
       <w:r>
         <w:lastRenderedPageBreak/>
         <w:t>2.</w:t>
@@ -13694,7 +13672,7 @@
         </w:rPr>
         <w:t>RabbitMQ</w:t>
       </w:r>
-      <w:bookmarkEnd w:id="16"/>
+      <w:bookmarkEnd w:id="15"/>
     </w:p>
     <w:p>
       <w:r>
@@ -13817,7 +13795,7 @@
           <w:lang w:val="en-US"/>
         </w:rPr>
       </w:pPr>
-      <w:bookmarkStart w:id="17" w:name="_Toc515213727"/>
+      <w:bookmarkStart w:id="16" w:name="_Toc515226759"/>
       <w:r>
         <w:lastRenderedPageBreak/>
         <w:t>3</w:t>
@@ -13834,7 +13812,7 @@
       <w:r>
         <w:t>программного продукта.</w:t>
       </w:r>
-      <w:bookmarkEnd w:id="17"/>
+      <w:bookmarkEnd w:id="16"/>
     </w:p>
     <w:p>
       <w:r>
@@ -13855,47 +13833,47 @@
       <w:r>
         <w:t xml:space="preserve"> </w:t>
       </w:r>
-      <w:bookmarkStart w:id="18" w:name="_Toc515213728"/>
+      <w:bookmarkStart w:id="17" w:name="_Toc515226760"/>
       <w:r>
         <w:t>Инструментарий разработки программного продукта.</w:t>
       </w:r>
+      <w:bookmarkEnd w:id="17"/>
+    </w:p>
+    <w:p>
+      <w:r>
+        <w:t xml:space="preserve">В данной подглаве будут перечислены и аргументированы инструменты разработки, использовавшиеся в процессе </w:t>
+      </w:r>
+      <w:r>
+        <w:t>создания программного продукта.</w:t>
+      </w:r>
+    </w:p>
+    <w:p>
+      <w:pPr>
+        <w:pStyle w:val="22"/>
+      </w:pPr>
+      <w:bookmarkStart w:id="18" w:name="_Toc515226761"/>
+      <w:r>
+        <w:t>3</w:t>
+      </w:r>
+      <w:r>
+        <w:t>.1.1</w:t>
+      </w:r>
+      <w:r>
+        <w:t xml:space="preserve"> </w:t>
+      </w:r>
+      <w:r>
+        <w:t>Visual</w:t>
+      </w:r>
+      <w:r>
+        <w:t xml:space="preserve"> </w:t>
+      </w:r>
+      <w:r>
+        <w:t>Studio</w:t>
+      </w:r>
+      <w:r>
+        <w:t xml:space="preserve"> 2017</w:t>
+      </w:r>
       <w:bookmarkEnd w:id="18"/>
-    </w:p>
-    <w:p>
-      <w:r>
-        <w:t xml:space="preserve">В данной подглаве будут перечислены и аргументированы инструменты разработки, использовавшиеся в процессе </w:t>
-      </w:r>
-      <w:r>
-        <w:t>создания программного продукта.</w:t>
-      </w:r>
-    </w:p>
-    <w:p>
-      <w:pPr>
-        <w:pStyle w:val="22"/>
-      </w:pPr>
-      <w:bookmarkStart w:id="19" w:name="_Toc515213729"/>
-      <w:r>
-        <w:t>3</w:t>
-      </w:r>
-      <w:r>
-        <w:t>.1.1</w:t>
-      </w:r>
-      <w:r>
-        <w:t xml:space="preserve"> </w:t>
-      </w:r>
-      <w:r>
-        <w:t>Visual</w:t>
-      </w:r>
-      <w:r>
-        <w:t xml:space="preserve"> </w:t>
-      </w:r>
-      <w:r>
-        <w:t>Studio</w:t>
-      </w:r>
-      <w:r>
-        <w:t xml:space="preserve"> 2017</w:t>
-      </w:r>
-      <w:bookmarkEnd w:id="19"/>
     </w:p>
     <w:p>
       <w:r>
@@ -14166,7 +14144,7 @@
           <w:lang w:val="ru-RU"/>
         </w:rPr>
       </w:pPr>
-      <w:bookmarkStart w:id="20" w:name="_Toc515213730"/>
+      <w:bookmarkStart w:id="19" w:name="_Toc515226762"/>
       <w:r>
         <w:lastRenderedPageBreak/>
         <w:t>3.1.2</w:t>
@@ -14183,160 +14161,160 @@
       <w:r>
         <w:t>Ultimate</w:t>
       </w:r>
+      <w:bookmarkEnd w:id="19"/>
+    </w:p>
+    <w:p>
+      <w:r>
+        <w:rPr>
+          <w:lang w:val="en-US"/>
+        </w:rPr>
+        <w:t>ReSharper</w:t>
+      </w:r>
+      <w:r>
+        <w:t xml:space="preserve"> – дополнительный </w:t>
+      </w:r>
+      <w:r>
+        <w:t xml:space="preserve">компонент (плагин) для </w:t>
+      </w:r>
+      <w:r>
+        <w:t xml:space="preserve">интегрированной среды разработки </w:t>
+      </w:r>
+      <w:r>
+        <w:rPr>
+          <w:lang w:val="en-US"/>
+        </w:rPr>
+        <w:t>Visual</w:t>
+      </w:r>
+      <w:r>
+        <w:t xml:space="preserve"> </w:t>
+      </w:r>
+      <w:r>
+        <w:rPr>
+          <w:lang w:val="en-US"/>
+        </w:rPr>
+        <w:t>Studio</w:t>
+      </w:r>
+      <w:r>
+        <w:t xml:space="preserve"> </w:t>
+      </w:r>
+      <w:r>
+        <w:t xml:space="preserve">который создан компанией </w:t>
+      </w:r>
+      <w:r>
+        <w:rPr>
+          <w:lang w:val="en-US"/>
+        </w:rPr>
+        <w:t>JetBrains</w:t>
+      </w:r>
+      <w:r>
+        <w:t xml:space="preserve"> для</w:t>
+      </w:r>
+      <w:r>
+        <w:t xml:space="preserve"> повышения разработчиков, использующих языки </w:t>
+      </w:r>
+      <w:r>
+        <w:rPr>
+          <w:lang w:val="en-US"/>
+        </w:rPr>
+        <w:t>C</w:t>
+      </w:r>
+      <w:r>
+        <w:t xml:space="preserve"># </w:t>
+      </w:r>
+      <w:r>
+        <w:t xml:space="preserve">и </w:t>
+      </w:r>
+      <w:r>
+        <w:rPr>
+          <w:lang w:val="en-US"/>
+        </w:rPr>
+        <w:t>VB</w:t>
+      </w:r>
+      <w:r>
+        <w:t>.</w:t>
+      </w:r>
+      <w:r>
+        <w:rPr>
+          <w:lang w:val="en-US"/>
+        </w:rPr>
+        <w:t>NET</w:t>
+      </w:r>
+      <w:r>
+        <w:t xml:space="preserve">, статического анализа кода, генерации кода, рефакторинга, оптимизации процессов разработки. Так же данный компонент позволяет просматривать декомпилированный код для более подробного изучения интерфейсов используемых компонентов, упрощает юнит тестирование и интеграционное тестирование при использовании сред </w:t>
+      </w:r>
+      <w:r>
+        <w:rPr>
+          <w:lang w:val="en-US"/>
+        </w:rPr>
+        <w:t>MSTest</w:t>
+      </w:r>
+      <w:r>
+        <w:t xml:space="preserve"> и </w:t>
+      </w:r>
+      <w:r>
+        <w:rPr>
+          <w:lang w:val="en-US"/>
+        </w:rPr>
+        <w:t>NUnit</w:t>
+      </w:r>
+      <w:r>
+        <w:t xml:space="preserve">. </w:t>
+      </w:r>
+      <w:r>
+        <w:t xml:space="preserve">Позволяет следит за сценариями </w:t>
+      </w:r>
+      <w:r>
+        <w:t xml:space="preserve">сборки </w:t>
+      </w:r>
+      <w:r>
+        <w:t>MS</w:t>
+      </w:r>
+      <w:r>
+        <w:t xml:space="preserve"> </w:t>
+      </w:r>
+      <w:r>
+        <w:rPr>
+          <w:lang w:val="en-US"/>
+        </w:rPr>
+        <w:t>Build</w:t>
+      </w:r>
+      <w:r>
+        <w:t xml:space="preserve"> </w:t>
+      </w:r>
+      <w:r>
+        <w:t xml:space="preserve">и </w:t>
+      </w:r>
+      <w:r>
+        <w:rPr>
+          <w:lang w:val="en-US"/>
+        </w:rPr>
+        <w:t>NAnt</w:t>
+      </w:r>
+      <w:r>
+        <w:t>.</w:t>
+      </w:r>
+    </w:p>
+    <w:p>
+      <w:pPr>
+        <w:pStyle w:val="22"/>
+      </w:pPr>
+      <w:bookmarkStart w:id="20" w:name="_Toc515226763"/>
+      <w:r>
+        <w:t>3.1.3</w:t>
+      </w:r>
+      <w:r>
+        <w:t xml:space="preserve"> </w:t>
+      </w:r>
+      <w:r>
+        <w:t>Source</w:t>
+      </w:r>
+      <w:r>
+        <w:t xml:space="preserve"> </w:t>
+      </w:r>
+      <w:r>
+        <w:t>Tree</w:t>
+      </w:r>
       <w:bookmarkEnd w:id="20"/>
-    </w:p>
-    <w:p>
-      <w:r>
-        <w:rPr>
-          <w:lang w:val="en-US"/>
-        </w:rPr>
-        <w:t>ReSharper</w:t>
-      </w:r>
-      <w:r>
-        <w:t xml:space="preserve"> – дополнительный </w:t>
-      </w:r>
-      <w:r>
-        <w:t xml:space="preserve">компонент (плагин) для </w:t>
-      </w:r>
-      <w:r>
-        <w:t xml:space="preserve">интегрированной среды разработки </w:t>
-      </w:r>
-      <w:r>
-        <w:rPr>
-          <w:lang w:val="en-US"/>
-        </w:rPr>
-        <w:t>Visual</w:t>
-      </w:r>
-      <w:r>
-        <w:t xml:space="preserve"> </w:t>
-      </w:r>
-      <w:r>
-        <w:rPr>
-          <w:lang w:val="en-US"/>
-        </w:rPr>
-        <w:t>Studio</w:t>
-      </w:r>
-      <w:r>
-        <w:t xml:space="preserve"> </w:t>
-      </w:r>
-      <w:r>
-        <w:t xml:space="preserve">который создан компанией </w:t>
-      </w:r>
-      <w:r>
-        <w:rPr>
-          <w:lang w:val="en-US"/>
-        </w:rPr>
-        <w:t>JetBrains</w:t>
-      </w:r>
-      <w:r>
-        <w:t xml:space="preserve"> для</w:t>
-      </w:r>
-      <w:r>
-        <w:t xml:space="preserve"> повышения разработчиков, использующих языки </w:t>
-      </w:r>
-      <w:r>
-        <w:rPr>
-          <w:lang w:val="en-US"/>
-        </w:rPr>
-        <w:t>C</w:t>
-      </w:r>
-      <w:r>
-        <w:t xml:space="preserve"># </w:t>
-      </w:r>
-      <w:r>
-        <w:t xml:space="preserve">и </w:t>
-      </w:r>
-      <w:r>
-        <w:rPr>
-          <w:lang w:val="en-US"/>
-        </w:rPr>
-        <w:t>VB</w:t>
-      </w:r>
-      <w:r>
-        <w:t>.</w:t>
-      </w:r>
-      <w:r>
-        <w:rPr>
-          <w:lang w:val="en-US"/>
-        </w:rPr>
-        <w:t>NET</w:t>
-      </w:r>
-      <w:r>
-        <w:t xml:space="preserve">, статического анализа кода, генерации кода, рефакторинга, оптимизации процессов разработки. Так же данный компонент позволяет просматривать декомпилированный код для более подробного изучения интерфейсов используемых компонентов, упрощает юнит тестирование и интеграционное тестирование при использовании сред </w:t>
-      </w:r>
-      <w:r>
-        <w:rPr>
-          <w:lang w:val="en-US"/>
-        </w:rPr>
-        <w:t>MSTest</w:t>
-      </w:r>
-      <w:r>
-        <w:t xml:space="preserve"> и </w:t>
-      </w:r>
-      <w:r>
-        <w:rPr>
-          <w:lang w:val="en-US"/>
-        </w:rPr>
-        <w:t>NUnit</w:t>
-      </w:r>
-      <w:r>
-        <w:t xml:space="preserve">. </w:t>
-      </w:r>
-      <w:r>
-        <w:t xml:space="preserve">Позволяет следит за сценариями </w:t>
-      </w:r>
-      <w:r>
-        <w:t xml:space="preserve">сборки </w:t>
-      </w:r>
-      <w:r>
-        <w:t>MS</w:t>
-      </w:r>
-      <w:r>
-        <w:t xml:space="preserve"> </w:t>
-      </w:r>
-      <w:r>
-        <w:rPr>
-          <w:lang w:val="en-US"/>
-        </w:rPr>
-        <w:t>Build</w:t>
-      </w:r>
-      <w:r>
-        <w:t xml:space="preserve"> </w:t>
-      </w:r>
-      <w:r>
-        <w:t xml:space="preserve">и </w:t>
-      </w:r>
-      <w:r>
-        <w:rPr>
-          <w:lang w:val="en-US"/>
-        </w:rPr>
-        <w:t>NAnt</w:t>
-      </w:r>
-      <w:r>
-        <w:t>.</w:t>
-      </w:r>
-    </w:p>
-    <w:p>
-      <w:pPr>
-        <w:pStyle w:val="22"/>
-      </w:pPr>
-      <w:bookmarkStart w:id="21" w:name="_Toc515213731"/>
-      <w:r>
-        <w:t>3.1.3</w:t>
-      </w:r>
-      <w:r>
-        <w:t xml:space="preserve"> </w:t>
-      </w:r>
-      <w:r>
-        <w:t>Source</w:t>
-      </w:r>
-      <w:r>
-        <w:t xml:space="preserve"> </w:t>
-      </w:r>
-      <w:r>
-        <w:t>Tree</w:t>
-      </w:r>
-      <w:bookmarkEnd w:id="21"/>
     </w:p>
     <w:p>
       <w:r>
@@ -14518,7 +14496,7 @@
           <w:lang w:val="ru-RU"/>
         </w:rPr>
       </w:pPr>
-      <w:bookmarkStart w:id="22" w:name="_Toc515213732"/>
+      <w:bookmarkStart w:id="21" w:name="_Toc515226764"/>
       <w:r>
         <w:rPr>
           <w:lang w:val="ru-RU"/>
@@ -14534,7 +14512,7 @@
       <w:r>
         <w:t>GitLab</w:t>
       </w:r>
-      <w:bookmarkEnd w:id="22"/>
+      <w:bookmarkEnd w:id="21"/>
     </w:p>
     <w:p>
       <w:r>
@@ -14677,7 +14655,7 @@
       <w:pPr>
         <w:pStyle w:val="af0"/>
       </w:pPr>
-      <w:bookmarkStart w:id="23" w:name="_Toc515213733"/>
+      <w:bookmarkStart w:id="22" w:name="_Toc515226765"/>
       <w:r>
         <w:lastRenderedPageBreak/>
         <w:t>3.</w:t>
@@ -14697,7 +14675,7 @@
       <w:r>
         <w:t xml:space="preserve"> системы библиотеки</w:t>
       </w:r>
-      <w:bookmarkEnd w:id="23"/>
+      <w:bookmarkEnd w:id="22"/>
     </w:p>
     <w:p>
       <w:r>
@@ -17383,8 +17361,8 @@
       <w:pPr>
         <w:pStyle w:val="af0"/>
       </w:pPr>
-      <w:bookmarkStart w:id="24" w:name="_Toc483786985"/>
-      <w:bookmarkStart w:id="25" w:name="_Toc515213734"/>
+      <w:bookmarkStart w:id="23" w:name="_Toc483786985"/>
+      <w:bookmarkStart w:id="24" w:name="_Toc515226766"/>
       <w:r>
         <w:rPr>
           <w:rFonts w:eastAsia="Calibri"/>
@@ -17424,30 +17402,30 @@
         </w:rPr>
         <w:t xml:space="preserve"> реализации логики приложения</w:t>
       </w:r>
+      <w:bookmarkEnd w:id="23"/>
       <w:bookmarkEnd w:id="24"/>
+    </w:p>
+    <w:p>
+      <w:pPr>
+        <w:pStyle w:val="22"/>
+        <w:rPr>
+          <w:lang w:val="ru-RU"/>
+        </w:rPr>
+      </w:pPr>
+      <w:bookmarkStart w:id="25" w:name="_Toc515226767"/>
+      <w:r>
+        <w:rPr>
+          <w:lang w:val="ru-RU"/>
+        </w:rPr>
+        <w:t xml:space="preserve">3.3.1 </w:t>
+      </w:r>
+      <w:r>
+        <w:rPr>
+          <w:lang w:val="ru-RU"/>
+        </w:rPr>
+        <w:t>Обобщенный алгоритм работы программы</w:t>
+      </w:r>
       <w:bookmarkEnd w:id="25"/>
-    </w:p>
-    <w:p>
-      <w:pPr>
-        <w:pStyle w:val="22"/>
-        <w:rPr>
-          <w:lang w:val="ru-RU"/>
-        </w:rPr>
-      </w:pPr>
-      <w:bookmarkStart w:id="26" w:name="_Toc515213735"/>
-      <w:r>
-        <w:rPr>
-          <w:lang w:val="ru-RU"/>
-        </w:rPr>
-        <w:t xml:space="preserve">3.3.1 </w:t>
-      </w:r>
-      <w:r>
-        <w:rPr>
-          <w:lang w:val="ru-RU"/>
-        </w:rPr>
-        <w:t>Обобщенный алгоритм работы программы</w:t>
-      </w:r>
-      <w:bookmarkEnd w:id="26"/>
     </w:p>
     <w:p>
       <w:r>
@@ -17827,7 +17805,7 @@
           <w:lang w:val="ru-RU"/>
         </w:rPr>
       </w:pPr>
-      <w:bookmarkStart w:id="27" w:name="_Toc515213736"/>
+      <w:bookmarkStart w:id="26" w:name="_Toc515226768"/>
       <w:r>
         <w:rPr>
           <w:lang w:val="ru-RU"/>
@@ -17846,7 +17824,7 @@
         </w:rPr>
         <w:t>Описание генерации динамических сборок</w:t>
       </w:r>
-      <w:bookmarkEnd w:id="27"/>
+      <w:bookmarkEnd w:id="26"/>
     </w:p>
     <w:p>
       <w:r>
@@ -18450,7 +18428,7 @@
       <w:pPr>
         <w:pStyle w:val="ae"/>
       </w:pPr>
-      <w:bookmarkStart w:id="28" w:name="_Toc515213737"/>
+      <w:bookmarkStart w:id="27" w:name="_Toc515226769"/>
       <w:r>
         <w:lastRenderedPageBreak/>
         <w:t>4</w:t>
@@ -18461,7 +18439,7 @@
       <w:r>
         <w:t>Тестирование программного продукта</w:t>
       </w:r>
-      <w:bookmarkEnd w:id="28"/>
+      <w:bookmarkEnd w:id="27"/>
     </w:p>
     <w:p>
       <w:r>
@@ -18557,14 +18535,14 @@
       <w:pPr>
         <w:pStyle w:val="af0"/>
       </w:pPr>
-      <w:bookmarkStart w:id="29" w:name="_Toc515213738"/>
+      <w:bookmarkStart w:id="28" w:name="_Toc515226770"/>
       <w:r>
         <w:t xml:space="preserve">4.1 </w:t>
       </w:r>
       <w:r>
         <w:t>Модульные тесты</w:t>
       </w:r>
-      <w:bookmarkEnd w:id="29"/>
+      <w:bookmarkEnd w:id="28"/>
     </w:p>
     <w:p>
       <w:r>
@@ -18651,14 +18629,14 @@
       <w:pPr>
         <w:pStyle w:val="af0"/>
       </w:pPr>
-      <w:bookmarkStart w:id="30" w:name="_Toc515213739"/>
+      <w:bookmarkStart w:id="29" w:name="_Toc515226771"/>
       <w:r>
         <w:t xml:space="preserve">4.2 </w:t>
       </w:r>
       <w:r>
         <w:t>Интеграционные тесты</w:t>
       </w:r>
-      <w:bookmarkEnd w:id="30"/>
+      <w:bookmarkEnd w:id="29"/>
     </w:p>
     <w:p>
       <w:r>
@@ -18726,7 +18704,7 @@
       <w:pPr>
         <w:pStyle w:val="af0"/>
       </w:pPr>
-      <w:bookmarkStart w:id="31" w:name="_Toc515213740"/>
+      <w:bookmarkStart w:id="30" w:name="_Toc515226772"/>
       <w:r>
         <w:lastRenderedPageBreak/>
         <w:t xml:space="preserve">4.3. </w:t>
@@ -18737,7 +18715,7 @@
       <w:r>
         <w:t xml:space="preserve"> тесты</w:t>
       </w:r>
-      <w:bookmarkEnd w:id="31"/>
+      <w:bookmarkEnd w:id="30"/>
     </w:p>
     <w:p>
       <w:r>
@@ -18761,8 +18739,8 @@
       <w:pPr>
         <w:pStyle w:val="ae"/>
       </w:pPr>
-      <w:bookmarkStart w:id="32" w:name="_Toc484364138"/>
-      <w:bookmarkStart w:id="33" w:name="_Toc515213741"/>
+      <w:bookmarkStart w:id="31" w:name="_Toc484364138"/>
+      <w:bookmarkStart w:id="32" w:name="_Toc515226773"/>
       <w:r>
         <w:lastRenderedPageBreak/>
         <w:t>5. Технико-</w:t>
@@ -18773,100 +18751,100 @@
       <w:r>
         <w:t xml:space="preserve"> обоснование</w:t>
       </w:r>
+      <w:bookmarkEnd w:id="32"/>
+    </w:p>
+    <w:p>
+      <w:pPr>
+        <w:pStyle w:val="af0"/>
+      </w:pPr>
+      <w:bookmarkStart w:id="33" w:name="_Toc515226774"/>
+      <w:r>
+        <w:t>5</w:t>
+      </w:r>
+      <w:r>
+        <w:t>.1</w:t>
+      </w:r>
+      <w:r>
+        <w:t>.</w:t>
+      </w:r>
+      <w:r>
+        <w:t xml:space="preserve"> Введение и исходные данные</w:t>
+      </w:r>
+      <w:bookmarkEnd w:id="31"/>
       <w:bookmarkEnd w:id="33"/>
     </w:p>
     <w:p>
       <w:pPr>
+        <w:pStyle w:val="afa"/>
+      </w:pPr>
+      <w:r>
+        <w:t xml:space="preserve">Технологические подходы к созданию программных средств (ПС) постоянно обновляются и подстраиваются под современные нужды и тенденции рынка. Но не всегда то, что широко используется для решения множества задач подходит под узкоспециализированные задачи крупных предприятий с уже наработанной программной базой, техническими средствами, установленной сетевой коммуникацией. Модернизация всей инфраструктуры таких предприятий зачастую чрезмерна или требует слишком больших денежных затрат. </w:t>
+      </w:r>
+    </w:p>
+    <w:p>
+      <w:pPr>
+        <w:pStyle w:val="afa"/>
+      </w:pPr>
+      <w:r>
+        <w:t xml:space="preserve">Задачей моего проекта является создания ПС – библиотеки для межсетевого связывания сервисов, которая поможет более эффективно внедрять современные подходы к разработке программного обеспечения, такие как микросервисная архитектура в уже существующие системы. </w:t>
+      </w:r>
+    </w:p>
+    <w:p>
+      <w:pPr>
+        <w:pStyle w:val="afa"/>
+      </w:pPr>
+      <w:r>
+        <w:t>Библиотека может решить проблемы создания микросервисной архитектуры для сетей с закрытым доступом в рамках корпоративной сети предприятия без дополнительной закупки оборудования, содержания штаба разработчиков и технических специалистов и без больших изменений существующей кодовой базы компании. Но разрабатываемое ПС должно быть не только новым в техническом плане, но и целесообразным с точки зрения экономики.</w:t>
+      </w:r>
+    </w:p>
+    <w:p>
+      <w:pPr>
+        <w:pStyle w:val="afa"/>
+      </w:pPr>
+      <w:r>
+        <w:t xml:space="preserve">Целью технико-экономического обоснования ПС является определение экономической </w:t>
+      </w:r>
+      <w:r>
+        <w:t>эффективности</w:t>
+      </w:r>
+      <w:r>
+        <w:t xml:space="preserve"> создания данного продукта и дальнейшего его применения.</w:t>
+      </w:r>
+    </w:p>
+    <w:p>
+      <w:pPr>
+        <w:pStyle w:val="afa"/>
+      </w:pPr>
+      <w:r>
+        <w:t>Для этого рассчитаем смету затрат, прибыль и цену ПС.</w:t>
+      </w:r>
+    </w:p>
+    <w:p>
+      <w:pPr>
         <w:pStyle w:val="af0"/>
       </w:pPr>
-      <w:bookmarkStart w:id="34" w:name="_Toc515213742"/>
+      <w:bookmarkStart w:id="34" w:name="_Toc484364139"/>
+      <w:bookmarkStart w:id="35" w:name="_Toc515226775"/>
       <w:r>
         <w:t>5</w:t>
       </w:r>
       <w:r>
-        <w:t>.1</w:t>
+        <w:t>.2</w:t>
       </w:r>
       <w:r>
         <w:t>.</w:t>
       </w:r>
       <w:r>
-        <w:t xml:space="preserve"> Введение и исходные данные</w:t>
-      </w:r>
-      <w:bookmarkEnd w:id="32"/>
+        <w:t xml:space="preserve"> </w:t>
+      </w:r>
+      <w:r>
+        <w:t>Расчет</w:t>
+      </w:r>
+      <w:r>
+        <w:t xml:space="preserve"> сметы затрат и цены программного продукта</w:t>
+      </w:r>
       <w:bookmarkEnd w:id="34"/>
-    </w:p>
-    <w:p>
-      <w:pPr>
-        <w:pStyle w:val="afa"/>
-      </w:pPr>
-      <w:r>
-        <w:t xml:space="preserve">Технологические подходы к созданию программных средств (ПС) постоянно обновляются и подстраиваются под современные нужды и тенденции рынка. Но не всегда то, что широко используется для решения множества задач подходит под узкоспециализированные задачи крупных предприятий с уже наработанной программной базой, техническими средствами, установленной сетевой коммуникацией. Модернизация всей инфраструктуры таких предприятий зачастую чрезмерна или требует слишком больших денежных затрат. </w:t>
-      </w:r>
-    </w:p>
-    <w:p>
-      <w:pPr>
-        <w:pStyle w:val="afa"/>
-      </w:pPr>
-      <w:r>
-        <w:t xml:space="preserve">Задачей моего проекта является создания ПС – библиотеки для межсетевого связывания сервисов, которая поможет более эффективно внедрять современные подходы к разработке программного обеспечения, такие как микросервисная архитектура в уже существующие системы. </w:t>
-      </w:r>
-    </w:p>
-    <w:p>
-      <w:pPr>
-        <w:pStyle w:val="afa"/>
-      </w:pPr>
-      <w:r>
-        <w:t>Библиотека может решить проблемы создания микросервисной архитектуры для сетей с закрытым доступом в рамках корпоративной сети предприятия без дополнительной закупки оборудования, содержания штаба разработчиков и технических специалистов и без больших изменений существующей кодовой базы компании. Но разрабатываемое ПС должно быть не только новым в техническом плане, но и целесообразным с точки зрения экономики.</w:t>
-      </w:r>
-    </w:p>
-    <w:p>
-      <w:pPr>
-        <w:pStyle w:val="afa"/>
-      </w:pPr>
-      <w:r>
-        <w:t xml:space="preserve">Целью технико-экономического обоснования ПС является определение экономической </w:t>
-      </w:r>
-      <w:r>
-        <w:t>эффективности</w:t>
-      </w:r>
-      <w:r>
-        <w:t xml:space="preserve"> создания данного продукта и дальнейшего его применения.</w:t>
-      </w:r>
-    </w:p>
-    <w:p>
-      <w:pPr>
-        <w:pStyle w:val="afa"/>
-      </w:pPr>
-      <w:r>
-        <w:t>Для этого рассчитаем смету затрат, прибыль и цену ПС.</w:t>
-      </w:r>
-    </w:p>
-    <w:p>
-      <w:pPr>
-        <w:pStyle w:val="af0"/>
-      </w:pPr>
-      <w:bookmarkStart w:id="35" w:name="_Toc484364139"/>
-      <w:bookmarkStart w:id="36" w:name="_Toc515213743"/>
-      <w:r>
-        <w:t>5</w:t>
-      </w:r>
-      <w:r>
-        <w:t>.2</w:t>
-      </w:r>
-      <w:r>
-        <w:t>.</w:t>
-      </w:r>
-      <w:r>
-        <w:t xml:space="preserve"> </w:t>
-      </w:r>
-      <w:r>
-        <w:t>Расчет</w:t>
-      </w:r>
-      <w:r>
-        <w:t xml:space="preserve"> сметы затрат и цены программного продукта</w:t>
-      </w:r>
       <w:bookmarkEnd w:id="35"/>
-      <w:bookmarkEnd w:id="36"/>
     </w:p>
     <w:p>
       <w:r>
@@ -21054,7 +21032,7 @@
       <w:pPr>
         <w:pStyle w:val="af0"/>
       </w:pPr>
-      <w:bookmarkStart w:id="37" w:name="_Toc515213744"/>
+      <w:bookmarkStart w:id="36" w:name="_Toc515226776"/>
       <w:r>
         <w:t>5</w:t>
       </w:r>
@@ -21070,7 +21048,7 @@
       <w:r>
         <w:t>Расчет нормативной трудоёмкости</w:t>
       </w:r>
-      <w:bookmarkEnd w:id="37"/>
+      <w:bookmarkEnd w:id="36"/>
     </w:p>
     <w:p>
       <w:r>
@@ -23875,6 +23853,7 @@
     </w:p>
     <w:p>
       <w:r>
+        <w:lastRenderedPageBreak/>
         <w:t>Рассчитаем трудоемкость ПС и численность исполнителей по стадиям по таблице 3.</w:t>
       </w:r>
     </w:p>
@@ -26138,14 +26117,15 @@
       <w:pPr>
         <w:pStyle w:val="af0"/>
       </w:pPr>
-      <w:bookmarkStart w:id="38" w:name="_Toc515213745"/>
-      <w:r>
+      <w:bookmarkStart w:id="37" w:name="_Toc515226777"/>
+      <w:r>
+        <w:lastRenderedPageBreak/>
         <w:t xml:space="preserve">5.4. </w:t>
       </w:r>
       <w:r>
         <w:t>Расчет основной заработной платы исполнителей</w:t>
       </w:r>
-      <w:bookmarkEnd w:id="38"/>
+      <w:bookmarkEnd w:id="37"/>
       <w:r>
         <w:tab/>
       </w:r>
@@ -26157,7 +26137,6 @@
     </w:p>
     <w:p>
       <w:r>
-        <w:lastRenderedPageBreak/>
         <w:t>Расчет основной заработной платы осуществляется в следующей последовательности. Определим месячные (Т</w:t>
       </w:r>
       <w:r>
@@ -27044,6 +27023,7 @@
               <w:pStyle w:val="afd"/>
             </w:pPr>
             <w:r>
+              <w:lastRenderedPageBreak/>
               <w:t>Начальник отдела</w:t>
             </w:r>
             <w:r>
@@ -27323,7 +27303,6 @@
     </w:p>
     <w:p>
       <w:r>
-        <w:lastRenderedPageBreak/>
         <w:t>Основная заработная плата исполнителей на конкретное ПО рассчитывается по формуле</w:t>
       </w:r>
       <w:r>
@@ -28088,141 +28067,67 @@
     </w:p>
     <w:p>
       <w:pPr>
-        <w:pStyle w:val="afa"/>
-        <w:ind w:firstLine="708"/>
+        <w:pStyle w:val="aff4"/>
       </w:pPr>
       <m:oMathPara>
         <m:oMath>
           <m:sSub>
             <m:sSubPr>
-              <m:ctrlPr>
-                <w:rPr>
-                  <w:rStyle w:val="aff5"/>
-                  <w:i w:val="0"/>
-                </w:rPr>
-              </m:ctrlPr>
+              <m:ctrlPr/>
             </m:sSubPr>
             <m:e>
               <m:r>
-                <m:rPr>
-                  <m:sty m:val="p"/>
-                </m:rPr>
-                <w:rPr>
-                  <w:rStyle w:val="aff5"/>
-                </w:rPr>
                 <m:t>З</m:t>
               </m:r>
             </m:e>
             <m:sub>
               <m:r>
-                <m:rPr>
-                  <m:sty m:val="p"/>
-                </m:rPr>
-                <w:rPr>
-                  <w:rStyle w:val="aff5"/>
-                </w:rPr>
                 <m:t>сз</m:t>
               </m:r>
             </m:sub>
           </m:sSub>
           <m:r>
-            <m:rPr>
-              <m:sty m:val="p"/>
-            </m:rPr>
-            <w:rPr>
-              <w:rStyle w:val="aff5"/>
-            </w:rPr>
             <m:t>=</m:t>
           </m:r>
           <m:f>
             <m:fPr>
-              <m:ctrlPr>
-                <w:rPr>
-                  <w:rStyle w:val="aff5"/>
-                  <w:i w:val="0"/>
-                </w:rPr>
-              </m:ctrlPr>
+              <m:ctrlPr/>
             </m:fPr>
             <m:num>
               <m:d>
                 <m:dPr>
-                  <m:ctrlPr>
-                    <w:rPr>
-                      <w:rStyle w:val="aff5"/>
-                      <w:i w:val="0"/>
-                    </w:rPr>
-                  </m:ctrlPr>
+                  <m:ctrlPr/>
                 </m:dPr>
                 <m:e>
                   <m:sSub>
                     <m:sSubPr>
-                      <m:ctrlPr>
-                        <w:rPr>
-                          <w:rStyle w:val="aff5"/>
-                          <w:i w:val="0"/>
-                        </w:rPr>
-                      </m:ctrlPr>
+                      <m:ctrlPr/>
                     </m:sSubPr>
                     <m:e>
                       <m:r>
-                        <m:rPr>
-                          <m:sty m:val="p"/>
-                        </m:rPr>
-                        <w:rPr>
-                          <w:rStyle w:val="aff5"/>
-                        </w:rPr>
                         <m:t>З</m:t>
                       </m:r>
                     </m:e>
                     <m:sub>
                       <m:r>
-                        <m:rPr>
-                          <m:sty m:val="p"/>
-                        </m:rPr>
-                        <w:rPr>
-                          <w:rStyle w:val="aff5"/>
-                        </w:rPr>
                         <m:t>о</m:t>
                       </m:r>
                     </m:sub>
                   </m:sSub>
                   <m:r>
-                    <m:rPr>
-                      <m:sty m:val="p"/>
-                    </m:rPr>
-                    <w:rPr>
-                      <w:rStyle w:val="aff5"/>
-                    </w:rPr>
                     <m:t>+</m:t>
                   </m:r>
                   <m:sSub>
                     <m:sSubPr>
-                      <m:ctrlPr>
-                        <w:rPr>
-                          <w:rStyle w:val="aff5"/>
-                          <w:i w:val="0"/>
-                        </w:rPr>
-                      </m:ctrlPr>
+                      <m:ctrlPr/>
                     </m:sSubPr>
                     <m:e>
                       <m:r>
-                        <m:rPr>
-                          <m:sty m:val="p"/>
-                        </m:rPr>
-                        <w:rPr>
-                          <w:rStyle w:val="aff5"/>
-                        </w:rPr>
                         <m:t>З</m:t>
                       </m:r>
                     </m:e>
                     <m:sub>
                       <m:r>
-                        <m:rPr>
-                          <m:sty m:val="p"/>
-                        </m:rPr>
-                        <w:rPr>
-                          <w:rStyle w:val="aff5"/>
-                        </w:rPr>
                         <m:t>д</m:t>
                       </m:r>
                     </m:sub>
@@ -28230,42 +28135,19 @@
                 </m:e>
               </m:d>
               <m:r>
-                <m:rPr>
-                  <m:sty m:val="p"/>
-                </m:rPr>
-                <w:rPr>
-                  <w:rStyle w:val="aff5"/>
-                </w:rPr>
                 <m:t xml:space="preserve">* </m:t>
               </m:r>
               <m:sSub>
                 <m:sSubPr>
-                  <m:ctrlPr>
-                    <w:rPr>
-                      <w:rStyle w:val="aff5"/>
-                      <w:i w:val="0"/>
-                    </w:rPr>
-                  </m:ctrlPr>
+                  <m:ctrlPr/>
                 </m:sSubPr>
                 <m:e>
                   <m:r>
-                    <m:rPr>
-                      <m:sty m:val="p"/>
-                    </m:rPr>
-                    <w:rPr>
-                      <w:rStyle w:val="aff5"/>
-                    </w:rPr>
                     <m:t>Н</m:t>
                   </m:r>
                 </m:e>
                 <m:sub>
                   <m:r>
-                    <m:rPr>
-                      <m:sty m:val="p"/>
-                    </m:rPr>
-                    <w:rPr>
-                      <w:rStyle w:val="aff5"/>
-                    </w:rPr>
                     <m:t>сз</m:t>
                   </m:r>
                 </m:sub>
@@ -28273,85 +28155,39 @@
             </m:num>
             <m:den>
               <m:r>
-                <m:rPr>
-                  <m:sty m:val="p"/>
-                </m:rPr>
-                <w:rPr>
-                  <w:rStyle w:val="aff5"/>
-                </w:rPr>
                 <m:t>100</m:t>
               </m:r>
             </m:den>
           </m:f>
           <m:r>
-            <m:rPr>
-              <m:sty m:val="p"/>
-            </m:rPr>
-            <w:rPr>
-              <w:rStyle w:val="aff5"/>
-            </w:rPr>
             <m:t>=</m:t>
           </m:r>
           <m:f>
             <m:fPr>
-              <m:ctrlPr>
-                <w:rPr>
-                  <w:rStyle w:val="aff5"/>
-                  <w:i w:val="0"/>
-                </w:rPr>
-              </m:ctrlPr>
+              <m:ctrlPr/>
             </m:fPr>
             <m:num>
               <m:d>
                 <m:dPr>
-                  <m:ctrlPr>
-                    <w:rPr>
-                      <w:rStyle w:val="aff5"/>
-                      <w:i w:val="0"/>
-                    </w:rPr>
-                  </m:ctrlPr>
+                  <m:ctrlPr/>
                 </m:dPr>
                 <m:e>
                   <m:r>
-                    <m:rPr>
-                      <m:sty m:val="p"/>
-                    </m:rPr>
-                    <w:rPr>
-                      <w:rStyle w:val="aff5"/>
-                    </w:rPr>
                     <m:t>25.608,96+5.121,79</m:t>
                   </m:r>
                 </m:e>
               </m:d>
               <m:r>
-                <m:rPr>
-                  <m:sty m:val="p"/>
-                </m:rPr>
-                <w:rPr>
-                  <w:rStyle w:val="aff5"/>
-                </w:rPr>
                 <m:t>*34,6</m:t>
               </m:r>
             </m:num>
             <m:den>
               <m:r>
-                <m:rPr>
-                  <m:sty m:val="p"/>
-                </m:rPr>
-                <w:rPr>
-                  <w:rStyle w:val="aff5"/>
-                </w:rPr>
                 <m:t>100</m:t>
               </m:r>
             </m:den>
           </m:f>
           <m:r>
-            <m:rPr>
-              <m:sty m:val="p"/>
-            </m:rPr>
-            <w:rPr>
-              <w:rStyle w:val="aff5"/>
-            </w:rPr>
             <m:t>=10.632,83 руб.</m:t>
           </m:r>
         </m:oMath>
@@ -28438,7 +28274,6 @@
               <w:ind w:left="-108"/>
             </w:pPr>
             <w:r>
-              <w:lastRenderedPageBreak/>
               <w:t>где</w:t>
             </w:r>
           </w:p>
@@ -28551,130 +28386,62 @@
           </w:tcPr>
           <w:p>
             <w:pPr>
-              <w:pStyle w:val="afa"/>
+              <w:pStyle w:val="aff4"/>
             </w:pPr>
             <m:oMathPara>
               <m:oMath>
                 <m:sSub>
                   <m:sSubPr>
-                    <m:ctrlPr>
-                      <w:rPr>
-                        <w:rStyle w:val="aff5"/>
-                        <w:i w:val="0"/>
-                      </w:rPr>
-                    </m:ctrlPr>
+                    <m:ctrlPr/>
                   </m:sSubPr>
                   <m:e>
                     <m:r>
-                      <m:rPr>
-                        <m:sty m:val="p"/>
-                      </m:rPr>
-                      <w:rPr>
-                        <w:rStyle w:val="aff5"/>
-                      </w:rPr>
                       <m:t>Р</m:t>
                     </m:r>
                   </m:e>
                   <m:sub>
                     <m:r>
-                      <m:rPr>
-                        <m:sty m:val="p"/>
-                      </m:rPr>
-                      <w:rPr>
-                        <w:rStyle w:val="aff5"/>
-                      </w:rPr>
                       <m:t>м</m:t>
                     </m:r>
                   </m:sub>
                 </m:sSub>
                 <m:r>
-                  <m:rPr>
-                    <m:sty m:val="p"/>
-                  </m:rPr>
-                  <w:rPr>
-                    <w:rStyle w:val="aff5"/>
-                  </w:rPr>
                   <m:t>=</m:t>
                 </m:r>
                 <m:sSub>
                   <m:sSubPr>
-                    <m:ctrlPr>
-                      <w:rPr>
-                        <w:rStyle w:val="aff5"/>
-                        <w:i w:val="0"/>
-                      </w:rPr>
-                    </m:ctrlPr>
+                    <m:ctrlPr/>
                   </m:sSubPr>
                   <m:e>
                     <m:r>
-                      <m:rPr>
-                        <m:sty m:val="p"/>
-                      </m:rPr>
-                      <w:rPr>
-                        <w:rStyle w:val="aff5"/>
-                      </w:rPr>
                       <m:t>Ц</m:t>
                     </m:r>
                   </m:e>
                   <m:sub>
                     <m:r>
-                      <m:rPr>
-                        <m:sty m:val="p"/>
-                      </m:rPr>
-                      <w:rPr>
-                        <w:rStyle w:val="aff5"/>
-                      </w:rPr>
                       <m:t>м</m:t>
                     </m:r>
                   </m:sub>
                 </m:sSub>
                 <m:r>
-                  <m:rPr>
-                    <m:sty m:val="p"/>
-                  </m:rPr>
-                  <w:rPr>
-                    <w:rStyle w:val="aff5"/>
-                  </w:rPr>
                   <m:t>*</m:t>
                 </m:r>
                 <m:f>
                   <m:fPr>
-                    <m:ctrlPr>
-                      <w:rPr>
-                        <w:rStyle w:val="aff5"/>
-                        <w:i w:val="0"/>
-                      </w:rPr>
-                    </m:ctrlPr>
+                    <m:ctrlPr/>
                   </m:fPr>
                   <m:num>
                     <m:sSub>
                       <m:sSubPr>
-                        <m:ctrlPr>
-                          <w:rPr>
-                            <w:rStyle w:val="aff5"/>
-                            <w:i w:val="0"/>
-                          </w:rPr>
-                        </m:ctrlPr>
+                        <m:ctrlPr/>
                       </m:sSubPr>
                       <m:e>
                         <m:r>
-                          <m:rPr>
-                            <m:sty m:val="p"/>
-                          </m:rPr>
-                          <w:rPr>
-                            <w:rStyle w:val="aff5"/>
-                          </w:rPr>
                           <m:t>V</m:t>
                         </m:r>
                       </m:e>
                       <m:sub>
                         <m:r>
-                          <m:rPr>
-                            <m:sty m:val="p"/>
-                          </m:rPr>
-                          <w:rPr>
-                            <w:rStyle w:val="aff5"/>
-                          </w:rPr>
                           <m:t>0</m:t>
                         </m:r>
                       </m:sub>
@@ -28682,105 +28449,47 @@
                   </m:num>
                   <m:den>
                     <m:r>
-                      <m:rPr>
-                        <m:sty m:val="p"/>
-                      </m:rPr>
-                      <w:rPr>
-                        <w:rStyle w:val="aff5"/>
-                      </w:rPr>
                       <m:t>100</m:t>
                     </m:r>
                   </m:den>
                 </m:f>
                 <m:r>
-                  <m:rPr>
-                    <m:sty m:val="p"/>
-                  </m:rPr>
-                  <w:rPr>
-                    <w:rStyle w:val="aff5"/>
-                  </w:rPr>
                   <m:t xml:space="preserve">* </m:t>
                 </m:r>
                 <m:sSub>
                   <m:sSubPr>
-                    <m:ctrlPr>
-                      <w:rPr>
-                        <w:rStyle w:val="aff5"/>
-                        <w:i w:val="0"/>
-                      </w:rPr>
-                    </m:ctrlPr>
+                    <m:ctrlPr/>
                   </m:sSubPr>
                   <m:e>
                     <m:r>
-                      <m:rPr>
-                        <m:sty m:val="p"/>
-                      </m:rPr>
-                      <w:rPr>
-                        <w:rStyle w:val="aff5"/>
-                      </w:rPr>
                       <m:t>Т</m:t>
                     </m:r>
                   </m:e>
                   <m:sub>
                     <m:r>
-                      <m:rPr>
-                        <m:sty m:val="p"/>
-                      </m:rPr>
-                      <w:rPr>
-                        <w:rStyle w:val="aff5"/>
-                      </w:rPr>
                       <m:t>р</m:t>
                     </m:r>
                   </m:sub>
                 </m:sSub>
                 <m:r>
-                  <m:rPr>
-                    <m:sty m:val="p"/>
-                  </m:rPr>
-                  <w:rPr>
-                    <w:rStyle w:val="aff5"/>
-                  </w:rPr>
                   <m:t>=1*</m:t>
                 </m:r>
                 <m:f>
                   <m:fPr>
-                    <m:ctrlPr>
-                      <w:rPr>
-                        <w:rStyle w:val="aff5"/>
-                        <w:i w:val="0"/>
-                      </w:rPr>
-                    </m:ctrlPr>
+                    <m:ctrlPr/>
                   </m:fPr>
                   <m:num>
                     <m:r>
-                      <m:rPr>
-                        <m:sty m:val="p"/>
-                      </m:rPr>
-                      <w:rPr>
-                        <w:rStyle w:val="aff5"/>
-                      </w:rPr>
                       <m:t xml:space="preserve">30000 </m:t>
                     </m:r>
                   </m:num>
                   <m:den>
                     <m:r>
-                      <m:rPr>
-                        <m:sty m:val="p"/>
-                      </m:rPr>
-                      <w:rPr>
-                        <w:rStyle w:val="aff5"/>
-                      </w:rPr>
                       <m:t>100</m:t>
                     </m:r>
                   </m:den>
                 </m:f>
                 <m:r>
-                  <m:rPr>
-                    <m:sty m:val="p"/>
-                  </m:rPr>
-                  <w:rPr>
-                    <w:rStyle w:val="aff5"/>
-                  </w:rPr>
                   <m:t xml:space="preserve">*6=1.800 руб. </m:t>
                 </m:r>
               </m:oMath>
@@ -29635,7 +29344,12 @@
                   </m:den>
                 </m:f>
                 <m:r>
-                  <m:t>= 14854.86 руб</m:t>
+                  <m:t>=</m:t>
+                </m:r>
+                <w:bookmarkStart w:id="38" w:name="_GoBack"/>
+                <w:bookmarkEnd w:id="38"/>
+                <m:r>
+                  <m:t xml:space="preserve"> 14854.86 руб</m:t>
                 </m:r>
                 <m:r>
                   <w:rPr>
@@ -29863,7 +29577,6 @@
     </w:p>
     <w:p>
       <w:r>
-        <w:lastRenderedPageBreak/>
         <w:t>Кроме того, организация-разработчик осуществляет затраты на сопровождение</w:t>
       </w:r>
       <w:r>
@@ -30550,6 +30263,7 @@
               <w:pStyle w:val="afd"/>
             </w:pPr>
             <w:r>
+              <w:lastRenderedPageBreak/>
               <w:t>З</w:t>
             </w:r>
             <w:r>
@@ -30854,7 +30568,6 @@
               <w:pStyle w:val="afd"/>
             </w:pPr>
             <w:r>
-              <w:lastRenderedPageBreak/>
               <w:t>Стоимость одного часа простоя</w:t>
             </w:r>
           </w:p>
@@ -31797,6 +31510,7 @@
               <w:pStyle w:val="afd"/>
             </w:pPr>
             <w:r>
+              <w:lastRenderedPageBreak/>
               <w:t>Средняя трудоемкость работ на задачу</w:t>
             </w:r>
           </w:p>
@@ -32118,7 +31832,6 @@
               <w:pStyle w:val="afd"/>
             </w:pPr>
             <w:r>
-              <w:lastRenderedPageBreak/>
               <w:t>Ставка налога на прибыль</w:t>
             </w:r>
           </w:p>
@@ -32237,7 +31950,7 @@
       <w:pPr>
         <w:pStyle w:val="af0"/>
       </w:pPr>
-      <w:bookmarkStart w:id="49" w:name="_Toc515213746"/>
+      <w:bookmarkStart w:id="49" w:name="_Toc515226778"/>
       <w:r>
         <w:t>5</w:t>
       </w:r>
@@ -32600,7 +32313,11 @@
               <w:jc w:val="left"/>
             </w:pPr>
             <w:r>
-              <w:t>Затраты на пополнение оборотных средств в связи с использованием нового ПС</w:t>
+              <w:t xml:space="preserve">Затраты на пополнение оборотных средств в </w:t>
+            </w:r>
+            <w:r>
+              <w:lastRenderedPageBreak/>
+              <w:t>связи с использованием нового ПС</w:t>
             </w:r>
           </w:p>
         </w:tc>
@@ -32616,6 +32333,7 @@
               <w:jc w:val="center"/>
             </w:pPr>
             <w:r>
+              <w:lastRenderedPageBreak/>
               <w:t>К</w:t>
             </w:r>
             <w:r>
@@ -32770,7 +32488,6 @@
               <w:jc w:val="left"/>
             </w:pPr>
             <w:r>
-              <w:lastRenderedPageBreak/>
               <w:t>Экономия затрат на заработную плату в расчёте на 1 задачу</w:t>
             </w:r>
           </w:p>
@@ -33324,8 +33041,9 @@
       <w:pPr>
         <w:pStyle w:val="af0"/>
       </w:pPr>
-      <w:bookmarkStart w:id="50" w:name="_Toc515213747"/>
-      <w:r>
+      <w:bookmarkStart w:id="50" w:name="_Toc515226779"/>
+      <w:r>
+        <w:lastRenderedPageBreak/>
         <w:t>5</w:t>
       </w:r>
       <w:r>
@@ -33402,7 +33120,6 @@
             <m:oMathPara>
               <m:oMath>
                 <m:r>
-                  <w:lastRenderedPageBreak/>
                   <m:t>∆</m:t>
                 </m:r>
                 <m:sSub>
@@ -33685,6 +33402,7 @@
               <w:pStyle w:val="afd"/>
             </w:pPr>
             <w:r>
+              <w:lastRenderedPageBreak/>
               <w:t>Показатели</w:t>
             </w:r>
           </w:p>
@@ -33958,7 +33676,6 @@
               <w:pStyle w:val="afd"/>
             </w:pPr>
             <w:r>
-              <w:lastRenderedPageBreak/>
               <w:t>То же с учетом фактора времени</w:t>
             </w:r>
           </w:p>
@@ -34820,6 +34537,7 @@
               <w:pStyle w:val="afd"/>
             </w:pPr>
             <w:r>
+              <w:lastRenderedPageBreak/>
               <w:t>То же с нарастающим итогом</w:t>
             </w:r>
           </w:p>
@@ -35052,9 +34770,8 @@
       <w:pPr>
         <w:pStyle w:val="af0"/>
       </w:pPr>
-      <w:bookmarkStart w:id="51" w:name="_Toc515213748"/>
-      <w:r>
-        <w:lastRenderedPageBreak/>
+      <w:bookmarkStart w:id="51" w:name="_Toc515226780"/>
+      <w:r>
         <w:t>5</w:t>
       </w:r>
       <w:r>
@@ -35093,9 +34810,8 @@
     <w:p>
       <w:pPr>
         <w:pStyle w:val="ae"/>
-        <w:jc w:val="center"/>
-      </w:pPr>
-      <w:bookmarkStart w:id="52" w:name="_Toc515213749"/>
+      </w:pPr>
+      <w:bookmarkStart w:id="52" w:name="_Toc515226781"/>
       <w:r>
         <w:lastRenderedPageBreak/>
         <w:t>Заключение</w:t>
@@ -35269,7 +34985,7 @@
           <w:rPr>
             <w:noProof/>
           </w:rPr>
-          <w:t>3</w:t>
+          <w:t>65</w:t>
         </w:r>
         <w:r>
           <w:fldChar w:fldCharType="end"/>
@@ -38822,21 +38538,22 @@
   </w:style>
   <w:style w:type="paragraph" w:styleId="1">
     <w:name w:val="heading 1"/>
-    <w:aliases w:val=" Знак Знак"/>
+    <w:aliases w:val="Знак Знак"/>
     <w:basedOn w:val="a0"/>
     <w:next w:val="a0"/>
     <w:link w:val="10"/>
     <w:qFormat/>
-    <w:rsid w:val="00E035D8"/>
+    <w:rsid w:val="006007FD"/>
     <w:pPr>
       <w:keepNext/>
       <w:keepLines/>
       <w:spacing w:before="240"/>
+      <w:jc w:val="center"/>
       <w:outlineLvl w:val="0"/>
     </w:pPr>
     <w:rPr>
       <w:rFonts w:eastAsiaTheme="majorEastAsia" w:cstheme="majorBidi"/>
-      <w:color w:val="2E74B5" w:themeColor="accent1" w:themeShade="BF"/>
+      <w:b/>
       <w:sz w:val="32"/>
       <w:szCs w:val="32"/>
     </w:rPr>
@@ -38915,7 +38632,6 @@
   <w:style w:type="character" w:default="1" w:styleId="a1">
     <w:name w:val="Default Paragraph Font"/>
     <w:uiPriority w:val="1"/>
-    <w:semiHidden/>
     <w:unhideWhenUsed/>
   </w:style>
   <w:style w:type="table" w:default="1" w:styleId="a2">
@@ -38941,13 +38657,13 @@
   </w:style>
   <w:style w:type="character" w:customStyle="1" w:styleId="10">
     <w:name w:val="Заголовок 1 Знак"/>
-    <w:aliases w:val=" Знак Знак Знак"/>
+    <w:aliases w:val="Знак Знак Знак"/>
     <w:basedOn w:val="a1"/>
     <w:link w:val="1"/>
-    <w:rsid w:val="00E035D8"/>
+    <w:rsid w:val="006007FD"/>
     <w:rPr>
       <w:rFonts w:ascii="Times New Roman" w:eastAsiaTheme="majorEastAsia" w:hAnsi="Times New Roman" w:cstheme="majorBidi"/>
-      <w:color w:val="2E74B5" w:themeColor="accent1" w:themeShade="BF"/>
+      <w:b/>
       <w:sz w:val="32"/>
       <w:szCs w:val="32"/>
     </w:rPr>
@@ -39069,8 +38785,11 @@
     <w:autoRedefine/>
     <w:uiPriority w:val="39"/>
     <w:unhideWhenUsed/>
-    <w:rsid w:val="0077299C"/>
+    <w:rsid w:val="00C32020"/>
     <w:pPr>
+      <w:tabs>
+        <w:tab w:val="right" w:leader="dot" w:pos="9344"/>
+      </w:tabs>
       <w:spacing w:after="100"/>
       <w:ind w:left="220"/>
     </w:pPr>
@@ -39127,8 +38846,7 @@
     </w:pPr>
     <w:rPr>
       <w:rFonts w:eastAsia="Times New Roman" w:cs="Times New Roman"/>
-      <w:b/>
-      <w:color w:val="auto"/>
+      <w:b w:val="0"/>
       <w:szCs w:val="20"/>
       <w:lang w:eastAsia="ru-RU"/>
     </w:rPr>
@@ -39539,9 +39257,9 @@
     <w:basedOn w:val="afa"/>
     <w:link w:val="aff5"/>
     <w:qFormat/>
-    <w:rsid w:val="002F6652"/>
+    <w:rsid w:val="009A5F72"/>
     <w:pPr>
-      <w:spacing w:before="851" w:after="851" w:line="240" w:lineRule="auto"/>
+      <w:spacing w:before="851" w:after="851" w:line="480" w:lineRule="auto"/>
       <w:contextualSpacing/>
     </w:pPr>
     <w:rPr>
@@ -39566,7 +39284,7 @@
     <w:name w:val="Формулы Знак"/>
     <w:basedOn w:val="afb"/>
     <w:link w:val="aff4"/>
-    <w:rsid w:val="002F6652"/>
+    <w:rsid w:val="009A5F72"/>
     <w:rPr>
       <w:rFonts w:ascii="Cambria Math" w:hAnsi="Cambria Math" w:cs="Times New Roman"/>
       <w:i/>
@@ -42562,6 +42280,18 @@
       <w:color w:val="808080"/>
     </w:rPr>
   </w:style>
+  <w:style w:type="paragraph" w:customStyle="1" w:styleId="89A4F1321ECF438284C10B9B76420C4B">
+    <w:name w:val="89A4F1321ECF438284C10B9B76420C4B"/>
+    <w:rsid w:val="006507CE"/>
+  </w:style>
+  <w:style w:type="paragraph" w:customStyle="1" w:styleId="2D7A3844E6EF4F1F8176A881855466CD">
+    <w:name w:val="2D7A3844E6EF4F1F8176A881855466CD"/>
+    <w:rsid w:val="006507CE"/>
+  </w:style>
+  <w:style w:type="paragraph" w:customStyle="1" w:styleId="D95E3DCA33604823909701CAB208DB47">
+    <w:name w:val="D95E3DCA33604823909701CAB208DB47"/>
+    <w:rsid w:val="006507CE"/>
+  </w:style>
 </w:styles>
 </file>
 
@@ -42838,7 +42568,7 @@
 </file>
 
 <file path=customXml/itemProps1.xml><?xml version="1.0" encoding="utf-8"?>
-<ds:datastoreItem xmlns:ds="http://schemas.openxmlformats.org/officeDocument/2006/customXml" ds:itemID="{3E4F0F05-719B-4DD3-9003-2ADDD620292C}">
+<ds:datastoreItem xmlns:ds="http://schemas.openxmlformats.org/officeDocument/2006/customXml" ds:itemID="{1503FFFB-88A2-4041-9E34-129B009BAFAF}">
   <ds:schemaRefs>
     <ds:schemaRef ds:uri="http://schemas.openxmlformats.org/officeDocument/2006/bibliography"/>
   </ds:schemaRefs>

--- a/МОЙ ДИПЛОМ.docx
+++ b/МОЙ ДИПЛОМ.docx
@@ -5093,6 +5093,16 @@
         </w:tc>
       </w:tr>
     </w:tbl>
+    <w:p>
+      <w:pPr>
+        <w:pStyle w:val="af"/>
+        <w:jc w:val="center"/>
+      </w:pPr>
+      <w:r>
+        <w:lastRenderedPageBreak/>
+        <w:t>СОДЕРЖАНИЕ</w:t>
+      </w:r>
+    </w:p>
     <w:sdt>
       <w:sdtPr>
         <w:id w:val="-1062559128"/>
@@ -5114,10 +5124,9 @@
         <w:p>
           <w:pPr>
             <w:pStyle w:val="a5"/>
+            <w:ind w:firstLine="0"/>
+            <w:jc w:val="both"/>
           </w:pPr>
-          <w:r>
-            <w:t>СОДЕРЖАНИЕ</w:t>
-          </w:r>
         </w:p>
         <w:p>
           <w:pPr>
@@ -5563,7 +5572,14 @@
                 <w:rStyle w:val="ab"/>
                 <w:noProof/>
               </w:rPr>
-              <w:t>1.2.2 Вывод после анализа требований, видов лицензирования и типов   лицензирования.</w:t>
+              <w:t xml:space="preserve">1.2.2 Вывод после анализа требований, видов лицензирования и типов   </w:t>
+            </w:r>
+            <w:r>
+              <w:rPr>
+                <w:rStyle w:val="ab"/>
+                <w:noProof/>
+              </w:rPr>
+              <w:t xml:space="preserve"> лицензирования</w:t>
             </w:r>
             <w:r>
               <w:rPr>
@@ -6312,9 +6328,6 @@
         <w:p>
           <w:pPr>
             <w:pStyle w:val="21"/>
-            <w:tabs>
-              <w:tab w:val="left" w:pos="1540"/>
-            </w:tabs>
             <w:rPr>
               <w:rFonts w:asciiTheme="minorHAnsi" w:eastAsiaTheme="minorEastAsia" w:hAnsiTheme="minorHAnsi"/>
               <w:noProof/>
@@ -6332,12 +6345,10 @@
             </w:r>
             <w:r>
               <w:rPr>
-                <w:rFonts w:asciiTheme="minorHAnsi" w:eastAsiaTheme="minorEastAsia" w:hAnsiTheme="minorHAnsi"/>
+                <w:rStyle w:val="ab"/>
                 <w:noProof/>
-                <w:sz w:val="22"/>
-                <w:lang w:eastAsia="ru-RU"/>
-              </w:rPr>
-              <w:tab/>
+              </w:rPr>
+              <w:t xml:space="preserve"> </w:t>
             </w:r>
             <w:r>
               <w:rPr>
@@ -7964,6 +7975,13 @@
             </w:r>
             <w:r>
               <w:rPr>
+                <w:rStyle w:val="ab"/>
+                <w:noProof/>
+              </w:rPr>
+              <w:t>Текст программного модуля</w:t>
+            </w:r>
+            <w:r>
+              <w:rPr>
                 <w:noProof/>
                 <w:webHidden/>
               </w:rPr>
@@ -8018,63 +8036,12 @@
             <w:tabs>
               <w:tab w:val="right" w:leader="dot" w:pos="9344"/>
             </w:tabs>
+            <w:ind w:firstLine="0"/>
             <w:rPr>
-              <w:rFonts w:asciiTheme="minorHAnsi" w:eastAsiaTheme="minorEastAsia" w:hAnsiTheme="minorHAnsi"/>
-              <w:noProof/>
-              <w:sz w:val="22"/>
-              <w:lang w:eastAsia="ru-RU"/>
+              <w:b/>
+              <w:bCs/>
             </w:rPr>
           </w:pPr>
-          <w:hyperlink w:anchor="_Toc515363885" w:history="1">
-            <w:r>
-              <w:rPr>
-                <w:noProof/>
-                <w:webHidden/>
-              </w:rPr>
-              <w:tab/>
-            </w:r>
-            <w:r>
-              <w:rPr>
-                <w:noProof/>
-                <w:webHidden/>
-              </w:rPr>
-              <w:fldChar w:fldCharType="begin"/>
-            </w:r>
-            <w:r>
-              <w:rPr>
-                <w:noProof/>
-                <w:webHidden/>
-              </w:rPr>
-              <w:instrText xml:space="preserve"> PAGEREF _Toc515363885 \h </w:instrText>
-            </w:r>
-            <w:r>
-              <w:rPr>
-                <w:noProof/>
-                <w:webHidden/>
-              </w:rPr>
-            </w:r>
-            <w:r>
-              <w:rPr>
-                <w:noProof/>
-                <w:webHidden/>
-              </w:rPr>
-              <w:fldChar w:fldCharType="separate"/>
-            </w:r>
-            <w:r>
-              <w:rPr>
-                <w:noProof/>
-                <w:webHidden/>
-              </w:rPr>
-              <w:t>62</w:t>
-            </w:r>
-            <w:r>
-              <w:rPr>
-                <w:noProof/>
-                <w:webHidden/>
-              </w:rPr>
-              <w:fldChar w:fldCharType="end"/>
-            </w:r>
-          </w:hyperlink>
           <w:r>
             <w:rPr>
               <w:b/>
@@ -8087,48 +8054,29 @@
     </w:sdt>
     <w:p>
       <w:pPr>
+        <w:pStyle w:val="11"/>
+        <w:tabs>
+          <w:tab w:val="right" w:leader="dot" w:pos="9344"/>
+        </w:tabs>
+        <w:ind w:firstLine="0"/>
+        <w:rPr>
+          <w:rFonts w:asciiTheme="minorHAnsi" w:eastAsiaTheme="minorEastAsia" w:hAnsiTheme="minorHAnsi"/>
+          <w:noProof/>
+          <w:sz w:val="22"/>
+          <w:lang w:eastAsia="ru-RU"/>
+        </w:rPr>
+      </w:pPr>
+      <w:r>
         <w:rPr>
           <w:rFonts w:cs="Times New Roman"/>
         </w:rPr>
-      </w:pPr>
-    </w:p>
-    <w:p>
-      <w:pPr>
-        <w:rPr>
-          <w:rFonts w:cs="Times New Roman"/>
-        </w:rPr>
-      </w:pPr>
-    </w:p>
-    <w:p>
-      <w:pPr>
-        <w:rPr>
-          <w:rFonts w:cs="Times New Roman"/>
-        </w:rPr>
-      </w:pPr>
-      <w:r>
-        <w:rPr>
-          <w:rFonts w:cs="Times New Roman"/>
-          <w:highlight w:val="yellow"/>
-        </w:rPr>
-        <w:t>ПЕРЕПЕЧАТАТЬ В РУЧНУЮ</w:t>
-      </w:r>
-    </w:p>
-    <w:p>
-      <w:pPr>
-        <w:rPr>
-          <w:rFonts w:cs="Times New Roman"/>
-        </w:rPr>
-      </w:pPr>
-      <w:r>
-        <w:rPr>
-          <w:rFonts w:cs="Times New Roman"/>
-        </w:rPr>
         <w:br w:type="page"/>
       </w:r>
     </w:p>
     <w:p>
       <w:pPr>
         <w:pStyle w:val="af"/>
+        <w:jc w:val="center"/>
         <w:rPr>
           <w:shd w:val="clear" w:color="auto" w:fill="FFFFFF"/>
         </w:rPr>
@@ -19559,7 +19507,6 @@
               <w:ind w:firstLine="0"/>
             </w:pPr>
             <w:r>
-              <w:lastRenderedPageBreak/>
               <w:t>Наименование показателей</w:t>
             </w:r>
           </w:p>
@@ -19762,6 +19709,106 @@
           </w:p>
         </w:tc>
       </w:tr>
+    </w:tbl>
+    <w:p>
+      <w:pPr>
+        <w:ind w:firstLine="0"/>
+      </w:pPr>
+    </w:p>
+    <w:p>
+      <w:pPr>
+        <w:ind w:firstLine="0"/>
+      </w:pPr>
+    </w:p>
+    <w:p>
+      <w:pPr>
+        <w:ind w:firstLine="0"/>
+      </w:pPr>
+      <w:r>
+        <w:lastRenderedPageBreak/>
+        <w:t>Продолжение таблицы 2</w:t>
+      </w:r>
+    </w:p>
+    <w:tbl>
+      <w:tblPr>
+        <w:tblW w:w="0" w:type="auto"/>
+        <w:tblBorders>
+          <w:top w:val="single" w:sz="4" w:space="0" w:color="auto"/>
+          <w:left w:val="single" w:sz="4" w:space="0" w:color="auto"/>
+          <w:bottom w:val="single" w:sz="4" w:space="0" w:color="auto"/>
+          <w:right w:val="single" w:sz="4" w:space="0" w:color="auto"/>
+          <w:insideH w:val="single" w:sz="4" w:space="0" w:color="auto"/>
+          <w:insideV w:val="single" w:sz="4" w:space="0" w:color="auto"/>
+        </w:tblBorders>
+        <w:tblLook w:val="04A0" w:firstRow="1" w:lastRow="0" w:firstColumn="1" w:lastColumn="0" w:noHBand="0" w:noVBand="1"/>
+      </w:tblPr>
+      <w:tblGrid>
+        <w:gridCol w:w="3685"/>
+        <w:gridCol w:w="1890"/>
+        <w:gridCol w:w="1710"/>
+        <w:gridCol w:w="1731"/>
+      </w:tblGrid>
+      <w:tr>
+        <w:trPr>
+          <w:tblHeader/>
+        </w:trPr>
+        <w:tc>
+          <w:tcPr>
+            <w:tcW w:w="3685" w:type="dxa"/>
+          </w:tcPr>
+          <w:p>
+            <w:pPr>
+              <w:spacing w:line="276" w:lineRule="auto"/>
+              <w:ind w:firstLine="0"/>
+            </w:pPr>
+            <w:r>
+              <w:t>Наименование показателей</w:t>
+            </w:r>
+          </w:p>
+        </w:tc>
+        <w:tc>
+          <w:tcPr>
+            <w:tcW w:w="1890" w:type="dxa"/>
+          </w:tcPr>
+          <w:p>
+            <w:pPr>
+              <w:spacing w:line="276" w:lineRule="auto"/>
+              <w:ind w:firstLine="0"/>
+            </w:pPr>
+            <w:r>
+              <w:t>Буквенные обозначения</w:t>
+            </w:r>
+          </w:p>
+        </w:tc>
+        <w:tc>
+          <w:tcPr>
+            <w:tcW w:w="1710" w:type="dxa"/>
+          </w:tcPr>
+          <w:p>
+            <w:pPr>
+              <w:spacing w:line="276" w:lineRule="auto"/>
+              <w:ind w:firstLine="0"/>
+            </w:pPr>
+            <w:r>
+              <w:t>Единицы измерения</w:t>
+            </w:r>
+          </w:p>
+        </w:tc>
+        <w:tc>
+          <w:tcPr>
+            <w:tcW w:w="1731" w:type="dxa"/>
+          </w:tcPr>
+          <w:p>
+            <w:pPr>
+              <w:spacing w:line="276" w:lineRule="auto"/>
+              <w:ind w:firstLine="0"/>
+            </w:pPr>
+            <w:r>
+              <w:t>Количество</w:t>
+            </w:r>
+          </w:p>
+        </w:tc>
+      </w:tr>
       <w:tr>
         <w:trPr>
           <w:tblHeader/>
@@ -20857,17 +20904,15 @@
     </w:p>
     <w:p>
       <w:r>
-        <w:t xml:space="preserve">Объем программного средства определяется путем подбора аналогов на основании классификации типов программного средства, каталога функций, которые постоянно обновляются и утверждаются в установленном порядке. </w:t>
+        <w:t xml:space="preserve">Объем программного средства определяется путем подбора аналогов на основании классификации типов программного средства, каталога функций, которые постоянно обновляются и утверждаются в установленном порядке. На основании информации и функциях разрабатываемого программного </w:t>
       </w:r>
       <w:r>
         <w:lastRenderedPageBreak/>
-        <w:t xml:space="preserve">На основании информации и функциях разрабатываемого программного средства по каталогу функций определяется объем функций. Объем программного средства определяется на основе нормативных данных, приведенных в таблице </w:t>
+        <w:t xml:space="preserve">средства по каталогу функций определяется объем функций. Объем программного средства определяется на основе нормативных данных, приведенных в таблице </w:t>
       </w:r>
       <w:r>
         <w:t>3</w:t>
       </w:r>
-      <w:bookmarkStart w:id="37" w:name="_GoBack"/>
-      <w:bookmarkEnd w:id="37"/>
       <w:r>
         <w:t>.</w:t>
       </w:r>
@@ -21696,9 +21741,8 @@
       <w:pPr>
         <w:pStyle w:val="af1"/>
       </w:pPr>
-      <w:bookmarkStart w:id="38" w:name="_Toc515363877"/>
-      <w:r>
-        <w:lastRenderedPageBreak/>
+      <w:bookmarkStart w:id="37" w:name="_Toc515363877"/>
+      <w:r>
         <w:t>5</w:t>
       </w:r>
       <w:r>
@@ -21713,7 +21757,7 @@
       <w:r>
         <w:t>Расчет нормативной трудоёмкости</w:t>
       </w:r>
-      <w:bookmarkEnd w:id="38"/>
+      <w:bookmarkEnd w:id="37"/>
     </w:p>
     <w:p>
       <w:r>
@@ -23389,7 +23433,6 @@
               <w:ind w:firstLine="0"/>
             </w:pPr>
             <w:r>
-              <w:lastRenderedPageBreak/>
               <w:t>где</w:t>
             </w:r>
           </w:p>
@@ -23466,6 +23509,7 @@
           <w:p>
             <w:pPr>
               <w:pStyle w:val="afc"/>
+              <w:ind w:left="-866"/>
             </w:pPr>
             <m:oMath>
               <m:sSub>
@@ -23517,6 +23561,7 @@
           <w:p>
             <w:pPr>
               <w:pStyle w:val="afc"/>
+              <w:ind w:left="-866"/>
             </w:pPr>
             <m:oMath>
               <m:sSub>
@@ -23572,6 +23617,7 @@
     </w:tbl>
     <w:p>
       <w:r>
+        <w:lastRenderedPageBreak/>
         <w:t>Эффективный фонд времени работы одного работника (</w:t>
       </w:r>
       <m:oMath>
@@ -25093,7 +25139,7 @@
             <w:tcBorders>
               <w:top w:val="single" w:sz="6" w:space="0" w:color="000000"/>
               <w:left w:val="single" w:sz="6" w:space="0" w:color="000000"/>
-              <w:bottom w:val="single" w:sz="6" w:space="0" w:color="000000"/>
+              <w:bottom w:val="single" w:sz="4" w:space="0" w:color="auto"/>
               <w:right w:val="single" w:sz="6" w:space="0" w:color="000000"/>
             </w:tcBorders>
             <w:shd w:val="clear" w:color="auto" w:fill="FFFFFF"/>
@@ -25182,6 +25228,626 @@
             <w:tcBorders>
               <w:top w:val="single" w:sz="6" w:space="0" w:color="000000"/>
               <w:left w:val="single" w:sz="6" w:space="0" w:color="000000"/>
+              <w:bottom w:val="single" w:sz="4" w:space="0" w:color="auto"/>
+              <w:right w:val="single" w:sz="6" w:space="0" w:color="000000"/>
+            </w:tcBorders>
+            <w:shd w:val="clear" w:color="auto" w:fill="FFFFFF"/>
+            <w:tcMar>
+              <w:left w:w="40" w:type="dxa"/>
+              <w:right w:w="40" w:type="dxa"/>
+            </w:tcMar>
+            <w:vAlign w:val="center"/>
+          </w:tcPr>
+          <w:p>
+            <w:pPr>
+              <w:shd w:val="clear" w:color="auto" w:fill="FFFFFF"/>
+              <w:spacing w:line="276" w:lineRule="auto"/>
+              <w:ind w:hanging="27"/>
+              <w:jc w:val="center"/>
+              <w:rPr>
+                <w:rFonts w:eastAsia="Times New Roman" w:cs="Times New Roman"/>
+                <w:szCs w:val="28"/>
+              </w:rPr>
+            </w:pPr>
+            <w:r>
+              <w:rPr>
+                <w:rFonts w:eastAsia="Times New Roman" w:cs="Times New Roman"/>
+                <w:szCs w:val="28"/>
+              </w:rPr>
+              <w:t>6</w:t>
+            </w:r>
+            <w:r>
+              <w:rPr>
+                <w:rFonts w:eastAsia="Times New Roman" w:cs="Times New Roman"/>
+                <w:szCs w:val="28"/>
+              </w:rPr>
+              <w:t>9</w:t>
+            </w:r>
+          </w:p>
+        </w:tc>
+        <w:tc>
+          <w:tcPr>
+            <w:tcW w:w="874" w:type="dxa"/>
+            <w:tcBorders>
+              <w:top w:val="single" w:sz="6" w:space="0" w:color="000000"/>
+              <w:left w:val="single" w:sz="6" w:space="0" w:color="000000"/>
+              <w:bottom w:val="single" w:sz="4" w:space="0" w:color="auto"/>
+              <w:right w:val="single" w:sz="6" w:space="0" w:color="000000"/>
+            </w:tcBorders>
+            <w:shd w:val="clear" w:color="auto" w:fill="FFFFFF"/>
+            <w:tcMar>
+              <w:left w:w="40" w:type="dxa"/>
+              <w:right w:w="40" w:type="dxa"/>
+            </w:tcMar>
+            <w:vAlign w:val="center"/>
+          </w:tcPr>
+          <w:p>
+            <w:pPr>
+              <w:shd w:val="clear" w:color="auto" w:fill="FFFFFF"/>
+              <w:spacing w:line="276" w:lineRule="auto"/>
+              <w:ind w:hanging="27"/>
+              <w:jc w:val="center"/>
+              <w:rPr>
+                <w:rFonts w:eastAsia="Times New Roman" w:cs="Times New Roman"/>
+                <w:szCs w:val="28"/>
+              </w:rPr>
+            </w:pPr>
+            <w:r>
+              <w:rPr>
+                <w:rFonts w:eastAsia="Times New Roman" w:cs="Times New Roman"/>
+                <w:szCs w:val="28"/>
+              </w:rPr>
+              <w:t>5</w:t>
+            </w:r>
+            <w:r>
+              <w:rPr>
+                <w:rFonts w:eastAsia="Times New Roman" w:cs="Times New Roman"/>
+                <w:szCs w:val="28"/>
+              </w:rPr>
+              <w:t>5</w:t>
+            </w:r>
+          </w:p>
+        </w:tc>
+        <w:tc>
+          <w:tcPr>
+            <w:tcW w:w="851" w:type="dxa"/>
+            <w:tcBorders>
+              <w:top w:val="single" w:sz="6" w:space="0" w:color="000000"/>
+              <w:left w:val="single" w:sz="6" w:space="0" w:color="000000"/>
+              <w:bottom w:val="single" w:sz="4" w:space="0" w:color="auto"/>
+              <w:right w:val="single" w:sz="6" w:space="0" w:color="000000"/>
+            </w:tcBorders>
+            <w:shd w:val="clear" w:color="auto" w:fill="FFFFFF"/>
+            <w:tcMar>
+              <w:left w:w="40" w:type="dxa"/>
+              <w:right w:w="40" w:type="dxa"/>
+            </w:tcMar>
+            <w:vAlign w:val="center"/>
+          </w:tcPr>
+          <w:p>
+            <w:pPr>
+              <w:shd w:val="clear" w:color="auto" w:fill="FFFFFF"/>
+              <w:spacing w:line="276" w:lineRule="auto"/>
+              <w:ind w:hanging="27"/>
+              <w:jc w:val="center"/>
+              <w:rPr>
+                <w:rFonts w:eastAsia="Times New Roman" w:cs="Times New Roman"/>
+                <w:szCs w:val="28"/>
+              </w:rPr>
+            </w:pPr>
+            <w:r>
+              <w:rPr>
+                <w:rFonts w:eastAsia="Times New Roman" w:cs="Times New Roman"/>
+                <w:szCs w:val="28"/>
+              </w:rPr>
+              <w:t>5</w:t>
+            </w:r>
+            <w:r>
+              <w:rPr>
+                <w:rFonts w:eastAsia="Times New Roman" w:cs="Times New Roman"/>
+                <w:szCs w:val="28"/>
+              </w:rPr>
+              <w:t>5</w:t>
+            </w:r>
+          </w:p>
+        </w:tc>
+        <w:tc>
+          <w:tcPr>
+            <w:tcW w:w="850" w:type="dxa"/>
+            <w:tcBorders>
+              <w:top w:val="single" w:sz="6" w:space="0" w:color="000000"/>
+              <w:left w:val="single" w:sz="6" w:space="0" w:color="000000"/>
+              <w:bottom w:val="single" w:sz="4" w:space="0" w:color="auto"/>
+              <w:right w:val="single" w:sz="6" w:space="0" w:color="000000"/>
+            </w:tcBorders>
+            <w:shd w:val="clear" w:color="auto" w:fill="FFFFFF"/>
+            <w:tcMar>
+              <w:left w:w="40" w:type="dxa"/>
+              <w:right w:w="40" w:type="dxa"/>
+            </w:tcMar>
+            <w:vAlign w:val="center"/>
+          </w:tcPr>
+          <w:p>
+            <w:pPr>
+              <w:shd w:val="clear" w:color="auto" w:fill="FFFFFF"/>
+              <w:spacing w:line="276" w:lineRule="auto"/>
+              <w:ind w:hanging="27"/>
+              <w:jc w:val="center"/>
+              <w:rPr>
+                <w:rFonts w:eastAsia="Times New Roman" w:cs="Times New Roman"/>
+                <w:szCs w:val="28"/>
+              </w:rPr>
+            </w:pPr>
+            <w:r>
+              <w:rPr>
+                <w:rFonts w:eastAsia="Times New Roman" w:cs="Times New Roman"/>
+                <w:szCs w:val="28"/>
+              </w:rPr>
+              <w:t>4</w:t>
+            </w:r>
+            <w:r>
+              <w:rPr>
+                <w:rFonts w:eastAsia="Times New Roman" w:cs="Times New Roman"/>
+                <w:szCs w:val="28"/>
+              </w:rPr>
+              <w:t>72</w:t>
+            </w:r>
+          </w:p>
+        </w:tc>
+        <w:tc>
+          <w:tcPr>
+            <w:tcW w:w="709" w:type="dxa"/>
+            <w:tcBorders>
+              <w:top w:val="single" w:sz="6" w:space="0" w:color="000000"/>
+              <w:left w:val="single" w:sz="6" w:space="0" w:color="000000"/>
+              <w:bottom w:val="single" w:sz="4" w:space="0" w:color="auto"/>
+              <w:right w:val="single" w:sz="6" w:space="0" w:color="000000"/>
+            </w:tcBorders>
+            <w:shd w:val="clear" w:color="auto" w:fill="FFFFFF"/>
+            <w:tcMar>
+              <w:left w:w="40" w:type="dxa"/>
+              <w:right w:w="40" w:type="dxa"/>
+            </w:tcMar>
+            <w:vAlign w:val="center"/>
+          </w:tcPr>
+          <w:p>
+            <w:pPr>
+              <w:shd w:val="clear" w:color="auto" w:fill="FFFFFF"/>
+              <w:spacing w:line="276" w:lineRule="auto"/>
+              <w:ind w:hanging="27"/>
+              <w:jc w:val="center"/>
+              <w:rPr>
+                <w:rFonts w:eastAsia="Times New Roman" w:cs="Times New Roman"/>
+                <w:szCs w:val="28"/>
+              </w:rPr>
+            </w:pPr>
+            <w:r>
+              <w:rPr>
+                <w:rFonts w:eastAsia="Times New Roman" w:cs="Times New Roman"/>
+                <w:szCs w:val="28"/>
+              </w:rPr>
+              <w:t>124</w:t>
+            </w:r>
+          </w:p>
+        </w:tc>
+        <w:tc>
+          <w:tcPr>
+            <w:tcW w:w="1394" w:type="dxa"/>
+            <w:tcBorders>
+              <w:top w:val="single" w:sz="6" w:space="0" w:color="000000"/>
+              <w:left w:val="single" w:sz="6" w:space="0" w:color="000000"/>
+              <w:bottom w:val="single" w:sz="4" w:space="0" w:color="auto"/>
+              <w:right w:val="single" w:sz="6" w:space="0" w:color="000000"/>
+            </w:tcBorders>
+            <w:shd w:val="clear" w:color="auto" w:fill="FFFFFF"/>
+            <w:tcMar>
+              <w:left w:w="40" w:type="dxa"/>
+              <w:right w:w="40" w:type="dxa"/>
+            </w:tcMar>
+            <w:vAlign w:val="center"/>
+          </w:tcPr>
+          <w:p>
+            <w:pPr>
+              <w:shd w:val="clear" w:color="auto" w:fill="FFFFFF"/>
+              <w:spacing w:line="276" w:lineRule="auto"/>
+              <w:jc w:val="center"/>
+              <w:rPr>
+                <w:rFonts w:eastAsia="Times New Roman" w:cs="Times New Roman"/>
+                <w:szCs w:val="28"/>
+              </w:rPr>
+            </w:pPr>
+            <m:oMathPara>
+              <m:oMath>
+                <m:r>
+                  <w:rPr>
+                    <w:rFonts w:ascii="Cambria Math" w:hAnsi="Cambria Math"/>
+                    <w:szCs w:val="28"/>
+                    <w:lang w:eastAsia="ja-JP"/>
+                  </w:rPr>
+                  <m:t>775</m:t>
+                </m:r>
+              </m:oMath>
+            </m:oMathPara>
+          </w:p>
+        </w:tc>
+      </w:tr>
+      <w:tr>
+        <w:trPr>
+          <w:trHeight w:val="986"/>
+        </w:trPr>
+        <w:tc>
+          <w:tcPr>
+            <w:tcW w:w="3732" w:type="dxa"/>
+            <w:tcBorders>
+              <w:top w:val="single" w:sz="4" w:space="0" w:color="auto"/>
+              <w:left w:val="single" w:sz="4" w:space="0" w:color="auto"/>
+              <w:bottom w:val="single" w:sz="4" w:space="0" w:color="auto"/>
+              <w:right w:val="single" w:sz="4" w:space="0" w:color="auto"/>
+            </w:tcBorders>
+            <w:shd w:val="clear" w:color="auto" w:fill="FFFFFF"/>
+            <w:tcMar>
+              <w:left w:w="40" w:type="dxa"/>
+              <w:right w:w="40" w:type="dxa"/>
+            </w:tcMar>
+            <w:vAlign w:val="center"/>
+          </w:tcPr>
+          <w:p>
+            <w:pPr>
+              <w:shd w:val="clear" w:color="auto" w:fill="FFFFFF"/>
+              <w:spacing w:line="276" w:lineRule="auto"/>
+              <w:ind w:right="5" w:firstLine="0"/>
+              <w:jc w:val="left"/>
+              <w:rPr>
+                <w:rFonts w:eastAsia="Times New Roman" w:cs="Times New Roman"/>
+                <w:szCs w:val="28"/>
+              </w:rPr>
+            </w:pPr>
+            <w:r>
+              <w:rPr>
+                <w:rFonts w:eastAsia="Times New Roman" w:cs="Times New Roman"/>
+                <w:szCs w:val="28"/>
+              </w:rPr>
+              <w:t>Коэффициент сложности ПО (K</w:t>
+            </w:r>
+            <w:r>
+              <w:rPr>
+                <w:rFonts w:eastAsia="Times New Roman" w:cs="Times New Roman"/>
+                <w:szCs w:val="28"/>
+                <w:vertAlign w:val="subscript"/>
+              </w:rPr>
+              <w:t>c</w:t>
+            </w:r>
+            <w:r>
+              <w:rPr>
+                <w:rFonts w:eastAsia="Times New Roman" w:cs="Times New Roman"/>
+                <w:szCs w:val="28"/>
+              </w:rPr>
+              <w:t>)</w:t>
+            </w:r>
+          </w:p>
+        </w:tc>
+        <w:tc>
+          <w:tcPr>
+            <w:tcW w:w="946" w:type="dxa"/>
+            <w:tcBorders>
+              <w:top w:val="single" w:sz="4" w:space="0" w:color="auto"/>
+              <w:left w:val="single" w:sz="4" w:space="0" w:color="auto"/>
+              <w:bottom w:val="single" w:sz="4" w:space="0" w:color="auto"/>
+              <w:right w:val="single" w:sz="4" w:space="0" w:color="auto"/>
+            </w:tcBorders>
+            <w:shd w:val="clear" w:color="auto" w:fill="FFFFFF"/>
+            <w:tcMar>
+              <w:left w:w="40" w:type="dxa"/>
+              <w:right w:w="40" w:type="dxa"/>
+            </w:tcMar>
+            <w:vAlign w:val="center"/>
+          </w:tcPr>
+          <w:p>
+            <w:pPr>
+              <w:shd w:val="clear" w:color="auto" w:fill="FFFFFF"/>
+              <w:spacing w:line="276" w:lineRule="auto"/>
+              <w:ind w:hanging="27"/>
+              <w:jc w:val="center"/>
+              <w:rPr>
+                <w:rFonts w:eastAsia="Times New Roman" w:cs="Times New Roman"/>
+                <w:szCs w:val="28"/>
+              </w:rPr>
+            </w:pPr>
+            <w:r>
+              <w:rPr>
+                <w:rFonts w:eastAsia="Times New Roman" w:cs="Times New Roman"/>
+                <w:szCs w:val="28"/>
+              </w:rPr>
+              <w:t>1,12</w:t>
+            </w:r>
+          </w:p>
+        </w:tc>
+        <w:tc>
+          <w:tcPr>
+            <w:tcW w:w="874" w:type="dxa"/>
+            <w:tcBorders>
+              <w:top w:val="single" w:sz="4" w:space="0" w:color="auto"/>
+              <w:left w:val="single" w:sz="4" w:space="0" w:color="auto"/>
+              <w:bottom w:val="single" w:sz="4" w:space="0" w:color="auto"/>
+              <w:right w:val="single" w:sz="4" w:space="0" w:color="auto"/>
+            </w:tcBorders>
+            <w:shd w:val="clear" w:color="auto" w:fill="FFFFFF"/>
+            <w:tcMar>
+              <w:left w:w="40" w:type="dxa"/>
+              <w:right w:w="40" w:type="dxa"/>
+            </w:tcMar>
+            <w:vAlign w:val="center"/>
+          </w:tcPr>
+          <w:p>
+            <w:pPr>
+              <w:shd w:val="clear" w:color="auto" w:fill="FFFFFF"/>
+              <w:spacing w:line="276" w:lineRule="auto"/>
+              <w:ind w:hanging="27"/>
+              <w:jc w:val="center"/>
+              <w:rPr>
+                <w:rFonts w:eastAsia="Times New Roman" w:cs="Times New Roman"/>
+                <w:szCs w:val="28"/>
+              </w:rPr>
+            </w:pPr>
+            <w:r>
+              <w:rPr>
+                <w:rFonts w:eastAsia="Times New Roman" w:cs="Times New Roman"/>
+                <w:szCs w:val="28"/>
+              </w:rPr>
+              <w:t>1,12</w:t>
+            </w:r>
+          </w:p>
+        </w:tc>
+        <w:tc>
+          <w:tcPr>
+            <w:tcW w:w="851" w:type="dxa"/>
+            <w:tcBorders>
+              <w:top w:val="single" w:sz="4" w:space="0" w:color="auto"/>
+              <w:left w:val="single" w:sz="4" w:space="0" w:color="auto"/>
+              <w:bottom w:val="single" w:sz="4" w:space="0" w:color="auto"/>
+              <w:right w:val="single" w:sz="4" w:space="0" w:color="auto"/>
+            </w:tcBorders>
+            <w:shd w:val="clear" w:color="auto" w:fill="FFFFFF"/>
+            <w:tcMar>
+              <w:left w:w="40" w:type="dxa"/>
+              <w:right w:w="40" w:type="dxa"/>
+            </w:tcMar>
+            <w:vAlign w:val="center"/>
+          </w:tcPr>
+          <w:p>
+            <w:pPr>
+              <w:shd w:val="clear" w:color="auto" w:fill="FFFFFF"/>
+              <w:spacing w:line="276" w:lineRule="auto"/>
+              <w:ind w:hanging="27"/>
+              <w:jc w:val="center"/>
+              <w:rPr>
+                <w:rFonts w:eastAsia="Times New Roman" w:cs="Times New Roman"/>
+                <w:szCs w:val="28"/>
+              </w:rPr>
+            </w:pPr>
+            <w:r>
+              <w:rPr>
+                <w:rFonts w:eastAsia="Times New Roman" w:cs="Times New Roman"/>
+                <w:szCs w:val="28"/>
+              </w:rPr>
+              <w:t>1,12</w:t>
+            </w:r>
+          </w:p>
+        </w:tc>
+        <w:tc>
+          <w:tcPr>
+            <w:tcW w:w="850" w:type="dxa"/>
+            <w:tcBorders>
+              <w:top w:val="single" w:sz="4" w:space="0" w:color="auto"/>
+              <w:left w:val="single" w:sz="4" w:space="0" w:color="auto"/>
+              <w:bottom w:val="single" w:sz="4" w:space="0" w:color="auto"/>
+              <w:right w:val="single" w:sz="4" w:space="0" w:color="auto"/>
+            </w:tcBorders>
+            <w:shd w:val="clear" w:color="auto" w:fill="FFFFFF"/>
+            <w:tcMar>
+              <w:left w:w="40" w:type="dxa"/>
+              <w:right w:w="40" w:type="dxa"/>
+            </w:tcMar>
+            <w:vAlign w:val="center"/>
+          </w:tcPr>
+          <w:p>
+            <w:pPr>
+              <w:shd w:val="clear" w:color="auto" w:fill="FFFFFF"/>
+              <w:spacing w:line="276" w:lineRule="auto"/>
+              <w:ind w:hanging="27"/>
+              <w:jc w:val="center"/>
+              <w:rPr>
+                <w:rFonts w:eastAsia="Times New Roman" w:cs="Times New Roman"/>
+                <w:szCs w:val="28"/>
+              </w:rPr>
+            </w:pPr>
+            <w:r>
+              <w:rPr>
+                <w:rFonts w:eastAsia="Times New Roman" w:cs="Times New Roman"/>
+                <w:szCs w:val="28"/>
+              </w:rPr>
+              <w:t>1,12</w:t>
+            </w:r>
+          </w:p>
+        </w:tc>
+        <w:tc>
+          <w:tcPr>
+            <w:tcW w:w="709" w:type="dxa"/>
+            <w:tcBorders>
+              <w:top w:val="single" w:sz="4" w:space="0" w:color="auto"/>
+              <w:left w:val="single" w:sz="4" w:space="0" w:color="auto"/>
+              <w:bottom w:val="single" w:sz="4" w:space="0" w:color="auto"/>
+              <w:right w:val="single" w:sz="4" w:space="0" w:color="auto"/>
+            </w:tcBorders>
+            <w:shd w:val="clear" w:color="auto" w:fill="FFFFFF"/>
+            <w:tcMar>
+              <w:left w:w="40" w:type="dxa"/>
+              <w:right w:w="40" w:type="dxa"/>
+            </w:tcMar>
+            <w:vAlign w:val="center"/>
+          </w:tcPr>
+          <w:p>
+            <w:pPr>
+              <w:shd w:val="clear" w:color="auto" w:fill="FFFFFF"/>
+              <w:spacing w:line="276" w:lineRule="auto"/>
+              <w:ind w:hanging="27"/>
+              <w:jc w:val="center"/>
+              <w:rPr>
+                <w:rFonts w:eastAsia="Times New Roman" w:cs="Times New Roman"/>
+                <w:szCs w:val="28"/>
+              </w:rPr>
+            </w:pPr>
+            <w:r>
+              <w:rPr>
+                <w:rFonts w:eastAsia="Times New Roman" w:cs="Times New Roman"/>
+                <w:szCs w:val="28"/>
+              </w:rPr>
+              <w:t>1,12</w:t>
+            </w:r>
+          </w:p>
+        </w:tc>
+        <w:tc>
+          <w:tcPr>
+            <w:tcW w:w="1394" w:type="dxa"/>
+            <w:tcBorders>
+              <w:top w:val="single" w:sz="4" w:space="0" w:color="auto"/>
+              <w:left w:val="single" w:sz="4" w:space="0" w:color="auto"/>
+              <w:bottom w:val="single" w:sz="4" w:space="0" w:color="auto"/>
+              <w:right w:val="single" w:sz="4" w:space="0" w:color="auto"/>
+            </w:tcBorders>
+            <w:shd w:val="clear" w:color="auto" w:fill="FFFFFF"/>
+            <w:tcMar>
+              <w:left w:w="40" w:type="dxa"/>
+              <w:right w:w="40" w:type="dxa"/>
+            </w:tcMar>
+            <w:vAlign w:val="center"/>
+          </w:tcPr>
+          <w:p>
+            <w:pPr>
+              <w:shd w:val="clear" w:color="auto" w:fill="FFFFFF"/>
+              <w:spacing w:line="276" w:lineRule="auto"/>
+              <w:jc w:val="center"/>
+              <w:rPr>
+                <w:rFonts w:eastAsia="Times New Roman" w:cs="Times New Roman"/>
+                <w:szCs w:val="28"/>
+              </w:rPr>
+            </w:pPr>
+          </w:p>
+          <w:p>
+            <w:pPr>
+              <w:shd w:val="clear" w:color="auto" w:fill="FFFFFF"/>
+              <w:spacing w:line="276" w:lineRule="auto"/>
+              <w:jc w:val="center"/>
+              <w:rPr>
+                <w:rFonts w:eastAsia="Times New Roman" w:cs="Times New Roman"/>
+                <w:szCs w:val="28"/>
+              </w:rPr>
+            </w:pPr>
+          </w:p>
+          <w:p>
+            <w:pPr>
+              <w:shd w:val="clear" w:color="auto" w:fill="FFFFFF"/>
+              <w:spacing w:line="276" w:lineRule="auto"/>
+              <w:jc w:val="center"/>
+              <w:rPr>
+                <w:rFonts w:eastAsia="Times New Roman" w:cs="Times New Roman"/>
+                <w:szCs w:val="28"/>
+              </w:rPr>
+            </w:pPr>
+          </w:p>
+        </w:tc>
+      </w:tr>
+    </w:tbl>
+    <w:p>
+      <w:pPr>
+        <w:ind w:firstLine="0"/>
+      </w:pPr>
+    </w:p>
+    <w:p>
+      <w:pPr>
+        <w:ind w:firstLine="0"/>
+      </w:pPr>
+    </w:p>
+    <w:p>
+      <w:pPr>
+        <w:ind w:firstLine="0"/>
+      </w:pPr>
+      <w:r>
+        <w:lastRenderedPageBreak/>
+        <w:t>Продолжение таблицы 4</w:t>
+      </w:r>
+    </w:p>
+    <w:tbl>
+      <w:tblPr>
+        <w:tblW w:w="9356" w:type="dxa"/>
+        <w:tblInd w:w="40" w:type="dxa"/>
+        <w:tblBorders>
+          <w:top w:val="single" w:sz="4" w:space="0" w:color="000000"/>
+          <w:left w:val="single" w:sz="4" w:space="0" w:color="000000"/>
+          <w:bottom w:val="single" w:sz="4" w:space="0" w:color="000000"/>
+          <w:right w:val="single" w:sz="4" w:space="0" w:color="000000"/>
+          <w:insideH w:val="single" w:sz="4" w:space="0" w:color="000000"/>
+          <w:insideV w:val="single" w:sz="4" w:space="0" w:color="000000"/>
+        </w:tblBorders>
+        <w:tblLayout w:type="fixed"/>
+        <w:tblLook w:val="0000" w:firstRow="0" w:lastRow="0" w:firstColumn="0" w:lastColumn="0" w:noHBand="0" w:noVBand="0"/>
+      </w:tblPr>
+      <w:tblGrid>
+        <w:gridCol w:w="3732"/>
+        <w:gridCol w:w="946"/>
+        <w:gridCol w:w="874"/>
+        <w:gridCol w:w="851"/>
+        <w:gridCol w:w="850"/>
+        <w:gridCol w:w="709"/>
+        <w:gridCol w:w="1394"/>
+      </w:tblGrid>
+      <w:tr>
+        <w:trPr>
+          <w:trHeight w:val="605"/>
+        </w:trPr>
+        <w:tc>
+          <w:tcPr>
+            <w:tcW w:w="3732" w:type="dxa"/>
+            <w:vMerge w:val="restart"/>
+            <w:tcBorders>
+              <w:top w:val="single" w:sz="6" w:space="0" w:color="000000"/>
+              <w:left w:val="single" w:sz="6" w:space="0" w:color="000000"/>
+              <w:right w:val="single" w:sz="6" w:space="0" w:color="000000"/>
+            </w:tcBorders>
+            <w:shd w:val="clear" w:color="auto" w:fill="FFFFFF"/>
+            <w:tcMar>
+              <w:left w:w="40" w:type="dxa"/>
+              <w:right w:w="40" w:type="dxa"/>
+            </w:tcMar>
+            <w:vAlign w:val="center"/>
+          </w:tcPr>
+          <w:p>
+            <w:pPr>
+              <w:shd w:val="clear" w:color="auto" w:fill="FFFFFF"/>
+              <w:spacing w:line="276" w:lineRule="auto"/>
+              <w:ind w:left="57" w:firstLine="0"/>
+              <w:jc w:val="center"/>
+              <w:rPr>
+                <w:rFonts w:eastAsia="Times New Roman" w:cs="Times New Roman"/>
+                <w:szCs w:val="28"/>
+              </w:rPr>
+            </w:pPr>
+            <w:r>
+              <w:rPr>
+                <w:rFonts w:eastAsia="Times New Roman" w:cs="Times New Roman"/>
+                <w:szCs w:val="28"/>
+              </w:rPr>
+              <w:t>Показатели</w:t>
+            </w:r>
+          </w:p>
+        </w:tc>
+        <w:tc>
+          <w:tcPr>
+            <w:tcW w:w="4230" w:type="dxa"/>
+            <w:gridSpan w:val="5"/>
+            <w:tcBorders>
+              <w:top w:val="single" w:sz="6" w:space="0" w:color="000000"/>
+              <w:left w:val="single" w:sz="6" w:space="0" w:color="000000"/>
               <w:bottom w:val="single" w:sz="6" w:space="0" w:color="000000"/>
               <w:right w:val="single" w:sz="6" w:space="0" w:color="000000"/>
             </w:tcBorders>
@@ -25208,14 +25874,113 @@
                 <w:rFonts w:eastAsia="Times New Roman" w:cs="Times New Roman"/>
                 <w:szCs w:val="28"/>
               </w:rPr>
-              <w:t>6</w:t>
-            </w:r>
-            <w:r>
+              <w:t>Стадии</w:t>
+            </w:r>
+          </w:p>
+        </w:tc>
+        <w:tc>
+          <w:tcPr>
+            <w:tcW w:w="1394" w:type="dxa"/>
+            <w:vMerge w:val="restart"/>
+            <w:tcBorders>
+              <w:top w:val="single" w:sz="6" w:space="0" w:color="000000"/>
+              <w:left w:val="single" w:sz="6" w:space="0" w:color="000000"/>
+              <w:right w:val="single" w:sz="6" w:space="0" w:color="000000"/>
+            </w:tcBorders>
+            <w:shd w:val="clear" w:color="auto" w:fill="FFFFFF"/>
+            <w:tcMar>
+              <w:left w:w="40" w:type="dxa"/>
+              <w:right w:w="40" w:type="dxa"/>
+            </w:tcMar>
+            <w:vAlign w:val="center"/>
+          </w:tcPr>
+          <w:p>
+            <w:pPr>
+              <w:shd w:val="clear" w:color="auto" w:fill="FFFFFF"/>
+              <w:spacing w:line="276" w:lineRule="auto"/>
+              <w:ind w:firstLine="0"/>
+              <w:jc w:val="center"/>
               <w:rPr>
                 <w:rFonts w:eastAsia="Times New Roman" w:cs="Times New Roman"/>
                 <w:szCs w:val="28"/>
               </w:rPr>
-              <w:t>9</w:t>
+            </w:pPr>
+            <w:r>
+              <w:rPr>
+                <w:rFonts w:eastAsia="Times New Roman" w:cs="Times New Roman"/>
+                <w:szCs w:val="28"/>
+              </w:rPr>
+              <w:t>Итого</w:t>
+            </w:r>
+          </w:p>
+        </w:tc>
+      </w:tr>
+      <w:tr>
+        <w:trPr>
+          <w:trHeight w:val="557"/>
+        </w:trPr>
+        <w:tc>
+          <w:tcPr>
+            <w:tcW w:w="3732" w:type="dxa"/>
+            <w:vMerge/>
+            <w:tcBorders>
+              <w:left w:val="single" w:sz="6" w:space="0" w:color="000000"/>
+              <w:bottom w:val="single" w:sz="6" w:space="0" w:color="000000"/>
+              <w:right w:val="single" w:sz="6" w:space="0" w:color="000000"/>
+            </w:tcBorders>
+            <w:shd w:val="clear" w:color="auto" w:fill="FFFFFF"/>
+            <w:tcMar>
+              <w:left w:w="40" w:type="dxa"/>
+              <w:right w:w="40" w:type="dxa"/>
+            </w:tcMar>
+            <w:vAlign w:val="center"/>
+          </w:tcPr>
+          <w:p>
+            <w:pPr>
+              <w:shd w:val="clear" w:color="auto" w:fill="FFFFFF"/>
+              <w:spacing w:line="276" w:lineRule="auto"/>
+              <w:ind w:left="57" w:firstLine="0"/>
+              <w:jc w:val="left"/>
+              <w:rPr>
+                <w:rFonts w:eastAsia="Times New Roman" w:cs="Times New Roman"/>
+                <w:szCs w:val="28"/>
+              </w:rPr>
+            </w:pPr>
+          </w:p>
+        </w:tc>
+        <w:tc>
+          <w:tcPr>
+            <w:tcW w:w="946" w:type="dxa"/>
+            <w:tcBorders>
+              <w:top w:val="single" w:sz="6" w:space="0" w:color="000000"/>
+              <w:left w:val="single" w:sz="6" w:space="0" w:color="000000"/>
+              <w:bottom w:val="single" w:sz="6" w:space="0" w:color="000000"/>
+              <w:right w:val="single" w:sz="6" w:space="0" w:color="000000"/>
+            </w:tcBorders>
+            <w:shd w:val="clear" w:color="auto" w:fill="FFFFFF"/>
+            <w:tcMar>
+              <w:left w:w="40" w:type="dxa"/>
+              <w:right w:w="40" w:type="dxa"/>
+            </w:tcMar>
+            <w:vAlign w:val="center"/>
+          </w:tcPr>
+          <w:p>
+            <w:pPr>
+              <w:shd w:val="clear" w:color="auto" w:fill="FFFFFF"/>
+              <w:spacing w:line="276" w:lineRule="auto"/>
+              <w:ind w:hanging="27"/>
+              <w:jc w:val="center"/>
+              <w:rPr>
+                <w:rFonts w:eastAsia="Times New Roman" w:cs="Times New Roman"/>
+                <w:szCs w:val="28"/>
+              </w:rPr>
+            </w:pPr>
+            <w:r>
+              <w:rPr>
+                <w:rFonts w:eastAsia="Times New Roman" w:cs="Times New Roman"/>
+                <w:szCs w:val="28"/>
+              </w:rPr>
+              <w:t>ТЗ</w:t>
             </w:r>
           </w:p>
         </w:tc>
@@ -25251,14 +26016,7 @@
                 <w:rFonts w:eastAsia="Times New Roman" w:cs="Times New Roman"/>
                 <w:szCs w:val="28"/>
               </w:rPr>
-              <w:t>5</w:t>
-            </w:r>
-            <w:r>
-              <w:rPr>
-                <w:rFonts w:eastAsia="Times New Roman" w:cs="Times New Roman"/>
-                <w:szCs w:val="28"/>
-              </w:rPr>
-              <w:t>5</w:t>
+              <w:t>ЭП</w:t>
             </w:r>
           </w:p>
         </w:tc>
@@ -25294,14 +26052,7 @@
                 <w:rFonts w:eastAsia="Times New Roman" w:cs="Times New Roman"/>
                 <w:szCs w:val="28"/>
               </w:rPr>
-              <w:t>5</w:t>
-            </w:r>
-            <w:r>
-              <w:rPr>
-                <w:rFonts w:eastAsia="Times New Roman" w:cs="Times New Roman"/>
-                <w:szCs w:val="28"/>
-              </w:rPr>
-              <w:t>5</w:t>
+              <w:t>ТП</w:t>
             </w:r>
           </w:p>
         </w:tc>
@@ -25337,14 +26088,7 @@
                 <w:rFonts w:eastAsia="Times New Roman" w:cs="Times New Roman"/>
                 <w:szCs w:val="28"/>
               </w:rPr>
-              <w:t>4</w:t>
-            </w:r>
-            <w:r>
-              <w:rPr>
-                <w:rFonts w:eastAsia="Times New Roman" w:cs="Times New Roman"/>
-                <w:szCs w:val="28"/>
-              </w:rPr>
-              <w:t>72</w:t>
+              <w:t>РП</w:t>
             </w:r>
           </w:p>
         </w:tc>
@@ -25380,8 +26124,237 @@
                 <w:rFonts w:eastAsia="Times New Roman" w:cs="Times New Roman"/>
                 <w:szCs w:val="28"/>
               </w:rPr>
-              <w:t>124</w:t>
-            </w:r>
+              <w:t>ВН</w:t>
+            </w:r>
+          </w:p>
+        </w:tc>
+        <w:tc>
+          <w:tcPr>
+            <w:tcW w:w="1394" w:type="dxa"/>
+            <w:vMerge/>
+            <w:tcBorders>
+              <w:left w:val="single" w:sz="6" w:space="0" w:color="000000"/>
+              <w:bottom w:val="single" w:sz="6" w:space="0" w:color="000000"/>
+              <w:right w:val="single" w:sz="6" w:space="0" w:color="000000"/>
+            </w:tcBorders>
+            <w:shd w:val="clear" w:color="auto" w:fill="FFFFFF"/>
+            <w:tcMar>
+              <w:left w:w="40" w:type="dxa"/>
+              <w:right w:w="40" w:type="dxa"/>
+            </w:tcMar>
+            <w:vAlign w:val="center"/>
+          </w:tcPr>
+          <w:p>
+            <w:pPr>
+              <w:shd w:val="clear" w:color="auto" w:fill="FFFFFF"/>
+              <w:spacing w:line="276" w:lineRule="auto"/>
+              <w:jc w:val="center"/>
+              <w:rPr>
+                <w:rFonts w:eastAsia="Times New Roman" w:cs="Times New Roman"/>
+                <w:szCs w:val="28"/>
+              </w:rPr>
+            </w:pPr>
+          </w:p>
+        </w:tc>
+      </w:tr>
+      <w:tr>
+        <w:trPr>
+          <w:trHeight w:val="1396"/>
+        </w:trPr>
+        <w:tc>
+          <w:tcPr>
+            <w:tcW w:w="3732" w:type="dxa"/>
+            <w:tcBorders>
+              <w:top w:val="single" w:sz="6" w:space="0" w:color="000000"/>
+              <w:left w:val="single" w:sz="6" w:space="0" w:color="000000"/>
+              <w:bottom w:val="single" w:sz="6" w:space="0" w:color="000000"/>
+              <w:right w:val="single" w:sz="6" w:space="0" w:color="000000"/>
+            </w:tcBorders>
+            <w:shd w:val="clear" w:color="auto" w:fill="FFFFFF"/>
+            <w:tcMar>
+              <w:left w:w="40" w:type="dxa"/>
+              <w:right w:w="40" w:type="dxa"/>
+            </w:tcMar>
+            <w:vAlign w:val="center"/>
+          </w:tcPr>
+          <w:p>
+            <w:pPr>
+              <w:shd w:val="clear" w:color="auto" w:fill="FFFFFF"/>
+              <w:spacing w:line="276" w:lineRule="auto"/>
+              <w:ind w:left="57" w:firstLine="0"/>
+              <w:jc w:val="left"/>
+              <w:rPr>
+                <w:rFonts w:eastAsia="Times New Roman" w:cs="Times New Roman"/>
+                <w:szCs w:val="28"/>
+              </w:rPr>
+            </w:pPr>
+            <w:r>
+              <w:rPr>
+                <w:rFonts w:eastAsia="Times New Roman" w:cs="Times New Roman"/>
+                <w:szCs w:val="28"/>
+              </w:rPr>
+              <w:t>Коэффициент, учитывающий использование</w:t>
+            </w:r>
+            <w:r>
+              <w:rPr>
+                <w:rFonts w:eastAsia="Times New Roman" w:cs="Times New Roman"/>
+                <w:szCs w:val="28"/>
+              </w:rPr>
+              <w:br/>
+              <w:t>стандартных модулей</w:t>
+            </w:r>
+          </w:p>
+        </w:tc>
+        <w:tc>
+          <w:tcPr>
+            <w:tcW w:w="946" w:type="dxa"/>
+            <w:tcBorders>
+              <w:top w:val="single" w:sz="6" w:space="0" w:color="000000"/>
+              <w:left w:val="single" w:sz="6" w:space="0" w:color="000000"/>
+              <w:bottom w:val="single" w:sz="6" w:space="0" w:color="000000"/>
+              <w:right w:val="single" w:sz="6" w:space="0" w:color="000000"/>
+            </w:tcBorders>
+            <w:shd w:val="clear" w:color="auto" w:fill="FFFFFF"/>
+            <w:tcMar>
+              <w:left w:w="40" w:type="dxa"/>
+              <w:right w:w="40" w:type="dxa"/>
+            </w:tcMar>
+            <w:vAlign w:val="center"/>
+          </w:tcPr>
+          <w:p>
+            <w:pPr>
+              <w:shd w:val="clear" w:color="auto" w:fill="FFFFFF"/>
+              <w:spacing w:line="276" w:lineRule="auto"/>
+              <w:ind w:hanging="27"/>
+              <w:jc w:val="center"/>
+              <w:rPr>
+                <w:rFonts w:eastAsia="Times New Roman" w:cs="Times New Roman"/>
+                <w:szCs w:val="28"/>
+              </w:rPr>
+            </w:pPr>
+          </w:p>
+        </w:tc>
+        <w:tc>
+          <w:tcPr>
+            <w:tcW w:w="874" w:type="dxa"/>
+            <w:tcBorders>
+              <w:top w:val="single" w:sz="6" w:space="0" w:color="000000"/>
+              <w:left w:val="single" w:sz="6" w:space="0" w:color="000000"/>
+              <w:bottom w:val="single" w:sz="6" w:space="0" w:color="000000"/>
+              <w:right w:val="single" w:sz="6" w:space="0" w:color="000000"/>
+            </w:tcBorders>
+            <w:shd w:val="clear" w:color="auto" w:fill="FFFFFF"/>
+            <w:tcMar>
+              <w:left w:w="40" w:type="dxa"/>
+              <w:right w:w="40" w:type="dxa"/>
+            </w:tcMar>
+            <w:vAlign w:val="center"/>
+          </w:tcPr>
+          <w:p>
+            <w:pPr>
+              <w:shd w:val="clear" w:color="auto" w:fill="FFFFFF"/>
+              <w:spacing w:line="276" w:lineRule="auto"/>
+              <w:ind w:hanging="27"/>
+              <w:jc w:val="center"/>
+              <w:rPr>
+                <w:rFonts w:eastAsia="Times New Roman" w:cs="Times New Roman"/>
+                <w:szCs w:val="28"/>
+              </w:rPr>
+            </w:pPr>
+          </w:p>
+        </w:tc>
+        <w:tc>
+          <w:tcPr>
+            <w:tcW w:w="851" w:type="dxa"/>
+            <w:tcBorders>
+              <w:top w:val="single" w:sz="6" w:space="0" w:color="000000"/>
+              <w:left w:val="single" w:sz="6" w:space="0" w:color="000000"/>
+              <w:bottom w:val="single" w:sz="6" w:space="0" w:color="000000"/>
+              <w:right w:val="single" w:sz="6" w:space="0" w:color="000000"/>
+            </w:tcBorders>
+            <w:shd w:val="clear" w:color="auto" w:fill="FFFFFF"/>
+            <w:tcMar>
+              <w:left w:w="40" w:type="dxa"/>
+              <w:right w:w="40" w:type="dxa"/>
+            </w:tcMar>
+            <w:vAlign w:val="center"/>
+          </w:tcPr>
+          <w:p>
+            <w:pPr>
+              <w:shd w:val="clear" w:color="auto" w:fill="FFFFFF"/>
+              <w:spacing w:line="276" w:lineRule="auto"/>
+              <w:ind w:hanging="27"/>
+              <w:jc w:val="center"/>
+              <w:rPr>
+                <w:rFonts w:eastAsia="Times New Roman" w:cs="Times New Roman"/>
+                <w:szCs w:val="28"/>
+              </w:rPr>
+            </w:pPr>
+          </w:p>
+        </w:tc>
+        <w:tc>
+          <w:tcPr>
+            <w:tcW w:w="850" w:type="dxa"/>
+            <w:tcBorders>
+              <w:top w:val="single" w:sz="6" w:space="0" w:color="000000"/>
+              <w:left w:val="single" w:sz="6" w:space="0" w:color="000000"/>
+              <w:bottom w:val="single" w:sz="6" w:space="0" w:color="000000"/>
+              <w:right w:val="single" w:sz="6" w:space="0" w:color="000000"/>
+            </w:tcBorders>
+            <w:shd w:val="clear" w:color="auto" w:fill="FFFFFF"/>
+            <w:tcMar>
+              <w:left w:w="40" w:type="dxa"/>
+              <w:right w:w="40" w:type="dxa"/>
+            </w:tcMar>
+            <w:vAlign w:val="center"/>
+          </w:tcPr>
+          <w:p>
+            <w:pPr>
+              <w:shd w:val="clear" w:color="auto" w:fill="FFFFFF"/>
+              <w:spacing w:line="276" w:lineRule="auto"/>
+              <w:ind w:hanging="27"/>
+              <w:jc w:val="center"/>
+              <w:rPr>
+                <w:rFonts w:eastAsia="Times New Roman" w:cs="Times New Roman"/>
+                <w:szCs w:val="28"/>
+              </w:rPr>
+            </w:pPr>
+            <w:r>
+              <w:rPr>
+                <w:rFonts w:eastAsia="Times New Roman" w:cs="Times New Roman"/>
+                <w:szCs w:val="28"/>
+              </w:rPr>
+              <w:t>0,8</w:t>
+            </w:r>
+          </w:p>
+        </w:tc>
+        <w:tc>
+          <w:tcPr>
+            <w:tcW w:w="709" w:type="dxa"/>
+            <w:tcBorders>
+              <w:top w:val="single" w:sz="6" w:space="0" w:color="000000"/>
+              <w:left w:val="single" w:sz="6" w:space="0" w:color="000000"/>
+              <w:bottom w:val="single" w:sz="6" w:space="0" w:color="000000"/>
+              <w:right w:val="single" w:sz="6" w:space="0" w:color="000000"/>
+            </w:tcBorders>
+            <w:shd w:val="clear" w:color="auto" w:fill="FFFFFF"/>
+            <w:tcMar>
+              <w:left w:w="40" w:type="dxa"/>
+              <w:right w:w="40" w:type="dxa"/>
+            </w:tcMar>
+            <w:vAlign w:val="center"/>
+          </w:tcPr>
+          <w:p>
+            <w:pPr>
+              <w:shd w:val="clear" w:color="auto" w:fill="FFFFFF"/>
+              <w:spacing w:line="276" w:lineRule="auto"/>
+              <w:ind w:hanging="27"/>
+              <w:jc w:val="center"/>
+              <w:rPr>
+                <w:rFonts w:eastAsia="Times New Roman" w:cs="Times New Roman"/>
+                <w:szCs w:val="28"/>
+              </w:rPr>
+            </w:pPr>
           </w:p>
         </w:tc>
         <w:tc>
@@ -25410,289 +26383,12 @@
                 <w:szCs w:val="28"/>
               </w:rPr>
             </w:pPr>
-            <m:oMathPara>
-              <m:oMath>
-                <m:r>
-                  <w:rPr>
-                    <w:rFonts w:ascii="Cambria Math" w:hAnsi="Cambria Math"/>
-                    <w:szCs w:val="28"/>
-                    <w:lang w:eastAsia="ja-JP"/>
-                  </w:rPr>
-                  <m:t>775</m:t>
-                </m:r>
-              </m:oMath>
-            </m:oMathPara>
           </w:p>
         </w:tc>
       </w:tr>
       <w:tr>
         <w:trPr>
-          <w:trHeight w:val="986"/>
-        </w:trPr>
-        <w:tc>
-          <w:tcPr>
-            <w:tcW w:w="3732" w:type="dxa"/>
-            <w:tcBorders>
-              <w:top w:val="single" w:sz="6" w:space="0" w:color="000000"/>
-              <w:left w:val="single" w:sz="6" w:space="0" w:color="000000"/>
-              <w:bottom w:val="nil"/>
-              <w:right w:val="single" w:sz="6" w:space="0" w:color="000000"/>
-            </w:tcBorders>
-            <w:shd w:val="clear" w:color="auto" w:fill="FFFFFF"/>
-            <w:tcMar>
-              <w:left w:w="40" w:type="dxa"/>
-              <w:right w:w="40" w:type="dxa"/>
-            </w:tcMar>
-            <w:vAlign w:val="center"/>
-          </w:tcPr>
-          <w:p>
-            <w:pPr>
-              <w:shd w:val="clear" w:color="auto" w:fill="FFFFFF"/>
-              <w:spacing w:line="276" w:lineRule="auto"/>
-              <w:ind w:right="5" w:firstLine="0"/>
-              <w:jc w:val="left"/>
-              <w:rPr>
-                <w:rFonts w:eastAsia="Times New Roman" w:cs="Times New Roman"/>
-                <w:szCs w:val="28"/>
-              </w:rPr>
-            </w:pPr>
-            <w:r>
-              <w:rPr>
-                <w:rFonts w:eastAsia="Times New Roman" w:cs="Times New Roman"/>
-                <w:szCs w:val="28"/>
-              </w:rPr>
-              <w:lastRenderedPageBreak/>
-              <w:t>Коэффициент сложности ПО (K</w:t>
-            </w:r>
-            <w:r>
-              <w:rPr>
-                <w:rFonts w:eastAsia="Times New Roman" w:cs="Times New Roman"/>
-                <w:szCs w:val="28"/>
-                <w:vertAlign w:val="subscript"/>
-              </w:rPr>
-              <w:t>c</w:t>
-            </w:r>
-            <w:r>
-              <w:rPr>
-                <w:rFonts w:eastAsia="Times New Roman" w:cs="Times New Roman"/>
-                <w:szCs w:val="28"/>
-              </w:rPr>
-              <w:t>)</w:t>
-            </w:r>
-          </w:p>
-        </w:tc>
-        <w:tc>
-          <w:tcPr>
-            <w:tcW w:w="946" w:type="dxa"/>
-            <w:tcBorders>
-              <w:top w:val="single" w:sz="6" w:space="0" w:color="000000"/>
-              <w:left w:val="single" w:sz="6" w:space="0" w:color="000000"/>
-              <w:bottom w:val="nil"/>
-              <w:right w:val="single" w:sz="6" w:space="0" w:color="000000"/>
-            </w:tcBorders>
-            <w:shd w:val="clear" w:color="auto" w:fill="FFFFFF"/>
-            <w:tcMar>
-              <w:left w:w="40" w:type="dxa"/>
-              <w:right w:w="40" w:type="dxa"/>
-            </w:tcMar>
-            <w:vAlign w:val="center"/>
-          </w:tcPr>
-          <w:p>
-            <w:pPr>
-              <w:shd w:val="clear" w:color="auto" w:fill="FFFFFF"/>
-              <w:spacing w:line="276" w:lineRule="auto"/>
-              <w:ind w:hanging="27"/>
-              <w:jc w:val="center"/>
-              <w:rPr>
-                <w:rFonts w:eastAsia="Times New Roman" w:cs="Times New Roman"/>
-                <w:szCs w:val="28"/>
-              </w:rPr>
-            </w:pPr>
-            <w:r>
-              <w:rPr>
-                <w:rFonts w:eastAsia="Times New Roman" w:cs="Times New Roman"/>
-                <w:szCs w:val="28"/>
-              </w:rPr>
-              <w:t>1,12</w:t>
-            </w:r>
-          </w:p>
-        </w:tc>
-        <w:tc>
-          <w:tcPr>
-            <w:tcW w:w="874" w:type="dxa"/>
-            <w:tcBorders>
-              <w:top w:val="single" w:sz="6" w:space="0" w:color="000000"/>
-              <w:left w:val="single" w:sz="6" w:space="0" w:color="000000"/>
-              <w:bottom w:val="nil"/>
-              <w:right w:val="single" w:sz="6" w:space="0" w:color="000000"/>
-            </w:tcBorders>
-            <w:shd w:val="clear" w:color="auto" w:fill="FFFFFF"/>
-            <w:tcMar>
-              <w:left w:w="40" w:type="dxa"/>
-              <w:right w:w="40" w:type="dxa"/>
-            </w:tcMar>
-            <w:vAlign w:val="center"/>
-          </w:tcPr>
-          <w:p>
-            <w:pPr>
-              <w:shd w:val="clear" w:color="auto" w:fill="FFFFFF"/>
-              <w:spacing w:line="276" w:lineRule="auto"/>
-              <w:ind w:hanging="27"/>
-              <w:jc w:val="center"/>
-              <w:rPr>
-                <w:rFonts w:eastAsia="Times New Roman" w:cs="Times New Roman"/>
-                <w:szCs w:val="28"/>
-              </w:rPr>
-            </w:pPr>
-            <w:r>
-              <w:rPr>
-                <w:rFonts w:eastAsia="Times New Roman" w:cs="Times New Roman"/>
-                <w:szCs w:val="28"/>
-              </w:rPr>
-              <w:t>1,12</w:t>
-            </w:r>
-          </w:p>
-        </w:tc>
-        <w:tc>
-          <w:tcPr>
-            <w:tcW w:w="851" w:type="dxa"/>
-            <w:tcBorders>
-              <w:top w:val="single" w:sz="6" w:space="0" w:color="000000"/>
-              <w:left w:val="single" w:sz="6" w:space="0" w:color="000000"/>
-              <w:bottom w:val="nil"/>
-              <w:right w:val="single" w:sz="6" w:space="0" w:color="000000"/>
-            </w:tcBorders>
-            <w:shd w:val="clear" w:color="auto" w:fill="FFFFFF"/>
-            <w:tcMar>
-              <w:left w:w="40" w:type="dxa"/>
-              <w:right w:w="40" w:type="dxa"/>
-            </w:tcMar>
-            <w:vAlign w:val="center"/>
-          </w:tcPr>
-          <w:p>
-            <w:pPr>
-              <w:shd w:val="clear" w:color="auto" w:fill="FFFFFF"/>
-              <w:spacing w:line="276" w:lineRule="auto"/>
-              <w:ind w:hanging="27"/>
-              <w:jc w:val="center"/>
-              <w:rPr>
-                <w:rFonts w:eastAsia="Times New Roman" w:cs="Times New Roman"/>
-                <w:szCs w:val="28"/>
-              </w:rPr>
-            </w:pPr>
-            <w:r>
-              <w:rPr>
-                <w:rFonts w:eastAsia="Times New Roman" w:cs="Times New Roman"/>
-                <w:szCs w:val="28"/>
-              </w:rPr>
-              <w:t>1,12</w:t>
-            </w:r>
-          </w:p>
-        </w:tc>
-        <w:tc>
-          <w:tcPr>
-            <w:tcW w:w="850" w:type="dxa"/>
-            <w:tcBorders>
-              <w:top w:val="single" w:sz="6" w:space="0" w:color="000000"/>
-              <w:left w:val="single" w:sz="6" w:space="0" w:color="000000"/>
-              <w:bottom w:val="nil"/>
-              <w:right w:val="single" w:sz="6" w:space="0" w:color="000000"/>
-            </w:tcBorders>
-            <w:shd w:val="clear" w:color="auto" w:fill="FFFFFF"/>
-            <w:tcMar>
-              <w:left w:w="40" w:type="dxa"/>
-              <w:right w:w="40" w:type="dxa"/>
-            </w:tcMar>
-            <w:vAlign w:val="center"/>
-          </w:tcPr>
-          <w:p>
-            <w:pPr>
-              <w:shd w:val="clear" w:color="auto" w:fill="FFFFFF"/>
-              <w:spacing w:line="276" w:lineRule="auto"/>
-              <w:ind w:hanging="27"/>
-              <w:jc w:val="center"/>
-              <w:rPr>
-                <w:rFonts w:eastAsia="Times New Roman" w:cs="Times New Roman"/>
-                <w:szCs w:val="28"/>
-              </w:rPr>
-            </w:pPr>
-            <w:r>
-              <w:rPr>
-                <w:rFonts w:eastAsia="Times New Roman" w:cs="Times New Roman"/>
-                <w:szCs w:val="28"/>
-              </w:rPr>
-              <w:t>1,12</w:t>
-            </w:r>
-          </w:p>
-        </w:tc>
-        <w:tc>
-          <w:tcPr>
-            <w:tcW w:w="709" w:type="dxa"/>
-            <w:tcBorders>
-              <w:top w:val="single" w:sz="6" w:space="0" w:color="000000"/>
-              <w:left w:val="single" w:sz="6" w:space="0" w:color="000000"/>
-              <w:bottom w:val="nil"/>
-              <w:right w:val="single" w:sz="6" w:space="0" w:color="000000"/>
-            </w:tcBorders>
-            <w:shd w:val="clear" w:color="auto" w:fill="FFFFFF"/>
-            <w:tcMar>
-              <w:left w:w="40" w:type="dxa"/>
-              <w:right w:w="40" w:type="dxa"/>
-            </w:tcMar>
-            <w:vAlign w:val="center"/>
-          </w:tcPr>
-          <w:p>
-            <w:pPr>
-              <w:shd w:val="clear" w:color="auto" w:fill="FFFFFF"/>
-              <w:spacing w:line="276" w:lineRule="auto"/>
-              <w:ind w:hanging="27"/>
-              <w:jc w:val="center"/>
-              <w:rPr>
-                <w:rFonts w:eastAsia="Times New Roman" w:cs="Times New Roman"/>
-                <w:szCs w:val="28"/>
-              </w:rPr>
-            </w:pPr>
-            <w:r>
-              <w:rPr>
-                <w:rFonts w:eastAsia="Times New Roman" w:cs="Times New Roman"/>
-                <w:szCs w:val="28"/>
-              </w:rPr>
-              <w:t>1,12</w:t>
-            </w:r>
-          </w:p>
-        </w:tc>
-        <w:tc>
-          <w:tcPr>
-            <w:tcW w:w="1394" w:type="dxa"/>
-            <w:tcBorders>
-              <w:top w:val="single" w:sz="6" w:space="0" w:color="000000"/>
-              <w:left w:val="single" w:sz="6" w:space="0" w:color="000000"/>
-              <w:bottom w:val="nil"/>
-              <w:right w:val="single" w:sz="6" w:space="0" w:color="000000"/>
-            </w:tcBorders>
-            <w:shd w:val="clear" w:color="auto" w:fill="FFFFFF"/>
-            <w:tcMar>
-              <w:left w:w="40" w:type="dxa"/>
-              <w:right w:w="40" w:type="dxa"/>
-            </w:tcMar>
-            <w:vAlign w:val="center"/>
-          </w:tcPr>
-          <w:p>
-            <w:pPr>
-              <w:shd w:val="clear" w:color="auto" w:fill="FFFFFF"/>
-              <w:spacing w:line="276" w:lineRule="auto"/>
-              <w:jc w:val="center"/>
-              <w:rPr>
-                <w:rFonts w:eastAsia="Times New Roman" w:cs="Times New Roman"/>
-                <w:szCs w:val="28"/>
-              </w:rPr>
-            </w:pPr>
-          </w:p>
-        </w:tc>
-      </w:tr>
-      <w:tr>
-        <w:trPr>
-          <w:trHeight w:val="1396"/>
+          <w:trHeight w:val="1119"/>
         </w:trPr>
         <w:tc>
           <w:tcPr>
@@ -25714,7 +26410,7 @@
             <w:pPr>
               <w:shd w:val="clear" w:color="auto" w:fill="FFFFFF"/>
               <w:spacing w:line="276" w:lineRule="auto"/>
-              <w:ind w:left="57" w:firstLine="0"/>
+              <w:ind w:left="77" w:firstLine="0"/>
               <w:jc w:val="left"/>
               <w:rPr>
                 <w:rFonts w:eastAsia="Times New Roman" w:cs="Times New Roman"/>
@@ -25726,15 +26422,22 @@
                 <w:rFonts w:eastAsia="Times New Roman" w:cs="Times New Roman"/>
                 <w:szCs w:val="28"/>
               </w:rPr>
-              <w:t>Коэффициент, учитывающий использование</w:t>
+              <w:t>Коэффициент, учитывающий новизну ПО (К</w:t>
             </w:r>
             <w:r>
               <w:rPr>
                 <w:rFonts w:eastAsia="Times New Roman" w:cs="Times New Roman"/>
                 <w:szCs w:val="28"/>
-              </w:rPr>
-              <w:br/>
-              <w:t>стандартных модулей</w:t>
+                <w:vertAlign w:val="subscript"/>
+              </w:rPr>
+              <w:t>н</w:t>
+            </w:r>
+            <w:r>
+              <w:rPr>
+                <w:rFonts w:eastAsia="Times New Roman" w:cs="Times New Roman"/>
+                <w:szCs w:val="28"/>
+              </w:rPr>
+              <w:t>)</w:t>
             </w:r>
           </w:p>
         </w:tc>
@@ -25765,6 +26468,9 @@
                 <w:szCs w:val="28"/>
               </w:rPr>
             </w:pPr>
+            <w:r>
+              <w:t>0,9</w:t>
+            </w:r>
           </w:p>
         </w:tc>
         <w:tc>
@@ -25794,6 +26500,9 @@
                 <w:szCs w:val="28"/>
               </w:rPr>
             </w:pPr>
+            <w:r>
+              <w:t>0,9</w:t>
+            </w:r>
           </w:p>
         </w:tc>
         <w:tc>
@@ -25823,6 +26532,9 @@
                 <w:szCs w:val="28"/>
               </w:rPr>
             </w:pPr>
+            <w:r>
+              <w:t>0,9</w:t>
+            </w:r>
           </w:p>
         </w:tc>
         <w:tc>
@@ -25853,11 +26565,7 @@
               </w:rPr>
             </w:pPr>
             <w:r>
-              <w:rPr>
-                <w:rFonts w:eastAsia="Times New Roman" w:cs="Times New Roman"/>
-                <w:szCs w:val="28"/>
-              </w:rPr>
-              <w:t>0,8</w:t>
+              <w:t>0,9</w:t>
             </w:r>
           </w:p>
         </w:tc>
@@ -25888,6 +26596,9 @@
                 <w:szCs w:val="28"/>
               </w:rPr>
             </w:pPr>
+            <w:r>
+              <w:t>0,9</w:t>
+            </w:r>
           </w:p>
         </w:tc>
         <w:tc>
@@ -25921,7 +26632,7 @@
       </w:tr>
       <w:tr>
         <w:trPr>
-          <w:trHeight w:val="1119"/>
+          <w:trHeight w:val="963"/>
         </w:trPr>
         <w:tc>
           <w:tcPr>
@@ -25943,7 +26654,7 @@
             <w:pPr>
               <w:shd w:val="clear" w:color="auto" w:fill="FFFFFF"/>
               <w:spacing w:line="276" w:lineRule="auto"/>
-              <w:ind w:left="77" w:firstLine="0"/>
+              <w:ind w:left="72" w:firstLine="0"/>
               <w:jc w:val="left"/>
               <w:rPr>
                 <w:rFonts w:eastAsia="Times New Roman" w:cs="Times New Roman"/>
@@ -25955,7 +26666,7 @@
                 <w:rFonts w:eastAsia="Times New Roman" w:cs="Times New Roman"/>
                 <w:szCs w:val="28"/>
               </w:rPr>
-              <w:t>Коэффициент, учитывающий новизну ПО (К</w:t>
+              <w:t>Численность исполнителей, чел. (Ч</w:t>
             </w:r>
             <w:r>
               <w:rPr>
@@ -25963,7 +26674,7 @@
                 <w:szCs w:val="28"/>
                 <w:vertAlign w:val="subscript"/>
               </w:rPr>
-              <w:t>н</w:t>
+              <w:t>i</w:t>
             </w:r>
             <w:r>
               <w:rPr>
@@ -25997,12 +26708,16 @@
               <w:ind w:hanging="27"/>
               <w:jc w:val="center"/>
               <w:rPr>
+                <w:rFonts w:eastAsia="Calibri" w:cs="Times New Roman"/>
+              </w:rPr>
+            </w:pPr>
+            <w:r>
+              <w:rPr>
                 <w:rFonts w:eastAsia="Times New Roman" w:cs="Times New Roman"/>
+                <w:color w:val="000000"/>
                 <w:szCs w:val="28"/>
               </w:rPr>
-            </w:pPr>
-            <w:r>
-              <w:t>0,9</w:t>
+              <w:t>2</w:t>
             </w:r>
           </w:p>
         </w:tc>
@@ -26030,11 +26745,17 @@
               <w:jc w:val="center"/>
               <w:rPr>
                 <w:rFonts w:eastAsia="Times New Roman" w:cs="Times New Roman"/>
+                <w:color w:val="000000"/>
                 <w:szCs w:val="28"/>
               </w:rPr>
             </w:pPr>
             <w:r>
-              <w:t>0,9</w:t>
+              <w:rPr>
+                <w:rFonts w:eastAsia="Times New Roman" w:cs="Times New Roman"/>
+                <w:color w:val="000000"/>
+                <w:szCs w:val="28"/>
+              </w:rPr>
+              <w:t>2</w:t>
             </w:r>
           </w:p>
         </w:tc>
@@ -26062,11 +26783,17 @@
               <w:jc w:val="center"/>
               <w:rPr>
                 <w:rFonts w:eastAsia="Times New Roman" w:cs="Times New Roman"/>
+                <w:color w:val="000000"/>
                 <w:szCs w:val="28"/>
               </w:rPr>
             </w:pPr>
             <w:r>
-              <w:t>0,9</w:t>
+              <w:rPr>
+                <w:rFonts w:eastAsia="Times New Roman" w:cs="Times New Roman"/>
+                <w:color w:val="000000"/>
+                <w:szCs w:val="28"/>
+              </w:rPr>
+              <w:t>2</w:t>
             </w:r>
           </w:p>
         </w:tc>
@@ -26094,11 +26821,17 @@
               <w:jc w:val="center"/>
               <w:rPr>
                 <w:rFonts w:eastAsia="Times New Roman" w:cs="Times New Roman"/>
+                <w:color w:val="000000"/>
                 <w:szCs w:val="28"/>
               </w:rPr>
             </w:pPr>
             <w:r>
-              <w:t>0,9</w:t>
+              <w:rPr>
+                <w:rFonts w:eastAsia="Times New Roman" w:cs="Times New Roman"/>
+                <w:color w:val="000000"/>
+                <w:szCs w:val="28"/>
+              </w:rPr>
+              <w:t>2</w:t>
             </w:r>
           </w:p>
         </w:tc>
@@ -26126,11 +26859,17 @@
               <w:jc w:val="center"/>
               <w:rPr>
                 <w:rFonts w:eastAsia="Times New Roman" w:cs="Times New Roman"/>
+                <w:color w:val="000000"/>
                 <w:szCs w:val="28"/>
               </w:rPr>
             </w:pPr>
             <w:r>
-              <w:t>0,9</w:t>
+              <w:rPr>
+                <w:rFonts w:eastAsia="Times New Roman" w:cs="Times New Roman"/>
+                <w:color w:val="000000"/>
+                <w:szCs w:val="28"/>
+              </w:rPr>
+              <w:t>2</w:t>
             </w:r>
           </w:p>
         </w:tc>
@@ -26157,15 +26896,24 @@
               <w:jc w:val="center"/>
               <w:rPr>
                 <w:rFonts w:eastAsia="Times New Roman" w:cs="Times New Roman"/>
+                <w:color w:val="000000"/>
                 <w:szCs w:val="28"/>
               </w:rPr>
             </w:pPr>
+            <w:r>
+              <w:rPr>
+                <w:rFonts w:eastAsia="Times New Roman" w:cs="Times New Roman"/>
+                <w:color w:val="000000"/>
+                <w:szCs w:val="28"/>
+              </w:rPr>
+              <w:t>2</w:t>
+            </w:r>
           </w:p>
         </w:tc>
       </w:tr>
       <w:tr>
         <w:trPr>
-          <w:trHeight w:val="963"/>
+          <w:trHeight w:val="789"/>
         </w:trPr>
         <w:tc>
           <w:tcPr>
@@ -26187,7 +26935,7 @@
             <w:pPr>
               <w:shd w:val="clear" w:color="auto" w:fill="FFFFFF"/>
               <w:spacing w:line="276" w:lineRule="auto"/>
-              <w:ind w:left="72" w:firstLine="0"/>
+              <w:ind w:right="494" w:firstLine="0"/>
               <w:jc w:val="left"/>
               <w:rPr>
                 <w:rFonts w:eastAsia="Times New Roman" w:cs="Times New Roman"/>
@@ -26199,22 +26947,7 @@
                 <w:rFonts w:eastAsia="Times New Roman" w:cs="Times New Roman"/>
                 <w:szCs w:val="28"/>
               </w:rPr>
-              <w:t>Численность исполнителей, чел. (Ч</w:t>
-            </w:r>
-            <w:r>
-              <w:rPr>
-                <w:rFonts w:eastAsia="Times New Roman" w:cs="Times New Roman"/>
-                <w:szCs w:val="28"/>
-                <w:vertAlign w:val="subscript"/>
-              </w:rPr>
-              <w:t>i</w:t>
-            </w:r>
-            <w:r>
-              <w:rPr>
-                <w:rFonts w:eastAsia="Times New Roman" w:cs="Times New Roman"/>
-                <w:szCs w:val="28"/>
-              </w:rPr>
-              <w:t>)</w:t>
+              <w:t>Сроки разработки, лет</w:t>
             </w:r>
           </w:p>
         </w:tc>
@@ -26241,17 +26974,11 @@
               <w:ind w:hanging="27"/>
               <w:jc w:val="center"/>
               <w:rPr>
-                <w:rFonts w:eastAsia="Calibri" w:cs="Times New Roman"/>
-              </w:rPr>
-            </w:pPr>
-            <w:r>
-              <w:rPr>
                 <w:rFonts w:eastAsia="Times New Roman" w:cs="Times New Roman"/>
                 <w:color w:val="000000"/>
                 <w:szCs w:val="28"/>
               </w:rPr>
-              <w:t>2</w:t>
-            </w:r>
+            </w:pPr>
           </w:p>
         </w:tc>
         <w:tc>
@@ -26282,14 +27009,6 @@
                 <w:szCs w:val="28"/>
               </w:rPr>
             </w:pPr>
-            <w:r>
-              <w:rPr>
-                <w:rFonts w:eastAsia="Times New Roman" w:cs="Times New Roman"/>
-                <w:color w:val="000000"/>
-                <w:szCs w:val="28"/>
-              </w:rPr>
-              <w:t>2</w:t>
-            </w:r>
           </w:p>
         </w:tc>
         <w:tc>
@@ -26320,14 +27039,6 @@
                 <w:szCs w:val="28"/>
               </w:rPr>
             </w:pPr>
-            <w:r>
-              <w:rPr>
-                <w:rFonts w:eastAsia="Times New Roman" w:cs="Times New Roman"/>
-                <w:color w:val="000000"/>
-                <w:szCs w:val="28"/>
-              </w:rPr>
-              <w:t>2</w:t>
-            </w:r>
           </w:p>
         </w:tc>
         <w:tc>
@@ -26353,19 +27064,10 @@
               <w:ind w:hanging="27"/>
               <w:jc w:val="center"/>
               <w:rPr>
-                <w:rFonts w:eastAsia="Times New Roman" w:cs="Times New Roman"/>
+                <w:rFonts w:eastAsia="Calibri" w:cs="Times New Roman"/>
                 <w:color w:val="000000"/>
-                <w:szCs w:val="28"/>
-              </w:rPr>
-            </w:pPr>
-            <w:r>
-              <w:rPr>
-                <w:rFonts w:eastAsia="Times New Roman" w:cs="Times New Roman"/>
-                <w:color w:val="000000"/>
-                <w:szCs w:val="28"/>
-              </w:rPr>
-              <w:t>2</w:t>
-            </w:r>
+              </w:rPr>
+            </w:pPr>
           </w:p>
         </w:tc>
         <w:tc>
@@ -26396,14 +27098,6 @@
                 <w:szCs w:val="28"/>
               </w:rPr>
             </w:pPr>
-            <w:r>
-              <w:rPr>
-                <w:rFonts w:eastAsia="Times New Roman" w:cs="Times New Roman"/>
-                <w:color w:val="000000"/>
-                <w:szCs w:val="28"/>
-              </w:rPr>
-              <w:t>2</w:t>
-            </w:r>
           </w:p>
         </w:tc>
         <w:tc>
@@ -26429,241 +27123,14 @@
               <w:jc w:val="center"/>
               <w:rPr>
                 <w:rFonts w:eastAsia="Times New Roman" w:cs="Times New Roman"/>
-                <w:color w:val="000000"/>
                 <w:szCs w:val="28"/>
               </w:rPr>
             </w:pPr>
             <w:r>
-              <w:rPr>
-                <w:rFonts w:eastAsia="Times New Roman" w:cs="Times New Roman"/>
-                <w:color w:val="000000"/>
-                <w:szCs w:val="28"/>
-              </w:rPr>
-              <w:t>2</w:t>
-            </w:r>
-          </w:p>
-        </w:tc>
-      </w:tr>
-      <w:tr>
-        <w:trPr>
-          <w:trHeight w:val="789"/>
-        </w:trPr>
-        <w:tc>
-          <w:tcPr>
-            <w:tcW w:w="3732" w:type="dxa"/>
-            <w:tcBorders>
-              <w:top w:val="single" w:sz="6" w:space="0" w:color="000000"/>
-              <w:left w:val="single" w:sz="6" w:space="0" w:color="000000"/>
-              <w:bottom w:val="single" w:sz="6" w:space="0" w:color="000000"/>
-              <w:right w:val="single" w:sz="6" w:space="0" w:color="000000"/>
-            </w:tcBorders>
-            <w:shd w:val="clear" w:color="auto" w:fill="FFFFFF"/>
-            <w:tcMar>
-              <w:left w:w="40" w:type="dxa"/>
-              <w:right w:w="40" w:type="dxa"/>
-            </w:tcMar>
-            <w:vAlign w:val="center"/>
-          </w:tcPr>
-          <w:p>
-            <w:pPr>
-              <w:shd w:val="clear" w:color="auto" w:fill="FFFFFF"/>
-              <w:spacing w:line="276" w:lineRule="auto"/>
-              <w:ind w:right="494" w:firstLine="0"/>
-              <w:jc w:val="left"/>
               <w:rPr>
                 <w:rFonts w:eastAsia="Times New Roman" w:cs="Times New Roman"/>
                 <w:szCs w:val="28"/>
               </w:rPr>
-            </w:pPr>
-            <w:r>
-              <w:rPr>
-                <w:rFonts w:eastAsia="Times New Roman" w:cs="Times New Roman"/>
-                <w:szCs w:val="28"/>
-              </w:rPr>
-              <w:t>Сроки разработки, лет</w:t>
-            </w:r>
-          </w:p>
-        </w:tc>
-        <w:tc>
-          <w:tcPr>
-            <w:tcW w:w="946" w:type="dxa"/>
-            <w:tcBorders>
-              <w:top w:val="single" w:sz="6" w:space="0" w:color="000000"/>
-              <w:left w:val="single" w:sz="6" w:space="0" w:color="000000"/>
-              <w:bottom w:val="single" w:sz="6" w:space="0" w:color="000000"/>
-              <w:right w:val="single" w:sz="6" w:space="0" w:color="000000"/>
-            </w:tcBorders>
-            <w:shd w:val="clear" w:color="auto" w:fill="FFFFFF"/>
-            <w:tcMar>
-              <w:left w:w="40" w:type="dxa"/>
-              <w:right w:w="40" w:type="dxa"/>
-            </w:tcMar>
-            <w:vAlign w:val="center"/>
-          </w:tcPr>
-          <w:p>
-            <w:pPr>
-              <w:shd w:val="clear" w:color="auto" w:fill="FFFFFF"/>
-              <w:spacing w:line="276" w:lineRule="auto"/>
-              <w:ind w:hanging="27"/>
-              <w:jc w:val="center"/>
-              <w:rPr>
-                <w:rFonts w:eastAsia="Times New Roman" w:cs="Times New Roman"/>
-                <w:color w:val="000000"/>
-                <w:szCs w:val="28"/>
-              </w:rPr>
-            </w:pPr>
-          </w:p>
-        </w:tc>
-        <w:tc>
-          <w:tcPr>
-            <w:tcW w:w="874" w:type="dxa"/>
-            <w:tcBorders>
-              <w:top w:val="single" w:sz="6" w:space="0" w:color="000000"/>
-              <w:left w:val="single" w:sz="6" w:space="0" w:color="000000"/>
-              <w:bottom w:val="single" w:sz="6" w:space="0" w:color="000000"/>
-              <w:right w:val="single" w:sz="6" w:space="0" w:color="000000"/>
-            </w:tcBorders>
-            <w:shd w:val="clear" w:color="auto" w:fill="FFFFFF"/>
-            <w:tcMar>
-              <w:left w:w="40" w:type="dxa"/>
-              <w:right w:w="40" w:type="dxa"/>
-            </w:tcMar>
-            <w:vAlign w:val="center"/>
-          </w:tcPr>
-          <w:p>
-            <w:pPr>
-              <w:shd w:val="clear" w:color="auto" w:fill="FFFFFF"/>
-              <w:spacing w:line="276" w:lineRule="auto"/>
-              <w:ind w:hanging="27"/>
-              <w:jc w:val="center"/>
-              <w:rPr>
-                <w:rFonts w:eastAsia="Times New Roman" w:cs="Times New Roman"/>
-                <w:color w:val="000000"/>
-                <w:szCs w:val="28"/>
-              </w:rPr>
-            </w:pPr>
-          </w:p>
-        </w:tc>
-        <w:tc>
-          <w:tcPr>
-            <w:tcW w:w="851" w:type="dxa"/>
-            <w:tcBorders>
-              <w:top w:val="single" w:sz="6" w:space="0" w:color="000000"/>
-              <w:left w:val="single" w:sz="6" w:space="0" w:color="000000"/>
-              <w:bottom w:val="single" w:sz="6" w:space="0" w:color="000000"/>
-              <w:right w:val="single" w:sz="6" w:space="0" w:color="000000"/>
-            </w:tcBorders>
-            <w:shd w:val="clear" w:color="auto" w:fill="FFFFFF"/>
-            <w:tcMar>
-              <w:left w:w="40" w:type="dxa"/>
-              <w:right w:w="40" w:type="dxa"/>
-            </w:tcMar>
-            <w:vAlign w:val="center"/>
-          </w:tcPr>
-          <w:p>
-            <w:pPr>
-              <w:shd w:val="clear" w:color="auto" w:fill="FFFFFF"/>
-              <w:spacing w:line="276" w:lineRule="auto"/>
-              <w:ind w:hanging="27"/>
-              <w:jc w:val="center"/>
-              <w:rPr>
-                <w:rFonts w:eastAsia="Times New Roman" w:cs="Times New Roman"/>
-                <w:color w:val="000000"/>
-                <w:szCs w:val="28"/>
-              </w:rPr>
-            </w:pPr>
-          </w:p>
-        </w:tc>
-        <w:tc>
-          <w:tcPr>
-            <w:tcW w:w="850" w:type="dxa"/>
-            <w:tcBorders>
-              <w:top w:val="single" w:sz="6" w:space="0" w:color="000000"/>
-              <w:left w:val="single" w:sz="6" w:space="0" w:color="000000"/>
-              <w:bottom w:val="single" w:sz="6" w:space="0" w:color="000000"/>
-              <w:right w:val="single" w:sz="6" w:space="0" w:color="000000"/>
-            </w:tcBorders>
-            <w:shd w:val="clear" w:color="auto" w:fill="FFFFFF"/>
-            <w:tcMar>
-              <w:left w:w="40" w:type="dxa"/>
-              <w:right w:w="40" w:type="dxa"/>
-            </w:tcMar>
-            <w:vAlign w:val="center"/>
-          </w:tcPr>
-          <w:p>
-            <w:pPr>
-              <w:shd w:val="clear" w:color="auto" w:fill="FFFFFF"/>
-              <w:spacing w:line="276" w:lineRule="auto"/>
-              <w:ind w:hanging="27"/>
-              <w:jc w:val="center"/>
-              <w:rPr>
-                <w:rFonts w:eastAsia="Calibri" w:cs="Times New Roman"/>
-                <w:color w:val="000000"/>
-              </w:rPr>
-            </w:pPr>
-          </w:p>
-        </w:tc>
-        <w:tc>
-          <w:tcPr>
-            <w:tcW w:w="709" w:type="dxa"/>
-            <w:tcBorders>
-              <w:top w:val="single" w:sz="6" w:space="0" w:color="000000"/>
-              <w:left w:val="single" w:sz="6" w:space="0" w:color="000000"/>
-              <w:bottom w:val="single" w:sz="6" w:space="0" w:color="000000"/>
-              <w:right w:val="single" w:sz="6" w:space="0" w:color="000000"/>
-            </w:tcBorders>
-            <w:shd w:val="clear" w:color="auto" w:fill="FFFFFF"/>
-            <w:tcMar>
-              <w:left w:w="40" w:type="dxa"/>
-              <w:right w:w="40" w:type="dxa"/>
-            </w:tcMar>
-            <w:vAlign w:val="center"/>
-          </w:tcPr>
-          <w:p>
-            <w:pPr>
-              <w:shd w:val="clear" w:color="auto" w:fill="FFFFFF"/>
-              <w:spacing w:line="276" w:lineRule="auto"/>
-              <w:ind w:hanging="27"/>
-              <w:jc w:val="center"/>
-              <w:rPr>
-                <w:rFonts w:eastAsia="Times New Roman" w:cs="Times New Roman"/>
-                <w:color w:val="000000"/>
-                <w:szCs w:val="28"/>
-              </w:rPr>
-            </w:pPr>
-          </w:p>
-        </w:tc>
-        <w:tc>
-          <w:tcPr>
-            <w:tcW w:w="1394" w:type="dxa"/>
-            <w:tcBorders>
-              <w:top w:val="single" w:sz="6" w:space="0" w:color="000000"/>
-              <w:left w:val="single" w:sz="6" w:space="0" w:color="000000"/>
-              <w:bottom w:val="single" w:sz="6" w:space="0" w:color="000000"/>
-              <w:right w:val="single" w:sz="6" w:space="0" w:color="000000"/>
-            </w:tcBorders>
-            <w:shd w:val="clear" w:color="auto" w:fill="FFFFFF"/>
-            <w:tcMar>
-              <w:left w:w="40" w:type="dxa"/>
-              <w:right w:w="40" w:type="dxa"/>
-            </w:tcMar>
-            <w:vAlign w:val="center"/>
-          </w:tcPr>
-          <w:p>
-            <w:pPr>
-              <w:shd w:val="clear" w:color="auto" w:fill="FFFFFF"/>
-              <w:spacing w:line="276" w:lineRule="auto"/>
-              <w:jc w:val="center"/>
-              <w:rPr>
-                <w:rFonts w:eastAsia="Times New Roman" w:cs="Times New Roman"/>
-                <w:szCs w:val="28"/>
-              </w:rPr>
-            </w:pPr>
-            <w:r>
-              <w:rPr>
-                <w:rFonts w:eastAsia="Times New Roman" w:cs="Times New Roman"/>
-                <w:szCs w:val="28"/>
-              </w:rPr>
               <w:t>1,25</w:t>
             </w:r>
           </w:p>
@@ -26680,14 +27147,14 @@
       <w:pPr>
         <w:pStyle w:val="af1"/>
       </w:pPr>
-      <w:bookmarkStart w:id="39" w:name="_Toc515363878"/>
+      <w:bookmarkStart w:id="38" w:name="_Toc515363878"/>
       <w:r>
         <w:t xml:space="preserve">5.4. </w:t>
       </w:r>
       <w:r>
         <w:t>Расчет основной заработной платы исполнителей</w:t>
       </w:r>
-      <w:bookmarkEnd w:id="39"/>
+      <w:bookmarkEnd w:id="38"/>
       <w:r>
         <w:tab/>
       </w:r>
@@ -27038,17 +27505,18 @@
               <w:tblLook w:val="04A0" w:firstRow="1" w:lastRow="0" w:firstColumn="1" w:lastColumn="0" w:noHBand="0" w:noVBand="1"/>
             </w:tblPr>
             <w:tblGrid>
-              <w:gridCol w:w="1449"/>
-              <w:gridCol w:w="6085"/>
+              <w:gridCol w:w="598"/>
+              <w:gridCol w:w="6936"/>
             </w:tblGrid>
             <w:tr>
               <w:tc>
                 <w:tcPr>
-                  <w:tcW w:w="598" w:type="dxa"/>
+                  <w:tcW w:w="465" w:type="dxa"/>
                 </w:tcPr>
                 <w:p>
                   <w:pPr>
                     <w:pStyle w:val="afc"/>
+                    <w:ind w:firstLine="0"/>
                   </w:pPr>
                   <w:r>
                     <w:t>где</w:t>
@@ -27057,11 +27525,12 @@
               </w:tc>
               <w:tc>
                 <w:tcPr>
-                  <w:tcW w:w="7941" w:type="dxa"/>
+                  <w:tcW w:w="6936" w:type="dxa"/>
                 </w:tcPr>
                 <w:p>
                   <w:pPr>
                     <w:pStyle w:val="afc"/>
+                    <w:ind w:firstLine="0"/>
                   </w:pPr>
                   <m:oMath>
                     <m:sSub>
@@ -27232,6 +27701,14 @@
           <w:rFonts w:ascii="Times New Roman" w:eastAsiaTheme="minorEastAsia" w:hAnsi="Times New Roman"/>
         </w:rPr>
       </w:pPr>
+    </w:p>
+    <w:p>
+      <w:pPr>
+        <w:pStyle w:val="aff6"/>
+        <w:rPr>
+          <w:rFonts w:ascii="Times New Roman" w:eastAsiaTheme="minorEastAsia" w:hAnsi="Times New Roman"/>
+        </w:rPr>
+      </w:pPr>
       <m:oMathPara>
         <m:oMath>
           <m:sSub>
@@ -27321,6 +27798,14 @@
       <w:pPr>
         <w:pStyle w:val="aff6"/>
         <w:rPr>
+          <w:rFonts w:ascii="Times New Roman" w:eastAsiaTheme="minorEastAsia" w:hAnsi="Times New Roman"/>
+        </w:rPr>
+      </w:pPr>
+    </w:p>
+    <w:p>
+      <w:pPr>
+        <w:pStyle w:val="aff6"/>
+        <w:rPr>
           <w:rFonts w:ascii="Times New Roman" w:hAnsi="Times New Roman"/>
         </w:rPr>
       </w:pPr>
@@ -27379,7 +27864,10 @@
         <w:t>Расчет месячных и почасовых та</w:t>
       </w:r>
       <w:r>
-        <w:t>рифных ставок сведен в таблицу 4</w:t>
+        <w:t xml:space="preserve">рифных ставок сведен в таблицу </w:t>
+      </w:r>
+      <w:r>
+        <w:t>5</w:t>
       </w:r>
       <w:r>
         <w:t>.</w:t>
@@ -27393,10 +27881,41 @@
     </w:p>
     <w:p>
       <w:pPr>
+        <w:ind w:firstLine="0"/>
+        <w:jc w:val="left"/>
+      </w:pPr>
+    </w:p>
+    <w:p>
+      <w:pPr>
+        <w:ind w:firstLine="0"/>
+        <w:jc w:val="left"/>
+      </w:pPr>
+    </w:p>
+    <w:p>
+      <w:pPr>
+        <w:ind w:firstLine="0"/>
+        <w:jc w:val="left"/>
+      </w:pPr>
+    </w:p>
+    <w:p>
+      <w:pPr>
+        <w:ind w:firstLine="0"/>
+        <w:jc w:val="left"/>
+      </w:pPr>
+    </w:p>
+    <w:p>
+      <w:pPr>
+        <w:ind w:firstLine="0"/>
+        <w:jc w:val="left"/>
+      </w:pPr>
+    </w:p>
+    <w:p>
+      <w:pPr>
         <w:pStyle w:val="a"/>
         <w:jc w:val="both"/>
       </w:pPr>
       <w:r>
+        <w:lastRenderedPageBreak/>
         <w:sym w:font="Symbol" w:char="F02D"/>
       </w:r>
       <w:r>
@@ -27546,7 +28065,6 @@
               <w:pStyle w:val="aff"/>
             </w:pPr>
             <w:r>
-              <w:lastRenderedPageBreak/>
               <w:t>Начальник отдела</w:t>
             </w:r>
             <w:r>
@@ -28002,17 +28520,18 @@
         <w:tblLook w:val="04A0" w:firstRow="1" w:lastRow="0" w:firstColumn="1" w:lastColumn="0" w:noHBand="0" w:noVBand="1"/>
       </w:tblPr>
       <w:tblGrid>
-        <w:gridCol w:w="1449"/>
-        <w:gridCol w:w="7905"/>
+        <w:gridCol w:w="496"/>
+        <w:gridCol w:w="8684"/>
       </w:tblGrid>
       <w:tr>
         <w:tc>
           <w:tcPr>
-            <w:tcW w:w="675" w:type="dxa"/>
+            <w:tcW w:w="496" w:type="dxa"/>
           </w:tcPr>
           <w:p>
             <w:pPr>
               <w:pStyle w:val="afc"/>
+              <w:ind w:hanging="102"/>
             </w:pPr>
             <w:r>
               <w:t>где</w:t>
@@ -28021,11 +28540,12 @@
         </w:tc>
         <w:tc>
           <w:tcPr>
-            <w:tcW w:w="8895" w:type="dxa"/>
+            <w:tcW w:w="8684" w:type="dxa"/>
           </w:tcPr>
           <w:p>
             <w:pPr>
               <w:pStyle w:val="afc"/>
+              <w:ind w:firstLine="0"/>
             </w:pPr>
             <m:oMath>
               <m:r>
@@ -28051,6 +28571,7 @@
           <w:p>
             <w:pPr>
               <w:pStyle w:val="afc"/>
+              <w:ind w:firstLine="0"/>
               <w:rPr>
                 <w:rFonts w:eastAsiaTheme="minorEastAsia"/>
                 <w:szCs w:val="28"/>
@@ -28134,6 +28655,7 @@
           <w:p>
             <w:pPr>
               <w:pStyle w:val="afc"/>
+              <w:ind w:firstLine="0"/>
               <w:jc w:val="left"/>
               <w:rPr>
                 <w:rFonts w:eastAsiaTheme="minorEastAsia"/>
@@ -28207,6 +28729,7 @@
           <w:p>
             <w:pPr>
               <w:pStyle w:val="afc"/>
+              <w:ind w:firstLine="0"/>
               <w:jc w:val="left"/>
               <w:rPr>
                 <w:rFonts w:eastAsiaTheme="minorEastAsia"/>
@@ -28258,6 +28781,7 @@
           <w:p>
             <w:pPr>
               <w:pStyle w:val="afc"/>
+              <w:ind w:firstLine="0"/>
               <w:jc w:val="left"/>
             </w:pPr>
             <m:oMath>
@@ -28285,13 +28809,8 @@
     <w:p>
       <w:pPr>
         <w:pStyle w:val="afc"/>
-      </w:pPr>
-      <w:r>
-        <w:rPr>
-          <w:rFonts w:eastAsiaTheme="minorEastAsia"/>
-        </w:rPr>
-        <w:t>.</w:t>
-      </w:r>
+        <w:ind w:firstLine="0"/>
+      </w:pPr>
     </w:p>
     <w:p>
       <m:oMath>
@@ -28383,7 +28902,6 @@
     </w:p>
     <w:p>
       <w:r>
-        <w:lastRenderedPageBreak/>
         <w:t xml:space="preserve">Дополнительная заработная плата </w:t>
       </w:r>
       <w:r>
@@ -28739,8 +29257,8 @@
         <w:tblLook w:val="04A0" w:firstRow="1" w:lastRow="0" w:firstColumn="1" w:lastColumn="0" w:noHBand="0" w:noVBand="1"/>
       </w:tblPr>
       <w:tblGrid>
-        <w:gridCol w:w="1341"/>
-        <w:gridCol w:w="8013"/>
+        <w:gridCol w:w="598"/>
+        <w:gridCol w:w="8685"/>
       </w:tblGrid>
       <w:tr>
         <w:tc>
@@ -28750,7 +29268,7 @@
           <w:p>
             <w:pPr>
               <w:pStyle w:val="afc"/>
-              <w:ind w:left="-108"/>
+              <w:ind w:firstLine="0"/>
             </w:pPr>
             <w:r>
               <w:t>где</w:t>
@@ -28762,6 +29280,9 @@
             <w:tcW w:w="8685" w:type="dxa"/>
           </w:tcPr>
           <w:p>
+            <w:pPr>
+              <w:ind w:firstLine="0"/>
+            </w:pPr>
             <w:r>
               <w:t>Н</w:t>
             </w:r>
@@ -29810,8 +30331,8 @@
         <w:tblLook w:val="04A0" w:firstRow="1" w:lastRow="0" w:firstColumn="1" w:lastColumn="0" w:noHBand="0" w:noVBand="1"/>
       </w:tblPr>
       <w:tblGrid>
-        <w:gridCol w:w="1449"/>
-        <w:gridCol w:w="7905"/>
+        <w:gridCol w:w="670"/>
+        <w:gridCol w:w="8356"/>
       </w:tblGrid>
       <w:tr>
         <w:tc>
@@ -29821,6 +30342,7 @@
           <w:p>
             <w:pPr>
               <w:pStyle w:val="afc"/>
+              <w:ind w:firstLine="0"/>
             </w:pPr>
             <w:r>
               <w:t>где</w:t>
@@ -30147,26 +30669,20 @@
     </w:p>
     <w:p>
       <w:r>
-        <w:t>В следующей таблице 5 приведены исходные данные для расчета экономического эффекта.</w:t>
-      </w:r>
-    </w:p>
-    <w:p>
-      <w:pPr>
-        <w:pStyle w:val="afc"/>
-        <w:ind w:firstLine="708"/>
-      </w:pPr>
-    </w:p>
-    <w:p>
-      <w:pPr>
-        <w:spacing w:line="276" w:lineRule="auto"/>
-        <w:ind w:firstLine="0"/>
-        <w:jc w:val="left"/>
-      </w:pPr>
-    </w:p>
-    <w:p>
-      <w:pPr>
-        <w:ind w:firstLine="0"/>
-      </w:pPr>
+        <w:t xml:space="preserve">В следующей таблице </w:t>
+      </w:r>
+      <w:r>
+        <w:t>6</w:t>
+      </w:r>
+      <w:r>
+        <w:t xml:space="preserve"> приведены исходные данные для</w:t>
+      </w:r>
+      <w:r>
+        <w:t xml:space="preserve"> расчета экономического эффекта</w:t>
+      </w:r>
+      <w:r>
+        <w:t>:</w:t>
+      </w:r>
     </w:p>
     <w:p>
       <w:r>
@@ -30175,11 +30691,8 @@
     </w:p>
     <w:p>
       <w:pPr>
-        <w:ind w:firstLine="0"/>
-      </w:pPr>
-      <w:r>
-        <w:t xml:space="preserve">Таблица 5 </w:t>
-      </w:r>
+        <w:pStyle w:val="a"/>
+      </w:pPr>
       <w:r>
         <w:sym w:font="Symbol" w:char="F02D"/>
       </w:r>
@@ -30344,7 +30857,7 @@
       </w:tr>
       <w:tr>
         <w:trPr>
-          <w:trHeight w:hRule="exact" w:val="823"/>
+          <w:trHeight w:hRule="exact" w:val="1141"/>
         </w:trPr>
         <w:tc>
           <w:tcPr>
@@ -30475,7 +30988,7 @@
       </w:tr>
       <w:tr>
         <w:trPr>
-          <w:trHeight w:hRule="exact" w:val="2587"/>
+          <w:trHeight w:hRule="exact" w:val="1876"/>
         </w:trPr>
         <w:tc>
           <w:tcPr>
@@ -30637,7 +31150,7 @@
       </w:tr>
       <w:tr>
         <w:trPr>
-          <w:trHeight w:hRule="exact" w:val="1456"/>
+          <w:trHeight w:hRule="exact" w:val="1279"/>
         </w:trPr>
         <w:tc>
           <w:tcPr>
@@ -30808,7 +31321,6 @@
               <w:pStyle w:val="aff"/>
             </w:pPr>
             <w:r>
-              <w:lastRenderedPageBreak/>
               <w:t>Время простоя сервиса, обусловленное ПО,  в день</w:t>
             </w:r>
           </w:p>
@@ -30940,168 +31452,34 @@
           </w:p>
         </w:tc>
       </w:tr>
-      <w:tr>
-        <w:trPr>
-          <w:trHeight w:hRule="exact" w:val="1838"/>
-        </w:trPr>
-        <w:tc>
-          <w:tcPr>
-            <w:tcW w:w="2278" w:type="dxa"/>
-            <w:tcBorders>
-              <w:top w:val="single" w:sz="6" w:space="0" w:color="auto"/>
-              <w:left w:val="single" w:sz="6" w:space="0" w:color="auto"/>
-              <w:bottom w:val="single" w:sz="6" w:space="0" w:color="auto"/>
-              <w:right w:val="single" w:sz="6" w:space="0" w:color="auto"/>
-            </w:tcBorders>
-            <w:shd w:val="clear" w:color="auto" w:fill="FFFFFF"/>
-            <w:vAlign w:val="center"/>
-          </w:tcPr>
-          <w:p>
-            <w:pPr>
-              <w:pStyle w:val="aff"/>
-            </w:pPr>
-            <w:r>
-              <w:t>Стоимость одного часа простоя</w:t>
-            </w:r>
-          </w:p>
-        </w:tc>
-        <w:tc>
-          <w:tcPr>
-            <w:tcW w:w="1139" w:type="dxa"/>
-            <w:tcBorders>
-              <w:top w:val="single" w:sz="6" w:space="0" w:color="auto"/>
-              <w:left w:val="single" w:sz="6" w:space="0" w:color="auto"/>
-              <w:bottom w:val="single" w:sz="6" w:space="0" w:color="auto"/>
-              <w:right w:val="single" w:sz="6" w:space="0" w:color="auto"/>
-            </w:tcBorders>
-            <w:shd w:val="clear" w:color="auto" w:fill="FFFFFF"/>
-            <w:vAlign w:val="center"/>
-          </w:tcPr>
-          <w:p>
-            <w:pPr>
-              <w:pStyle w:val="aff"/>
-            </w:pPr>
-            <w:bookmarkStart w:id="40" w:name="_Toc119474526"/>
-            <w:r>
-              <w:t>С</w:t>
-            </w:r>
-            <w:r>
-              <w:rPr>
-                <w:vertAlign w:val="subscript"/>
-              </w:rPr>
-              <w:t>п</w:t>
-            </w:r>
-            <w:bookmarkEnd w:id="40"/>
-          </w:p>
-        </w:tc>
-        <w:tc>
-          <w:tcPr>
-            <w:tcW w:w="1282" w:type="dxa"/>
-            <w:tcBorders>
-              <w:top w:val="single" w:sz="6" w:space="0" w:color="auto"/>
-              <w:left w:val="single" w:sz="6" w:space="0" w:color="auto"/>
-              <w:bottom w:val="single" w:sz="6" w:space="0" w:color="auto"/>
-              <w:right w:val="single" w:sz="6" w:space="0" w:color="auto"/>
-            </w:tcBorders>
-            <w:shd w:val="clear" w:color="auto" w:fill="FFFFFF"/>
-            <w:vAlign w:val="center"/>
-          </w:tcPr>
-          <w:p>
-            <w:pPr>
-              <w:pStyle w:val="aff"/>
-            </w:pPr>
-            <w:r>
-              <w:t>руб.</w:t>
-            </w:r>
-          </w:p>
-        </w:tc>
-        <w:tc>
-          <w:tcPr>
-            <w:tcW w:w="1424" w:type="dxa"/>
-            <w:tcBorders>
-              <w:top w:val="single" w:sz="6" w:space="0" w:color="auto"/>
-              <w:left w:val="single" w:sz="6" w:space="0" w:color="auto"/>
-              <w:bottom w:val="single" w:sz="6" w:space="0" w:color="auto"/>
-              <w:right w:val="single" w:sz="6" w:space="0" w:color="auto"/>
-            </w:tcBorders>
-            <w:shd w:val="clear" w:color="auto" w:fill="FFFFFF"/>
-            <w:vAlign w:val="center"/>
-          </w:tcPr>
-          <w:p>
-            <w:pPr>
-              <w:pStyle w:val="aff"/>
-            </w:pPr>
-            <w:r>
-              <w:t>100</w:t>
-            </w:r>
-          </w:p>
-        </w:tc>
-        <w:tc>
-          <w:tcPr>
-            <w:tcW w:w="1425" w:type="dxa"/>
-            <w:tcBorders>
-              <w:top w:val="single" w:sz="6" w:space="0" w:color="auto"/>
-              <w:left w:val="single" w:sz="6" w:space="0" w:color="auto"/>
-              <w:bottom w:val="single" w:sz="6" w:space="0" w:color="auto"/>
-              <w:right w:val="single" w:sz="6" w:space="0" w:color="auto"/>
-            </w:tcBorders>
-            <w:shd w:val="clear" w:color="auto" w:fill="FFFFFF"/>
-            <w:vAlign w:val="center"/>
-          </w:tcPr>
-          <w:p>
-            <w:pPr>
-              <w:pStyle w:val="aff"/>
-            </w:pPr>
-            <w:r>
-              <w:t>100</w:t>
-            </w:r>
-          </w:p>
-        </w:tc>
-        <w:tc>
-          <w:tcPr>
-            <w:tcW w:w="1852" w:type="dxa"/>
-            <w:tcBorders>
-              <w:top w:val="single" w:sz="6" w:space="0" w:color="auto"/>
-              <w:left w:val="single" w:sz="6" w:space="0" w:color="auto"/>
-              <w:bottom w:val="single" w:sz="6" w:space="0" w:color="auto"/>
-              <w:right w:val="single" w:sz="6" w:space="0" w:color="auto"/>
-            </w:tcBorders>
-            <w:shd w:val="clear" w:color="auto" w:fill="FFFFFF"/>
-            <w:vAlign w:val="center"/>
-          </w:tcPr>
-          <w:p>
-            <w:pPr>
-              <w:pStyle w:val="aff"/>
-            </w:pPr>
-            <w:r>
-              <w:t>Расчетны</w:t>
-            </w:r>
-            <w:r>
-              <w:t>е данные поль</w:t>
-            </w:r>
-            <w:r>
-              <w:t>зователя и паспорт</w:t>
-            </w:r>
-            <w:r>
-              <w:t xml:space="preserve"> </w:t>
-            </w:r>
-            <w:r>
-              <w:t>ПО</w:t>
-            </w:r>
-          </w:p>
-        </w:tc>
-      </w:tr>
     </w:tbl>
-    <w:p/>
-    <w:p/>
-    <w:p/>
-    <w:p/>
     <w:p>
       <w:pPr>
         <w:ind w:firstLine="0"/>
       </w:pPr>
-      <w:r>
-        <w:t>Продолжение таблицы 5.</w:t>
+    </w:p>
+    <w:p>
+      <w:pPr>
+        <w:ind w:firstLine="0"/>
+      </w:pPr>
+    </w:p>
+    <w:p>
+      <w:pPr>
+        <w:ind w:firstLine="0"/>
+      </w:pPr>
+    </w:p>
+    <w:p>
+      <w:pPr>
+        <w:ind w:firstLine="0"/>
+      </w:pPr>
+      <w:r>
+        <w:t xml:space="preserve">Продолжение таблицы </w:t>
+      </w:r>
+      <w:r>
+        <w:t>6</w:t>
+      </w:r>
+      <w:r>
+        <w:t>.</w:t>
       </w:r>
     </w:p>
     <w:tbl>
@@ -31125,6 +31503,267 @@
       </w:tblGrid>
       <w:tr>
         <w:trPr>
+          <w:trHeight w:val="771"/>
+        </w:trPr>
+        <w:tc>
+          <w:tcPr>
+            <w:tcW w:w="2278" w:type="dxa"/>
+            <w:vMerge w:val="restart"/>
+            <w:tcBorders>
+              <w:top w:val="single" w:sz="6" w:space="0" w:color="auto"/>
+              <w:left w:val="single" w:sz="6" w:space="0" w:color="auto"/>
+              <w:right w:val="single" w:sz="6" w:space="0" w:color="auto"/>
+            </w:tcBorders>
+            <w:shd w:val="clear" w:color="auto" w:fill="FFFFFF"/>
+            <w:vAlign w:val="center"/>
+          </w:tcPr>
+          <w:p>
+            <w:pPr>
+              <w:pStyle w:val="aff"/>
+            </w:pPr>
+            <w:r>
+              <w:t>Наименование</w:t>
+            </w:r>
+            <w:r>
+              <w:br/>
+              <w:t>показателей</w:t>
+            </w:r>
+          </w:p>
+        </w:tc>
+        <w:tc>
+          <w:tcPr>
+            <w:tcW w:w="1139" w:type="dxa"/>
+            <w:vMerge w:val="restart"/>
+            <w:tcBorders>
+              <w:top w:val="single" w:sz="6" w:space="0" w:color="auto"/>
+              <w:left w:val="single" w:sz="6" w:space="0" w:color="auto"/>
+              <w:right w:val="single" w:sz="6" w:space="0" w:color="auto"/>
+            </w:tcBorders>
+            <w:shd w:val="clear" w:color="auto" w:fill="FFFFFF"/>
+            <w:vAlign w:val="center"/>
+          </w:tcPr>
+          <w:p>
+            <w:pPr>
+              <w:pStyle w:val="aff"/>
+            </w:pPr>
+            <w:r>
+              <w:t>Обозна</w:t>
+            </w:r>
+            <w:r>
+              <w:t>чения</w:t>
+            </w:r>
+          </w:p>
+        </w:tc>
+        <w:tc>
+          <w:tcPr>
+            <w:tcW w:w="1282" w:type="dxa"/>
+            <w:vMerge w:val="restart"/>
+            <w:tcBorders>
+              <w:top w:val="single" w:sz="6" w:space="0" w:color="auto"/>
+              <w:left w:val="single" w:sz="6" w:space="0" w:color="auto"/>
+              <w:right w:val="single" w:sz="6" w:space="0" w:color="auto"/>
+            </w:tcBorders>
+            <w:shd w:val="clear" w:color="auto" w:fill="FFFFFF"/>
+            <w:vAlign w:val="center"/>
+          </w:tcPr>
+          <w:p>
+            <w:pPr>
+              <w:pStyle w:val="aff"/>
+            </w:pPr>
+            <w:r>
+              <w:t>Единицы</w:t>
+            </w:r>
+            <w:r>
+              <w:br/>
+              <w:t>измерения</w:t>
+            </w:r>
+          </w:p>
+        </w:tc>
+        <w:tc>
+          <w:tcPr>
+            <w:tcW w:w="2849" w:type="dxa"/>
+            <w:gridSpan w:val="2"/>
+            <w:tcBorders>
+              <w:top w:val="single" w:sz="6" w:space="0" w:color="auto"/>
+              <w:left w:val="single" w:sz="6" w:space="0" w:color="auto"/>
+              <w:bottom w:val="single" w:sz="6" w:space="0" w:color="auto"/>
+              <w:right w:val="single" w:sz="6" w:space="0" w:color="auto"/>
+            </w:tcBorders>
+            <w:shd w:val="clear" w:color="auto" w:fill="FFFFFF"/>
+            <w:vAlign w:val="center"/>
+          </w:tcPr>
+          <w:p>
+            <w:pPr>
+              <w:pStyle w:val="aff"/>
+            </w:pPr>
+            <w:r>
+              <w:t>Значение</w:t>
+            </w:r>
+          </w:p>
+        </w:tc>
+        <w:tc>
+          <w:tcPr>
+            <w:tcW w:w="1852" w:type="dxa"/>
+            <w:vMerge w:val="restart"/>
+            <w:tcBorders>
+              <w:top w:val="single" w:sz="6" w:space="0" w:color="auto"/>
+              <w:left w:val="single" w:sz="6" w:space="0" w:color="auto"/>
+              <w:right w:val="single" w:sz="6" w:space="0" w:color="auto"/>
+            </w:tcBorders>
+            <w:shd w:val="clear" w:color="auto" w:fill="FFFFFF"/>
+            <w:vAlign w:val="center"/>
+          </w:tcPr>
+          <w:p>
+            <w:pPr>
+              <w:pStyle w:val="aff"/>
+            </w:pPr>
+            <w:r>
+              <w:t>Наименование</w:t>
+            </w:r>
+            <w:r>
+              <w:br/>
+              <w:t>источника</w:t>
+            </w:r>
+            <w:r>
+              <w:br/>
+              <w:t>информации</w:t>
+            </w:r>
+          </w:p>
+        </w:tc>
+      </w:tr>
+      <w:tr>
+        <w:trPr>
+          <w:trHeight w:hRule="exact" w:val="771"/>
+        </w:trPr>
+        <w:tc>
+          <w:tcPr>
+            <w:tcW w:w="2278" w:type="dxa"/>
+            <w:vMerge/>
+            <w:tcBorders>
+              <w:left w:val="single" w:sz="6" w:space="0" w:color="auto"/>
+              <w:bottom w:val="single" w:sz="6" w:space="0" w:color="auto"/>
+              <w:right w:val="single" w:sz="6" w:space="0" w:color="auto"/>
+            </w:tcBorders>
+            <w:shd w:val="clear" w:color="auto" w:fill="FFFFFF"/>
+            <w:vAlign w:val="center"/>
+          </w:tcPr>
+          <w:p>
+            <w:pPr>
+              <w:pStyle w:val="aff"/>
+            </w:pPr>
+          </w:p>
+        </w:tc>
+        <w:tc>
+          <w:tcPr>
+            <w:tcW w:w="1139" w:type="dxa"/>
+            <w:vMerge/>
+            <w:tcBorders>
+              <w:left w:val="single" w:sz="6" w:space="0" w:color="auto"/>
+              <w:bottom w:val="single" w:sz="6" w:space="0" w:color="auto"/>
+              <w:right w:val="single" w:sz="6" w:space="0" w:color="auto"/>
+            </w:tcBorders>
+            <w:shd w:val="clear" w:color="auto" w:fill="FFFFFF"/>
+            <w:vAlign w:val="center"/>
+          </w:tcPr>
+          <w:p>
+            <w:pPr>
+              <w:pStyle w:val="aff"/>
+            </w:pPr>
+          </w:p>
+        </w:tc>
+        <w:tc>
+          <w:tcPr>
+            <w:tcW w:w="1282" w:type="dxa"/>
+            <w:vMerge/>
+            <w:tcBorders>
+              <w:left w:val="single" w:sz="6" w:space="0" w:color="auto"/>
+              <w:bottom w:val="single" w:sz="6" w:space="0" w:color="auto"/>
+              <w:right w:val="single" w:sz="6" w:space="0" w:color="auto"/>
+            </w:tcBorders>
+            <w:shd w:val="clear" w:color="auto" w:fill="FFFFFF"/>
+            <w:vAlign w:val="center"/>
+          </w:tcPr>
+          <w:p>
+            <w:pPr>
+              <w:pStyle w:val="aff"/>
+            </w:pPr>
+          </w:p>
+        </w:tc>
+        <w:tc>
+          <w:tcPr>
+            <w:tcW w:w="1424" w:type="dxa"/>
+            <w:tcBorders>
+              <w:top w:val="single" w:sz="6" w:space="0" w:color="auto"/>
+              <w:left w:val="single" w:sz="6" w:space="0" w:color="auto"/>
+              <w:bottom w:val="single" w:sz="6" w:space="0" w:color="auto"/>
+              <w:right w:val="single" w:sz="6" w:space="0" w:color="auto"/>
+            </w:tcBorders>
+            <w:shd w:val="clear" w:color="auto" w:fill="FFFFFF"/>
+            <w:vAlign w:val="center"/>
+          </w:tcPr>
+          <w:p>
+            <w:pPr>
+              <w:pStyle w:val="aff"/>
+            </w:pPr>
+            <w:r>
+              <w:t>в</w:t>
+            </w:r>
+            <w:r>
+              <w:br/>
+              <w:t>базовом</w:t>
+            </w:r>
+            <w:r>
+              <w:br/>
+              <w:t>варианте</w:t>
+            </w:r>
+          </w:p>
+        </w:tc>
+        <w:tc>
+          <w:tcPr>
+            <w:tcW w:w="1425" w:type="dxa"/>
+            <w:tcBorders>
+              <w:top w:val="single" w:sz="6" w:space="0" w:color="auto"/>
+              <w:left w:val="single" w:sz="6" w:space="0" w:color="auto"/>
+              <w:bottom w:val="single" w:sz="6" w:space="0" w:color="auto"/>
+              <w:right w:val="single" w:sz="6" w:space="0" w:color="auto"/>
+            </w:tcBorders>
+            <w:shd w:val="clear" w:color="auto" w:fill="FFFFFF"/>
+            <w:vAlign w:val="center"/>
+          </w:tcPr>
+          <w:p>
+            <w:pPr>
+              <w:pStyle w:val="aff"/>
+            </w:pPr>
+            <w:r>
+              <w:t>в новом</w:t>
+            </w:r>
+            <w:r>
+              <w:br/>
+              <w:t>варианте</w:t>
+            </w:r>
+          </w:p>
+        </w:tc>
+        <w:tc>
+          <w:tcPr>
+            <w:tcW w:w="1852" w:type="dxa"/>
+            <w:vMerge/>
+            <w:tcBorders>
+              <w:left w:val="single" w:sz="6" w:space="0" w:color="auto"/>
+              <w:bottom w:val="single" w:sz="6" w:space="0" w:color="auto"/>
+              <w:right w:val="single" w:sz="6" w:space="0" w:color="auto"/>
+            </w:tcBorders>
+            <w:shd w:val="clear" w:color="auto" w:fill="FFFFFF"/>
+            <w:vAlign w:val="center"/>
+          </w:tcPr>
+          <w:p>
+            <w:pPr>
+              <w:pStyle w:val="aff"/>
+            </w:pPr>
+          </w:p>
+        </w:tc>
+      </w:tr>
+      <w:tr>
+        <w:trPr>
           <w:trHeight w:hRule="exact" w:val="1609"/>
         </w:trPr>
         <w:tc>
@@ -31144,7 +31783,7 @@
               <w:pStyle w:val="aff"/>
             </w:pPr>
             <w:r>
-              <w:t>Среднемесячная ЗП одного программиста</w:t>
+              <w:t>Стоимость одного часа простоя</w:t>
             </w:r>
           </w:p>
         </w:tc>
@@ -31164,17 +31803,17 @@
             <w:pPr>
               <w:pStyle w:val="aff"/>
             </w:pPr>
-            <w:bookmarkStart w:id="41" w:name="_Toc119474527"/>
-            <w:r>
-              <w:t>З</w:t>
+            <w:bookmarkStart w:id="39" w:name="_Toc119474526"/>
+            <w:r>
+              <w:t>С</w:t>
             </w:r>
             <w:r>
               <w:rPr>
                 <w:vertAlign w:val="subscript"/>
               </w:rPr>
-              <w:t>см</w:t>
-            </w:r>
-            <w:bookmarkEnd w:id="41"/>
+              <w:t>п</w:t>
+            </w:r>
+            <w:bookmarkEnd w:id="39"/>
           </w:p>
         </w:tc>
         <w:tc>
@@ -31215,7 +31854,7 @@
               <w:pStyle w:val="aff"/>
             </w:pPr>
             <w:r>
-              <w:t>680,45</w:t>
+              <w:t>100</w:t>
             </w:r>
           </w:p>
         </w:tc>
@@ -31236,7 +31875,7 @@
               <w:pStyle w:val="aff"/>
             </w:pPr>
             <w:r>
-              <w:t>680,45</w:t>
+              <w:t>100</w:t>
             </w:r>
           </w:p>
         </w:tc>
@@ -31257,25 +31896,26 @@
               <w:pStyle w:val="aff"/>
             </w:pPr>
             <w:r>
-              <w:t>Расчетные</w:t>
-            </w:r>
-          </w:p>
-          <w:p>
-            <w:pPr>
-              <w:pStyle w:val="aff"/>
-            </w:pPr>
-            <w:r>
-              <w:t>данные поль</w:t>
-            </w:r>
-            <w:r>
-              <w:t>зователя</w:t>
+              <w:t>Расчетны</w:t>
+            </w:r>
+            <w:r>
+              <w:t>е данные поль</w:t>
+            </w:r>
+            <w:r>
+              <w:t>зователя и паспорт</w:t>
+            </w:r>
+            <w:r>
+              <w:t xml:space="preserve"> </w:t>
+            </w:r>
+            <w:r>
+              <w:t>ПО</w:t>
             </w:r>
           </w:p>
         </w:tc>
       </w:tr>
       <w:tr>
         <w:trPr>
-          <w:trHeight w:hRule="exact" w:val="1294"/>
+          <w:trHeight w:hRule="exact" w:val="1085"/>
         </w:trPr>
         <w:tc>
           <w:tcPr>
@@ -31294,7 +31934,7 @@
               <w:pStyle w:val="aff"/>
             </w:pPr>
             <w:r>
-              <w:t>Коэффициент начислений на зарплату</w:t>
+              <w:t>Среднемесячная ЗП одного программиста</w:t>
             </w:r>
           </w:p>
         </w:tc>
@@ -31314,23 +31954,17 @@
             <w:pPr>
               <w:pStyle w:val="aff"/>
             </w:pPr>
-            <w:bookmarkStart w:id="42" w:name="_Toc119474528"/>
-            <w:bookmarkStart w:id="43" w:name="_Toc256271500"/>
-            <w:bookmarkStart w:id="44" w:name="_Toc318205042"/>
-            <w:bookmarkStart w:id="45" w:name="_Toc318205058"/>
-            <w:r>
-              <w:t>K</w:t>
+            <w:bookmarkStart w:id="40" w:name="_Toc119474527"/>
+            <w:r>
+              <w:t>З</w:t>
             </w:r>
             <w:r>
               <w:rPr>
                 <w:vertAlign w:val="subscript"/>
               </w:rPr>
-              <w:t>нз</w:t>
-            </w:r>
-            <w:bookmarkEnd w:id="42"/>
-            <w:bookmarkEnd w:id="43"/>
-            <w:bookmarkEnd w:id="44"/>
-            <w:bookmarkEnd w:id="45"/>
+              <w:t>см</w:t>
+            </w:r>
+            <w:bookmarkEnd w:id="40"/>
           </w:p>
         </w:tc>
         <w:tc>
@@ -31349,6 +31983,9 @@
             <w:pPr>
               <w:pStyle w:val="aff"/>
             </w:pPr>
+            <w:r>
+              <w:t>руб.</w:t>
+            </w:r>
           </w:p>
         </w:tc>
         <w:tc>
@@ -31368,7 +32005,7 @@
               <w:pStyle w:val="aff"/>
             </w:pPr>
             <w:r>
-              <w:t>1,2</w:t>
+              <w:t>680,45</w:t>
             </w:r>
           </w:p>
         </w:tc>
@@ -31389,10 +32026,7 @@
               <w:pStyle w:val="aff"/>
             </w:pPr>
             <w:r>
-              <w:t>1,</w:t>
-            </w:r>
-            <w:r>
-              <w:t>2</w:t>
+              <w:t>680,45</w:t>
             </w:r>
           </w:p>
         </w:tc>
@@ -31413,23 +32047,25 @@
               <w:pStyle w:val="aff"/>
             </w:pPr>
             <w:r>
-              <w:t>Рассчитывает-</w:t>
-            </w:r>
-            <w:r>
-              <w:t>ся по данным</w:t>
-            </w:r>
-            <w:r>
-              <w:t xml:space="preserve"> </w:t>
-            </w:r>
-            <w:r>
-              <w:t>пользователя</w:t>
+              <w:t>Расчетные</w:t>
+            </w:r>
+          </w:p>
+          <w:p>
+            <w:pPr>
+              <w:pStyle w:val="aff"/>
+            </w:pPr>
+            <w:r>
+              <w:t>данные поль</w:t>
+            </w:r>
+            <w:r>
+              <w:t>зователя</w:t>
             </w:r>
           </w:p>
         </w:tc>
       </w:tr>
       <w:tr>
         <w:trPr>
-          <w:trHeight w:hRule="exact" w:val="1294"/>
+          <w:trHeight w:hRule="exact" w:val="1037"/>
         </w:trPr>
         <w:tc>
           <w:tcPr>
@@ -31448,7 +32084,7 @@
               <w:pStyle w:val="aff"/>
             </w:pPr>
             <w:r>
-              <w:t>Среднемесячное количество рабочих дней</w:t>
+              <w:t>Коэффициент начислений на зарплату</w:t>
             </w:r>
           </w:p>
         </w:tc>
@@ -31468,23 +32104,23 @@
             <w:pPr>
               <w:pStyle w:val="aff"/>
             </w:pPr>
-            <w:bookmarkStart w:id="46" w:name="_Toc119474529"/>
-            <w:bookmarkStart w:id="47" w:name="_Toc256271501"/>
-            <w:bookmarkStart w:id="48" w:name="_Toc318205043"/>
-            <w:bookmarkStart w:id="49" w:name="_Toc318205059"/>
-            <w:r>
-              <w:t>Д</w:t>
+            <w:bookmarkStart w:id="41" w:name="_Toc119474528"/>
+            <w:bookmarkStart w:id="42" w:name="_Toc256271500"/>
+            <w:bookmarkStart w:id="43" w:name="_Toc318205042"/>
+            <w:bookmarkStart w:id="44" w:name="_Toc318205058"/>
+            <w:r>
+              <w:t>K</w:t>
             </w:r>
             <w:r>
               <w:rPr>
                 <w:vertAlign w:val="subscript"/>
               </w:rPr>
-              <w:t>р</w:t>
-            </w:r>
-            <w:bookmarkEnd w:id="46"/>
-            <w:bookmarkEnd w:id="47"/>
-            <w:bookmarkEnd w:id="48"/>
-            <w:bookmarkEnd w:id="49"/>
+              <w:t>нз</w:t>
+            </w:r>
+            <w:bookmarkEnd w:id="41"/>
+            <w:bookmarkEnd w:id="42"/>
+            <w:bookmarkEnd w:id="43"/>
+            <w:bookmarkEnd w:id="44"/>
           </w:p>
         </w:tc>
         <w:tc>
@@ -31503,9 +32139,6 @@
             <w:pPr>
               <w:pStyle w:val="aff"/>
             </w:pPr>
-            <w:r>
-              <w:t>день</w:t>
-            </w:r>
           </w:p>
         </w:tc>
         <w:tc>
@@ -31525,7 +32158,7 @@
               <w:pStyle w:val="aff"/>
             </w:pPr>
             <w:r>
-              <w:t>22</w:t>
+              <w:t>1,2</w:t>
             </w:r>
           </w:p>
         </w:tc>
@@ -31546,7 +32179,10 @@
               <w:pStyle w:val="aff"/>
             </w:pPr>
             <w:r>
-              <w:t>22</w:t>
+              <w:t>1,</w:t>
+            </w:r>
+            <w:r>
+              <w:t>2</w:t>
             </w:r>
           </w:p>
         </w:tc>
@@ -31567,13 +32203,16 @@
               <w:pStyle w:val="aff"/>
             </w:pPr>
             <w:r>
-              <w:t>Принято для</w:t>
+              <w:t>Рассчитывает-</w:t>
+            </w:r>
+            <w:r>
+              <w:t>ся по данным</w:t>
             </w:r>
             <w:r>
               <w:t xml:space="preserve"> </w:t>
             </w:r>
             <w:r>
-              <w:t>расчета</w:t>
+              <w:t>пользователя</w:t>
             </w:r>
           </w:p>
         </w:tc>
@@ -31599,10 +32238,7 @@
               <w:pStyle w:val="aff"/>
             </w:pPr>
             <w:r>
-              <w:t>Количество типо</w:t>
-            </w:r>
-            <w:r>
-              <w:t>вых задач, решаемых за год</w:t>
+              <w:t>Среднемесячное количество рабочих дней</w:t>
             </w:r>
           </w:p>
         </w:tc>
@@ -31622,24 +32258,23 @@
             <w:pPr>
               <w:pStyle w:val="aff"/>
             </w:pPr>
-            <w:r>
-              <w:t>З</w:t>
+            <w:bookmarkStart w:id="45" w:name="_Toc119474529"/>
+            <w:bookmarkStart w:id="46" w:name="_Toc256271501"/>
+            <w:bookmarkStart w:id="47" w:name="_Toc318205043"/>
+            <w:bookmarkStart w:id="48" w:name="_Toc318205059"/>
+            <w:r>
+              <w:t>Д</w:t>
             </w:r>
             <w:r>
               <w:rPr>
                 <w:vertAlign w:val="subscript"/>
               </w:rPr>
-              <w:t>т1</w:t>
-            </w:r>
-            <w:r>
-              <w:t xml:space="preserve"> ,З</w:t>
-            </w:r>
-            <w:r>
-              <w:rPr>
-                <w:vertAlign w:val="subscript"/>
-              </w:rPr>
-              <w:t>т2</w:t>
-            </w:r>
+              <w:t>р</w:t>
+            </w:r>
+            <w:bookmarkEnd w:id="45"/>
+            <w:bookmarkEnd w:id="46"/>
+            <w:bookmarkEnd w:id="47"/>
+            <w:bookmarkEnd w:id="48"/>
           </w:p>
         </w:tc>
         <w:tc>
@@ -31659,7 +32294,7 @@
               <w:pStyle w:val="aff"/>
             </w:pPr>
             <w:r>
-              <w:t>задача</w:t>
+              <w:t>день</w:t>
             </w:r>
           </w:p>
         </w:tc>
@@ -31680,7 +32315,7 @@
               <w:pStyle w:val="aff"/>
             </w:pPr>
             <w:r>
-              <w:t>1500</w:t>
+              <w:t>22</w:t>
             </w:r>
           </w:p>
         </w:tc>
@@ -31701,7 +32336,7 @@
               <w:pStyle w:val="aff"/>
             </w:pPr>
             <w:r>
-              <w:t>1500</w:t>
+              <w:t>22</w:t>
             </w:r>
           </w:p>
         </w:tc>
@@ -31722,10 +32357,13 @@
               <w:pStyle w:val="aff"/>
             </w:pPr>
             <w:r>
-              <w:t>План пользо</w:t>
-            </w:r>
-            <w:r>
-              <w:t>вателя</w:t>
+              <w:t>Принято для</w:t>
+            </w:r>
+            <w:r>
+              <w:t xml:space="preserve"> </w:t>
+            </w:r>
+            <w:r>
+              <w:t>расчета</w:t>
             </w:r>
           </w:p>
         </w:tc>
@@ -31751,10 +32389,10 @@
               <w:pStyle w:val="aff"/>
             </w:pPr>
             <w:r>
-              <w:t>Объем выполня</w:t>
-            </w:r>
-            <w:r>
-              <w:t>емых работ</w:t>
+              <w:t>Количество типо</w:t>
+            </w:r>
+            <w:r>
+              <w:t>вых задач, решаемых за год</w:t>
             </w:r>
           </w:p>
         </w:tc>
@@ -31775,22 +32413,22 @@
               <w:pStyle w:val="aff"/>
             </w:pPr>
             <w:r>
-              <w:t>А</w:t>
+              <w:t>З</w:t>
             </w:r>
             <w:r>
               <w:rPr>
                 <w:vertAlign w:val="subscript"/>
               </w:rPr>
-              <w:t>1</w:t>
-            </w:r>
-            <w:r>
-              <w:t>, А</w:t>
+              <w:t>т1</w:t>
+            </w:r>
+            <w:r>
+              <w:t xml:space="preserve"> ,З</w:t>
             </w:r>
             <w:r>
               <w:rPr>
                 <w:vertAlign w:val="subscript"/>
               </w:rPr>
-              <w:t>2</w:t>
+              <w:t>т2</w:t>
             </w:r>
           </w:p>
         </w:tc>
@@ -31832,7 +32470,7 @@
               <w:pStyle w:val="aff"/>
             </w:pPr>
             <w:r>
-              <w:t>1000</w:t>
+              <w:t>1500</w:t>
             </w:r>
           </w:p>
         </w:tc>
@@ -31853,7 +32491,7 @@
               <w:pStyle w:val="aff"/>
             </w:pPr>
             <w:r>
-              <w:t>1000</w:t>
+              <w:t>1500</w:t>
             </w:r>
           </w:p>
         </w:tc>
@@ -31903,7 +32541,10 @@
               <w:pStyle w:val="aff"/>
             </w:pPr>
             <w:r>
-              <w:t>Средняя трудоемкость работ на задачу</w:t>
+              <w:t>Объем выполня</w:t>
+            </w:r>
+            <w:r>
+              <w:t>емых работ</w:t>
             </w:r>
           </w:p>
         </w:tc>
@@ -31924,30 +32565,22 @@
               <w:pStyle w:val="aff"/>
             </w:pPr>
             <w:r>
-              <w:t>T</w:t>
+              <w:t>А</w:t>
             </w:r>
             <w:r>
               <w:rPr>
                 <w:vertAlign w:val="subscript"/>
               </w:rPr>
-              <w:t>c1</w:t>
-            </w:r>
-            <w:r>
-              <w:t>,</w:t>
-            </w:r>
-          </w:p>
-          <w:p>
-            <w:pPr>
-              <w:pStyle w:val="aff"/>
-            </w:pPr>
-            <w:r>
-              <w:t>Т</w:t>
+              <w:t>1</w:t>
+            </w:r>
+            <w:r>
+              <w:t>, А</w:t>
             </w:r>
             <w:r>
               <w:rPr>
                 <w:vertAlign w:val="subscript"/>
               </w:rPr>
-              <w:t>с2</w:t>
+              <w:t>2</w:t>
             </w:r>
           </w:p>
         </w:tc>
@@ -31968,13 +32601,7 @@
               <w:pStyle w:val="aff"/>
             </w:pPr>
             <w:r>
-              <w:t>Челове</w:t>
-            </w:r>
-            <w:r>
-              <w:t>-</w:t>
-            </w:r>
-            <w:r>
-              <w:t>ко-часов</w:t>
+              <w:t>задача</w:t>
             </w:r>
           </w:p>
         </w:tc>
@@ -31995,7 +32622,7 @@
               <w:pStyle w:val="aff"/>
             </w:pPr>
             <w:r>
-              <w:t>15</w:t>
+              <w:t>1000</w:t>
             </w:r>
           </w:p>
         </w:tc>
@@ -32016,7 +32643,7 @@
               <w:pStyle w:val="aff"/>
             </w:pPr>
             <w:r>
-              <w:t>1.3</w:t>
+              <w:t>1000</w:t>
             </w:r>
           </w:p>
         </w:tc>
@@ -32037,19 +32664,10 @@
               <w:pStyle w:val="aff"/>
             </w:pPr>
             <w:r>
-              <w:t>Рассчитывает</w:t>
-            </w:r>
-            <w:r>
-              <w:t>-</w:t>
-            </w:r>
-            <w:r>
-              <w:t>ся по данным</w:t>
-            </w:r>
-            <w:r>
-              <w:t xml:space="preserve"> </w:t>
-            </w:r>
-            <w:r>
-              <w:t>пользователя</w:t>
+              <w:t>План пользо</w:t>
+            </w:r>
+            <w:r>
+              <w:t>вателя</w:t>
             </w:r>
           </w:p>
         </w:tc>
@@ -32075,14 +32693,7 @@
               <w:pStyle w:val="aff"/>
             </w:pPr>
             <w:r>
-              <w:lastRenderedPageBreak/>
-              <w:t>Количество часов работы</w:t>
-            </w:r>
-            <w:r>
-              <w:t xml:space="preserve"> </w:t>
-            </w:r>
-            <w:r>
-              <w:t>в день</w:t>
+              <w:t>Средняя трудоемкость работ на задачу</w:t>
             </w:r>
           </w:p>
         </w:tc>
@@ -32109,7 +32720,24 @@
               <w:rPr>
                 <w:vertAlign w:val="subscript"/>
               </w:rPr>
-              <w:t>ч</w:t>
+              <w:t>c1</w:t>
+            </w:r>
+            <w:r>
+              <w:t>,</w:t>
+            </w:r>
+          </w:p>
+          <w:p>
+            <w:pPr>
+              <w:pStyle w:val="aff"/>
+            </w:pPr>
+            <w:r>
+              <w:t>Т</w:t>
+            </w:r>
+            <w:r>
+              <w:rPr>
+                <w:vertAlign w:val="subscript"/>
+              </w:rPr>
+              <w:t>с2</w:t>
             </w:r>
           </w:p>
         </w:tc>
@@ -32130,7 +32758,13 @@
               <w:pStyle w:val="aff"/>
             </w:pPr>
             <w:r>
-              <w:t>ч</w:t>
+              <w:t>Челове</w:t>
+            </w:r>
+            <w:r>
+              <w:t>-</w:t>
+            </w:r>
+            <w:r>
+              <w:t>ко-часов</w:t>
             </w:r>
           </w:p>
         </w:tc>
@@ -32151,7 +32785,7 @@
               <w:pStyle w:val="aff"/>
             </w:pPr>
             <w:r>
-              <w:t>8</w:t>
+              <w:t>15</w:t>
             </w:r>
           </w:p>
         </w:tc>
@@ -32172,7 +32806,7 @@
               <w:pStyle w:val="aff"/>
             </w:pPr>
             <w:r>
-              <w:t>8</w:t>
+              <w:t>1.3</w:t>
             </w:r>
           </w:p>
         </w:tc>
@@ -32193,13 +32827,19 @@
               <w:pStyle w:val="aff"/>
             </w:pPr>
             <w:r>
-              <w:t>Принято для</w:t>
+              <w:t>Рассчитывает</w:t>
+            </w:r>
+            <w:r>
+              <w:t>-</w:t>
+            </w:r>
+            <w:r>
+              <w:t>ся по данным</w:t>
             </w:r>
             <w:r>
               <w:t xml:space="preserve"> </w:t>
             </w:r>
             <w:r>
-              <w:t>расчета</w:t>
+              <w:t>пользователя</w:t>
             </w:r>
           </w:p>
         </w:tc>
@@ -32225,7 +32865,13 @@
               <w:pStyle w:val="aff"/>
             </w:pPr>
             <w:r>
-              <w:t>Ставка налога на прибыль</w:t>
+              <w:t>Количество часов работы</w:t>
+            </w:r>
+            <w:r>
+              <w:t xml:space="preserve"> </w:t>
+            </w:r>
+            <w:r>
+              <w:t>в день</w:t>
             </w:r>
           </w:p>
         </w:tc>
@@ -32246,13 +32892,13 @@
               <w:pStyle w:val="aff"/>
             </w:pPr>
             <w:r>
-              <w:t>H</w:t>
+              <w:t>T</w:t>
             </w:r>
             <w:r>
               <w:rPr>
                 <w:vertAlign w:val="subscript"/>
               </w:rPr>
-              <w:t>п</w:t>
+              <w:t>ч</w:t>
             </w:r>
           </w:p>
         </w:tc>
@@ -32273,7 +32919,7 @@
               <w:pStyle w:val="aff"/>
             </w:pPr>
             <w:r>
-              <w:t>%</w:t>
+              <w:t>ч</w:t>
             </w:r>
           </w:p>
         </w:tc>
@@ -32293,6 +32939,9 @@
             <w:pPr>
               <w:pStyle w:val="aff"/>
             </w:pPr>
+            <w:r>
+              <w:t>8</w:t>
+            </w:r>
           </w:p>
         </w:tc>
         <w:tc>
@@ -32312,7 +32961,7 @@
               <w:pStyle w:val="aff"/>
             </w:pPr>
             <w:r>
-              <w:t>18</w:t>
+              <w:t>8</w:t>
             </w:r>
           </w:p>
         </w:tc>
@@ -32333,6 +32982,146 @@
               <w:pStyle w:val="aff"/>
             </w:pPr>
             <w:r>
+              <w:t>Принято для</w:t>
+            </w:r>
+            <w:r>
+              <w:t xml:space="preserve"> </w:t>
+            </w:r>
+            <w:r>
+              <w:t>расчета</w:t>
+            </w:r>
+          </w:p>
+        </w:tc>
+      </w:tr>
+      <w:tr>
+        <w:trPr>
+          <w:trHeight w:hRule="exact" w:val="1294"/>
+        </w:trPr>
+        <w:tc>
+          <w:tcPr>
+            <w:tcW w:w="2278" w:type="dxa"/>
+            <w:tcBorders>
+              <w:top w:val="single" w:sz="6" w:space="0" w:color="auto"/>
+              <w:left w:val="single" w:sz="6" w:space="0" w:color="auto"/>
+              <w:bottom w:val="single" w:sz="6" w:space="0" w:color="auto"/>
+              <w:right w:val="single" w:sz="6" w:space="0" w:color="auto"/>
+            </w:tcBorders>
+            <w:shd w:val="clear" w:color="auto" w:fill="FFFFFF"/>
+            <w:vAlign w:val="center"/>
+          </w:tcPr>
+          <w:p>
+            <w:pPr>
+              <w:pStyle w:val="aff"/>
+            </w:pPr>
+            <w:r>
+              <w:t>Ставка налога на прибыль</w:t>
+            </w:r>
+          </w:p>
+        </w:tc>
+        <w:tc>
+          <w:tcPr>
+            <w:tcW w:w="1139" w:type="dxa"/>
+            <w:tcBorders>
+              <w:top w:val="single" w:sz="6" w:space="0" w:color="auto"/>
+              <w:left w:val="single" w:sz="6" w:space="0" w:color="auto"/>
+              <w:bottom w:val="single" w:sz="6" w:space="0" w:color="auto"/>
+              <w:right w:val="single" w:sz="6" w:space="0" w:color="auto"/>
+            </w:tcBorders>
+            <w:shd w:val="clear" w:color="auto" w:fill="FFFFFF"/>
+            <w:vAlign w:val="center"/>
+          </w:tcPr>
+          <w:p>
+            <w:pPr>
+              <w:pStyle w:val="aff"/>
+            </w:pPr>
+            <w:r>
+              <w:t>H</w:t>
+            </w:r>
+            <w:r>
+              <w:rPr>
+                <w:vertAlign w:val="subscript"/>
+              </w:rPr>
+              <w:t>п</w:t>
+            </w:r>
+          </w:p>
+        </w:tc>
+        <w:tc>
+          <w:tcPr>
+            <w:tcW w:w="1282" w:type="dxa"/>
+            <w:tcBorders>
+              <w:top w:val="single" w:sz="6" w:space="0" w:color="auto"/>
+              <w:left w:val="single" w:sz="6" w:space="0" w:color="auto"/>
+              <w:bottom w:val="single" w:sz="6" w:space="0" w:color="auto"/>
+              <w:right w:val="single" w:sz="6" w:space="0" w:color="auto"/>
+            </w:tcBorders>
+            <w:shd w:val="clear" w:color="auto" w:fill="FFFFFF"/>
+            <w:vAlign w:val="center"/>
+          </w:tcPr>
+          <w:p>
+            <w:pPr>
+              <w:pStyle w:val="aff"/>
+            </w:pPr>
+            <w:r>
+              <w:t>%</w:t>
+            </w:r>
+          </w:p>
+        </w:tc>
+        <w:tc>
+          <w:tcPr>
+            <w:tcW w:w="1424" w:type="dxa"/>
+            <w:tcBorders>
+              <w:top w:val="single" w:sz="6" w:space="0" w:color="auto"/>
+              <w:left w:val="single" w:sz="6" w:space="0" w:color="auto"/>
+              <w:bottom w:val="single" w:sz="6" w:space="0" w:color="auto"/>
+              <w:right w:val="single" w:sz="6" w:space="0" w:color="auto"/>
+            </w:tcBorders>
+            <w:shd w:val="clear" w:color="auto" w:fill="FFFFFF"/>
+            <w:vAlign w:val="center"/>
+          </w:tcPr>
+          <w:p>
+            <w:pPr>
+              <w:pStyle w:val="aff"/>
+            </w:pPr>
+          </w:p>
+        </w:tc>
+        <w:tc>
+          <w:tcPr>
+            <w:tcW w:w="1425" w:type="dxa"/>
+            <w:tcBorders>
+              <w:top w:val="single" w:sz="6" w:space="0" w:color="auto"/>
+              <w:left w:val="single" w:sz="6" w:space="0" w:color="auto"/>
+              <w:bottom w:val="single" w:sz="6" w:space="0" w:color="auto"/>
+              <w:right w:val="single" w:sz="6" w:space="0" w:color="auto"/>
+            </w:tcBorders>
+            <w:shd w:val="clear" w:color="auto" w:fill="FFFFFF"/>
+            <w:vAlign w:val="center"/>
+          </w:tcPr>
+          <w:p>
+            <w:pPr>
+              <w:pStyle w:val="aff"/>
+            </w:pPr>
+            <w:r>
+              <w:t>18</w:t>
+            </w:r>
+          </w:p>
+        </w:tc>
+        <w:tc>
+          <w:tcPr>
+            <w:tcW w:w="1852" w:type="dxa"/>
+            <w:tcBorders>
+              <w:top w:val="single" w:sz="6" w:space="0" w:color="auto"/>
+              <w:left w:val="single" w:sz="6" w:space="0" w:color="auto"/>
+              <w:bottom w:val="single" w:sz="6" w:space="0" w:color="auto"/>
+              <w:right w:val="single" w:sz="6" w:space="0" w:color="auto"/>
+            </w:tcBorders>
+            <w:shd w:val="clear" w:color="auto" w:fill="FFFFFF"/>
+            <w:vAlign w:val="center"/>
+          </w:tcPr>
+          <w:p>
+            <w:pPr>
+              <w:pStyle w:val="aff"/>
+            </w:pPr>
+            <w:r>
               <w:t>Выдержка из законов РБ</w:t>
             </w:r>
           </w:p>
@@ -32343,8 +33132,9 @@
       <w:pPr>
         <w:pStyle w:val="af1"/>
       </w:pPr>
-      <w:bookmarkStart w:id="50" w:name="_Toc515363879"/>
-      <w:r>
+      <w:bookmarkStart w:id="49" w:name="_Toc515363879"/>
+      <w:r>
+        <w:lastRenderedPageBreak/>
         <w:t>5</w:t>
       </w:r>
       <w:r>
@@ -32359,7 +33149,7 @@
       <w:r>
         <w:t>Расчет капитальных затрат</w:t>
       </w:r>
-      <w:bookmarkEnd w:id="50"/>
+      <w:bookmarkEnd w:id="49"/>
     </w:p>
     <w:p>
       <w:pPr>
@@ -32412,7 +33202,7 @@
         <w:t>программного средства</w:t>
       </w:r>
       <w:r>
-        <w:t>.</w:t>
+        <w:t xml:space="preserve"> (таблица 7).</w:t>
       </w:r>
     </w:p>
     <w:p>
@@ -32424,17 +33214,23 @@
     </w:p>
     <w:p>
       <w:pPr>
-        <w:spacing w:line="276" w:lineRule="auto"/>
-        <w:ind w:firstLine="0"/>
-        <w:jc w:val="left"/>
-      </w:pPr>
-      <w:r>
-        <w:t>Таблица 6 – Расчёт капитальных затрат.</w:t>
+        <w:pStyle w:val="a"/>
+      </w:pPr>
+      <w:r>
+        <w:t>– Расчёт капитальных затрат.</w:t>
       </w:r>
     </w:p>
     <w:tbl>
       <w:tblPr>
         <w:tblW w:w="0" w:type="auto"/>
+        <w:tblBorders>
+          <w:top w:val="single" w:sz="4" w:space="0" w:color="auto"/>
+          <w:left w:val="single" w:sz="4" w:space="0" w:color="auto"/>
+          <w:bottom w:val="single" w:sz="4" w:space="0" w:color="auto"/>
+          <w:right w:val="single" w:sz="4" w:space="0" w:color="auto"/>
+          <w:insideH w:val="single" w:sz="4" w:space="0" w:color="auto"/>
+          <w:insideV w:val="single" w:sz="4" w:space="0" w:color="auto"/>
+        </w:tblBorders>
         <w:tblLook w:val="04A0" w:firstRow="1" w:lastRow="0" w:firstColumn="1" w:lastColumn="0" w:noHBand="0" w:noVBand="1"/>
       </w:tblPr>
       <w:tblGrid>
@@ -32875,7 +33671,6 @@
               <w:jc w:val="left"/>
             </w:pPr>
             <w:r>
-              <w:lastRenderedPageBreak/>
               <w:t>Экономия затрат на заработную плату в расчёте на 1 задачу</w:t>
             </w:r>
           </w:p>
@@ -33166,135 +33961,33 @@
           </w:p>
         </w:tc>
       </w:tr>
-      <w:tr>
-        <w:trPr>
-          <w:trHeight w:val="355"/>
-        </w:trPr>
-        <w:tc>
-          <w:tcPr>
-            <w:tcW w:w="3055" w:type="dxa"/>
-          </w:tcPr>
-          <w:p>
-            <w:pPr>
-              <w:spacing w:line="276" w:lineRule="auto"/>
-              <w:ind w:firstLine="0"/>
-              <w:jc w:val="left"/>
-            </w:pPr>
-            <w:r>
-              <w:t>Экономия за счёт сокращения простоя сервиса</w:t>
-            </w:r>
-          </w:p>
-        </w:tc>
-        <w:tc>
-          <w:tcPr>
-            <w:tcW w:w="2933" w:type="dxa"/>
-            <w:vAlign w:val="center"/>
-          </w:tcPr>
-          <w:p>
-            <w:pPr>
-              <w:spacing w:line="276" w:lineRule="auto"/>
-              <w:ind w:firstLine="0"/>
-              <w:jc w:val="center"/>
-              <w:rPr>
-                <w:vertAlign w:val="subscript"/>
-              </w:rPr>
-            </w:pPr>
-            <w:r>
-              <w:t>С</w:t>
-            </w:r>
-            <w:r>
-              <w:rPr>
-                <w:vertAlign w:val="subscript"/>
-              </w:rPr>
-              <w:t>с</w:t>
-            </w:r>
-            <w:r>
-              <w:t xml:space="preserve"> = (П</w:t>
-            </w:r>
-            <w:r>
-              <w:rPr>
-                <w:vertAlign w:val="subscript"/>
-              </w:rPr>
-              <w:t xml:space="preserve">1 </w:t>
-            </w:r>
-            <w:r>
-              <w:t>– П</w:t>
-            </w:r>
-            <w:r>
-              <w:rPr>
-                <w:vertAlign w:val="subscript"/>
-              </w:rPr>
-              <w:t>2</w:t>
-            </w:r>
-            <w:r>
-              <w:t>) * С</w:t>
-            </w:r>
-            <w:r>
-              <w:rPr>
-                <w:vertAlign w:val="subscript"/>
-              </w:rPr>
-              <w:t>п</w:t>
-            </w:r>
-            <w:r>
-              <w:t xml:space="preserve"> * Д</w:t>
-            </w:r>
-            <w:r>
-              <w:rPr>
-                <w:vertAlign w:val="subscript"/>
-              </w:rPr>
-              <w:t xml:space="preserve">рг </w:t>
-            </w:r>
-            <w:r>
-              <w:rPr>
-                <w:lang w:val="en-US"/>
-              </w:rPr>
-              <w:t>/ 60</w:t>
-            </w:r>
-          </w:p>
-        </w:tc>
-        <w:tc>
-          <w:tcPr>
-            <w:tcW w:w="2994" w:type="dxa"/>
-            <w:vAlign w:val="center"/>
-          </w:tcPr>
-          <w:p>
-            <w:pPr>
-              <w:spacing w:line="276" w:lineRule="auto"/>
-              <w:ind w:firstLine="0"/>
-              <w:jc w:val="center"/>
-            </w:pPr>
-            <m:oMathPara>
-              <m:oMath>
-                <m:r>
-                  <w:rPr>
-                    <w:rFonts w:ascii="Cambria Math" w:hAnsi="Cambria Math"/>
-                  </w:rPr>
-                  <m:t>6.600</m:t>
-                </m:r>
-              </m:oMath>
-            </m:oMathPara>
-          </w:p>
-        </w:tc>
-      </w:tr>
     </w:tbl>
-    <w:p/>
-    <w:p/>
     <w:p>
       <w:pPr>
         <w:ind w:firstLine="0"/>
       </w:pPr>
       <w:r>
-        <w:t>Продолжение таблицы 6.</w:t>
-      </w:r>
-    </w:p>
-    <w:p>
-      <w:pPr>
-        <w:ind w:firstLine="0"/>
-      </w:pPr>
+        <w:lastRenderedPageBreak/>
+        <w:t xml:space="preserve">Продолжение таблицы </w:t>
+      </w:r>
+      <w:r>
+        <w:t>7</w:t>
+      </w:r>
+      <w:r>
+        <w:t>.</w:t>
+      </w:r>
     </w:p>
     <w:tbl>
       <w:tblPr>
         <w:tblW w:w="0" w:type="auto"/>
+        <w:tblBorders>
+          <w:top w:val="single" w:sz="4" w:space="0" w:color="auto"/>
+          <w:left w:val="single" w:sz="4" w:space="0" w:color="auto"/>
+          <w:bottom w:val="single" w:sz="4" w:space="0" w:color="auto"/>
+          <w:right w:val="single" w:sz="4" w:space="0" w:color="auto"/>
+          <w:insideH w:val="single" w:sz="4" w:space="0" w:color="auto"/>
+          <w:insideV w:val="single" w:sz="4" w:space="0" w:color="auto"/>
+        </w:tblBorders>
         <w:tblLook w:val="04A0" w:firstRow="1" w:lastRow="0" w:firstColumn="1" w:lastColumn="0" w:noHBand="0" w:noVBand="1"/>
       </w:tblPr>
       <w:tblGrid>
@@ -33309,21 +34002,6 @@
         <w:tc>
           <w:tcPr>
             <w:tcW w:w="3055" w:type="dxa"/>
-          </w:tcPr>
-          <w:p>
-            <w:pPr>
-              <w:spacing w:line="276" w:lineRule="auto"/>
-              <w:ind w:firstLine="0"/>
-              <w:jc w:val="left"/>
-            </w:pPr>
-            <w:r>
-              <w:t>Общая годовая экономия текущих затрат связанных с использованием нового ПС</w:t>
-            </w:r>
-          </w:p>
-        </w:tc>
-        <w:tc>
-          <w:tcPr>
-            <w:tcW w:w="2933" w:type="dxa"/>
             <w:vAlign w:val="center"/>
           </w:tcPr>
           <w:p>
@@ -33331,43 +34009,15 @@
               <w:spacing w:line="276" w:lineRule="auto"/>
               <w:ind w:firstLine="0"/>
               <w:jc w:val="center"/>
-              <w:rPr>
-                <w:vertAlign w:val="subscript"/>
-              </w:rPr>
-            </w:pPr>
-            <w:r>
-              <w:t>С</w:t>
-            </w:r>
-            <w:r>
-              <w:rPr>
-                <w:vertAlign w:val="subscript"/>
-                <w:lang w:val="en-US"/>
-              </w:rPr>
-              <w:t>о</w:t>
-            </w:r>
-            <w:r>
-              <w:t xml:space="preserve"> = С</w:t>
-            </w:r>
-            <w:r>
-              <w:rPr>
-                <w:vertAlign w:val="subscript"/>
-              </w:rPr>
-              <w:t xml:space="preserve">н + </w:t>
-            </w:r>
-            <w:r>
-              <w:t>С</w:t>
-            </w:r>
-            <w:r>
-              <w:rPr>
-                <w:vertAlign w:val="subscript"/>
-              </w:rPr>
-              <w:t>с</w:t>
-            </w:r>
-          </w:p>
-        </w:tc>
-        <w:tc>
-          <w:tcPr>
-            <w:tcW w:w="2994" w:type="dxa"/>
+            </w:pPr>
+            <w:r>
+              <w:t>Экономия за счёт сокращения простоя сервиса</w:t>
+            </w:r>
+          </w:p>
+        </w:tc>
+        <w:tc>
+          <w:tcPr>
+            <w:tcW w:w="2933" w:type="dxa"/>
             <w:vAlign w:val="center"/>
           </w:tcPr>
           <w:p>
@@ -33375,6 +34025,161 @@
               <w:spacing w:line="276" w:lineRule="auto"/>
               <w:ind w:firstLine="0"/>
               <w:jc w:val="center"/>
+              <w:rPr>
+                <w:vertAlign w:val="subscript"/>
+              </w:rPr>
+            </w:pPr>
+            <w:r>
+              <w:t>С</w:t>
+            </w:r>
+            <w:r>
+              <w:rPr>
+                <w:vertAlign w:val="subscript"/>
+              </w:rPr>
+              <w:t>с</w:t>
+            </w:r>
+            <w:r>
+              <w:t xml:space="preserve"> = (П</w:t>
+            </w:r>
+            <w:r>
+              <w:rPr>
+                <w:vertAlign w:val="subscript"/>
+              </w:rPr>
+              <w:t xml:space="preserve">1 </w:t>
+            </w:r>
+            <w:r>
+              <w:t>– П</w:t>
+            </w:r>
+            <w:r>
+              <w:rPr>
+                <w:vertAlign w:val="subscript"/>
+              </w:rPr>
+              <w:t>2</w:t>
+            </w:r>
+            <w:r>
+              <w:t>) * С</w:t>
+            </w:r>
+            <w:r>
+              <w:rPr>
+                <w:vertAlign w:val="subscript"/>
+              </w:rPr>
+              <w:t>п</w:t>
+            </w:r>
+            <w:r>
+              <w:t xml:space="preserve"> * Д</w:t>
+            </w:r>
+            <w:r>
+              <w:rPr>
+                <w:vertAlign w:val="subscript"/>
+              </w:rPr>
+              <w:t xml:space="preserve">рг </w:t>
+            </w:r>
+            <w:r>
+              <w:rPr>
+                <w:lang w:val="en-US"/>
+              </w:rPr>
+              <w:t>/ 60</w:t>
+            </w:r>
+          </w:p>
+        </w:tc>
+        <w:tc>
+          <w:tcPr>
+            <w:tcW w:w="2994" w:type="dxa"/>
+            <w:vAlign w:val="center"/>
+          </w:tcPr>
+          <w:p>
+            <w:pPr>
+              <w:spacing w:line="276" w:lineRule="auto"/>
+              <w:ind w:firstLine="0"/>
+              <w:jc w:val="center"/>
+            </w:pPr>
+            <m:oMathPara>
+              <m:oMath>
+                <m:r>
+                  <w:rPr>
+                    <w:rFonts w:ascii="Cambria Math" w:hAnsi="Cambria Math"/>
+                  </w:rPr>
+                  <m:t>6.600</m:t>
+                </m:r>
+              </m:oMath>
+            </m:oMathPara>
+          </w:p>
+        </w:tc>
+      </w:tr>
+      <w:tr>
+        <w:trPr>
+          <w:trHeight w:val="2003"/>
+        </w:trPr>
+        <w:tc>
+          <w:tcPr>
+            <w:tcW w:w="3055" w:type="dxa"/>
+            <w:vAlign w:val="center"/>
+          </w:tcPr>
+          <w:p>
+            <w:pPr>
+              <w:spacing w:line="276" w:lineRule="auto"/>
+              <w:ind w:firstLine="0"/>
+              <w:jc w:val="center"/>
+            </w:pPr>
+            <w:r>
+              <w:t>Общая годовая экономия текущих затрат связанных с использованием нового ПС</w:t>
+            </w:r>
+          </w:p>
+        </w:tc>
+        <w:tc>
+          <w:tcPr>
+            <w:tcW w:w="2933" w:type="dxa"/>
+            <w:vAlign w:val="center"/>
+          </w:tcPr>
+          <w:p>
+            <w:pPr>
+              <w:spacing w:line="276" w:lineRule="auto"/>
+              <w:ind w:firstLine="0"/>
+              <w:jc w:val="center"/>
+              <w:rPr>
+                <w:vertAlign w:val="subscript"/>
+              </w:rPr>
+            </w:pPr>
+            <w:r>
+              <w:t>С</w:t>
+            </w:r>
+            <w:r>
+              <w:rPr>
+                <w:vertAlign w:val="subscript"/>
+                <w:lang w:val="en-US"/>
+              </w:rPr>
+              <w:t>о</w:t>
+            </w:r>
+            <w:r>
+              <w:t xml:space="preserve"> = С</w:t>
+            </w:r>
+            <w:r>
+              <w:rPr>
+                <w:vertAlign w:val="subscript"/>
+              </w:rPr>
+              <w:t xml:space="preserve">н + </w:t>
+            </w:r>
+            <w:r>
+              <w:t>С</w:t>
+            </w:r>
+            <w:r>
+              <w:rPr>
+                <w:vertAlign w:val="subscript"/>
+              </w:rPr>
+              <w:t>с</w:t>
+            </w:r>
+          </w:p>
+        </w:tc>
+        <w:tc>
+          <w:tcPr>
+            <w:tcW w:w="2994" w:type="dxa"/>
+            <w:vAlign w:val="center"/>
+          </w:tcPr>
+          <w:p>
+            <w:pPr>
+              <w:spacing w:line="276" w:lineRule="auto"/>
+              <w:ind w:firstLine="0"/>
+              <w:jc w:val="center"/>
             </w:pPr>
             <w:r>
               <w:t>70</w:t>
@@ -33428,7 +34233,7 @@
       <w:pPr>
         <w:pStyle w:val="af1"/>
       </w:pPr>
-      <w:bookmarkStart w:id="51" w:name="_Toc515363880"/>
+      <w:bookmarkStart w:id="50" w:name="_Toc515363880"/>
       <w:r>
         <w:t>5</w:t>
       </w:r>
@@ -33441,7 +34246,7 @@
       <w:r>
         <w:t xml:space="preserve"> Расчёт экономического эффекта</w:t>
       </w:r>
-      <w:bookmarkEnd w:id="51"/>
+      <w:bookmarkEnd w:id="50"/>
     </w:p>
     <w:p>
       <w:pPr>
@@ -33681,71 +34486,16 @@
     <w:p>
       <w:pPr>
         <w:pStyle w:val="afc"/>
-      </w:pPr>
-    </w:p>
-    <w:p>
-      <w:pPr>
-        <w:pStyle w:val="afc"/>
-      </w:pPr>
-    </w:p>
-    <w:p>
-      <w:pPr>
-        <w:pStyle w:val="afc"/>
-      </w:pPr>
-    </w:p>
-    <w:p>
-      <w:pPr>
-        <w:pStyle w:val="afc"/>
-      </w:pPr>
-    </w:p>
-    <w:p>
-      <w:pPr>
-        <w:pStyle w:val="afc"/>
-      </w:pPr>
-    </w:p>
-    <w:p>
-      <w:pPr>
-        <w:pStyle w:val="afc"/>
-      </w:pPr>
-    </w:p>
-    <w:p>
-      <w:pPr>
-        <w:pStyle w:val="afc"/>
-      </w:pPr>
-    </w:p>
-    <w:p>
-      <w:pPr>
-        <w:pStyle w:val="afc"/>
-      </w:pPr>
-    </w:p>
-    <w:p>
-      <w:pPr>
-        <w:pStyle w:val="afc"/>
+        <w:ind w:firstLine="0"/>
       </w:pPr>
     </w:p>
     <w:p>
       <w:pPr>
         <w:pStyle w:val="a"/>
-        <w:numPr>
-          <w:ilvl w:val="0"/>
-          <w:numId w:val="0"/>
-        </w:numPr>
-        <w:jc w:val="both"/>
-      </w:pPr>
-      <w:r>
-        <w:t xml:space="preserve">Таблица </w:t>
-      </w:r>
-      <w:r>
-        <w:t>7</w:t>
-      </w:r>
-      <w:r>
-        <w:t xml:space="preserve"> – Р</w:t>
-      </w:r>
-      <w:r>
-        <w:t>асчет экономического эффекта от использования нового программного средства</w:t>
-      </w:r>
-      <w:r>
-        <w:t>.</w:t>
+      </w:pPr>
+      <w:r>
+        <w:lastRenderedPageBreak/>
+        <w:t>– Расчет экономического эффекта от использования нового программного средства.</w:t>
       </w:r>
     </w:p>
     <w:tbl>
@@ -34665,7 +35415,6 @@
               <w:pStyle w:val="aff"/>
             </w:pPr>
             <w:r>
-              <w:lastRenderedPageBreak/>
               <w:t>Экономический эффект</w:t>
             </w:r>
           </w:p>
@@ -34881,42 +35630,6 @@
           </w:p>
         </w:tc>
       </w:tr>
-    </w:tbl>
-    <w:p/>
-    <w:p/>
-    <w:p/>
-    <w:p/>
-    <w:p>
-      <w:pPr>
-        <w:ind w:firstLine="0"/>
-      </w:pPr>
-      <w:r>
-        <w:t>Продолжение таблицы 7.</w:t>
-      </w:r>
-    </w:p>
-    <w:tbl>
-      <w:tblPr>
-        <w:tblW w:w="9356" w:type="dxa"/>
-        <w:tblInd w:w="-5" w:type="dxa"/>
-        <w:tblBorders>
-          <w:top w:val="single" w:sz="4" w:space="0" w:color="auto"/>
-          <w:left w:val="single" w:sz="4" w:space="0" w:color="auto"/>
-          <w:bottom w:val="single" w:sz="4" w:space="0" w:color="auto"/>
-          <w:right w:val="single" w:sz="4" w:space="0" w:color="auto"/>
-          <w:insideH w:val="single" w:sz="4" w:space="0" w:color="auto"/>
-          <w:insideV w:val="single" w:sz="4" w:space="0" w:color="auto"/>
-        </w:tblBorders>
-        <w:tblLayout w:type="fixed"/>
-        <w:tblLook w:val="04A0" w:firstRow="1" w:lastRow="0" w:firstColumn="1" w:lastColumn="0" w:noHBand="0" w:noVBand="1"/>
-      </w:tblPr>
-      <w:tblGrid>
-        <w:gridCol w:w="2127"/>
-        <w:gridCol w:w="1113"/>
-        <w:gridCol w:w="1710"/>
-        <w:gridCol w:w="1530"/>
-        <w:gridCol w:w="1458"/>
-        <w:gridCol w:w="1418"/>
-      </w:tblGrid>
       <w:tr>
         <w:tc>
           <w:tcPr>
@@ -35160,7 +35873,7 @@
       <w:pPr>
         <w:pStyle w:val="af1"/>
       </w:pPr>
-      <w:bookmarkStart w:id="52" w:name="_Toc515363881"/>
+      <w:bookmarkStart w:id="51" w:name="_Toc515363881"/>
       <w:r>
         <w:t>5</w:t>
       </w:r>
@@ -35179,11 +35892,15 @@
       <w:r>
         <w:t xml:space="preserve"> по технико-экономическому обоснованию</w:t>
       </w:r>
-      <w:bookmarkEnd w:id="52"/>
-    </w:p>
-    <w:p>
-      <w:r>
-        <w:t>Исходя из всех произведённых расчётов, и конечного результата из таблицы расчета экономического эффекта можно доказать, что использование заказчиком (потребителем) библиотеки для межсетевого связывания микросервисов является экономически целесообразным и выгодным. Данный подход позволяет существенно сократить расходы в нашей предметной области и приведёт к автоматизации процессов, требующих меньшее количество ресурсов и времени. Положительный экономический эффект заключается в уменьшении трудоёмкости работ на задачу, в существенном снижении времени простоя. Продукт является экономически выгодным исходя из того факта, что его окупаемость достигается по истечении трёх лет использования. В конце этого периода чистая прибыль составит 20.219,20 рублей.</w:t>
+      <w:bookmarkEnd w:id="51"/>
+    </w:p>
+    <w:p>
+      <w:r>
+        <w:t xml:space="preserve">Исходя из всех произведённых расчётов, и конечного результата из таблицы расчета экономического эффекта можно доказать, что использование заказчиком (потребителем) библиотеки для межсетевого связывания микросервисов является экономически целесообразным и выгодным. Данный подход позволяет существенно сократить расходы в нашей предметной области и приведёт к автоматизации процессов, требующих меньшее количество ресурсов и времени. Положительный экономический эффект заключается в уменьшении трудоёмкости работ на задачу, в существенном </w:t>
+      </w:r>
+      <w:r>
+        <w:lastRenderedPageBreak/>
+        <w:t>снижении времени простоя. Продукт является экономически выгодным исходя из того факта, что его окупаемость достигается по истечении трёх лет использования. В конце этого периода чистая прибыль составит 20.219,20 рублей.</w:t>
       </w:r>
     </w:p>
     <w:p>
@@ -35200,8 +35917,9 @@
     <w:p>
       <w:pPr>
         <w:pStyle w:val="af"/>
-      </w:pPr>
-      <w:bookmarkStart w:id="53" w:name="_Toc515363882"/>
+        <w:jc w:val="center"/>
+      </w:pPr>
+      <w:bookmarkStart w:id="52" w:name="_Toc515363882"/>
       <w:r>
         <w:lastRenderedPageBreak/>
         <w:t>З</w:t>
@@ -35209,7 +35927,7 @@
       <w:r>
         <w:t>АКЛЮЧЕНИЕ</w:t>
       </w:r>
-      <w:bookmarkEnd w:id="53"/>
+      <w:bookmarkEnd w:id="52"/>
     </w:p>
     <w:p>
       <w:r>
@@ -35320,13 +36038,14 @@
     <w:p>
       <w:pPr>
         <w:pStyle w:val="af"/>
-      </w:pPr>
-      <w:bookmarkStart w:id="54" w:name="_Toc515363883"/>
+        <w:jc w:val="center"/>
+      </w:pPr>
+      <w:bookmarkStart w:id="53" w:name="_Toc515363883"/>
       <w:r>
         <w:lastRenderedPageBreak/>
         <w:t>СПИСОК ИСПОЛЬЗОВАННЫХ ИСТОЧНИКОВ</w:t>
       </w:r>
-      <w:bookmarkEnd w:id="54"/>
+      <w:bookmarkEnd w:id="53"/>
     </w:p>
     <w:p>
       <w:pPr>
@@ -35666,7 +36385,7 @@
           <w:szCs w:val="32"/>
         </w:rPr>
       </w:pPr>
-      <w:bookmarkStart w:id="55" w:name="_Toc515363884"/>
+      <w:bookmarkStart w:id="54" w:name="_Toc515363884"/>
       <w:r>
         <w:rPr>
           <w:sz w:val="32"/>
@@ -35675,9 +36394,9 @@
         <w:lastRenderedPageBreak/>
         <w:t>ПРИЛОЖЕНИЕ А</w:t>
       </w:r>
-      <w:bookmarkStart w:id="56" w:name="_Toc515362060"/>
-      <w:bookmarkStart w:id="57" w:name="_Toc515363885"/>
-      <w:bookmarkEnd w:id="55"/>
+      <w:bookmarkStart w:id="55" w:name="_Toc515362060"/>
+      <w:bookmarkStart w:id="56" w:name="_Toc515363885"/>
+      <w:bookmarkEnd w:id="54"/>
     </w:p>
     <w:p>
       <w:pPr>
@@ -35696,10 +36415,10 @@
         </w:rPr>
         <w:t>(обязательное)</w:t>
       </w:r>
-      <w:bookmarkStart w:id="58" w:name="_Toc515362061"/>
-      <w:bookmarkStart w:id="59" w:name="_Toc515363886"/>
+      <w:bookmarkStart w:id="57" w:name="_Toc515362061"/>
+      <w:bookmarkStart w:id="58" w:name="_Toc515363886"/>
+      <w:bookmarkEnd w:id="55"/>
       <w:bookmarkEnd w:id="56"/>
-      <w:bookmarkEnd w:id="57"/>
     </w:p>
     <w:p>
       <w:pPr>
@@ -35718,84 +36437,86 @@
         </w:rPr>
         <w:t>Текст программного модуля</w:t>
       </w:r>
+      <w:bookmarkEnd w:id="57"/>
       <w:bookmarkEnd w:id="58"/>
+    </w:p>
+    <w:p>
+      <w:pPr>
+        <w:rPr>
+          <w:lang w:eastAsia="ru-RU"/>
+        </w:rPr>
+      </w:pPr>
+    </w:p>
+    <w:p>
+      <w:pPr>
+        <w:pStyle w:val="aff3"/>
+      </w:pPr>
+    </w:p>
+    <w:p>
+      <w:pPr>
+        <w:pStyle w:val="aff3"/>
+        <w:rPr>
+          <w:rFonts w:eastAsia="Times New Roman"/>
+          <w:lang w:val="en-US" w:eastAsia="ru-RU"/>
+        </w:rPr>
+      </w:pPr>
+      <w:r>
+        <w:rPr>
+          <w:rFonts w:eastAsia="Times New Roman"/>
+          <w:lang w:val="en-US" w:eastAsia="ru-RU"/>
+        </w:rPr>
+        <w:t>using System;</w:t>
+      </w:r>
+    </w:p>
+    <w:p>
+      <w:pPr>
+        <w:pStyle w:val="aff3"/>
+        <w:rPr>
+          <w:rFonts w:eastAsia="Times New Roman"/>
+          <w:lang w:val="en-US" w:eastAsia="ru-RU"/>
+        </w:rPr>
+      </w:pPr>
+      <w:r>
+        <w:rPr>
+          <w:rFonts w:eastAsia="Times New Roman"/>
+          <w:lang w:val="en-US" w:eastAsia="ru-RU"/>
+        </w:rPr>
+        <w:t>using System.Collections.Generic;</w:t>
+      </w:r>
+    </w:p>
+    <w:p>
+      <w:pPr>
+        <w:pStyle w:val="aff3"/>
+        <w:rPr>
+          <w:rFonts w:eastAsia="Times New Roman"/>
+          <w:lang w:val="en-US" w:eastAsia="ru-RU"/>
+        </w:rPr>
+      </w:pPr>
+      <w:r>
+        <w:rPr>
+          <w:rFonts w:eastAsia="Times New Roman"/>
+          <w:lang w:val="en-US" w:eastAsia="ru-RU"/>
+        </w:rPr>
+        <w:t>using System.IO;</w:t>
+      </w:r>
+    </w:p>
+    <w:p>
+      <w:pPr>
+        <w:pStyle w:val="aff3"/>
+        <w:rPr>
+          <w:rFonts w:eastAsia="Times New Roman"/>
+          <w:lang w:val="en-US" w:eastAsia="ru-RU"/>
+        </w:rPr>
+      </w:pPr>
+      <w:r>
+        <w:rPr>
+          <w:rFonts w:eastAsia="Times New Roman"/>
+          <w:lang w:val="en-US" w:eastAsia="ru-RU"/>
+        </w:rPr>
+        <w:t>using System.Linq;</w:t>
+      </w:r>
+      <w:bookmarkStart w:id="59" w:name="_GoBack"/>
       <w:bookmarkEnd w:id="59"/>
-    </w:p>
-    <w:p>
-      <w:pPr>
-        <w:rPr>
-          <w:lang w:eastAsia="ru-RU"/>
-        </w:rPr>
-      </w:pPr>
-    </w:p>
-    <w:p>
-      <w:pPr>
-        <w:pStyle w:val="aff3"/>
-      </w:pPr>
-    </w:p>
-    <w:p>
-      <w:pPr>
-        <w:pStyle w:val="aff3"/>
-        <w:rPr>
-          <w:rFonts w:eastAsia="Times New Roman"/>
-          <w:lang w:val="en-US" w:eastAsia="ru-RU"/>
-        </w:rPr>
-      </w:pPr>
-      <w:r>
-        <w:rPr>
-          <w:rFonts w:eastAsia="Times New Roman"/>
-          <w:lang w:val="en-US" w:eastAsia="ru-RU"/>
-        </w:rPr>
-        <w:t>using System;</w:t>
-      </w:r>
-    </w:p>
-    <w:p>
-      <w:pPr>
-        <w:pStyle w:val="aff3"/>
-        <w:rPr>
-          <w:rFonts w:eastAsia="Times New Roman"/>
-          <w:lang w:val="en-US" w:eastAsia="ru-RU"/>
-        </w:rPr>
-      </w:pPr>
-      <w:r>
-        <w:rPr>
-          <w:rFonts w:eastAsia="Times New Roman"/>
-          <w:lang w:val="en-US" w:eastAsia="ru-RU"/>
-        </w:rPr>
-        <w:t>using System.Collections.Generic;</w:t>
-      </w:r>
-    </w:p>
-    <w:p>
-      <w:pPr>
-        <w:pStyle w:val="aff3"/>
-        <w:rPr>
-          <w:rFonts w:eastAsia="Times New Roman"/>
-          <w:lang w:val="en-US" w:eastAsia="ru-RU"/>
-        </w:rPr>
-      </w:pPr>
-      <w:r>
-        <w:rPr>
-          <w:rFonts w:eastAsia="Times New Roman"/>
-          <w:lang w:val="en-US" w:eastAsia="ru-RU"/>
-        </w:rPr>
-        <w:t>using System.IO;</w:t>
-      </w:r>
-    </w:p>
-    <w:p>
-      <w:pPr>
-        <w:pStyle w:val="aff3"/>
-        <w:rPr>
-          <w:rFonts w:eastAsia="Times New Roman"/>
-          <w:lang w:val="en-US" w:eastAsia="ru-RU"/>
-        </w:rPr>
-      </w:pPr>
-      <w:r>
-        <w:rPr>
-          <w:rFonts w:eastAsia="Times New Roman"/>
-          <w:lang w:val="en-US" w:eastAsia="ru-RU"/>
-        </w:rPr>
-        <w:t>using System.Linq;</w:t>
-      </w:r>
     </w:p>
     <w:p>
       <w:pPr>
@@ -50125,7 +50846,7 @@
           <w:rPr>
             <w:noProof/>
           </w:rPr>
-          <w:t>44</w:t>
+          <w:t>63</w:t>
         </w:r>
         <w:r>
           <w:fldChar w:fldCharType="end"/>
@@ -54324,13 +55045,14 @@
     <w:autoRedefine/>
     <w:uiPriority w:val="39"/>
     <w:unhideWhenUsed/>
-    <w:rsid w:val="00C32020"/>
+    <w:rsid w:val="00475AFA"/>
     <w:pPr>
       <w:tabs>
         <w:tab w:val="right" w:leader="dot" w:pos="9344"/>
       </w:tabs>
       <w:spacing w:after="100"/>
-      <w:ind w:left="220"/>
+      <w:ind w:left="993" w:hanging="64"/>
+      <w:jc w:val="left"/>
     </w:pPr>
   </w:style>
   <w:style w:type="paragraph" w:styleId="ad">
@@ -58176,7 +58898,7 @@
 </file>
 
 <file path=customXml/itemProps1.xml><?xml version="1.0" encoding="utf-8"?>
-<ds:datastoreItem xmlns:ds="http://schemas.openxmlformats.org/officeDocument/2006/customXml" ds:itemID="{A30E4290-933B-41EE-8BA6-5EEAF28F5006}">
+<ds:datastoreItem xmlns:ds="http://schemas.openxmlformats.org/officeDocument/2006/customXml" ds:itemID="{B3FAF00A-415E-470B-AAD0-2C1BE319AF0E}">
   <ds:schemaRefs>
     <ds:schemaRef ds:uri="http://schemas.openxmlformats.org/officeDocument/2006/bibliography"/>
   </ds:schemaRefs>

--- a/МОЙ ДИПЛОМ.docx
+++ b/МОЙ ДИПЛОМ.docx
@@ -2146,7 +2146,15 @@
               <w:rPr>
                 <w:sz w:val="24"/>
               </w:rPr>
-              <w:t>утверждена приказом по университету от</w:t>
+              <w:t>утверждена при</w:t>
+            </w:r>
+            <w:bookmarkStart w:id="2" w:name="_GoBack"/>
+            <w:bookmarkEnd w:id="2"/>
+            <w:r>
+              <w:rPr>
+                <w:sz w:val="24"/>
+              </w:rPr>
+              <w:t>казом по университету от</w:t>
             </w:r>
           </w:p>
         </w:tc>
@@ -2343,19 +2351,17 @@
               </w:rPr>
               <w:t xml:space="preserve"> </w:t>
             </w:r>
-            <w:proofErr w:type="gramStart"/>
             <w:r>
               <w:rPr>
                 <w:sz w:val="24"/>
               </w:rPr>
-              <w:t>2 .</w:t>
-            </w:r>
-            <w:proofErr w:type="gramEnd"/>
+              <w:t>2</w:t>
+            </w:r>
             <w:r>
               <w:rPr>
                 <w:sz w:val="24"/>
               </w:rPr>
-              <w:t xml:space="preserve"> Срок сдачи студентом законченной работы</w:t>
+              <w:t>. Срок сдачи студентом законченной работы</w:t>
             </w:r>
           </w:p>
         </w:tc>
@@ -8092,7 +8098,7 @@
           <w:shd w:val="clear" w:color="auto" w:fill="FFFFFF"/>
         </w:rPr>
       </w:pPr>
-      <w:bookmarkStart w:id="2" w:name="_Toc515363845"/>
+      <w:bookmarkStart w:id="3" w:name="_Toc515363845"/>
       <w:r>
         <w:lastRenderedPageBreak/>
         <w:t>В</w:t>
@@ -8100,7 +8106,7 @@
       <w:r>
         <w:t>ВЕДЕНИЕ</w:t>
       </w:r>
-      <w:bookmarkEnd w:id="2"/>
+      <w:bookmarkEnd w:id="3"/>
     </w:p>
     <w:p>
       <w:pPr>
@@ -8565,7 +8571,7 @@
           <w:shd w:val="clear" w:color="auto" w:fill="FFFFFF"/>
         </w:rPr>
       </w:pPr>
-      <w:bookmarkStart w:id="3" w:name="_Toc515363846"/>
+      <w:bookmarkStart w:id="4" w:name="_Toc515363846"/>
       <w:r>
         <w:lastRenderedPageBreak/>
         <w:t xml:space="preserve">1 </w:t>
@@ -8573,20 +8579,20 @@
       <w:r>
         <w:t>АНАЛИЗ ПРЕДМЕТНОЙ ОБЛАСТИ</w:t>
       </w:r>
-      <w:bookmarkEnd w:id="3"/>
+      <w:bookmarkEnd w:id="4"/>
     </w:p>
     <w:p>
       <w:pPr>
         <w:pStyle w:val="af1"/>
       </w:pPr>
-      <w:bookmarkStart w:id="4" w:name="_Toc515363847"/>
+      <w:bookmarkStart w:id="5" w:name="_Toc515363847"/>
       <w:r>
         <w:t xml:space="preserve">1.1 </w:t>
       </w:r>
       <w:r>
         <w:t>Постановка цели разработки</w:t>
       </w:r>
-      <w:bookmarkEnd w:id="4"/>
+      <w:bookmarkEnd w:id="5"/>
     </w:p>
     <w:p>
       <w:pPr>
@@ -11188,14 +11194,14 @@
           <w:shd w:val="clear" w:color="auto" w:fill="FFFFFF"/>
         </w:rPr>
       </w:pPr>
-      <w:bookmarkStart w:id="5" w:name="_Toc515363848"/>
+      <w:bookmarkStart w:id="6" w:name="_Toc515363848"/>
       <w:r>
         <w:t>1.2</w:t>
       </w:r>
       <w:r>
         <w:t xml:space="preserve"> Уточнение требований разработки</w:t>
       </w:r>
-      <w:bookmarkEnd w:id="5"/>
+      <w:bookmarkEnd w:id="6"/>
     </w:p>
     <w:p>
       <w:r>
@@ -11212,7 +11218,7 @@
           <w:lang w:val="ru-RU"/>
         </w:rPr>
       </w:pPr>
-      <w:bookmarkStart w:id="6" w:name="_Toc515363849"/>
+      <w:bookmarkStart w:id="7" w:name="_Toc515363849"/>
       <w:r>
         <w:rPr>
           <w:lang w:val="ru-RU"/>
@@ -11225,7 +11231,7 @@
         </w:rPr>
         <w:t xml:space="preserve"> Типы лицензий ПО и их краткое описание</w:t>
       </w:r>
-      <w:bookmarkEnd w:id="6"/>
+      <w:bookmarkEnd w:id="7"/>
     </w:p>
     <w:p>
       <w:r>
@@ -11665,7 +11671,7 @@
           <w:lang w:val="ru-RU"/>
         </w:rPr>
       </w:pPr>
-      <w:bookmarkStart w:id="7" w:name="_Toc515363850"/>
+      <w:bookmarkStart w:id="8" w:name="_Toc515363850"/>
       <w:r>
         <w:rPr>
           <w:lang w:val="ru-RU"/>
@@ -11702,7 +11708,7 @@
         </w:rPr>
         <w:t>лицензирования.</w:t>
       </w:r>
-      <w:bookmarkEnd w:id="7"/>
+      <w:bookmarkEnd w:id="8"/>
     </w:p>
     <w:p>
       <w:r>
@@ -11739,7 +11745,7 @@
       <w:pPr>
         <w:pStyle w:val="af"/>
       </w:pPr>
-      <w:bookmarkStart w:id="8" w:name="_Toc515363851"/>
+      <w:bookmarkStart w:id="9" w:name="_Toc515363851"/>
       <w:r>
         <w:lastRenderedPageBreak/>
         <w:t>2</w:t>
@@ -11747,7 +11753,7 @@
       <w:r>
         <w:t xml:space="preserve"> АНАЛИЗ СУЩЕСТВУЮЩИХ АНАЛОГОВ</w:t>
       </w:r>
-      <w:bookmarkEnd w:id="8"/>
+      <w:bookmarkEnd w:id="9"/>
     </w:p>
     <w:p>
       <w:r>
@@ -11782,14 +11788,14 @@
       <w:pPr>
         <w:pStyle w:val="af1"/>
       </w:pPr>
-      <w:bookmarkStart w:id="9" w:name="_Toc515363852"/>
+      <w:bookmarkStart w:id="10" w:name="_Toc515363852"/>
       <w:r>
         <w:t xml:space="preserve">2.1 </w:t>
       </w:r>
       <w:r>
         <w:t>Аналог архитектуры.</w:t>
       </w:r>
-      <w:bookmarkEnd w:id="9"/>
+      <w:bookmarkEnd w:id="10"/>
     </w:p>
     <w:p>
       <w:r>
@@ -11815,7 +11821,7 @@
       <w:pPr>
         <w:pStyle w:val="af1"/>
       </w:pPr>
-      <w:bookmarkStart w:id="10" w:name="_Toc515363853"/>
+      <w:bookmarkStart w:id="11" w:name="_Toc515363853"/>
       <w:r>
         <w:t>2.2</w:t>
       </w:r>
@@ -11825,7 +11831,7 @@
       <w:r>
         <w:t>Аналог платформы разработки.</w:t>
       </w:r>
-      <w:bookmarkEnd w:id="10"/>
+      <w:bookmarkEnd w:id="11"/>
     </w:p>
     <w:p>
       <w:r>
@@ -11965,7 +11971,7 @@
       <w:pPr>
         <w:pStyle w:val="af1"/>
       </w:pPr>
-      <w:bookmarkStart w:id="11" w:name="_Toc515363854"/>
+      <w:bookmarkStart w:id="12" w:name="_Toc515363854"/>
       <w:r>
         <w:lastRenderedPageBreak/>
         <w:t>2.3</w:t>
@@ -11976,7 +11982,7 @@
       <w:r>
         <w:t>Выбор среды виртуализации.</w:t>
       </w:r>
-      <w:bookmarkEnd w:id="11"/>
+      <w:bookmarkEnd w:id="12"/>
     </w:p>
     <w:p>
       <w:r>
@@ -12136,7 +12142,7 @@
       <w:pPr>
         <w:pStyle w:val="af1"/>
       </w:pPr>
-      <w:bookmarkStart w:id="12" w:name="_Toc515363855"/>
+      <w:bookmarkStart w:id="13" w:name="_Toc515363855"/>
       <w:r>
         <w:t>2.4</w:t>
       </w:r>
@@ -12155,7 +12161,7 @@
       <w:r>
         <w:t>й</w:t>
       </w:r>
-      <w:bookmarkEnd w:id="12"/>
+      <w:bookmarkEnd w:id="13"/>
     </w:p>
     <w:p>
       <w:pPr>
@@ -12316,7 +12322,7 @@
           <w:lang w:val="ru-RU"/>
         </w:rPr>
       </w:pPr>
-      <w:bookmarkStart w:id="13" w:name="_Toc515363856"/>
+      <w:bookmarkStart w:id="14" w:name="_Toc515363856"/>
       <w:r>
         <w:rPr>
           <w:lang w:val="ru-RU"/>
@@ -12341,7 +12347,7 @@
       <w:r>
         <w:t>SQS</w:t>
       </w:r>
-      <w:bookmarkEnd w:id="13"/>
+      <w:bookmarkEnd w:id="14"/>
     </w:p>
     <w:p>
       <w:pPr>
@@ -12572,7 +12578,7 @@
           <w:lang w:val="ru-RU"/>
         </w:rPr>
       </w:pPr>
-      <w:bookmarkStart w:id="14" w:name="_Toc515363857"/>
+      <w:bookmarkStart w:id="15" w:name="_Toc515363857"/>
       <w:r>
         <w:rPr>
           <w:lang w:val="ru-RU"/>
@@ -12582,7 +12588,7 @@
       <w:r>
         <w:t>RabbitMQ</w:t>
       </w:r>
-      <w:bookmarkEnd w:id="14"/>
+      <w:bookmarkEnd w:id="15"/>
     </w:p>
     <w:p>
       <w:r>
@@ -12664,14 +12670,14 @@
           <w:lang w:val="ru-RU"/>
         </w:rPr>
       </w:pPr>
-      <w:bookmarkStart w:id="15" w:name="_Toc515363858"/>
+      <w:bookmarkStart w:id="16" w:name="_Toc515363858"/>
       <w:r>
         <w:rPr>
           <w:lang w:val="ru-RU"/>
         </w:rPr>
         <w:t>2.4.3 Сравнение производительности.</w:t>
       </w:r>
-      <w:bookmarkEnd w:id="15"/>
+      <w:bookmarkEnd w:id="16"/>
     </w:p>
     <w:p>
       <w:r>
@@ -13805,7 +13811,7 @@
       <w:pPr>
         <w:pStyle w:val="af1"/>
       </w:pPr>
-      <w:bookmarkStart w:id="16" w:name="_Toc515363859"/>
+      <w:bookmarkStart w:id="17" w:name="_Toc515363859"/>
       <w:r>
         <w:t>2.</w:t>
       </w:r>
@@ -13827,7 +13833,7 @@
         </w:rPr>
         <w:t>RabbitMQ</w:t>
       </w:r>
-      <w:bookmarkEnd w:id="16"/>
+      <w:bookmarkEnd w:id="17"/>
     </w:p>
     <w:p>
       <w:r>
@@ -13951,7 +13957,7 @@
       <w:pPr>
         <w:pStyle w:val="af"/>
       </w:pPr>
-      <w:bookmarkStart w:id="17" w:name="_Toc515363860"/>
+      <w:bookmarkStart w:id="18" w:name="_Toc515363860"/>
       <w:r>
         <w:lastRenderedPageBreak/>
         <w:t>3</w:t>
@@ -13962,7 +13968,7 @@
       <w:r>
         <w:t>АРХИТЕКТУРА ПРОГРАММНОГО ПРОДУКТА</w:t>
       </w:r>
-      <w:bookmarkEnd w:id="17"/>
+      <w:bookmarkEnd w:id="18"/>
     </w:p>
     <w:p>
       <w:r>
@@ -13983,11 +13989,11 @@
       <w:r>
         <w:t xml:space="preserve"> </w:t>
       </w:r>
-      <w:bookmarkStart w:id="18" w:name="_Toc515363861"/>
+      <w:bookmarkStart w:id="19" w:name="_Toc515363861"/>
       <w:r>
         <w:t>Инструментарий разработки программного продукта.</w:t>
       </w:r>
-      <w:bookmarkEnd w:id="18"/>
+      <w:bookmarkEnd w:id="19"/>
     </w:p>
     <w:p>
       <w:r>
@@ -14004,7 +14010,7 @@
           <w:lang w:val="ru-RU"/>
         </w:rPr>
       </w:pPr>
-      <w:bookmarkStart w:id="19" w:name="_Toc515363862"/>
+      <w:bookmarkStart w:id="20" w:name="_Toc515363862"/>
       <w:r>
         <w:rPr>
           <w:lang w:val="ru-RU"/>
@@ -14041,7 +14047,7 @@
         </w:rPr>
         <w:t xml:space="preserve"> 2017</w:t>
       </w:r>
-      <w:bookmarkEnd w:id="19"/>
+      <w:bookmarkEnd w:id="20"/>
     </w:p>
     <w:p>
       <w:r>
@@ -14319,7 +14325,7 @@
           <w:lang w:val="ru-RU"/>
         </w:rPr>
       </w:pPr>
-      <w:bookmarkStart w:id="20" w:name="_Toc515363863"/>
+      <w:bookmarkStart w:id="21" w:name="_Toc515363863"/>
       <w:r>
         <w:rPr>
           <w:lang w:val="ru-RU"/>
@@ -14344,7 +14350,7 @@
       <w:r>
         <w:t>Ultimate</w:t>
       </w:r>
-      <w:bookmarkEnd w:id="20"/>
+      <w:bookmarkEnd w:id="21"/>
     </w:p>
     <w:p>
       <w:r>
@@ -14488,7 +14494,7 @@
           <w:lang w:val="ru-RU"/>
         </w:rPr>
       </w:pPr>
-      <w:bookmarkStart w:id="21" w:name="_Toc515363864"/>
+      <w:bookmarkStart w:id="22" w:name="_Toc515363864"/>
       <w:r>
         <w:rPr>
           <w:lang w:val="ru-RU"/>
@@ -14513,7 +14519,7 @@
       <w:r>
         <w:t>Tree</w:t>
       </w:r>
-      <w:bookmarkEnd w:id="21"/>
+      <w:bookmarkEnd w:id="22"/>
     </w:p>
     <w:p>
       <w:r>
@@ -14699,7 +14705,7 @@
           <w:lang w:val="ru-RU"/>
         </w:rPr>
       </w:pPr>
-      <w:bookmarkStart w:id="22" w:name="_Toc515363865"/>
+      <w:bookmarkStart w:id="23" w:name="_Toc515363865"/>
       <w:r>
         <w:rPr>
           <w:lang w:val="ru-RU"/>
@@ -14715,7 +14721,7 @@
       <w:r>
         <w:t>GitLab</w:t>
       </w:r>
-      <w:bookmarkEnd w:id="22"/>
+      <w:bookmarkEnd w:id="23"/>
     </w:p>
     <w:p>
       <w:r>
@@ -14868,7 +14874,7 @@
       <w:pPr>
         <w:pStyle w:val="af1"/>
       </w:pPr>
-      <w:bookmarkStart w:id="23" w:name="_Toc515363866"/>
+      <w:bookmarkStart w:id="24" w:name="_Toc515363866"/>
       <w:r>
         <w:lastRenderedPageBreak/>
         <w:t>3.</w:t>
@@ -14888,7 +14894,7 @@
       <w:r>
         <w:t xml:space="preserve"> системы библиотеки</w:t>
       </w:r>
-      <w:bookmarkEnd w:id="23"/>
+      <w:bookmarkEnd w:id="24"/>
     </w:p>
     <w:p>
       <w:r>
@@ -18390,8 +18396,8 @@
       <w:pPr>
         <w:pStyle w:val="af1"/>
       </w:pPr>
-      <w:bookmarkStart w:id="24" w:name="_Toc483786985"/>
-      <w:bookmarkStart w:id="25" w:name="_Toc515363867"/>
+      <w:bookmarkStart w:id="25" w:name="_Toc483786985"/>
+      <w:bookmarkStart w:id="26" w:name="_Toc515363867"/>
       <w:r>
         <w:rPr>
           <w:rFonts w:eastAsia="Calibri"/>
@@ -18431,8 +18437,8 @@
         </w:rPr>
         <w:t xml:space="preserve"> реализации логики приложения</w:t>
       </w:r>
-      <w:bookmarkEnd w:id="24"/>
       <w:bookmarkEnd w:id="25"/>
+      <w:bookmarkEnd w:id="26"/>
     </w:p>
     <w:p>
       <w:pPr>
@@ -18441,7 +18447,7 @@
           <w:lang w:val="ru-RU"/>
         </w:rPr>
       </w:pPr>
-      <w:bookmarkStart w:id="26" w:name="_Toc515363868"/>
+      <w:bookmarkStart w:id="27" w:name="_Toc515363868"/>
       <w:r>
         <w:rPr>
           <w:lang w:val="ru-RU"/>
@@ -18454,7 +18460,7 @@
         </w:rPr>
         <w:t>Обобщенный алгоритм работы программы</w:t>
       </w:r>
-      <w:bookmarkEnd w:id="26"/>
+      <w:bookmarkEnd w:id="27"/>
     </w:p>
     <w:p>
       <w:r>
@@ -18850,7 +18856,7 @@
           <w:lang w:val="ru-RU"/>
         </w:rPr>
       </w:pPr>
-      <w:bookmarkStart w:id="27" w:name="_Toc515363869"/>
+      <w:bookmarkStart w:id="28" w:name="_Toc515363869"/>
       <w:r>
         <w:rPr>
           <w:lang w:val="ru-RU"/>
@@ -18870,7 +18876,7 @@
         </w:rPr>
         <w:t>Описание генерации динамических сборок</w:t>
       </w:r>
-      <w:bookmarkEnd w:id="27"/>
+      <w:bookmarkEnd w:id="28"/>
     </w:p>
     <w:p>
       <w:r>
@@ -19469,7 +19475,7 @@
       <w:pPr>
         <w:pStyle w:val="af"/>
       </w:pPr>
-      <w:bookmarkStart w:id="28" w:name="_Toc515363870"/>
+      <w:bookmarkStart w:id="29" w:name="_Toc515363870"/>
       <w:r>
         <w:lastRenderedPageBreak/>
         <w:t>4</w:t>
@@ -19480,7 +19486,7 @@
       <w:r>
         <w:t>ТЕСТИРОВАНИЕ ПРОГРАММНОГО ПРОДУКТА</w:t>
       </w:r>
-      <w:bookmarkEnd w:id="28"/>
+      <w:bookmarkEnd w:id="29"/>
     </w:p>
     <w:p>
       <w:r>
@@ -19579,14 +19585,14 @@
       <w:pPr>
         <w:pStyle w:val="af1"/>
       </w:pPr>
-      <w:bookmarkStart w:id="29" w:name="_Toc515363871"/>
+      <w:bookmarkStart w:id="30" w:name="_Toc515363871"/>
       <w:r>
         <w:t xml:space="preserve">4.1 </w:t>
       </w:r>
       <w:r>
         <w:t>Модульные тесты</w:t>
       </w:r>
-      <w:bookmarkEnd w:id="29"/>
+      <w:bookmarkEnd w:id="30"/>
     </w:p>
     <w:p>
       <w:r>
@@ -19675,14 +19681,14 @@
       <w:pPr>
         <w:pStyle w:val="af1"/>
       </w:pPr>
-      <w:bookmarkStart w:id="30" w:name="_Toc515363872"/>
+      <w:bookmarkStart w:id="31" w:name="_Toc515363872"/>
       <w:r>
         <w:t xml:space="preserve">4.2 </w:t>
       </w:r>
       <w:r>
         <w:t>Интеграционные тесты</w:t>
       </w:r>
-      <w:bookmarkEnd w:id="30"/>
+      <w:bookmarkEnd w:id="31"/>
     </w:p>
     <w:p>
       <w:r>
@@ -19751,7 +19757,7 @@
       <w:pPr>
         <w:pStyle w:val="af1"/>
       </w:pPr>
-      <w:bookmarkStart w:id="31" w:name="_Toc515363873"/>
+      <w:bookmarkStart w:id="32" w:name="_Toc515363873"/>
       <w:r>
         <w:t xml:space="preserve">4.3. </w:t>
       </w:r>
@@ -19761,7 +19767,7 @@
       <w:r>
         <w:t xml:space="preserve"> тесты</w:t>
       </w:r>
-      <w:bookmarkEnd w:id="31"/>
+      <w:bookmarkEnd w:id="32"/>
     </w:p>
     <w:p>
       <w:r>
@@ -19793,8 +19799,8 @@
       <w:pPr>
         <w:pStyle w:val="af"/>
       </w:pPr>
-      <w:bookmarkStart w:id="32" w:name="_Toc484364138"/>
-      <w:bookmarkStart w:id="33" w:name="_Toc515363874"/>
+      <w:bookmarkStart w:id="33" w:name="_Toc484364138"/>
+      <w:bookmarkStart w:id="34" w:name="_Toc515363874"/>
       <w:r>
         <w:lastRenderedPageBreak/>
         <w:t>5</w:t>
@@ -19805,66 +19811,66 @@
       <w:r>
         <w:t>ТЕХНИКО–ЭКОНОМИЧЕСКОЕ ОБОСНОВАНИЕ</w:t>
       </w:r>
+      <w:bookmarkEnd w:id="34"/>
+    </w:p>
+    <w:p>
+      <w:pPr>
+        <w:pStyle w:val="af1"/>
+      </w:pPr>
+      <w:bookmarkStart w:id="35" w:name="_Toc515363875"/>
+      <w:r>
+        <w:t>5</w:t>
+      </w:r>
+      <w:r>
+        <w:t>.1 Введение и исходные данные</w:t>
+      </w:r>
       <w:bookmarkEnd w:id="33"/>
+      <w:bookmarkEnd w:id="35"/>
+    </w:p>
+    <w:p>
+      <w:r>
+        <w:t xml:space="preserve">Технологические подходы к созданию программных средств (ПС) постоянно обновляются и подстраиваются под современные нужды и тенденции рынка. Но не всегда то, что широко используется для решения множества задач подходит под узкоспециализированные задачи крупных предприятий с уже наработанной программной базой, техническими средствами, установленной сетевой коммуникацией. Модернизация всей инфраструктуры таких предприятий зачастую чрезмерна или требует слишком больших денежных затрат. </w:t>
+      </w:r>
+    </w:p>
+    <w:p>
+      <w:r>
+        <w:t xml:space="preserve">Задачей моего проекта является создания ПС – библиотеки для межсетевого связывания сервисов, которая поможет более эффективно внедрять современные подходы к разработке программного обеспечения, такие как микросервисная архитектура в уже существующие системы. </w:t>
+      </w:r>
+    </w:p>
+    <w:p>
+      <w:r>
+        <w:t>Библиотека может решить проблемы создания микросервисной архитектуры для сетей с закрытым доступом в рамках корпоративной сети предприятия без дополнительной закупки оборудования, содержания штаба разработчиков и технических специалистов и без больших изменений существующей кодовой базы компании. Но разрабатываемое ПС должно быть не только новым в техническом плане, но и целесообразным с точки зрения экономики.</w:t>
+      </w:r>
+    </w:p>
+    <w:p>
+      <w:r>
+        <w:t xml:space="preserve">Целью технико-экономического обоснования ПС является определение экономической </w:t>
+      </w:r>
+      <w:r>
+        <w:t>эффективности</w:t>
+      </w:r>
+      <w:r>
+        <w:t xml:space="preserve"> создания данного продукта и дальнейшего его применения.</w:t>
+      </w:r>
+    </w:p>
+    <w:p>
+      <w:pPr>
+        <w:pStyle w:val="afc"/>
+      </w:pPr>
+      <w:r>
+        <w:t>Для этого рассчитаем смету затрат, прибыль и цену ПС.</w:t>
+      </w:r>
     </w:p>
     <w:p>
       <w:pPr>
         <w:pStyle w:val="af1"/>
       </w:pPr>
-      <w:bookmarkStart w:id="34" w:name="_Toc515363875"/>
+      <w:bookmarkStart w:id="36" w:name="_Toc484364139"/>
+      <w:bookmarkStart w:id="37" w:name="_Toc515363876"/>
       <w:r>
         <w:t>5</w:t>
       </w:r>
       <w:r>
-        <w:t>.1 Введение и исходные данные</w:t>
-      </w:r>
-      <w:bookmarkEnd w:id="32"/>
-      <w:bookmarkEnd w:id="34"/>
-    </w:p>
-    <w:p>
-      <w:r>
-        <w:t xml:space="preserve">Технологические подходы к созданию программных средств (ПС) постоянно обновляются и подстраиваются под современные нужды и тенденции рынка. Но не всегда то, что широко используется для решения множества задач подходит под узкоспециализированные задачи крупных предприятий с уже наработанной программной базой, техническими средствами, установленной сетевой коммуникацией. Модернизация всей инфраструктуры таких предприятий зачастую чрезмерна или требует слишком больших денежных затрат. </w:t>
-      </w:r>
-    </w:p>
-    <w:p>
-      <w:r>
-        <w:t xml:space="preserve">Задачей моего проекта является создания ПС – библиотеки для межсетевого связывания сервисов, которая поможет более эффективно внедрять современные подходы к разработке программного обеспечения, такие как микросервисная архитектура в уже существующие системы. </w:t>
-      </w:r>
-    </w:p>
-    <w:p>
-      <w:r>
-        <w:t>Библиотека может решить проблемы создания микросервисной архитектуры для сетей с закрытым доступом в рамках корпоративной сети предприятия без дополнительной закупки оборудования, содержания штаба разработчиков и технических специалистов и без больших изменений существующей кодовой базы компании. Но разрабатываемое ПС должно быть не только новым в техническом плане, но и целесообразным с точки зрения экономики.</w:t>
-      </w:r>
-    </w:p>
-    <w:p>
-      <w:r>
-        <w:t xml:space="preserve">Целью технико-экономического обоснования ПС является определение экономической </w:t>
-      </w:r>
-      <w:r>
-        <w:t>эффективности</w:t>
-      </w:r>
-      <w:r>
-        <w:t xml:space="preserve"> создания данного продукта и дальнейшего его применения.</w:t>
-      </w:r>
-    </w:p>
-    <w:p>
-      <w:pPr>
-        <w:pStyle w:val="afc"/>
-      </w:pPr>
-      <w:r>
-        <w:t>Для этого рассчитаем смету затрат, прибыль и цену ПС.</w:t>
-      </w:r>
-    </w:p>
-    <w:p>
-      <w:pPr>
-        <w:pStyle w:val="af1"/>
-      </w:pPr>
-      <w:bookmarkStart w:id="35" w:name="_Toc484364139"/>
-      <w:bookmarkStart w:id="36" w:name="_Toc515363876"/>
-      <w:r>
-        <w:t>5</w:t>
-      </w:r>
-      <w:r>
         <w:t xml:space="preserve">.2 </w:t>
       </w:r>
       <w:r>
@@ -19873,8 +19879,8 @@
       <w:r>
         <w:t xml:space="preserve"> сметы затрат и цены программного продукта</w:t>
       </w:r>
-      <w:bookmarkEnd w:id="35"/>
       <w:bookmarkEnd w:id="36"/>
+      <w:bookmarkEnd w:id="37"/>
     </w:p>
     <w:p>
       <w:r>
@@ -22181,7 +22187,7 @@
       <w:pPr>
         <w:pStyle w:val="af1"/>
       </w:pPr>
-      <w:bookmarkStart w:id="37" w:name="_Toc515363877"/>
+      <w:bookmarkStart w:id="38" w:name="_Toc515363877"/>
       <w:r>
         <w:t>5</w:t>
       </w:r>
@@ -22197,7 +22203,7 @@
       <w:r>
         <w:t>Расчет нормативной трудоёмкости</w:t>
       </w:r>
-      <w:bookmarkEnd w:id="37"/>
+      <w:bookmarkEnd w:id="38"/>
     </w:p>
     <w:p>
       <w:r>
@@ -27587,14 +27593,14 @@
       <w:pPr>
         <w:pStyle w:val="af1"/>
       </w:pPr>
-      <w:bookmarkStart w:id="38" w:name="_Toc515363878"/>
+      <w:bookmarkStart w:id="39" w:name="_Toc515363878"/>
       <w:r>
         <w:t xml:space="preserve">5.4. </w:t>
       </w:r>
       <w:r>
         <w:t>Расчет основной заработной платы исполнителей</w:t>
       </w:r>
-      <w:bookmarkEnd w:id="38"/>
+      <w:bookmarkEnd w:id="39"/>
       <w:r>
         <w:tab/>
       </w:r>
@@ -30805,8 +30811,6 @@
             <w:pPr>
               <w:pStyle w:val="afc"/>
             </w:pPr>
-            <w:bookmarkStart w:id="39" w:name="_GoBack"/>
-            <w:bookmarkEnd w:id="39"/>
           </w:p>
         </w:tc>
       </w:tr>
@@ -57100,7 +57104,7 @@
           <w:rPr>
             <w:noProof/>
           </w:rPr>
-          <w:t>51</w:t>
+          <w:t>21</w:t>
         </w:r>
         <w:r>
           <w:fldChar w:fldCharType="end"/>
@@ -65153,7 +65157,7 @@
 </file>
 
 <file path=customXml/itemProps1.xml><?xml version="1.0" encoding="utf-8"?>
-<ds:datastoreItem xmlns:ds="http://schemas.openxmlformats.org/officeDocument/2006/customXml" ds:itemID="{D3A79CAE-985A-47F6-B191-F925B8215082}">
+<ds:datastoreItem xmlns:ds="http://schemas.openxmlformats.org/officeDocument/2006/customXml" ds:itemID="{255C8549-A74F-42A6-9211-72661A808711}">
   <ds:schemaRefs>
     <ds:schemaRef ds:uri="http://schemas.openxmlformats.org/officeDocument/2006/bibliography"/>
   </ds:schemaRefs>

--- a/МОЙ ДИПЛОМ.docx
+++ b/МОЙ ДИПЛОМ.docx
@@ -1524,8 +1524,6 @@
               </w:rPr>
               <w:t>КСи</w:t>
             </w:r>
-            <w:bookmarkStart w:id="2" w:name="_GoBack"/>
-            <w:bookmarkEnd w:id="2"/>
             <w:r>
               <w:rPr>
                 <w:sz w:val="24"/>
@@ -5079,9 +5077,6 @@
       </w:pPr>
       <w:r>
         <w:lastRenderedPageBreak/>
-        <w:tab/>
-      </w:r>
-      <w:r>
         <w:t>СОДЕРЖАНИЕ</w:t>
       </w:r>
     </w:p>
@@ -7175,7 +7170,7 @@
                 <w:rStyle w:val="ab"/>
                 <w:noProof/>
               </w:rPr>
-              <w:t>4.3. Нагрузочные тесты</w:t>
+              <w:t>4.3 Нагрузочные тесты</w:t>
             </w:r>
             <w:r>
               <w:rPr>
@@ -7450,7 +7445,14 @@
                 <w:rStyle w:val="ab"/>
                 <w:noProof/>
               </w:rPr>
-              <w:t>5.3. Расчет нормативной трудоёмкости</w:t>
+              <w:t>5.3</w:t>
+            </w:r>
+            <w:r>
+              <w:rPr>
+                <w:rStyle w:val="ab"/>
+                <w:noProof/>
+              </w:rPr>
+              <w:t xml:space="preserve"> Расчет нормативной трудоёмкости</w:t>
             </w:r>
             <w:r>
               <w:rPr>
@@ -7518,7 +7520,14 @@
                 <w:rStyle w:val="ab"/>
                 <w:noProof/>
               </w:rPr>
-              <w:t>5.4. Расчет основной заработной платы исполнителей</w:t>
+              <w:t>5.4</w:t>
+            </w:r>
+            <w:r>
+              <w:rPr>
+                <w:rStyle w:val="ab"/>
+                <w:noProof/>
+              </w:rPr>
+              <w:t xml:space="preserve"> Расчет основной заработной платы исполнителей</w:t>
             </w:r>
             <w:r>
               <w:rPr>
@@ -7586,7 +7595,7 @@
                 <w:rStyle w:val="ab"/>
                 <w:noProof/>
               </w:rPr>
-              <w:t>5.5. Расчет капитальных затрат</w:t>
+              <w:t>5.5 Расчет капитальных затрат</w:t>
             </w:r>
             <w:r>
               <w:rPr>
@@ -7654,7 +7663,14 @@
                 <w:rStyle w:val="ab"/>
                 <w:noProof/>
               </w:rPr>
-              <w:t>5.6. Расчёт экономического эффекта</w:t>
+              <w:t>5.6</w:t>
+            </w:r>
+            <w:r>
+              <w:rPr>
+                <w:rStyle w:val="ab"/>
+                <w:noProof/>
+              </w:rPr>
+              <w:t xml:space="preserve"> Расчёт экономического эффекта</w:t>
             </w:r>
             <w:r>
               <w:rPr>
@@ -7722,7 +7738,14 @@
                 <w:rStyle w:val="ab"/>
                 <w:noProof/>
               </w:rPr>
-              <w:t>5.7. Вывод по технико-экономическому обоснованию</w:t>
+              <w:t>5.7</w:t>
+            </w:r>
+            <w:r>
+              <w:rPr>
+                <w:rStyle w:val="ab"/>
+                <w:noProof/>
+              </w:rPr>
+              <w:t xml:space="preserve"> Вывод по технико-экономическому обоснованию</w:t>
             </w:r>
             <w:r>
               <w:rPr>
@@ -8066,7 +8089,7 @@
           <w:shd w:val="clear" w:color="auto" w:fill="FFFFFF"/>
         </w:rPr>
       </w:pPr>
-      <w:bookmarkStart w:id="3" w:name="_Toc515363845"/>
+      <w:bookmarkStart w:id="2" w:name="_Toc515363845"/>
       <w:r>
         <w:lastRenderedPageBreak/>
         <w:t>В</w:t>
@@ -8074,7 +8097,7 @@
       <w:r>
         <w:t>ВЕДЕНИЕ</w:t>
       </w:r>
-      <w:bookmarkEnd w:id="3"/>
+      <w:bookmarkEnd w:id="2"/>
     </w:p>
     <w:p>
       <w:pPr>
@@ -8539,7 +8562,7 @@
           <w:shd w:val="clear" w:color="auto" w:fill="FFFFFF"/>
         </w:rPr>
       </w:pPr>
-      <w:bookmarkStart w:id="4" w:name="_Toc515363846"/>
+      <w:bookmarkStart w:id="3" w:name="_Toc515363846"/>
       <w:r>
         <w:lastRenderedPageBreak/>
         <w:t xml:space="preserve">1 </w:t>
@@ -8547,20 +8570,20 @@
       <w:r>
         <w:t>АНАЛИЗ ПРЕДМЕТНОЙ ОБЛАСТИ</w:t>
       </w:r>
+      <w:bookmarkEnd w:id="3"/>
+    </w:p>
+    <w:p>
+      <w:pPr>
+        <w:pStyle w:val="af1"/>
+      </w:pPr>
+      <w:bookmarkStart w:id="4" w:name="_Toc515363847"/>
+      <w:r>
+        <w:t xml:space="preserve">1.1 </w:t>
+      </w:r>
+      <w:r>
+        <w:t>Постановка цели разработки</w:t>
+      </w:r>
       <w:bookmarkEnd w:id="4"/>
-    </w:p>
-    <w:p>
-      <w:pPr>
-        <w:pStyle w:val="af1"/>
-      </w:pPr>
-      <w:bookmarkStart w:id="5" w:name="_Toc515363847"/>
-      <w:r>
-        <w:t xml:space="preserve">1.1 </w:t>
-      </w:r>
-      <w:r>
-        <w:t>Постановка цели разработки</w:t>
-      </w:r>
-      <w:bookmarkEnd w:id="5"/>
     </w:p>
     <w:p>
       <w:pPr>
@@ -11116,44 +11139,44 @@
           <w:shd w:val="clear" w:color="auto" w:fill="FFFFFF"/>
         </w:rPr>
       </w:pPr>
-      <w:bookmarkStart w:id="6" w:name="_Toc515363848"/>
+      <w:bookmarkStart w:id="5" w:name="_Toc515363848"/>
       <w:r>
         <w:t>1.2</w:t>
       </w:r>
       <w:r>
         <w:t xml:space="preserve"> Уточнение требований разработки</w:t>
       </w:r>
+      <w:bookmarkEnd w:id="5"/>
+    </w:p>
+    <w:p>
+      <w:r>
+        <w:t>Продукт разрабатывается с целью дальнейшего распространения и продажи, что накладывание некоторые ограничение на использования компонент сторонних разработчиков, а именно использование программных компонентов и фреймворков</w:t>
+      </w:r>
+      <w:r>
+        <w:t xml:space="preserve"> с определённым видом лицензий.</w:t>
+      </w:r>
+    </w:p>
+    <w:p>
+      <w:pPr>
+        <w:pStyle w:val="22"/>
+        <w:rPr>
+          <w:lang w:val="ru-RU"/>
+        </w:rPr>
+      </w:pPr>
+      <w:bookmarkStart w:id="6" w:name="_Toc515363849"/>
+      <w:r>
+        <w:rPr>
+          <w:lang w:val="ru-RU"/>
+        </w:rPr>
+        <w:t>1.2.1</w:t>
+      </w:r>
+      <w:r>
+        <w:rPr>
+          <w:lang w:val="ru-RU"/>
+        </w:rPr>
+        <w:t xml:space="preserve"> Типы лицензий ПО и их краткое описание</w:t>
+      </w:r>
       <w:bookmarkEnd w:id="6"/>
-    </w:p>
-    <w:p>
-      <w:r>
-        <w:t>Продукт разрабатывается с целью дальнейшего распространения и продажи, что накладывание некоторые ограничение на использования компонент сторонних разработчиков, а именно использование программных компонентов и фреймворков</w:t>
-      </w:r>
-      <w:r>
-        <w:t xml:space="preserve"> с определённым видом лицензий.</w:t>
-      </w:r>
-    </w:p>
-    <w:p>
-      <w:pPr>
-        <w:pStyle w:val="22"/>
-        <w:rPr>
-          <w:lang w:val="ru-RU"/>
-        </w:rPr>
-      </w:pPr>
-      <w:bookmarkStart w:id="7" w:name="_Toc515363849"/>
-      <w:r>
-        <w:rPr>
-          <w:lang w:val="ru-RU"/>
-        </w:rPr>
-        <w:t>1.2.1</w:t>
-      </w:r>
-      <w:r>
-        <w:rPr>
-          <w:lang w:val="ru-RU"/>
-        </w:rPr>
-        <w:t xml:space="preserve"> Типы лицензий ПО и их краткое описание</w:t>
-      </w:r>
-      <w:bookmarkEnd w:id="7"/>
     </w:p>
     <w:p>
       <w:r>
@@ -11573,7 +11596,7 @@
           <w:lang w:val="ru-RU"/>
         </w:rPr>
       </w:pPr>
-      <w:bookmarkStart w:id="8" w:name="_Toc515363850"/>
+      <w:bookmarkStart w:id="7" w:name="_Toc515363850"/>
       <w:r>
         <w:rPr>
           <w:lang w:val="ru-RU"/>
@@ -11608,9 +11631,9 @@
         <w:rPr>
           <w:lang w:val="ru-RU"/>
         </w:rPr>
-        <w:t>лицензирования.</w:t>
-      </w:r>
-      <w:bookmarkEnd w:id="8"/>
+        <w:t>лицензирования</w:t>
+      </w:r>
+      <w:bookmarkEnd w:id="7"/>
     </w:p>
     <w:p>
       <w:r>
@@ -11647,7 +11670,7 @@
       <w:pPr>
         <w:pStyle w:val="af"/>
       </w:pPr>
-      <w:bookmarkStart w:id="9" w:name="_Toc515363851"/>
+      <w:bookmarkStart w:id="8" w:name="_Toc515363851"/>
       <w:r>
         <w:lastRenderedPageBreak/>
         <w:t>2</w:t>
@@ -11655,25 +11678,181 @@
       <w:r>
         <w:t xml:space="preserve"> АНАЛИЗ СУЩЕСТВУЮЩИХ АНАЛОГОВ</w:t>
       </w:r>
+      <w:bookmarkEnd w:id="8"/>
+    </w:p>
+    <w:p>
+      <w:r>
+        <w:t>С учётом специфичных требований, комплексных систем предоставляющих</w:t>
+      </w:r>
+      <w:r>
+        <w:t xml:space="preserve"> полного аналога</w:t>
+      </w:r>
+      <w:r>
+        <w:t xml:space="preserve"> </w:t>
+      </w:r>
+      <w:r>
+        <w:t xml:space="preserve">для работы с платформой </w:t>
+      </w:r>
+      <w:r>
+        <w:t>.</w:t>
+      </w:r>
+      <w:r>
+        <w:rPr>
+          <w:lang w:val="en-US"/>
+        </w:rPr>
+        <w:t>Net</w:t>
+      </w:r>
+      <w:r>
+        <w:t xml:space="preserve"> </w:t>
+      </w:r>
+      <w:r>
+        <w:t>не существует. Следует рассматривать каждую из частей библиотеки и искать её аналоги.</w:t>
+      </w:r>
+    </w:p>
+    <w:p>
+      <w:pPr>
+        <w:pStyle w:val="af1"/>
+      </w:pPr>
+      <w:bookmarkStart w:id="9" w:name="_Toc515363852"/>
+      <w:r>
+        <w:t xml:space="preserve">2.1 </w:t>
+      </w:r>
+      <w:r>
+        <w:t>Аналог архитектуры</w:t>
+      </w:r>
       <w:bookmarkEnd w:id="9"/>
     </w:p>
     <w:p>
       <w:r>
-        <w:t>С учётом специфичных требований, комплексных систем предоставляющих</w:t>
-      </w:r>
-      <w:r>
-        <w:t xml:space="preserve"> полного аналога</w:t>
+        <w:t>Как было описано ранее аналогом микросервисной архитектуры является использование монолитной архитектуры. В главах введение и предыдуще</w:t>
+      </w:r>
+      <w:r>
+        <w:t>й</w:t>
       </w:r>
       <w:r>
         <w:t xml:space="preserve"> </w:t>
       </w:r>
       <w:r>
-        <w:t xml:space="preserve">для работы с платформой </w:t>
+        <w:t>под</w:t>
+      </w:r>
+      <w:r>
+        <w:t>главе</w:t>
+      </w:r>
+      <w:r>
+        <w:t>, в ходе построения задачи, были описаны недостатки такой архитектуры, так что не имеет смысла их описывать вновь.</w:t>
+      </w:r>
+    </w:p>
+    <w:p>
+      <w:pPr>
+        <w:pStyle w:val="af1"/>
+      </w:pPr>
+      <w:bookmarkStart w:id="10" w:name="_Toc515363853"/>
+      <w:r>
+        <w:t>2.2</w:t>
+      </w:r>
+      <w:r>
+        <w:t xml:space="preserve"> </w:t>
+      </w:r>
+      <w:r>
+        <w:t>Аналог платформы разработки</w:t>
+      </w:r>
+      <w:bookmarkEnd w:id="10"/>
+    </w:p>
+    <w:p>
+      <w:r>
+        <w:t>Выбор ключевой платформы был выбран с учётом возможностей языка, с учётом его поддержки, количество доступных для использования библиотек.</w:t>
+      </w:r>
+    </w:p>
+    <w:p>
+      <w:r>
+        <w:t xml:space="preserve">Я считаю язык </w:t>
+      </w:r>
+      <w:r>
+        <w:rPr>
+          <w:lang w:val="en-US"/>
+        </w:rPr>
+        <w:t>C</w:t>
+      </w:r>
+      <w:r>
+        <w:t xml:space="preserve"># </w:t>
+      </w:r>
+      <w:r>
+        <w:t xml:space="preserve">отличным выбором для данных целей. </w:t>
+      </w:r>
+      <w:r>
+        <w:rPr>
+          <w:lang w:val="en-US"/>
+        </w:rPr>
+        <w:t>C</w:t>
+      </w:r>
+      <w:r>
+        <w:t>#</w:t>
+      </w:r>
+      <w:r>
+        <w:t xml:space="preserve"> является высокоуровневым языком, который </w:t>
+      </w:r>
+      <w:r>
+        <w:t xml:space="preserve">имеет огромной спектр возможностей для разработки ПО разного назначения, </w:t>
+      </w:r>
+      <w:r>
+        <w:t xml:space="preserve">и поддерживается компанией </w:t>
+      </w:r>
+      <w:r>
+        <w:rPr>
+          <w:lang w:val="en-US"/>
+        </w:rPr>
+        <w:t>Microsoft</w:t>
       </w:r>
       <w:r>
         <w:t>.</w:t>
       </w:r>
       <w:r>
+        <w:t xml:space="preserve"> Этот язык достаточно быстро развивается, не смотря на устоявшуюся кодовую базу. Он отвечает всем современным требованиям разработки. Его устройство и самый популярные инструменты для разработки являются отличным подспорьем для разработчика, и позволяют увеличить скорость написать проектов, но и сохранить возможность отслеживания ошибок, благодаря </w:t>
+      </w:r>
+      <w:r>
+        <w:t>метаданным</w:t>
+      </w:r>
+      <w:r>
+        <w:t xml:space="preserve"> сборок, статической типизации, лексиче</w:t>
+      </w:r>
+      <w:r>
+        <w:t>ских и статических анализаторов</w:t>
+      </w:r>
+      <w:r>
+        <w:t xml:space="preserve"> [7].</w:t>
+      </w:r>
+    </w:p>
+    <w:p>
+      <w:r>
+        <w:t xml:space="preserve">Не смотря на то что язык </w:t>
+      </w:r>
+      <w:r>
+        <w:rPr>
+          <w:lang w:val="en-US"/>
+        </w:rPr>
+        <w:t>C</w:t>
+      </w:r>
+      <w:r>
+        <w:t>#</w:t>
+      </w:r>
+      <w:r>
+        <w:t xml:space="preserve"> является управляемым языком,</w:t>
+      </w:r>
+      <w:r>
+        <w:t xml:space="preserve"> </w:t>
+      </w:r>
+      <w:r>
+        <w:t>он позволяет и работать с низкоуровневыми вызовами, ссылками, управлению памяти и другими подходами, которые, хоть и признаны небезопасными, но порой являются необходимыми для специфичных проектов, или для связи с неуправляемыми ресурсами и языками программирования.</w:t>
+      </w:r>
+    </w:p>
+    <w:p>
+      <w:r>
+        <w:t xml:space="preserve">Платформа </w:t>
+      </w:r>
+      <w:r>
+        <w:t>.</w:t>
+      </w:r>
+      <w:r>
         <w:rPr>
           <w:lang w:val="en-US"/>
         </w:rPr>
@@ -11683,197 +11862,41 @@
         <w:t xml:space="preserve"> </w:t>
       </w:r>
       <w:r>
-        <w:t>не существует. Следует рассматривать каждую из частей библиотеки и искать её аналоги.</w:t>
+        <w:rPr>
+          <w:lang w:val="en-US"/>
+        </w:rPr>
+        <w:t>Core</w:t>
+      </w:r>
+      <w:r>
+        <w:t xml:space="preserve"> является современной, усовершенствованной и отвечающей современным требованиям платформой для исполнения проектов написанных на языке </w:t>
+      </w:r>
+      <w:r>
+        <w:rPr>
+          <w:lang w:val="en-US"/>
+        </w:rPr>
+        <w:t>C</w:t>
+      </w:r>
+      <w:r>
+        <w:t>#.</w:t>
+      </w:r>
+      <w:r>
+        <w:t xml:space="preserve"> Платформа является кроссплатформенной (т.е. может исполнятся в разных средах), что открывается возможности к разработке для разных операционных систем, и возможности разработки для разворачивания и работы программного продукта внутри контейнера </w:t>
+      </w:r>
+      <w:r>
+        <w:rPr>
+          <w:lang w:val="en-US"/>
+        </w:rPr>
+        <w:t>Docker</w:t>
+      </w:r>
+      <w:r>
+        <w:t>.</w:t>
       </w:r>
     </w:p>
     <w:p>
       <w:pPr>
         <w:pStyle w:val="af1"/>
       </w:pPr>
-      <w:bookmarkStart w:id="10" w:name="_Toc515363852"/>
-      <w:r>
-        <w:t xml:space="preserve">2.1 </w:t>
-      </w:r>
-      <w:r>
-        <w:t>Аналог архитектуры.</w:t>
-      </w:r>
-      <w:bookmarkEnd w:id="10"/>
-    </w:p>
-    <w:p>
-      <w:r>
-        <w:t>Как было описано ранее аналогом микросервисной архитектуры является использование монолитной архитектуры. В главах введение и предыдуще</w:t>
-      </w:r>
-      <w:r>
-        <w:t>й</w:t>
-      </w:r>
-      <w:r>
-        <w:t xml:space="preserve"> </w:t>
-      </w:r>
-      <w:r>
-        <w:t>под</w:t>
-      </w:r>
-      <w:r>
-        <w:t>главе</w:t>
-      </w:r>
-      <w:r>
-        <w:t>, в ходе построения задачи, были описаны недостатки такой архитектуры, так что не имеет смысла их описывать вновь.</w:t>
-      </w:r>
-    </w:p>
-    <w:p>
-      <w:pPr>
-        <w:pStyle w:val="af1"/>
-      </w:pPr>
-      <w:bookmarkStart w:id="11" w:name="_Toc515363853"/>
-      <w:r>
-        <w:t>2.2</w:t>
-      </w:r>
-      <w:r>
-        <w:t xml:space="preserve"> </w:t>
-      </w:r>
-      <w:r>
-        <w:t>Аналог платформы разработки.</w:t>
-      </w:r>
-      <w:bookmarkEnd w:id="11"/>
-    </w:p>
-    <w:p>
-      <w:r>
-        <w:t>Выбор ключевой платформы был выбран с учётом возможностей языка, с учётом его поддержки, количество доступных для использования библиотек.</w:t>
-      </w:r>
-    </w:p>
-    <w:p>
-      <w:r>
-        <w:t xml:space="preserve">Я считаю язык </w:t>
-      </w:r>
-      <w:r>
-        <w:rPr>
-          <w:lang w:val="en-US"/>
-        </w:rPr>
-        <w:t>C</w:t>
-      </w:r>
-      <w:r>
-        <w:t xml:space="preserve"># </w:t>
-      </w:r>
-      <w:r>
-        <w:t xml:space="preserve">отличным выбором для данных целей. </w:t>
-      </w:r>
-      <w:r>
-        <w:rPr>
-          <w:lang w:val="en-US"/>
-        </w:rPr>
-        <w:t>C</w:t>
-      </w:r>
-      <w:r>
-        <w:t>#</w:t>
-      </w:r>
-      <w:r>
-        <w:t xml:space="preserve"> является высокоуровневым языком, который </w:t>
-      </w:r>
-      <w:r>
-        <w:t xml:space="preserve">имеет огромной спектр возможностей для разработки ПО разного назначения, </w:t>
-      </w:r>
-      <w:r>
-        <w:t xml:space="preserve">и поддерживается компанией </w:t>
-      </w:r>
-      <w:r>
-        <w:rPr>
-          <w:lang w:val="en-US"/>
-        </w:rPr>
-        <w:t>Microsoft</w:t>
-      </w:r>
-      <w:r>
-        <w:t>.</w:t>
-      </w:r>
-      <w:r>
-        <w:t xml:space="preserve"> Этот язык достаточно быстро развивается, не смотря на устоявшуюся кодовую базу. Он отвечает всем современным требованиям разработки. Его устройство и самый популярные инструменты для разработки являются отличным подспорьем для разработчика, и позволяют увеличить скорость написать проектов, но и сохранить возможность отслеживания ошибок, благодаря </w:t>
-      </w:r>
-      <w:r>
-        <w:t>метаданным</w:t>
-      </w:r>
-      <w:r>
-        <w:t xml:space="preserve"> сборок, статической типизации, лексиче</w:t>
-      </w:r>
-      <w:r>
-        <w:t>ских и статических анализаторов</w:t>
-      </w:r>
-      <w:r>
-        <w:t xml:space="preserve"> [7].</w:t>
-      </w:r>
-    </w:p>
-    <w:p>
-      <w:r>
-        <w:t xml:space="preserve">Не смотря на то что язык </w:t>
-      </w:r>
-      <w:r>
-        <w:rPr>
-          <w:lang w:val="en-US"/>
-        </w:rPr>
-        <w:t>C</w:t>
-      </w:r>
-      <w:r>
-        <w:t>#</w:t>
-      </w:r>
-      <w:r>
-        <w:t xml:space="preserve"> является управляемым языком,</w:t>
-      </w:r>
-      <w:r>
-        <w:t xml:space="preserve"> </w:t>
-      </w:r>
-      <w:r>
-        <w:t>он позволяет и работать с низкоуровневыми вызовами, ссылками, управлению памяти и другими подходами, которые, хоть и признаны небезопасными, но порой являются необходимыми для специфичных проектов, или для связи с неуправляемыми ресурсами и языками программирования.</w:t>
-      </w:r>
-    </w:p>
-    <w:p>
-      <w:r>
-        <w:t xml:space="preserve">Платформа </w:t>
-      </w:r>
-      <w:r>
-        <w:t>.</w:t>
-      </w:r>
-      <w:r>
-        <w:rPr>
-          <w:lang w:val="en-US"/>
-        </w:rPr>
-        <w:t>Net</w:t>
-      </w:r>
-      <w:r>
-        <w:t xml:space="preserve"> </w:t>
-      </w:r>
-      <w:r>
-        <w:rPr>
-          <w:lang w:val="en-US"/>
-        </w:rPr>
-        <w:t>Core</w:t>
-      </w:r>
-      <w:r>
-        <w:t xml:space="preserve"> является современной, усовершенствованной и отвечающей современным требованиям платформой для исполнения проектов написанных на языке </w:t>
-      </w:r>
-      <w:r>
-        <w:rPr>
-          <w:lang w:val="en-US"/>
-        </w:rPr>
-        <w:t>C</w:t>
-      </w:r>
-      <w:r>
-        <w:t>#.</w:t>
-      </w:r>
-      <w:r>
-        <w:t xml:space="preserve"> Платформа является кроссплатформенной (т.е. может исполнятся в разных средах), что открывается возможности к разработке для разных операционных систем, и возможности разработки для разворачивания и работы программного продукта внутри контейнера </w:t>
-      </w:r>
-      <w:r>
-        <w:rPr>
-          <w:lang w:val="en-US"/>
-        </w:rPr>
-        <w:t>Docker</w:t>
-      </w:r>
-      <w:r>
-        <w:t>.</w:t>
-      </w:r>
-    </w:p>
-    <w:p>
-      <w:pPr>
-        <w:pStyle w:val="af1"/>
-      </w:pPr>
-      <w:bookmarkStart w:id="12" w:name="_Toc515363854"/>
+      <w:bookmarkStart w:id="11" w:name="_Toc515363854"/>
       <w:r>
         <w:lastRenderedPageBreak/>
         <w:t>2.3</w:t>
@@ -11882,188 +11905,188 @@
         <w:t xml:space="preserve"> </w:t>
       </w:r>
       <w:r>
-        <w:t>Выбор среды виртуализации.</w:t>
+        <w:t>Выбор среды виртуализации</w:t>
+      </w:r>
+      <w:bookmarkEnd w:id="11"/>
+    </w:p>
+    <w:p>
+      <w:r>
+        <w:t xml:space="preserve">Я ранее описывал другие способы виртуализации и основные продукты на рынке виртуализации. Одним из самых распространённых аналогов, а </w:t>
+      </w:r>
+      <w:r>
+        <w:t>также</w:t>
+      </w:r>
+      <w:r>
+        <w:t xml:space="preserve"> продуктов, с которым чаще всего сравнивают является программный продукт </w:t>
+      </w:r>
+      <w:r>
+        <w:rPr>
+          <w:lang w:val="en-US"/>
+        </w:rPr>
+        <w:t>Vagrant</w:t>
+      </w:r>
+      <w:r>
+        <w:t xml:space="preserve"> от </w:t>
+      </w:r>
+      <w:r>
+        <w:t>компании HashiCorp</w:t>
+      </w:r>
+      <w:r>
+        <w:t>.</w:t>
+      </w:r>
+    </w:p>
+    <w:p>
+      <w:pPr>
+        <w:rPr>
+          <w:shd w:val="clear" w:color="auto" w:fill="FFFFFF"/>
+        </w:rPr>
+      </w:pPr>
+      <w:r>
+        <w:rPr>
+          <w:shd w:val="clear" w:color="auto" w:fill="FFFFFF"/>
+        </w:rPr>
+        <w:t xml:space="preserve">В общем и целом, под Docker и Vagrant имеют в виду просто средства виртуализации с разной степенью этой виртуализации, Docker </w:t>
+      </w:r>
+      <w:r>
+        <w:rPr>
+          <w:shd w:val="clear" w:color="auto" w:fill="FFFFFF"/>
+        </w:rPr>
+        <w:t>–</w:t>
+      </w:r>
+      <w:r>
+        <w:rPr>
+          <w:shd w:val="clear" w:color="auto" w:fill="FFFFFF"/>
+        </w:rPr>
+        <w:t xml:space="preserve"> как средство виртуализации на уровне ядра </w:t>
+      </w:r>
+      <w:r>
+        <w:rPr>
+          <w:shd w:val="clear" w:color="auto" w:fill="FFFFFF"/>
+        </w:rPr>
+        <w:t xml:space="preserve">операционной системы – хоста. </w:t>
+      </w:r>
+    </w:p>
+    <w:p>
+      <w:pPr>
+        <w:rPr>
+          <w:shd w:val="clear" w:color="auto" w:fill="FFFFFF"/>
+        </w:rPr>
+      </w:pPr>
+      <w:r>
+        <w:rPr>
+          <w:shd w:val="clear" w:color="auto" w:fill="FFFFFF"/>
+        </w:rPr>
+        <w:t xml:space="preserve">Vagrant </w:t>
+      </w:r>
+      <w:r>
+        <w:rPr>
+          <w:shd w:val="clear" w:color="auto" w:fill="FFFFFF"/>
+        </w:rPr>
+        <w:t>–</w:t>
+      </w:r>
+      <w:r>
+        <w:rPr>
+          <w:shd w:val="clear" w:color="auto" w:fill="FFFFFF"/>
+        </w:rPr>
+        <w:t xml:space="preserve"> как полную виртуализацию </w:t>
+      </w:r>
+      <w:r>
+        <w:rPr>
+          <w:shd w:val="clear" w:color="auto" w:fill="FFFFFF"/>
+        </w:rPr>
+        <w:t>(машина</w:t>
+      </w:r>
+      <w:r>
+        <w:rPr>
+          <w:shd w:val="clear" w:color="auto" w:fill="FFFFFF"/>
+        </w:rPr>
+        <w:t xml:space="preserve"> виртуализуется полностью, и ей предоставляются виртуальные оперативные память, </w:t>
+      </w:r>
+      <w:r>
+        <w:rPr>
+          <w:shd w:val="clear" w:color="auto" w:fill="FFFFFF"/>
+        </w:rPr>
+        <w:t>процессор, и прочие устройства).</w:t>
+      </w:r>
+      <w:r>
+        <w:rPr>
+          <w:shd w:val="clear" w:color="auto" w:fill="FFFFFF"/>
+        </w:rPr>
+        <w:t xml:space="preserve"> ВМ думает, что общается с </w:t>
+      </w:r>
+      <w:r>
+        <w:rPr>
+          <w:shd w:val="clear" w:color="auto" w:fill="FFFFFF"/>
+        </w:rPr>
+        <w:t>аппаратными средствами</w:t>
+      </w:r>
+      <w:r>
+        <w:rPr>
+          <w:shd w:val="clear" w:color="auto" w:fill="FFFFFF"/>
+        </w:rPr>
+        <w:t>, котор</w:t>
+      </w:r>
+      <w:r>
+        <w:rPr>
+          <w:shd w:val="clear" w:color="auto" w:fill="FFFFFF"/>
+        </w:rPr>
+        <w:t xml:space="preserve">ые виртуализируются программно. </w:t>
+      </w:r>
+      <w:r>
+        <w:rPr>
+          <w:shd w:val="clear" w:color="auto" w:fill="FFFFFF"/>
+        </w:rPr>
+        <w:t>Второй способ виртуализации является более функциональным, но также являет</w:t>
+      </w:r>
+      <w:r>
+        <w:rPr>
+          <w:shd w:val="clear" w:color="auto" w:fill="FFFFFF"/>
+        </w:rPr>
+        <w:t>ся гораздо более трудозатратным</w:t>
+      </w:r>
+      <w:r>
+        <w:rPr>
+          <w:shd w:val="clear" w:color="auto" w:fill="FFFFFF"/>
+        </w:rPr>
+        <w:t xml:space="preserve"> [</w:t>
+      </w:r>
+      <w:r>
+        <w:rPr>
+          <w:shd w:val="clear" w:color="auto" w:fill="FFFFFF"/>
+        </w:rPr>
+        <w:t>8]</w:t>
+      </w:r>
+      <w:r>
+        <w:rPr>
+          <w:shd w:val="clear" w:color="auto" w:fill="FFFFFF"/>
+        </w:rPr>
+        <w:t>.</w:t>
+      </w:r>
+    </w:p>
+    <w:p>
+      <w:pPr>
+        <w:pStyle w:val="af1"/>
+      </w:pPr>
+      <w:bookmarkStart w:id="12" w:name="_Toc515363855"/>
+      <w:r>
+        <w:t>2.4</w:t>
+      </w:r>
+      <w:r>
+        <w:t xml:space="preserve"> </w:t>
+      </w:r>
+      <w:r>
+        <w:t xml:space="preserve">Выбор </w:t>
+      </w:r>
+      <w:r>
+        <w:t>платформы</w:t>
+      </w:r>
+      <w:r>
+        <w:t xml:space="preserve"> передачи сообщени</w:t>
+      </w:r>
+      <w:r>
+        <w:t>й</w:t>
       </w:r>
       <w:bookmarkEnd w:id="12"/>
-    </w:p>
-    <w:p>
-      <w:r>
-        <w:t xml:space="preserve">Я ранее описывал другие способы виртуализации и основные продукты на рынке виртуализации. Одним из самых распространённых аналогов, а </w:t>
-      </w:r>
-      <w:r>
-        <w:t>также</w:t>
-      </w:r>
-      <w:r>
-        <w:t xml:space="preserve"> продуктов, с которым чаще всего сравнивают является программный продукт </w:t>
-      </w:r>
-      <w:r>
-        <w:rPr>
-          <w:lang w:val="en-US"/>
-        </w:rPr>
-        <w:t>Vagrant</w:t>
-      </w:r>
-      <w:r>
-        <w:t xml:space="preserve"> от </w:t>
-      </w:r>
-      <w:r>
-        <w:t>компании HashiCorp</w:t>
-      </w:r>
-      <w:r>
-        <w:t>.</w:t>
-      </w:r>
-    </w:p>
-    <w:p>
-      <w:pPr>
-        <w:rPr>
-          <w:shd w:val="clear" w:color="auto" w:fill="FFFFFF"/>
-        </w:rPr>
-      </w:pPr>
-      <w:r>
-        <w:rPr>
-          <w:shd w:val="clear" w:color="auto" w:fill="FFFFFF"/>
-        </w:rPr>
-        <w:t xml:space="preserve">В общем и целом, под Docker и Vagrant имеют в виду просто средства виртуализации с разной степенью этой виртуализации, Docker </w:t>
-      </w:r>
-      <w:r>
-        <w:rPr>
-          <w:shd w:val="clear" w:color="auto" w:fill="FFFFFF"/>
-        </w:rPr>
-        <w:t>–</w:t>
-      </w:r>
-      <w:r>
-        <w:rPr>
-          <w:shd w:val="clear" w:color="auto" w:fill="FFFFFF"/>
-        </w:rPr>
-        <w:t xml:space="preserve"> как средство виртуализации на уровне ядра </w:t>
-      </w:r>
-      <w:r>
-        <w:rPr>
-          <w:shd w:val="clear" w:color="auto" w:fill="FFFFFF"/>
-        </w:rPr>
-        <w:t xml:space="preserve">операционной системы – хоста. </w:t>
-      </w:r>
-    </w:p>
-    <w:p>
-      <w:pPr>
-        <w:rPr>
-          <w:shd w:val="clear" w:color="auto" w:fill="FFFFFF"/>
-        </w:rPr>
-      </w:pPr>
-      <w:r>
-        <w:rPr>
-          <w:shd w:val="clear" w:color="auto" w:fill="FFFFFF"/>
-        </w:rPr>
-        <w:t xml:space="preserve">Vagrant </w:t>
-      </w:r>
-      <w:r>
-        <w:rPr>
-          <w:shd w:val="clear" w:color="auto" w:fill="FFFFFF"/>
-        </w:rPr>
-        <w:t>–</w:t>
-      </w:r>
-      <w:r>
-        <w:rPr>
-          <w:shd w:val="clear" w:color="auto" w:fill="FFFFFF"/>
-        </w:rPr>
-        <w:t xml:space="preserve"> как полную виртуализацию </w:t>
-      </w:r>
-      <w:r>
-        <w:rPr>
-          <w:shd w:val="clear" w:color="auto" w:fill="FFFFFF"/>
-        </w:rPr>
-        <w:t>(машина</w:t>
-      </w:r>
-      <w:r>
-        <w:rPr>
-          <w:shd w:val="clear" w:color="auto" w:fill="FFFFFF"/>
-        </w:rPr>
-        <w:t xml:space="preserve"> виртуализуется полностью, и ей предоставляются виртуальные оперативные память, </w:t>
-      </w:r>
-      <w:r>
-        <w:rPr>
-          <w:shd w:val="clear" w:color="auto" w:fill="FFFFFF"/>
-        </w:rPr>
-        <w:t>процессор, и прочие устройства).</w:t>
-      </w:r>
-      <w:r>
-        <w:rPr>
-          <w:shd w:val="clear" w:color="auto" w:fill="FFFFFF"/>
-        </w:rPr>
-        <w:t xml:space="preserve"> ВМ думает, что общается с </w:t>
-      </w:r>
-      <w:r>
-        <w:rPr>
-          <w:shd w:val="clear" w:color="auto" w:fill="FFFFFF"/>
-        </w:rPr>
-        <w:t>аппаратными средствами</w:t>
-      </w:r>
-      <w:r>
-        <w:rPr>
-          <w:shd w:val="clear" w:color="auto" w:fill="FFFFFF"/>
-        </w:rPr>
-        <w:t>, котор</w:t>
-      </w:r>
-      <w:r>
-        <w:rPr>
-          <w:shd w:val="clear" w:color="auto" w:fill="FFFFFF"/>
-        </w:rPr>
-        <w:t xml:space="preserve">ые виртуализируются программно. </w:t>
-      </w:r>
-      <w:r>
-        <w:rPr>
-          <w:shd w:val="clear" w:color="auto" w:fill="FFFFFF"/>
-        </w:rPr>
-        <w:t>Второй способ виртуализации является более функциональным, но также являет</w:t>
-      </w:r>
-      <w:r>
-        <w:rPr>
-          <w:shd w:val="clear" w:color="auto" w:fill="FFFFFF"/>
-        </w:rPr>
-        <w:t>ся гораздо более трудозатратным</w:t>
-      </w:r>
-      <w:r>
-        <w:rPr>
-          <w:shd w:val="clear" w:color="auto" w:fill="FFFFFF"/>
-        </w:rPr>
-        <w:t xml:space="preserve"> [</w:t>
-      </w:r>
-      <w:r>
-        <w:rPr>
-          <w:shd w:val="clear" w:color="auto" w:fill="FFFFFF"/>
-        </w:rPr>
-        <w:t>8]</w:t>
-      </w:r>
-      <w:r>
-        <w:rPr>
-          <w:shd w:val="clear" w:color="auto" w:fill="FFFFFF"/>
-        </w:rPr>
-        <w:t>.</w:t>
-      </w:r>
-    </w:p>
-    <w:p>
-      <w:pPr>
-        <w:pStyle w:val="af1"/>
-      </w:pPr>
-      <w:bookmarkStart w:id="13" w:name="_Toc515363855"/>
-      <w:r>
-        <w:t>2.4</w:t>
-      </w:r>
-      <w:r>
-        <w:t xml:space="preserve"> </w:t>
-      </w:r>
-      <w:r>
-        <w:t xml:space="preserve">Выбор </w:t>
-      </w:r>
-      <w:r>
-        <w:t>платформы</w:t>
-      </w:r>
-      <w:r>
-        <w:t xml:space="preserve"> передачи сообщени</w:t>
-      </w:r>
-      <w:r>
-        <w:t>й</w:t>
-      </w:r>
-      <w:bookmarkEnd w:id="13"/>
     </w:p>
     <w:p>
       <w:pPr>
@@ -12224,7 +12247,7 @@
           <w:lang w:val="ru-RU"/>
         </w:rPr>
       </w:pPr>
-      <w:bookmarkStart w:id="14" w:name="_Toc515363856"/>
+      <w:bookmarkStart w:id="13" w:name="_Toc515363856"/>
       <w:r>
         <w:rPr>
           <w:lang w:val="ru-RU"/>
@@ -12249,7 +12272,7 @@
       <w:r>
         <w:t>SQS</w:t>
       </w:r>
-      <w:bookmarkEnd w:id="14"/>
+      <w:bookmarkEnd w:id="13"/>
     </w:p>
     <w:p>
       <w:pPr>
@@ -12480,7 +12503,7 @@
           <w:lang w:val="ru-RU"/>
         </w:rPr>
       </w:pPr>
-      <w:bookmarkStart w:id="15" w:name="_Toc515363857"/>
+      <w:bookmarkStart w:id="14" w:name="_Toc515363857"/>
       <w:r>
         <w:rPr>
           <w:lang w:val="ru-RU"/>
@@ -12490,96 +12513,96 @@
       <w:r>
         <w:t>RabbitMQ</w:t>
       </w:r>
+      <w:bookmarkEnd w:id="14"/>
+    </w:p>
+    <w:p>
+      <w:r>
+        <w:t xml:space="preserve">Процедура развёртывания платформы </w:t>
+      </w:r>
+      <w:r>
+        <w:rPr>
+          <w:lang w:val="en-US"/>
+        </w:rPr>
+        <w:t>RabbitMQ</w:t>
+      </w:r>
+      <w:r>
+        <w:t xml:space="preserve"> заключается в настройке выделенного сервера. Платформа </w:t>
+      </w:r>
+      <w:r>
+        <w:rPr>
+          <w:lang w:val="en-US"/>
+        </w:rPr>
+        <w:t>RabbitMQ</w:t>
+      </w:r>
+      <w:r>
+        <w:t xml:space="preserve"> работает на языке программирования </w:t>
+      </w:r>
+      <w:r>
+        <w:rPr>
+          <w:lang w:val="en-US"/>
+        </w:rPr>
+        <w:t>Erlang</w:t>
+      </w:r>
+      <w:r>
+        <w:t xml:space="preserve"> так что нам так же необходимо будет установить исполняемую среду </w:t>
+      </w:r>
+      <w:r>
+        <w:rPr>
+          <w:lang w:val="en-US"/>
+        </w:rPr>
+        <w:t>Erlang</w:t>
+      </w:r>
+      <w:r>
+        <w:t xml:space="preserve"> </w:t>
+      </w:r>
+      <w:r>
+        <w:rPr>
+          <w:lang w:val="en-US"/>
+        </w:rPr>
+        <w:t>OTP</w:t>
+      </w:r>
+      <w:r>
+        <w:t>. Этот язык имеет официальную поддержку и может исполнятся на всех самых популярных операционных системах, так что мы не имеем проблем и ограничений в выборе операционной системе для хостинга данной части.</w:t>
+      </w:r>
+    </w:p>
+    <w:p>
+      <w:r>
+        <w:t xml:space="preserve">В качестве минусов стоит лишь выделить тот факт, что в случае отказа сервера обработки компонента </w:t>
+      </w:r>
+      <w:r>
+        <w:rPr>
+          <w:lang w:val="en-US"/>
+        </w:rPr>
+        <w:t>RabbitMQ</w:t>
+      </w:r>
+      <w:r>
+        <w:t xml:space="preserve"> все Отправители будут накапливать сообщения из-за недоступности очереди, а </w:t>
+      </w:r>
+      <w:r>
+        <w:t>также</w:t>
+      </w:r>
+      <w:r>
+        <w:t xml:space="preserve"> в случае дальнейшей доступности этого компонента могут быть перегружены Получатели из-за п</w:t>
+      </w:r>
+      <w:r>
+        <w:t>ерегруженного потока сообщений.</w:t>
+      </w:r>
+    </w:p>
+    <w:p>
+      <w:pPr>
+        <w:pStyle w:val="22"/>
+        <w:rPr>
+          <w:lang w:val="ru-RU"/>
+        </w:rPr>
+      </w:pPr>
+      <w:bookmarkStart w:id="15" w:name="_Toc515363858"/>
+      <w:r>
+        <w:rPr>
+          <w:lang w:val="ru-RU"/>
+        </w:rPr>
+        <w:t>2.4.3 Сравнение производительности</w:t>
+      </w:r>
       <w:bookmarkEnd w:id="15"/>
-    </w:p>
-    <w:p>
-      <w:r>
-        <w:t xml:space="preserve">Процедура развёртывания платформы </w:t>
-      </w:r>
-      <w:r>
-        <w:rPr>
-          <w:lang w:val="en-US"/>
-        </w:rPr>
-        <w:t>RabbitMQ</w:t>
-      </w:r>
-      <w:r>
-        <w:t xml:space="preserve"> заключается в настройке выделенного сервера. Платформа </w:t>
-      </w:r>
-      <w:r>
-        <w:rPr>
-          <w:lang w:val="en-US"/>
-        </w:rPr>
-        <w:t>RabbitMQ</w:t>
-      </w:r>
-      <w:r>
-        <w:t xml:space="preserve"> работает на языке программирования </w:t>
-      </w:r>
-      <w:r>
-        <w:rPr>
-          <w:lang w:val="en-US"/>
-        </w:rPr>
-        <w:t>Erlang</w:t>
-      </w:r>
-      <w:r>
-        <w:t xml:space="preserve"> так что нам так же необходимо будет установить исполняемую среду </w:t>
-      </w:r>
-      <w:r>
-        <w:rPr>
-          <w:lang w:val="en-US"/>
-        </w:rPr>
-        <w:t>Erlang</w:t>
-      </w:r>
-      <w:r>
-        <w:t xml:space="preserve"> </w:t>
-      </w:r>
-      <w:r>
-        <w:rPr>
-          <w:lang w:val="en-US"/>
-        </w:rPr>
-        <w:t>OTP</w:t>
-      </w:r>
-      <w:r>
-        <w:t>. Этот язык имеет официальную поддержку и может исполнятся на всех самых популярных операционных системах, так что мы не имеем проблем и ограничений в выборе операционной системе для хостинга данной части.</w:t>
-      </w:r>
-    </w:p>
-    <w:p>
-      <w:r>
-        <w:t xml:space="preserve">В качестве минусов стоит лишь выделить тот факт, что в случае отказа сервера обработки компонента </w:t>
-      </w:r>
-      <w:r>
-        <w:rPr>
-          <w:lang w:val="en-US"/>
-        </w:rPr>
-        <w:t>RabbitMQ</w:t>
-      </w:r>
-      <w:r>
-        <w:t xml:space="preserve"> все Отправители будут накапливать сообщения из-за недоступности очереди, а </w:t>
-      </w:r>
-      <w:r>
-        <w:t>также</w:t>
-      </w:r>
-      <w:r>
-        <w:t xml:space="preserve"> в случае дальнейшей доступности этого компонента могут быть перегружены Получатели из-за п</w:t>
-      </w:r>
-      <w:r>
-        <w:t>ерегруженного потока сообщений.</w:t>
-      </w:r>
-    </w:p>
-    <w:p>
-      <w:pPr>
-        <w:pStyle w:val="22"/>
-        <w:rPr>
-          <w:lang w:val="ru-RU"/>
-        </w:rPr>
-      </w:pPr>
-      <w:bookmarkStart w:id="16" w:name="_Toc515363858"/>
-      <w:r>
-        <w:rPr>
-          <w:lang w:val="ru-RU"/>
-        </w:rPr>
-        <w:t>2.4.3 Сравнение производительности.</w:t>
-      </w:r>
-      <w:bookmarkEnd w:id="16"/>
     </w:p>
     <w:p>
       <w:r>
@@ -13693,7 +13716,7 @@
       <w:pPr>
         <w:pStyle w:val="af1"/>
       </w:pPr>
-      <w:bookmarkStart w:id="17" w:name="_Toc515363859"/>
+      <w:bookmarkStart w:id="16" w:name="_Toc515363859"/>
       <w:r>
         <w:t>2.</w:t>
       </w:r>
@@ -13715,7 +13738,7 @@
         </w:rPr>
         <w:t>RabbitMQ</w:t>
       </w:r>
-      <w:bookmarkEnd w:id="17"/>
+      <w:bookmarkEnd w:id="16"/>
     </w:p>
     <w:p>
       <w:r>
@@ -13839,7 +13862,7 @@
       <w:pPr>
         <w:pStyle w:val="af"/>
       </w:pPr>
-      <w:bookmarkStart w:id="18" w:name="_Toc515363860"/>
+      <w:bookmarkStart w:id="17" w:name="_Toc515363860"/>
       <w:r>
         <w:lastRenderedPageBreak/>
         <w:t>3</w:t>
@@ -13850,7 +13873,7 @@
       <w:r>
         <w:t>АРХИТЕКТУРА ПРОГРАММНОГО ПРОДУКТА</w:t>
       </w:r>
-      <w:bookmarkEnd w:id="18"/>
+      <w:bookmarkEnd w:id="17"/>
     </w:p>
     <w:p>
       <w:r>
@@ -13871,65 +13894,65 @@
       <w:r>
         <w:t xml:space="preserve"> </w:t>
       </w:r>
-      <w:bookmarkStart w:id="19" w:name="_Toc515363861"/>
+      <w:bookmarkStart w:id="18" w:name="_Toc515363861"/>
       <w:r>
         <w:t>Инструментарий разработки программного продукта.</w:t>
       </w:r>
+      <w:bookmarkEnd w:id="18"/>
+    </w:p>
+    <w:p>
+      <w:r>
+        <w:t xml:space="preserve">В данной подглаве будут перечислены и аргументированы инструменты разработки, использовавшиеся в процессе </w:t>
+      </w:r>
+      <w:r>
+        <w:t>создания программного продукта.</w:t>
+      </w:r>
+    </w:p>
+    <w:p>
+      <w:pPr>
+        <w:pStyle w:val="22"/>
+        <w:rPr>
+          <w:lang w:val="ru-RU"/>
+        </w:rPr>
+      </w:pPr>
+      <w:bookmarkStart w:id="19" w:name="_Toc515363862"/>
+      <w:r>
+        <w:rPr>
+          <w:lang w:val="ru-RU"/>
+        </w:rPr>
+        <w:t>3</w:t>
+      </w:r>
+      <w:r>
+        <w:rPr>
+          <w:lang w:val="ru-RU"/>
+        </w:rPr>
+        <w:t>.1.1</w:t>
+      </w:r>
+      <w:r>
+        <w:rPr>
+          <w:lang w:val="ru-RU"/>
+        </w:rPr>
+        <w:t xml:space="preserve"> </w:t>
+      </w:r>
+      <w:r>
+        <w:t>Visual</w:t>
+      </w:r>
+      <w:r>
+        <w:rPr>
+          <w:lang w:val="ru-RU"/>
+        </w:rPr>
+        <w:t xml:space="preserve"> </w:t>
+      </w:r>
+      <w:r>
+        <w:t>Studio</w:t>
+      </w:r>
+      <w:r>
+        <w:rPr>
+          <w:lang w:val="ru-RU"/>
+        </w:rPr>
+        <w:t xml:space="preserve"> 2017</w:t>
+      </w:r>
       <w:bookmarkEnd w:id="19"/>
-    </w:p>
-    <w:p>
-      <w:r>
-        <w:t xml:space="preserve">В данной подглаве будут перечислены и аргументированы инструменты разработки, использовавшиеся в процессе </w:t>
-      </w:r>
-      <w:r>
-        <w:t>создания программного продукта.</w:t>
-      </w:r>
-    </w:p>
-    <w:p>
-      <w:pPr>
-        <w:pStyle w:val="22"/>
-        <w:rPr>
-          <w:lang w:val="ru-RU"/>
-        </w:rPr>
-      </w:pPr>
-      <w:bookmarkStart w:id="20" w:name="_Toc515363862"/>
-      <w:r>
-        <w:rPr>
-          <w:lang w:val="ru-RU"/>
-        </w:rPr>
-        <w:t>3</w:t>
-      </w:r>
-      <w:r>
-        <w:rPr>
-          <w:lang w:val="ru-RU"/>
-        </w:rPr>
-        <w:t>.1.1</w:t>
-      </w:r>
-      <w:r>
-        <w:rPr>
-          <w:lang w:val="ru-RU"/>
-        </w:rPr>
-        <w:t xml:space="preserve"> </w:t>
-      </w:r>
-      <w:r>
-        <w:t>Visual</w:t>
-      </w:r>
-      <w:r>
-        <w:rPr>
-          <w:lang w:val="ru-RU"/>
-        </w:rPr>
-        <w:t xml:space="preserve"> </w:t>
-      </w:r>
-      <w:r>
-        <w:t>Studio</w:t>
-      </w:r>
-      <w:r>
-        <w:rPr>
-          <w:lang w:val="ru-RU"/>
-        </w:rPr>
-        <w:t xml:space="preserve"> 2017</w:t>
-      </w:r>
-      <w:bookmarkEnd w:id="20"/>
     </w:p>
     <w:p>
       <w:r>
@@ -14197,7 +14220,7 @@
           <w:lang w:val="ru-RU"/>
         </w:rPr>
       </w:pPr>
-      <w:bookmarkStart w:id="21" w:name="_Toc515363863"/>
+      <w:bookmarkStart w:id="20" w:name="_Toc515363863"/>
       <w:r>
         <w:rPr>
           <w:lang w:val="ru-RU"/>
@@ -14222,7 +14245,7 @@
       <w:r>
         <w:t>Ultimate</w:t>
       </w:r>
-      <w:bookmarkEnd w:id="21"/>
+      <w:bookmarkEnd w:id="20"/>
     </w:p>
     <w:p>
       <w:r>
@@ -14366,7 +14389,7 @@
           <w:lang w:val="ru-RU"/>
         </w:rPr>
       </w:pPr>
-      <w:bookmarkStart w:id="22" w:name="_Toc515363864"/>
+      <w:bookmarkStart w:id="21" w:name="_Toc515363864"/>
       <w:r>
         <w:rPr>
           <w:lang w:val="ru-RU"/>
@@ -14391,7 +14414,7 @@
       <w:r>
         <w:t>Tree</w:t>
       </w:r>
-      <w:bookmarkEnd w:id="22"/>
+      <w:bookmarkEnd w:id="21"/>
     </w:p>
     <w:p>
       <w:r>
@@ -14567,7 +14590,7 @@
           <w:lang w:val="ru-RU"/>
         </w:rPr>
       </w:pPr>
-      <w:bookmarkStart w:id="23" w:name="_Toc515363865"/>
+      <w:bookmarkStart w:id="22" w:name="_Toc515363865"/>
       <w:r>
         <w:rPr>
           <w:lang w:val="ru-RU"/>
@@ -14583,7 +14606,7 @@
       <w:r>
         <w:t>GitLab</w:t>
       </w:r>
-      <w:bookmarkEnd w:id="23"/>
+      <w:bookmarkEnd w:id="22"/>
     </w:p>
     <w:p>
       <w:r>
@@ -14726,7 +14749,7 @@
       <w:pPr>
         <w:pStyle w:val="af1"/>
       </w:pPr>
-      <w:bookmarkStart w:id="24" w:name="_Toc515363866"/>
+      <w:bookmarkStart w:id="23" w:name="_Toc515363866"/>
       <w:r>
         <w:lastRenderedPageBreak/>
         <w:t>3.</w:t>
@@ -14746,7 +14769,7 @@
       <w:r>
         <w:t xml:space="preserve"> системы библиотеки</w:t>
       </w:r>
-      <w:bookmarkEnd w:id="24"/>
+      <w:bookmarkEnd w:id="23"/>
     </w:p>
     <w:p>
       <w:r>
@@ -17400,14 +17423,23 @@
       <w:pPr>
         <w:pStyle w:val="aff3"/>
         <w:ind w:left="284"/>
-      </w:pPr>
-      <w:r>
+        <w:rPr>
+          <w:lang w:val="en-US"/>
+        </w:rPr>
+      </w:pPr>
+      <w:r>
+        <w:rPr>
+          <w:lang w:val="en-US"/>
+        </w:rPr>
         <w:t>}</w:t>
       </w:r>
     </w:p>
     <w:p>
       <w:pPr>
         <w:pStyle w:val="aff3"/>
+        <w:rPr>
+          <w:lang w:val="en-US"/>
+        </w:rPr>
       </w:pPr>
     </w:p>
     <w:p>
@@ -17848,8 +17880,8 @@
       <w:pPr>
         <w:pStyle w:val="af1"/>
       </w:pPr>
-      <w:bookmarkStart w:id="25" w:name="_Toc483786985"/>
-      <w:bookmarkStart w:id="26" w:name="_Toc515363867"/>
+      <w:bookmarkStart w:id="24" w:name="_Toc483786985"/>
+      <w:bookmarkStart w:id="25" w:name="_Toc515363867"/>
       <w:r>
         <w:rPr>
           <w:rFonts w:eastAsia="Calibri"/>
@@ -17889,30 +17921,30 @@
         </w:rPr>
         <w:t xml:space="preserve"> реализации логики приложения</w:t>
       </w:r>
+      <w:bookmarkEnd w:id="24"/>
       <w:bookmarkEnd w:id="25"/>
+    </w:p>
+    <w:p>
+      <w:pPr>
+        <w:pStyle w:val="22"/>
+        <w:rPr>
+          <w:lang w:val="ru-RU"/>
+        </w:rPr>
+      </w:pPr>
+      <w:bookmarkStart w:id="26" w:name="_Toc515363868"/>
+      <w:r>
+        <w:rPr>
+          <w:lang w:val="ru-RU"/>
+        </w:rPr>
+        <w:t xml:space="preserve">3.3.1 </w:t>
+      </w:r>
+      <w:r>
+        <w:rPr>
+          <w:lang w:val="ru-RU"/>
+        </w:rPr>
+        <w:t>Обобщенный алгоритм работы программы</w:t>
+      </w:r>
       <w:bookmarkEnd w:id="26"/>
-    </w:p>
-    <w:p>
-      <w:pPr>
-        <w:pStyle w:val="22"/>
-        <w:rPr>
-          <w:lang w:val="ru-RU"/>
-        </w:rPr>
-      </w:pPr>
-      <w:bookmarkStart w:id="27" w:name="_Toc515363868"/>
-      <w:r>
-        <w:rPr>
-          <w:lang w:val="ru-RU"/>
-        </w:rPr>
-        <w:t xml:space="preserve">3.3.1 </w:t>
-      </w:r>
-      <w:r>
-        <w:rPr>
-          <w:lang w:val="ru-RU"/>
-        </w:rPr>
-        <w:t>Обобщенный алгоритм работы программы</w:t>
-      </w:r>
-      <w:bookmarkEnd w:id="27"/>
     </w:p>
     <w:p>
       <w:r>
@@ -18298,7 +18330,7 @@
           <w:lang w:val="ru-RU"/>
         </w:rPr>
       </w:pPr>
-      <w:bookmarkStart w:id="28" w:name="_Toc515363869"/>
+      <w:bookmarkStart w:id="27" w:name="_Toc515363869"/>
       <w:r>
         <w:rPr>
           <w:lang w:val="ru-RU"/>
@@ -18318,7 +18350,7 @@
         </w:rPr>
         <w:t>Описание генерации динамических сборок</w:t>
       </w:r>
-      <w:bookmarkEnd w:id="28"/>
+      <w:bookmarkEnd w:id="27"/>
     </w:p>
     <w:p>
       <w:r>
@@ -18907,7 +18939,7 @@
       <w:pPr>
         <w:pStyle w:val="af"/>
       </w:pPr>
-      <w:bookmarkStart w:id="29" w:name="_Toc515363870"/>
+      <w:bookmarkStart w:id="28" w:name="_Toc515363870"/>
       <w:r>
         <w:lastRenderedPageBreak/>
         <w:t>4</w:t>
@@ -18918,7 +18950,7 @@
       <w:r>
         <w:t>ТЕСТИРОВАНИЕ ПРОГРАММНОГО ПРОДУКТА</w:t>
       </w:r>
-      <w:bookmarkEnd w:id="29"/>
+      <w:bookmarkEnd w:id="28"/>
     </w:p>
     <w:p>
       <w:r>
@@ -19017,14 +19049,14 @@
       <w:pPr>
         <w:pStyle w:val="af1"/>
       </w:pPr>
-      <w:bookmarkStart w:id="30" w:name="_Toc515363871"/>
+      <w:bookmarkStart w:id="29" w:name="_Toc515363871"/>
       <w:r>
         <w:t xml:space="preserve">4.1 </w:t>
       </w:r>
       <w:r>
         <w:t>Модульные тесты</w:t>
       </w:r>
-      <w:bookmarkEnd w:id="30"/>
+      <w:bookmarkEnd w:id="29"/>
     </w:p>
     <w:p>
       <w:r>
@@ -19113,14 +19145,14 @@
       <w:pPr>
         <w:pStyle w:val="af1"/>
       </w:pPr>
-      <w:bookmarkStart w:id="31" w:name="_Toc515363872"/>
+      <w:bookmarkStart w:id="30" w:name="_Toc515363872"/>
       <w:r>
         <w:t xml:space="preserve">4.2 </w:t>
       </w:r>
       <w:r>
         <w:t>Интеграционные тесты</w:t>
       </w:r>
-      <w:bookmarkEnd w:id="31"/>
+      <w:bookmarkEnd w:id="30"/>
     </w:p>
     <w:p>
       <w:r>
@@ -19403,10 +19435,13 @@
       <w:pPr>
         <w:pStyle w:val="af1"/>
       </w:pPr>
-      <w:bookmarkStart w:id="32" w:name="_Toc515363873"/>
+      <w:bookmarkStart w:id="31" w:name="_Toc515363873"/>
       <w:r>
         <w:lastRenderedPageBreak/>
-        <w:t xml:space="preserve">4.3. </w:t>
+        <w:t>4.3</w:t>
+      </w:r>
+      <w:r>
+        <w:t xml:space="preserve"> </w:t>
       </w:r>
       <w:r>
         <w:t>Нагрузочные</w:t>
@@ -19414,7 +19449,7 @@
       <w:r>
         <w:t xml:space="preserve"> тесты</w:t>
       </w:r>
-      <w:bookmarkEnd w:id="32"/>
+      <w:bookmarkEnd w:id="31"/>
     </w:p>
     <w:p>
       <w:r>
@@ -19539,8 +19574,8 @@
       <w:pPr>
         <w:pStyle w:val="af"/>
       </w:pPr>
-      <w:bookmarkStart w:id="33" w:name="_Toc515363874"/>
-      <w:bookmarkStart w:id="34" w:name="_Toc484364138"/>
+      <w:bookmarkStart w:id="32" w:name="_Toc515363874"/>
+      <w:bookmarkStart w:id="33" w:name="_Toc484364138"/>
       <w:r>
         <w:lastRenderedPageBreak/>
         <w:t>5</w:t>
@@ -19551,76 +19586,76 @@
       <w:r>
         <w:t>ТЕХНИКО–ЭКОНОМИЧЕСКОЕ ОБОСНОВАНИЕ</w:t>
       </w:r>
+      <w:bookmarkEnd w:id="32"/>
+    </w:p>
+    <w:p>
+      <w:pPr>
+        <w:pStyle w:val="af1"/>
+      </w:pPr>
+      <w:bookmarkStart w:id="34" w:name="_Toc515363875"/>
+      <w:r>
+        <w:t>5</w:t>
+      </w:r>
+      <w:r>
+        <w:t>.1 Введение и исходные данные</w:t>
+      </w:r>
       <w:bookmarkEnd w:id="33"/>
+      <w:bookmarkEnd w:id="34"/>
+    </w:p>
+    <w:p>
+      <w:r>
+        <w:t xml:space="preserve">Технологические подходы к созданию программных средств (ПС) постоянно обновляются и подстраиваются под современные нужды и тенденции рынка. Но не всегда то, что широко используется для решения множества задач подходит под узкоспециализированные задачи крупных предприятий с уже наработанной программной базой, техническими средствами, установленной сетевой коммуникацией. Модернизация всей инфраструктуры таких предприятий зачастую чрезмерна или требует слишком больших денежных затрат. </w:t>
+      </w:r>
+    </w:p>
+    <w:p>
+      <w:r>
+        <w:t xml:space="preserve">Задачей моего проекта является создания ПС – библиотеки для межсетевого связывания сервисов, которая поможет более эффективно внедрять современные подходы к разработке программного обеспечения, такие как микросервисная архитектура в уже существующие системы. </w:t>
+      </w:r>
+    </w:p>
+    <w:p>
+      <w:r>
+        <w:t>Библиотека может решить проблемы создания микросервисной архитектуры для сетей с закрытым доступом в рамках корпоративной сети предприятия без дополнительной закупки оборудования, содержания штаба разработчиков и технических специалистов и без больших изменений существующей кодовой базы компании. Но разрабатываемое ПС должно быть не только новым в техническом плане, но и целесообразным с точки зрения экономики.</w:t>
+      </w:r>
+    </w:p>
+    <w:p>
+      <w:r>
+        <w:t xml:space="preserve">Целью технико-экономического обоснования ПС является определение экономической </w:t>
+      </w:r>
+      <w:r>
+        <w:t>эффективности</w:t>
+      </w:r>
+      <w:r>
+        <w:t xml:space="preserve"> создания данного продукта и дальнейшего его применения.</w:t>
+      </w:r>
+    </w:p>
+    <w:p>
+      <w:pPr>
+        <w:pStyle w:val="afc"/>
+      </w:pPr>
+      <w:r>
+        <w:t>Для этого рассчитаем смету затрат, прибыль и цену ПС.</w:t>
+      </w:r>
     </w:p>
     <w:p>
       <w:pPr>
         <w:pStyle w:val="af1"/>
       </w:pPr>
-      <w:bookmarkStart w:id="35" w:name="_Toc515363875"/>
+      <w:bookmarkStart w:id="35" w:name="_Toc484364139"/>
+      <w:bookmarkStart w:id="36" w:name="_Toc515363876"/>
       <w:r>
         <w:t>5</w:t>
       </w:r>
       <w:r>
-        <w:t>.1 Введение и исходные данные</w:t>
-      </w:r>
-      <w:bookmarkEnd w:id="34"/>
+        <w:t xml:space="preserve">.2 </w:t>
+      </w:r>
+      <w:r>
+        <w:t>Расчет</w:t>
+      </w:r>
+      <w:r>
+        <w:t xml:space="preserve"> сметы затрат и цены программного продукта</w:t>
+      </w:r>
       <w:bookmarkEnd w:id="35"/>
-    </w:p>
-    <w:p>
-      <w:r>
-        <w:t xml:space="preserve">Технологические подходы к созданию программных средств (ПС) постоянно обновляются и подстраиваются под современные нужды и тенденции рынка. Но не всегда то, что широко используется для решения множества задач подходит под узкоспециализированные задачи крупных предприятий с уже наработанной программной базой, техническими средствами, установленной сетевой коммуникацией. Модернизация всей инфраструктуры таких предприятий зачастую чрезмерна или требует слишком больших денежных затрат. </w:t>
-      </w:r>
-    </w:p>
-    <w:p>
-      <w:r>
-        <w:t xml:space="preserve">Задачей моего проекта является создания ПС – библиотеки для межсетевого связывания сервисов, которая поможет более эффективно внедрять современные подходы к разработке программного обеспечения, такие как микросервисная архитектура в уже существующие системы. </w:t>
-      </w:r>
-    </w:p>
-    <w:p>
-      <w:r>
-        <w:t>Библиотека может решить проблемы создания микросервисной архитектуры для сетей с закрытым доступом в рамках корпоративной сети предприятия без дополнительной закупки оборудования, содержания штаба разработчиков и технических специалистов и без больших изменений существующей кодовой базы компании. Но разрабатываемое ПС должно быть не только новым в техническом плане, но и целесообразным с точки зрения экономики.</w:t>
-      </w:r>
-    </w:p>
-    <w:p>
-      <w:r>
-        <w:t xml:space="preserve">Целью технико-экономического обоснования ПС является определение экономической </w:t>
-      </w:r>
-      <w:r>
-        <w:t>эффективности</w:t>
-      </w:r>
-      <w:r>
-        <w:t xml:space="preserve"> создания данного продукта и дальнейшего его применения.</w:t>
-      </w:r>
-    </w:p>
-    <w:p>
-      <w:pPr>
-        <w:pStyle w:val="afc"/>
-      </w:pPr>
-      <w:r>
-        <w:t>Для этого рассчитаем смету затрат, прибыль и цену ПС.</w:t>
-      </w:r>
-    </w:p>
-    <w:p>
-      <w:pPr>
-        <w:pStyle w:val="af1"/>
-      </w:pPr>
-      <w:bookmarkStart w:id="36" w:name="_Toc484364139"/>
-      <w:bookmarkStart w:id="37" w:name="_Toc515363876"/>
-      <w:r>
-        <w:t>5</w:t>
-      </w:r>
-      <w:r>
-        <w:t xml:space="preserve">.2 </w:t>
-      </w:r>
-      <w:r>
-        <w:t>Расчет</w:t>
-      </w:r>
-      <w:r>
-        <w:t xml:space="preserve"> сметы затрат и цены программного продукта</w:t>
-      </w:r>
       <w:bookmarkEnd w:id="36"/>
-      <w:bookmarkEnd w:id="37"/>
     </w:p>
     <w:p>
       <w:r>
@@ -21947,23 +21982,17 @@
       <w:pPr>
         <w:pStyle w:val="af1"/>
       </w:pPr>
-      <w:bookmarkStart w:id="38" w:name="_Toc515363877"/>
+      <w:bookmarkStart w:id="37" w:name="_Toc515363877"/>
       <w:r>
         <w:t>5</w:t>
       </w:r>
       <w:r>
-        <w:t>.3</w:t>
-      </w:r>
-      <w:r>
-        <w:t>.</w:t>
-      </w:r>
-      <w:r>
-        <w:t xml:space="preserve"> </w:t>
+        <w:t xml:space="preserve">.3 </w:t>
       </w:r>
       <w:r>
         <w:t>Расчет нормативной трудоёмкости</w:t>
       </w:r>
-      <w:bookmarkEnd w:id="38"/>
+      <w:bookmarkEnd w:id="37"/>
     </w:p>
     <w:p>
       <w:r>
@@ -27347,14 +27376,14 @@
       <w:pPr>
         <w:pStyle w:val="af1"/>
       </w:pPr>
-      <w:bookmarkStart w:id="39" w:name="_Toc515363878"/>
-      <w:r>
-        <w:t xml:space="preserve">5.4. </w:t>
+      <w:bookmarkStart w:id="38" w:name="_Toc515363878"/>
+      <w:r>
+        <w:t xml:space="preserve">5.4 </w:t>
       </w:r>
       <w:r>
         <w:t>Расчет основной заработной платы исполнителей</w:t>
       </w:r>
-      <w:bookmarkEnd w:id="39"/>
+      <w:bookmarkEnd w:id="38"/>
       <w:r>
         <w:tab/>
       </w:r>
@@ -30787,7 +30816,15 @@
                   </m:sub>
                 </m:sSub>
                 <m:r>
-                  <m:t xml:space="preserve">+НДС=82.527,04+ 14854.86=97.381,91 руб.  </m:t>
+                  <m:t>+НДС=82.527,04+ 14</m:t>
+                </m:r>
+                <m:r>
+                  <m:t>.854,</m:t>
+                </m:r>
+                <w:bookmarkStart w:id="39" w:name="_GoBack"/>
+                <w:bookmarkEnd w:id="39"/>
+                <m:r>
+                  <m:t xml:space="preserve">86=97.381,91 руб.  </m:t>
                 </m:r>
               </m:oMath>
             </m:oMathPara>
@@ -33930,7 +33967,7 @@
         <w:t>5</w:t>
       </w:r>
       <w:r>
-        <w:t xml:space="preserve">. </w:t>
+        <w:t xml:space="preserve"> </w:t>
       </w:r>
       <w:r>
         <w:t>Расчет капитальных затрат</w:t>
@@ -34988,10 +35025,10 @@
         <w:t>.6</w:t>
       </w:r>
       <w:r>
-        <w:t>.</w:t>
-      </w:r>
-      <w:r>
-        <w:t xml:space="preserve"> Расчёт экономического эффекта</w:t>
+        <w:t xml:space="preserve"> </w:t>
+      </w:r>
+      <w:r>
+        <w:t>Расчёт экономического эффекта</w:t>
       </w:r>
       <w:bookmarkEnd w:id="51"/>
     </w:p>
@@ -35213,7 +35250,7 @@
         <w:t xml:space="preserve">Все рассчитанные данные экономического эффекта сводятся в таблицу </w:t>
       </w:r>
       <w:r>
-        <w:t>7</w:t>
+        <w:t>8</w:t>
       </w:r>
       <w:r>
         <w:t xml:space="preserve">. </w:t>
@@ -35237,7 +35274,10 @@
         <w:t xml:space="preserve">    </w:t>
       </w:r>
       <w:r>
-        <w:t>программного средства.</w:t>
+        <w:t>программ</w:t>
+      </w:r>
+      <w:r>
+        <w:t>ного средства</w:t>
       </w:r>
     </w:p>
     <w:tbl>
@@ -35257,8 +35297,8 @@
       </w:tblPr>
       <w:tblGrid>
         <w:gridCol w:w="2127"/>
-        <w:gridCol w:w="1113"/>
-        <w:gridCol w:w="1710"/>
+        <w:gridCol w:w="1275"/>
+        <w:gridCol w:w="1548"/>
         <w:gridCol w:w="1530"/>
         <w:gridCol w:w="1458"/>
         <w:gridCol w:w="1418"/>
@@ -35284,7 +35324,7 @@
         </w:tc>
         <w:tc>
           <w:tcPr>
-            <w:tcW w:w="1113" w:type="dxa"/>
+            <w:tcW w:w="1275" w:type="dxa"/>
             <w:vMerge w:val="restart"/>
             <w:vAlign w:val="center"/>
           </w:tcPr>
@@ -35307,7 +35347,16 @@
               <w:pStyle w:val="aff"/>
             </w:pPr>
             <w:r>
-              <w:t>измере</w:t>
+              <w:t>и</w:t>
+            </w:r>
+            <w:r>
+              <w:t>змер</w:t>
+            </w:r>
+            <w:r>
+              <w:rPr>
+                <w:lang w:val="en-US"/>
+              </w:rPr>
+              <w:t>e</w:t>
             </w:r>
             <w:r>
               <w:t>-</w:t>
@@ -35319,7 +35368,7 @@
         </w:tc>
         <w:tc>
           <w:tcPr>
-            <w:tcW w:w="6116" w:type="dxa"/>
+            <w:tcW w:w="5954" w:type="dxa"/>
             <w:gridSpan w:val="4"/>
             <w:vAlign w:val="center"/>
           </w:tcPr>
@@ -35351,7 +35400,7 @@
         </w:tc>
         <w:tc>
           <w:tcPr>
-            <w:tcW w:w="1113" w:type="dxa"/>
+            <w:tcW w:w="1275" w:type="dxa"/>
             <w:vMerge/>
             <w:vAlign w:val="center"/>
           </w:tcPr>
@@ -35363,7 +35412,7 @@
         </w:tc>
         <w:tc>
           <w:tcPr>
-            <w:tcW w:w="1710" w:type="dxa"/>
+            <w:tcW w:w="1548" w:type="dxa"/>
             <w:vAlign w:val="center"/>
           </w:tcPr>
           <w:p>
@@ -35435,7 +35484,7 @@
         </w:tc>
         <w:tc>
           <w:tcPr>
-            <w:tcW w:w="1113" w:type="dxa"/>
+            <w:tcW w:w="1275" w:type="dxa"/>
             <w:vAlign w:val="center"/>
           </w:tcPr>
           <w:p>
@@ -35449,7 +35498,7 @@
         </w:tc>
         <w:tc>
           <w:tcPr>
-            <w:tcW w:w="1710" w:type="dxa"/>
+            <w:tcW w:w="1548" w:type="dxa"/>
             <w:vAlign w:val="center"/>
           </w:tcPr>
           <w:p>
@@ -35557,7 +35606,7 @@
         </w:tc>
         <w:tc>
           <w:tcPr>
-            <w:tcW w:w="1113" w:type="dxa"/>
+            <w:tcW w:w="1275" w:type="dxa"/>
             <w:vAlign w:val="center"/>
           </w:tcPr>
           <w:p>
@@ -35571,7 +35620,7 @@
         </w:tc>
         <w:tc>
           <w:tcPr>
-            <w:tcW w:w="1710" w:type="dxa"/>
+            <w:tcW w:w="1548" w:type="dxa"/>
             <w:vAlign w:val="center"/>
           </w:tcPr>
           <w:p>
@@ -35703,7 +35752,7 @@
         </w:tc>
         <w:tc>
           <w:tcPr>
-            <w:tcW w:w="1113" w:type="dxa"/>
+            <w:tcW w:w="1275" w:type="dxa"/>
             <w:vAlign w:val="center"/>
           </w:tcPr>
           <w:p>
@@ -35717,7 +35766,7 @@
         </w:tc>
         <w:tc>
           <w:tcPr>
-            <w:tcW w:w="1710" w:type="dxa"/>
+            <w:tcW w:w="1548" w:type="dxa"/>
             <w:vAlign w:val="center"/>
           </w:tcPr>
           <w:p>
@@ -35826,7 +35875,7 @@
         </w:tc>
         <w:tc>
           <w:tcPr>
-            <w:tcW w:w="1113" w:type="dxa"/>
+            <w:tcW w:w="1275" w:type="dxa"/>
             <w:tcBorders>
               <w:bottom w:val="single" w:sz="4" w:space="0" w:color="auto"/>
             </w:tcBorders>
@@ -35843,7 +35892,7 @@
         </w:tc>
         <w:tc>
           <w:tcPr>
-            <w:tcW w:w="1710" w:type="dxa"/>
+            <w:tcW w:w="1548" w:type="dxa"/>
             <w:tcBorders>
               <w:bottom w:val="single" w:sz="4" w:space="0" w:color="auto"/>
             </w:tcBorders>
@@ -35955,7 +36004,7 @@
         </w:tc>
         <w:tc>
           <w:tcPr>
-            <w:tcW w:w="1113" w:type="dxa"/>
+            <w:tcW w:w="1275" w:type="dxa"/>
             <w:tcBorders>
               <w:bottom w:val="nil"/>
             </w:tcBorders>
@@ -35972,7 +36021,7 @@
         </w:tc>
         <w:tc>
           <w:tcPr>
-            <w:tcW w:w="1710" w:type="dxa"/>
+            <w:tcW w:w="1548" w:type="dxa"/>
             <w:tcBorders>
               <w:bottom w:val="nil"/>
             </w:tcBorders>
@@ -36093,8 +36142,8 @@
       </w:tblPr>
       <w:tblGrid>
         <w:gridCol w:w="2127"/>
-        <w:gridCol w:w="1113"/>
-        <w:gridCol w:w="1710"/>
+        <w:gridCol w:w="1275"/>
+        <w:gridCol w:w="1548"/>
         <w:gridCol w:w="1530"/>
         <w:gridCol w:w="1458"/>
         <w:gridCol w:w="1418"/>
@@ -36117,7 +36166,7 @@
         </w:tc>
         <w:tc>
           <w:tcPr>
-            <w:tcW w:w="1113" w:type="dxa"/>
+            <w:tcW w:w="1275" w:type="dxa"/>
             <w:vMerge w:val="restart"/>
             <w:vAlign w:val="center"/>
           </w:tcPr>
@@ -36140,7 +36189,10 @@
               <w:pStyle w:val="aff"/>
             </w:pPr>
             <w:r>
-              <w:t>измере</w:t>
+              <w:t>и</w:t>
+            </w:r>
+            <w:r>
+              <w:t>змере</w:t>
             </w:r>
             <w:r>
               <w:t>-</w:t>
@@ -36152,7 +36204,7 @@
         </w:tc>
         <w:tc>
           <w:tcPr>
-            <w:tcW w:w="6116" w:type="dxa"/>
+            <w:tcW w:w="5954" w:type="dxa"/>
             <w:gridSpan w:val="4"/>
             <w:tcBorders>
               <w:bottom w:val="single" w:sz="4" w:space="0" w:color="auto"/>
@@ -36190,7 +36242,7 @@
         </w:tc>
         <w:tc>
           <w:tcPr>
-            <w:tcW w:w="1113" w:type="dxa"/>
+            <w:tcW w:w="1275" w:type="dxa"/>
             <w:vMerge/>
             <w:tcBorders>
               <w:bottom w:val="single" w:sz="4" w:space="0" w:color="auto"/>
@@ -36205,7 +36257,7 @@
         </w:tc>
         <w:tc>
           <w:tcPr>
-            <w:tcW w:w="1710" w:type="dxa"/>
+            <w:tcW w:w="1548" w:type="dxa"/>
             <w:tcBorders>
               <w:bottom w:val="single" w:sz="4" w:space="0" w:color="auto"/>
             </w:tcBorders>
@@ -36292,7 +36344,7 @@
         </w:tc>
         <w:tc>
           <w:tcPr>
-            <w:tcW w:w="1113" w:type="dxa"/>
+            <w:tcW w:w="1275" w:type="dxa"/>
             <w:tcBorders>
               <w:bottom w:val="single" w:sz="4" w:space="0" w:color="auto"/>
             </w:tcBorders>
@@ -36309,7 +36361,7 @@
         </w:tc>
         <w:tc>
           <w:tcPr>
-            <w:tcW w:w="1710" w:type="dxa"/>
+            <w:tcW w:w="1548" w:type="dxa"/>
             <w:tcBorders>
               <w:bottom w:val="single" w:sz="4" w:space="0" w:color="auto"/>
             </w:tcBorders>
@@ -36429,7 +36481,7 @@
         </w:tc>
         <w:tc>
           <w:tcPr>
-            <w:tcW w:w="1113" w:type="dxa"/>
+            <w:tcW w:w="1275" w:type="dxa"/>
             <w:tcBorders>
               <w:top w:val="single" w:sz="4" w:space="0" w:color="auto"/>
               <w:left w:val="single" w:sz="4" w:space="0" w:color="auto"/>
@@ -36446,7 +36498,7 @@
         </w:tc>
         <w:tc>
           <w:tcPr>
-            <w:tcW w:w="1710" w:type="dxa"/>
+            <w:tcW w:w="1548" w:type="dxa"/>
             <w:tcBorders>
               <w:top w:val="single" w:sz="4" w:space="0" w:color="auto"/>
               <w:left w:val="single" w:sz="4" w:space="0" w:color="auto"/>
@@ -36533,7 +36585,7 @@
         </w:tc>
         <w:tc>
           <w:tcPr>
-            <w:tcW w:w="1113" w:type="dxa"/>
+            <w:tcW w:w="1275" w:type="dxa"/>
             <w:tcBorders>
               <w:top w:val="nil"/>
             </w:tcBorders>
@@ -36550,7 +36602,7 @@
         </w:tc>
         <w:tc>
           <w:tcPr>
-            <w:tcW w:w="1710" w:type="dxa"/>
+            <w:tcW w:w="1548" w:type="dxa"/>
             <w:tcBorders>
               <w:top w:val="nil"/>
             </w:tcBorders>
@@ -36703,7 +36755,7 @@
         </w:tc>
         <w:tc>
           <w:tcPr>
-            <w:tcW w:w="1113" w:type="dxa"/>
+            <w:tcW w:w="1275" w:type="dxa"/>
             <w:vAlign w:val="center"/>
           </w:tcPr>
           <w:p>
@@ -36717,7 +36769,7 @@
         </w:tc>
         <w:tc>
           <w:tcPr>
-            <w:tcW w:w="1710" w:type="dxa"/>
+            <w:tcW w:w="1548" w:type="dxa"/>
             <w:vAlign w:val="center"/>
           </w:tcPr>
           <w:p>
@@ -36858,7 +36910,7 @@
         </w:tc>
         <w:tc>
           <w:tcPr>
-            <w:tcW w:w="1113" w:type="dxa"/>
+            <w:tcW w:w="1275" w:type="dxa"/>
             <w:vAlign w:val="center"/>
           </w:tcPr>
           <w:p>
@@ -36872,7 +36924,7 @@
         </w:tc>
         <w:tc>
           <w:tcPr>
-            <w:tcW w:w="1710" w:type="dxa"/>
+            <w:tcW w:w="1548" w:type="dxa"/>
             <w:vAlign w:val="center"/>
           </w:tcPr>
           <w:p>
@@ -47496,7 +47548,7 @@
           <w:rPr>
             <w:noProof/>
           </w:rPr>
-          <w:t>3</w:t>
+          <w:t>53</w:t>
         </w:r>
         <w:r>
           <w:fldChar w:fldCharType="end"/>
@@ -54972,7 +55024,7 @@
 </file>
 
 <file path=customXml/itemProps1.xml><?xml version="1.0" encoding="utf-8"?>
-<ds:datastoreItem xmlns:ds="http://schemas.openxmlformats.org/officeDocument/2006/customXml" ds:itemID="{99E01D14-1733-46D2-9E1B-44B163D7AD1A}">
+<ds:datastoreItem xmlns:ds="http://schemas.openxmlformats.org/officeDocument/2006/customXml" ds:itemID="{88E4D74B-AAC0-443C-8AFA-CCAA1D6715E5}">
   <ds:schemaRefs>
     <ds:schemaRef ds:uri="http://schemas.openxmlformats.org/officeDocument/2006/bibliography"/>
   </ds:schemaRefs>
